--- a/Modelagem de Dados/Modelagem de dados.docx
+++ b/Modelagem de Dados/Modelagem de dados.docx
@@ -111,14 +111,51 @@
           <w:noProof/>
         </w:rPr>
         <w:drawing>
-          <wp:inline distT="0" distB="0" distL="0" distR="0" wp14:anchorId="3C758A4E" wp14:editId="5AA7575F">
+          <wp:inline distT="0" distB="0" distL="0" distR="0" wp14:anchorId="6A1A4235" wp14:editId="7AACF222">
             <wp:extent cx="5400040" cy="3150235"/>
             <wp:effectExtent l="0" t="0" r="86360" b="0"/>
+            <wp:docPr id="1008701559" name="Diagrama 3"/>
+            <wp:cNvGraphicFramePr/>
+            <a:graphic xmlns:a="http://schemas.openxmlformats.org/drawingml/2006/main">
+              <a:graphicData uri="http://schemas.openxmlformats.org/drawingml/2006/diagram">
+                <dgm:relIds xmlns:dgm="http://schemas.openxmlformats.org/drawingml/2006/diagram" xmlns:r="http://schemas.openxmlformats.org/officeDocument/2006/relationships" r:dm="rId19" r:lo="rId20" r:qs="rId21" r:cs="rId22"/>
+              </a:graphicData>
+            </a:graphic>
+          </wp:inline>
+        </w:drawing>
+      </w:r>
+      <w:r>
+        <w:rPr>
+          <w:noProof/>
+        </w:rPr>
+        <w:lastRenderedPageBreak/>
+        <w:drawing>
+          <wp:inline distT="0" distB="0" distL="0" distR="0" wp14:anchorId="05258EC8" wp14:editId="60B304BC">
+            <wp:extent cx="5400040" cy="3150235"/>
+            <wp:effectExtent l="0" t="38100" r="29210" b="12065"/>
+            <wp:docPr id="1887475370" name="Diagrama 3"/>
+            <wp:cNvGraphicFramePr/>
+            <a:graphic xmlns:a="http://schemas.openxmlformats.org/drawingml/2006/main">
+              <a:graphicData uri="http://schemas.openxmlformats.org/drawingml/2006/diagram">
+                <dgm:relIds xmlns:dgm="http://schemas.openxmlformats.org/drawingml/2006/diagram" xmlns:r="http://schemas.openxmlformats.org/officeDocument/2006/relationships" r:dm="rId24" r:lo="rId25" r:qs="rId26" r:cs="rId27"/>
+              </a:graphicData>
+            </a:graphic>
+          </wp:inline>
+        </w:drawing>
+      </w:r>
+      <w:r>
+        <w:rPr>
+          <w:noProof/>
+        </w:rPr>
+        <w:drawing>
+          <wp:inline distT="0" distB="0" distL="0" distR="0" wp14:anchorId="3C758A4E" wp14:editId="7D5BBEB1">
+            <wp:extent cx="5400040" cy="3150235"/>
+            <wp:effectExtent l="0" t="38100" r="0" b="12065"/>
             <wp:docPr id="1614955888" name="Diagrama 3"/>
             <wp:cNvGraphicFramePr/>
             <a:graphic xmlns:a="http://schemas.openxmlformats.org/drawingml/2006/main">
               <a:graphicData uri="http://schemas.openxmlformats.org/drawingml/2006/diagram">
-                <dgm:relIds xmlns:dgm="http://schemas.openxmlformats.org/drawingml/2006/diagram" xmlns:r="http://schemas.openxmlformats.org/officeDocument/2006/relationships" r:dm="rId19" r:lo="rId20" r:qs="rId21" r:cs="rId22"/>
+                <dgm:relIds xmlns:dgm="http://schemas.openxmlformats.org/drawingml/2006/diagram" xmlns:r="http://schemas.openxmlformats.org/officeDocument/2006/relationships" r:dm="rId29" r:lo="rId30" r:qs="rId31" r:cs="rId32"/>
               </a:graphicData>
             </a:graphic>
           </wp:inline>
@@ -3554,6 +3591,1500 @@
 </dgm:colorsDef>
 </file>
 
+<file path=word/diagrams/colors5.xml><?xml version="1.0" encoding="utf-8"?>
+<dgm:colorsDef xmlns:dgm="http://schemas.openxmlformats.org/drawingml/2006/diagram" xmlns:a="http://schemas.openxmlformats.org/drawingml/2006/main" uniqueId="urn:microsoft.com/office/officeart/2005/8/colors/accent1_2">
+  <dgm:title val=""/>
+  <dgm:desc val=""/>
+  <dgm:catLst>
+    <dgm:cat type="accent1" pri="11200"/>
+  </dgm:catLst>
+  <dgm:styleLbl name="node0">
+    <dgm:fillClrLst meth="repeat">
+      <a:schemeClr val="accent1"/>
+    </dgm:fillClrLst>
+    <dgm:linClrLst meth="repeat">
+      <a:schemeClr val="lt1"/>
+    </dgm:linClrLst>
+    <dgm:effectClrLst/>
+    <dgm:txLinClrLst/>
+    <dgm:txFillClrLst/>
+    <dgm:txEffectClrLst/>
+  </dgm:styleLbl>
+  <dgm:styleLbl name="alignNode1">
+    <dgm:fillClrLst meth="repeat">
+      <a:schemeClr val="accent1"/>
+    </dgm:fillClrLst>
+    <dgm:linClrLst meth="repeat">
+      <a:schemeClr val="accent1"/>
+    </dgm:linClrLst>
+    <dgm:effectClrLst/>
+    <dgm:txLinClrLst/>
+    <dgm:txFillClrLst/>
+    <dgm:txEffectClrLst/>
+  </dgm:styleLbl>
+  <dgm:styleLbl name="node1">
+    <dgm:fillClrLst meth="repeat">
+      <a:schemeClr val="accent1"/>
+    </dgm:fillClrLst>
+    <dgm:linClrLst meth="repeat">
+      <a:schemeClr val="lt1"/>
+    </dgm:linClrLst>
+    <dgm:effectClrLst/>
+    <dgm:txLinClrLst/>
+    <dgm:txFillClrLst/>
+    <dgm:txEffectClrLst/>
+  </dgm:styleLbl>
+  <dgm:styleLbl name="lnNode1">
+    <dgm:fillClrLst meth="repeat">
+      <a:schemeClr val="accent1"/>
+    </dgm:fillClrLst>
+    <dgm:linClrLst meth="repeat">
+      <a:schemeClr val="lt1"/>
+    </dgm:linClrLst>
+    <dgm:effectClrLst/>
+    <dgm:txLinClrLst/>
+    <dgm:txFillClrLst/>
+    <dgm:txEffectClrLst/>
+  </dgm:styleLbl>
+  <dgm:styleLbl name="vennNode1">
+    <dgm:fillClrLst meth="repeat">
+      <a:schemeClr val="accent1">
+        <a:alpha val="50000"/>
+      </a:schemeClr>
+    </dgm:fillClrLst>
+    <dgm:linClrLst meth="repeat">
+      <a:schemeClr val="lt1"/>
+    </dgm:linClrLst>
+    <dgm:effectClrLst/>
+    <dgm:txLinClrLst/>
+    <dgm:txFillClrLst/>
+    <dgm:txEffectClrLst/>
+  </dgm:styleLbl>
+  <dgm:styleLbl name="node2">
+    <dgm:fillClrLst meth="repeat">
+      <a:schemeClr val="accent1"/>
+    </dgm:fillClrLst>
+    <dgm:linClrLst meth="repeat">
+      <a:schemeClr val="lt1"/>
+    </dgm:linClrLst>
+    <dgm:effectClrLst/>
+    <dgm:txLinClrLst/>
+    <dgm:txFillClrLst/>
+    <dgm:txEffectClrLst/>
+  </dgm:styleLbl>
+  <dgm:styleLbl name="node3">
+    <dgm:fillClrLst meth="repeat">
+      <a:schemeClr val="accent1"/>
+    </dgm:fillClrLst>
+    <dgm:linClrLst meth="repeat">
+      <a:schemeClr val="lt1"/>
+    </dgm:linClrLst>
+    <dgm:effectClrLst/>
+    <dgm:txLinClrLst/>
+    <dgm:txFillClrLst/>
+    <dgm:txEffectClrLst/>
+  </dgm:styleLbl>
+  <dgm:styleLbl name="node4">
+    <dgm:fillClrLst meth="repeat">
+      <a:schemeClr val="accent1"/>
+    </dgm:fillClrLst>
+    <dgm:linClrLst meth="repeat">
+      <a:schemeClr val="lt1"/>
+    </dgm:linClrLst>
+    <dgm:effectClrLst/>
+    <dgm:txLinClrLst/>
+    <dgm:txFillClrLst/>
+    <dgm:txEffectClrLst/>
+  </dgm:styleLbl>
+  <dgm:styleLbl name="fgImgPlace1">
+    <dgm:fillClrLst meth="repeat">
+      <a:schemeClr val="accent1">
+        <a:tint val="50000"/>
+      </a:schemeClr>
+    </dgm:fillClrLst>
+    <dgm:linClrLst meth="repeat">
+      <a:schemeClr val="lt1"/>
+    </dgm:linClrLst>
+    <dgm:effectClrLst/>
+    <dgm:txLinClrLst/>
+    <dgm:txFillClrLst meth="repeat">
+      <a:schemeClr val="lt1"/>
+    </dgm:txFillClrLst>
+    <dgm:txEffectClrLst/>
+  </dgm:styleLbl>
+  <dgm:styleLbl name="alignImgPlace1">
+    <dgm:fillClrLst meth="repeat">
+      <a:schemeClr val="accent1">
+        <a:tint val="50000"/>
+      </a:schemeClr>
+    </dgm:fillClrLst>
+    <dgm:linClrLst meth="repeat">
+      <a:schemeClr val="lt1"/>
+    </dgm:linClrLst>
+    <dgm:effectClrLst/>
+    <dgm:txLinClrLst/>
+    <dgm:txFillClrLst meth="repeat">
+      <a:schemeClr val="lt1"/>
+    </dgm:txFillClrLst>
+    <dgm:txEffectClrLst/>
+  </dgm:styleLbl>
+  <dgm:styleLbl name="bgImgPlace1">
+    <dgm:fillClrLst meth="repeat">
+      <a:schemeClr val="accent1">
+        <a:tint val="50000"/>
+      </a:schemeClr>
+    </dgm:fillClrLst>
+    <dgm:linClrLst meth="repeat">
+      <a:schemeClr val="lt1"/>
+    </dgm:linClrLst>
+    <dgm:effectClrLst/>
+    <dgm:txLinClrLst/>
+    <dgm:txFillClrLst meth="repeat">
+      <a:schemeClr val="lt1"/>
+    </dgm:txFillClrLst>
+    <dgm:txEffectClrLst/>
+  </dgm:styleLbl>
+  <dgm:styleLbl name="sibTrans2D1">
+    <dgm:fillClrLst meth="repeat">
+      <a:schemeClr val="accent1">
+        <a:tint val="60000"/>
+      </a:schemeClr>
+    </dgm:fillClrLst>
+    <dgm:linClrLst meth="repeat">
+      <a:schemeClr val="accent1">
+        <a:tint val="60000"/>
+      </a:schemeClr>
+    </dgm:linClrLst>
+    <dgm:effectClrLst/>
+    <dgm:txLinClrLst/>
+    <dgm:txFillClrLst/>
+    <dgm:txEffectClrLst/>
+  </dgm:styleLbl>
+  <dgm:styleLbl name="fgSibTrans2D1">
+    <dgm:fillClrLst meth="repeat">
+      <a:schemeClr val="accent1">
+        <a:tint val="60000"/>
+      </a:schemeClr>
+    </dgm:fillClrLst>
+    <dgm:linClrLst meth="repeat">
+      <a:schemeClr val="accent1">
+        <a:tint val="60000"/>
+      </a:schemeClr>
+    </dgm:linClrLst>
+    <dgm:effectClrLst/>
+    <dgm:txLinClrLst/>
+    <dgm:txFillClrLst/>
+    <dgm:txEffectClrLst/>
+  </dgm:styleLbl>
+  <dgm:styleLbl name="bgSibTrans2D1">
+    <dgm:fillClrLst meth="repeat">
+      <a:schemeClr val="accent1">
+        <a:tint val="60000"/>
+      </a:schemeClr>
+    </dgm:fillClrLst>
+    <dgm:linClrLst meth="repeat">
+      <a:schemeClr val="accent1">
+        <a:tint val="60000"/>
+      </a:schemeClr>
+    </dgm:linClrLst>
+    <dgm:effectClrLst/>
+    <dgm:txLinClrLst/>
+    <dgm:txFillClrLst/>
+    <dgm:txEffectClrLst/>
+  </dgm:styleLbl>
+  <dgm:styleLbl name="sibTrans1D1">
+    <dgm:fillClrLst meth="repeat">
+      <a:schemeClr val="accent1"/>
+    </dgm:fillClrLst>
+    <dgm:linClrLst meth="repeat">
+      <a:schemeClr val="accent1"/>
+    </dgm:linClrLst>
+    <dgm:effectClrLst/>
+    <dgm:txLinClrLst/>
+    <dgm:txFillClrLst meth="repeat">
+      <a:schemeClr val="tx1"/>
+    </dgm:txFillClrLst>
+    <dgm:txEffectClrLst/>
+  </dgm:styleLbl>
+  <dgm:styleLbl name="callout">
+    <dgm:fillClrLst meth="repeat">
+      <a:schemeClr val="accent1"/>
+    </dgm:fillClrLst>
+    <dgm:linClrLst meth="repeat">
+      <a:schemeClr val="accent1">
+        <a:tint val="50000"/>
+      </a:schemeClr>
+    </dgm:linClrLst>
+    <dgm:effectClrLst/>
+    <dgm:txLinClrLst/>
+    <dgm:txFillClrLst meth="repeat">
+      <a:schemeClr val="tx1"/>
+    </dgm:txFillClrLst>
+    <dgm:txEffectClrLst/>
+  </dgm:styleLbl>
+  <dgm:styleLbl name="asst0">
+    <dgm:fillClrLst meth="repeat">
+      <a:schemeClr val="accent1"/>
+    </dgm:fillClrLst>
+    <dgm:linClrLst meth="repeat">
+      <a:schemeClr val="lt1"/>
+    </dgm:linClrLst>
+    <dgm:effectClrLst/>
+    <dgm:txLinClrLst/>
+    <dgm:txFillClrLst/>
+    <dgm:txEffectClrLst/>
+  </dgm:styleLbl>
+  <dgm:styleLbl name="asst1">
+    <dgm:fillClrLst meth="repeat">
+      <a:schemeClr val="accent1"/>
+    </dgm:fillClrLst>
+    <dgm:linClrLst meth="repeat">
+      <a:schemeClr val="lt1"/>
+    </dgm:linClrLst>
+    <dgm:effectClrLst/>
+    <dgm:txLinClrLst/>
+    <dgm:txFillClrLst/>
+    <dgm:txEffectClrLst/>
+  </dgm:styleLbl>
+  <dgm:styleLbl name="asst2">
+    <dgm:fillClrLst meth="repeat">
+      <a:schemeClr val="accent1"/>
+    </dgm:fillClrLst>
+    <dgm:linClrLst meth="repeat">
+      <a:schemeClr val="lt1"/>
+    </dgm:linClrLst>
+    <dgm:effectClrLst/>
+    <dgm:txLinClrLst/>
+    <dgm:txFillClrLst/>
+    <dgm:txEffectClrLst/>
+  </dgm:styleLbl>
+  <dgm:styleLbl name="asst3">
+    <dgm:fillClrLst meth="repeat">
+      <a:schemeClr val="accent1"/>
+    </dgm:fillClrLst>
+    <dgm:linClrLst meth="repeat">
+      <a:schemeClr val="lt1"/>
+    </dgm:linClrLst>
+    <dgm:effectClrLst/>
+    <dgm:txLinClrLst/>
+    <dgm:txFillClrLst/>
+    <dgm:txEffectClrLst/>
+  </dgm:styleLbl>
+  <dgm:styleLbl name="asst4">
+    <dgm:fillClrLst meth="repeat">
+      <a:schemeClr val="accent1"/>
+    </dgm:fillClrLst>
+    <dgm:linClrLst meth="repeat">
+      <a:schemeClr val="lt1"/>
+    </dgm:linClrLst>
+    <dgm:effectClrLst/>
+    <dgm:txLinClrLst/>
+    <dgm:txFillClrLst/>
+    <dgm:txEffectClrLst/>
+  </dgm:styleLbl>
+  <dgm:styleLbl name="parChTrans2D1">
+    <dgm:fillClrLst meth="repeat">
+      <a:schemeClr val="accent1">
+        <a:tint val="60000"/>
+      </a:schemeClr>
+    </dgm:fillClrLst>
+    <dgm:linClrLst meth="repeat">
+      <a:schemeClr val="accent1">
+        <a:tint val="60000"/>
+      </a:schemeClr>
+    </dgm:linClrLst>
+    <dgm:effectClrLst/>
+    <dgm:txLinClrLst/>
+    <dgm:txFillClrLst meth="repeat">
+      <a:schemeClr val="lt1"/>
+    </dgm:txFillClrLst>
+    <dgm:txEffectClrLst/>
+  </dgm:styleLbl>
+  <dgm:styleLbl name="parChTrans2D2">
+    <dgm:fillClrLst meth="repeat">
+      <a:schemeClr val="accent1"/>
+    </dgm:fillClrLst>
+    <dgm:linClrLst meth="repeat">
+      <a:schemeClr val="accent1"/>
+    </dgm:linClrLst>
+    <dgm:effectClrLst/>
+    <dgm:txLinClrLst/>
+    <dgm:txFillClrLst meth="repeat">
+      <a:schemeClr val="lt1"/>
+    </dgm:txFillClrLst>
+    <dgm:txEffectClrLst/>
+  </dgm:styleLbl>
+  <dgm:styleLbl name="parChTrans2D3">
+    <dgm:fillClrLst meth="repeat">
+      <a:schemeClr val="accent1"/>
+    </dgm:fillClrLst>
+    <dgm:linClrLst meth="repeat">
+      <a:schemeClr val="accent1"/>
+    </dgm:linClrLst>
+    <dgm:effectClrLst/>
+    <dgm:txLinClrLst/>
+    <dgm:txFillClrLst meth="repeat">
+      <a:schemeClr val="lt1"/>
+    </dgm:txFillClrLst>
+    <dgm:txEffectClrLst/>
+  </dgm:styleLbl>
+  <dgm:styleLbl name="parChTrans2D4">
+    <dgm:fillClrLst meth="repeat">
+      <a:schemeClr val="accent1"/>
+    </dgm:fillClrLst>
+    <dgm:linClrLst meth="repeat">
+      <a:schemeClr val="accent1"/>
+    </dgm:linClrLst>
+    <dgm:effectClrLst/>
+    <dgm:txLinClrLst/>
+    <dgm:txFillClrLst meth="repeat">
+      <a:schemeClr val="lt1"/>
+    </dgm:txFillClrLst>
+    <dgm:txEffectClrLst/>
+  </dgm:styleLbl>
+  <dgm:styleLbl name="parChTrans1D1">
+    <dgm:fillClrLst meth="repeat">
+      <a:schemeClr val="accent1"/>
+    </dgm:fillClrLst>
+    <dgm:linClrLst meth="repeat">
+      <a:schemeClr val="accent1">
+        <a:shade val="60000"/>
+      </a:schemeClr>
+    </dgm:linClrLst>
+    <dgm:effectClrLst/>
+    <dgm:txLinClrLst/>
+    <dgm:txFillClrLst meth="repeat">
+      <a:schemeClr val="tx1"/>
+    </dgm:txFillClrLst>
+    <dgm:txEffectClrLst/>
+  </dgm:styleLbl>
+  <dgm:styleLbl name="parChTrans1D2">
+    <dgm:fillClrLst meth="repeat">
+      <a:schemeClr val="accent1"/>
+    </dgm:fillClrLst>
+    <dgm:linClrLst meth="repeat">
+      <a:schemeClr val="accent1">
+        <a:shade val="60000"/>
+      </a:schemeClr>
+    </dgm:linClrLst>
+    <dgm:effectClrLst/>
+    <dgm:txLinClrLst/>
+    <dgm:txFillClrLst meth="repeat">
+      <a:schemeClr val="tx1"/>
+    </dgm:txFillClrLst>
+    <dgm:txEffectClrLst/>
+  </dgm:styleLbl>
+  <dgm:styleLbl name="parChTrans1D3">
+    <dgm:fillClrLst meth="repeat">
+      <a:schemeClr val="accent1"/>
+    </dgm:fillClrLst>
+    <dgm:linClrLst meth="repeat">
+      <a:schemeClr val="accent1">
+        <a:shade val="80000"/>
+      </a:schemeClr>
+    </dgm:linClrLst>
+    <dgm:effectClrLst/>
+    <dgm:txLinClrLst/>
+    <dgm:txFillClrLst meth="repeat">
+      <a:schemeClr val="tx1"/>
+    </dgm:txFillClrLst>
+    <dgm:txEffectClrLst/>
+  </dgm:styleLbl>
+  <dgm:styleLbl name="parChTrans1D4">
+    <dgm:fillClrLst meth="repeat">
+      <a:schemeClr val="accent1"/>
+    </dgm:fillClrLst>
+    <dgm:linClrLst meth="repeat">
+      <a:schemeClr val="accent1">
+        <a:shade val="80000"/>
+      </a:schemeClr>
+    </dgm:linClrLst>
+    <dgm:effectClrLst/>
+    <dgm:txLinClrLst/>
+    <dgm:txFillClrLst meth="repeat">
+      <a:schemeClr val="tx1"/>
+    </dgm:txFillClrLst>
+    <dgm:txEffectClrLst/>
+  </dgm:styleLbl>
+  <dgm:styleLbl name="fgAcc1">
+    <dgm:fillClrLst meth="repeat">
+      <a:schemeClr val="lt1">
+        <a:alpha val="90000"/>
+      </a:schemeClr>
+    </dgm:fillClrLst>
+    <dgm:linClrLst meth="repeat">
+      <a:schemeClr val="accent1"/>
+    </dgm:linClrLst>
+    <dgm:effectClrLst/>
+    <dgm:txLinClrLst/>
+    <dgm:txFillClrLst meth="repeat">
+      <a:schemeClr val="dk1"/>
+    </dgm:txFillClrLst>
+    <dgm:txEffectClrLst/>
+  </dgm:styleLbl>
+  <dgm:styleLbl name="conFgAcc1">
+    <dgm:fillClrLst meth="repeat">
+      <a:schemeClr val="lt1">
+        <a:alpha val="90000"/>
+      </a:schemeClr>
+    </dgm:fillClrLst>
+    <dgm:linClrLst meth="repeat">
+      <a:schemeClr val="accent1"/>
+    </dgm:linClrLst>
+    <dgm:effectClrLst/>
+    <dgm:txLinClrLst/>
+    <dgm:txFillClrLst meth="repeat">
+      <a:schemeClr val="dk1"/>
+    </dgm:txFillClrLst>
+    <dgm:txEffectClrLst/>
+  </dgm:styleLbl>
+  <dgm:styleLbl name="alignAcc1">
+    <dgm:fillClrLst meth="repeat">
+      <a:schemeClr val="lt1">
+        <a:alpha val="90000"/>
+      </a:schemeClr>
+    </dgm:fillClrLst>
+    <dgm:linClrLst meth="repeat">
+      <a:schemeClr val="accent1"/>
+    </dgm:linClrLst>
+    <dgm:effectClrLst/>
+    <dgm:txLinClrLst/>
+    <dgm:txFillClrLst meth="repeat">
+      <a:schemeClr val="dk1"/>
+    </dgm:txFillClrLst>
+    <dgm:txEffectClrLst/>
+  </dgm:styleLbl>
+  <dgm:styleLbl name="trAlignAcc1">
+    <dgm:fillClrLst meth="repeat">
+      <a:schemeClr val="lt1">
+        <a:alpha val="40000"/>
+      </a:schemeClr>
+    </dgm:fillClrLst>
+    <dgm:linClrLst meth="repeat">
+      <a:schemeClr val="accent1"/>
+    </dgm:linClrLst>
+    <dgm:effectClrLst/>
+    <dgm:txLinClrLst/>
+    <dgm:txFillClrLst meth="repeat">
+      <a:schemeClr val="dk1"/>
+    </dgm:txFillClrLst>
+    <dgm:txEffectClrLst/>
+  </dgm:styleLbl>
+  <dgm:styleLbl name="bgAcc1">
+    <dgm:fillClrLst meth="repeat">
+      <a:schemeClr val="lt1">
+        <a:alpha val="90000"/>
+      </a:schemeClr>
+    </dgm:fillClrLst>
+    <dgm:linClrLst meth="repeat">
+      <a:schemeClr val="accent1"/>
+    </dgm:linClrLst>
+    <dgm:effectClrLst/>
+    <dgm:txLinClrLst/>
+    <dgm:txFillClrLst meth="repeat">
+      <a:schemeClr val="dk1"/>
+    </dgm:txFillClrLst>
+    <dgm:txEffectClrLst/>
+  </dgm:styleLbl>
+  <dgm:styleLbl name="solidFgAcc1">
+    <dgm:fillClrLst meth="repeat">
+      <a:schemeClr val="lt1"/>
+    </dgm:fillClrLst>
+    <dgm:linClrLst meth="repeat">
+      <a:schemeClr val="accent1"/>
+    </dgm:linClrLst>
+    <dgm:effectClrLst/>
+    <dgm:txLinClrLst/>
+    <dgm:txFillClrLst meth="repeat">
+      <a:schemeClr val="dk1"/>
+    </dgm:txFillClrLst>
+    <dgm:txEffectClrLst/>
+  </dgm:styleLbl>
+  <dgm:styleLbl name="solidAlignAcc1">
+    <dgm:fillClrLst meth="repeat">
+      <a:schemeClr val="lt1"/>
+    </dgm:fillClrLst>
+    <dgm:linClrLst meth="repeat">
+      <a:schemeClr val="accent1"/>
+    </dgm:linClrLst>
+    <dgm:effectClrLst/>
+    <dgm:txLinClrLst/>
+    <dgm:txFillClrLst meth="repeat">
+      <a:schemeClr val="dk1"/>
+    </dgm:txFillClrLst>
+    <dgm:txEffectClrLst/>
+  </dgm:styleLbl>
+  <dgm:styleLbl name="solidBgAcc1">
+    <dgm:fillClrLst meth="repeat">
+      <a:schemeClr val="lt1"/>
+    </dgm:fillClrLst>
+    <dgm:linClrLst meth="repeat">
+      <a:schemeClr val="accent1"/>
+    </dgm:linClrLst>
+    <dgm:effectClrLst/>
+    <dgm:txLinClrLst/>
+    <dgm:txFillClrLst meth="repeat">
+      <a:schemeClr val="dk1"/>
+    </dgm:txFillClrLst>
+    <dgm:txEffectClrLst/>
+  </dgm:styleLbl>
+  <dgm:styleLbl name="fgAccFollowNode1">
+    <dgm:fillClrLst meth="repeat">
+      <a:schemeClr val="accent1">
+        <a:alpha val="90000"/>
+        <a:tint val="40000"/>
+      </a:schemeClr>
+    </dgm:fillClrLst>
+    <dgm:linClrLst meth="repeat">
+      <a:schemeClr val="accent1">
+        <a:alpha val="90000"/>
+        <a:tint val="40000"/>
+      </a:schemeClr>
+    </dgm:linClrLst>
+    <dgm:effectClrLst/>
+    <dgm:txLinClrLst/>
+    <dgm:txFillClrLst meth="repeat">
+      <a:schemeClr val="dk1"/>
+    </dgm:txFillClrLst>
+    <dgm:txEffectClrLst/>
+  </dgm:styleLbl>
+  <dgm:styleLbl name="alignAccFollowNode1">
+    <dgm:fillClrLst meth="repeat">
+      <a:schemeClr val="accent1">
+        <a:alpha val="90000"/>
+        <a:tint val="40000"/>
+      </a:schemeClr>
+    </dgm:fillClrLst>
+    <dgm:linClrLst meth="repeat">
+      <a:schemeClr val="accent1">
+        <a:alpha val="90000"/>
+        <a:tint val="40000"/>
+      </a:schemeClr>
+    </dgm:linClrLst>
+    <dgm:effectClrLst/>
+    <dgm:txLinClrLst/>
+    <dgm:txFillClrLst meth="repeat">
+      <a:schemeClr val="dk1"/>
+    </dgm:txFillClrLst>
+    <dgm:txEffectClrLst/>
+  </dgm:styleLbl>
+  <dgm:styleLbl name="bgAccFollowNode1">
+    <dgm:fillClrLst meth="repeat">
+      <a:schemeClr val="accent1">
+        <a:alpha val="90000"/>
+        <a:tint val="40000"/>
+      </a:schemeClr>
+    </dgm:fillClrLst>
+    <dgm:linClrLst meth="repeat">
+      <a:schemeClr val="accent1">
+        <a:alpha val="90000"/>
+        <a:tint val="40000"/>
+      </a:schemeClr>
+    </dgm:linClrLst>
+    <dgm:effectClrLst/>
+    <dgm:txLinClrLst/>
+    <dgm:txFillClrLst meth="repeat">
+      <a:schemeClr val="dk1"/>
+    </dgm:txFillClrLst>
+    <dgm:txEffectClrLst/>
+  </dgm:styleLbl>
+  <dgm:styleLbl name="fgAcc0">
+    <dgm:fillClrLst meth="repeat">
+      <a:schemeClr val="lt1">
+        <a:alpha val="90000"/>
+      </a:schemeClr>
+    </dgm:fillClrLst>
+    <dgm:linClrLst meth="repeat">
+      <a:schemeClr val="accent1"/>
+    </dgm:linClrLst>
+    <dgm:effectClrLst/>
+    <dgm:txLinClrLst/>
+    <dgm:txFillClrLst meth="repeat">
+      <a:schemeClr val="dk1"/>
+    </dgm:txFillClrLst>
+    <dgm:txEffectClrLst/>
+  </dgm:styleLbl>
+  <dgm:styleLbl name="fgAcc2">
+    <dgm:fillClrLst meth="repeat">
+      <a:schemeClr val="lt1">
+        <a:alpha val="90000"/>
+      </a:schemeClr>
+    </dgm:fillClrLst>
+    <dgm:linClrLst meth="repeat">
+      <a:schemeClr val="accent1"/>
+    </dgm:linClrLst>
+    <dgm:effectClrLst/>
+    <dgm:txLinClrLst/>
+    <dgm:txFillClrLst meth="repeat">
+      <a:schemeClr val="dk1"/>
+    </dgm:txFillClrLst>
+    <dgm:txEffectClrLst/>
+  </dgm:styleLbl>
+  <dgm:styleLbl name="fgAcc3">
+    <dgm:fillClrLst meth="repeat">
+      <a:schemeClr val="lt1">
+        <a:alpha val="90000"/>
+      </a:schemeClr>
+    </dgm:fillClrLst>
+    <dgm:linClrLst meth="repeat">
+      <a:schemeClr val="accent1"/>
+    </dgm:linClrLst>
+    <dgm:effectClrLst/>
+    <dgm:txLinClrLst/>
+    <dgm:txFillClrLst meth="repeat">
+      <a:schemeClr val="dk1"/>
+    </dgm:txFillClrLst>
+    <dgm:txEffectClrLst/>
+  </dgm:styleLbl>
+  <dgm:styleLbl name="fgAcc4">
+    <dgm:fillClrLst meth="repeat">
+      <a:schemeClr val="lt1">
+        <a:alpha val="90000"/>
+      </a:schemeClr>
+    </dgm:fillClrLst>
+    <dgm:linClrLst meth="repeat">
+      <a:schemeClr val="accent1"/>
+    </dgm:linClrLst>
+    <dgm:effectClrLst/>
+    <dgm:txLinClrLst/>
+    <dgm:txFillClrLst meth="repeat">
+      <a:schemeClr val="dk1"/>
+    </dgm:txFillClrLst>
+    <dgm:txEffectClrLst/>
+  </dgm:styleLbl>
+  <dgm:styleLbl name="bgShp">
+    <dgm:fillClrLst meth="repeat">
+      <a:schemeClr val="accent1">
+        <a:tint val="40000"/>
+      </a:schemeClr>
+    </dgm:fillClrLst>
+    <dgm:linClrLst meth="repeat">
+      <a:schemeClr val="accent1"/>
+    </dgm:linClrLst>
+    <dgm:effectClrLst/>
+    <dgm:txLinClrLst/>
+    <dgm:txFillClrLst meth="repeat">
+      <a:schemeClr val="dk1"/>
+    </dgm:txFillClrLst>
+    <dgm:txEffectClrLst/>
+  </dgm:styleLbl>
+  <dgm:styleLbl name="dkBgShp">
+    <dgm:fillClrLst meth="repeat">
+      <a:schemeClr val="accent1">
+        <a:shade val="80000"/>
+      </a:schemeClr>
+    </dgm:fillClrLst>
+    <dgm:linClrLst meth="repeat">
+      <a:schemeClr val="accent1"/>
+    </dgm:linClrLst>
+    <dgm:effectClrLst/>
+    <dgm:txLinClrLst/>
+    <dgm:txFillClrLst meth="repeat">
+      <a:schemeClr val="lt1"/>
+    </dgm:txFillClrLst>
+    <dgm:txEffectClrLst/>
+  </dgm:styleLbl>
+  <dgm:styleLbl name="trBgShp">
+    <dgm:fillClrLst meth="repeat">
+      <a:schemeClr val="accent1">
+        <a:tint val="50000"/>
+        <a:alpha val="40000"/>
+      </a:schemeClr>
+    </dgm:fillClrLst>
+    <dgm:linClrLst meth="repeat">
+      <a:schemeClr val="accent1"/>
+    </dgm:linClrLst>
+    <dgm:effectClrLst/>
+    <dgm:txLinClrLst/>
+    <dgm:txFillClrLst meth="repeat">
+      <a:schemeClr val="lt1"/>
+    </dgm:txFillClrLst>
+    <dgm:txEffectClrLst/>
+  </dgm:styleLbl>
+  <dgm:styleLbl name="fgShp">
+    <dgm:fillClrLst meth="repeat">
+      <a:schemeClr val="accent1">
+        <a:tint val="60000"/>
+      </a:schemeClr>
+    </dgm:fillClrLst>
+    <dgm:linClrLst meth="repeat">
+      <a:schemeClr val="lt1"/>
+    </dgm:linClrLst>
+    <dgm:effectClrLst/>
+    <dgm:txLinClrLst/>
+    <dgm:txFillClrLst meth="repeat">
+      <a:schemeClr val="dk1"/>
+    </dgm:txFillClrLst>
+    <dgm:txEffectClrLst/>
+  </dgm:styleLbl>
+  <dgm:styleLbl name="revTx">
+    <dgm:fillClrLst meth="repeat">
+      <a:schemeClr val="lt1">
+        <a:alpha val="0"/>
+      </a:schemeClr>
+    </dgm:fillClrLst>
+    <dgm:linClrLst meth="repeat">
+      <a:schemeClr val="dk1">
+        <a:alpha val="0"/>
+      </a:schemeClr>
+    </dgm:linClrLst>
+    <dgm:effectClrLst/>
+    <dgm:txLinClrLst/>
+    <dgm:txFillClrLst meth="repeat">
+      <a:schemeClr val="tx1"/>
+    </dgm:txFillClrLst>
+    <dgm:txEffectClrLst/>
+  </dgm:styleLbl>
+</dgm:colorsDef>
+</file>
+
+<file path=word/diagrams/colors6.xml><?xml version="1.0" encoding="utf-8"?>
+<dgm:colorsDef xmlns:dgm="http://schemas.openxmlformats.org/drawingml/2006/diagram" xmlns:a="http://schemas.openxmlformats.org/drawingml/2006/main" uniqueId="urn:microsoft.com/office/officeart/2005/8/colors/accent1_2">
+  <dgm:title val=""/>
+  <dgm:desc val=""/>
+  <dgm:catLst>
+    <dgm:cat type="accent1" pri="11200"/>
+  </dgm:catLst>
+  <dgm:styleLbl name="node0">
+    <dgm:fillClrLst meth="repeat">
+      <a:schemeClr val="accent1"/>
+    </dgm:fillClrLst>
+    <dgm:linClrLst meth="repeat">
+      <a:schemeClr val="lt1"/>
+    </dgm:linClrLst>
+    <dgm:effectClrLst/>
+    <dgm:txLinClrLst/>
+    <dgm:txFillClrLst/>
+    <dgm:txEffectClrLst/>
+  </dgm:styleLbl>
+  <dgm:styleLbl name="alignNode1">
+    <dgm:fillClrLst meth="repeat">
+      <a:schemeClr val="accent1"/>
+    </dgm:fillClrLst>
+    <dgm:linClrLst meth="repeat">
+      <a:schemeClr val="accent1"/>
+    </dgm:linClrLst>
+    <dgm:effectClrLst/>
+    <dgm:txLinClrLst/>
+    <dgm:txFillClrLst/>
+    <dgm:txEffectClrLst/>
+  </dgm:styleLbl>
+  <dgm:styleLbl name="node1">
+    <dgm:fillClrLst meth="repeat">
+      <a:schemeClr val="accent1"/>
+    </dgm:fillClrLst>
+    <dgm:linClrLst meth="repeat">
+      <a:schemeClr val="lt1"/>
+    </dgm:linClrLst>
+    <dgm:effectClrLst/>
+    <dgm:txLinClrLst/>
+    <dgm:txFillClrLst/>
+    <dgm:txEffectClrLst/>
+  </dgm:styleLbl>
+  <dgm:styleLbl name="lnNode1">
+    <dgm:fillClrLst meth="repeat">
+      <a:schemeClr val="accent1"/>
+    </dgm:fillClrLst>
+    <dgm:linClrLst meth="repeat">
+      <a:schemeClr val="lt1"/>
+    </dgm:linClrLst>
+    <dgm:effectClrLst/>
+    <dgm:txLinClrLst/>
+    <dgm:txFillClrLst/>
+    <dgm:txEffectClrLst/>
+  </dgm:styleLbl>
+  <dgm:styleLbl name="vennNode1">
+    <dgm:fillClrLst meth="repeat">
+      <a:schemeClr val="accent1">
+        <a:alpha val="50000"/>
+      </a:schemeClr>
+    </dgm:fillClrLst>
+    <dgm:linClrLst meth="repeat">
+      <a:schemeClr val="lt1"/>
+    </dgm:linClrLst>
+    <dgm:effectClrLst/>
+    <dgm:txLinClrLst/>
+    <dgm:txFillClrLst/>
+    <dgm:txEffectClrLst/>
+  </dgm:styleLbl>
+  <dgm:styleLbl name="node2">
+    <dgm:fillClrLst meth="repeat">
+      <a:schemeClr val="accent1"/>
+    </dgm:fillClrLst>
+    <dgm:linClrLst meth="repeat">
+      <a:schemeClr val="lt1"/>
+    </dgm:linClrLst>
+    <dgm:effectClrLst/>
+    <dgm:txLinClrLst/>
+    <dgm:txFillClrLst/>
+    <dgm:txEffectClrLst/>
+  </dgm:styleLbl>
+  <dgm:styleLbl name="node3">
+    <dgm:fillClrLst meth="repeat">
+      <a:schemeClr val="accent1"/>
+    </dgm:fillClrLst>
+    <dgm:linClrLst meth="repeat">
+      <a:schemeClr val="lt1"/>
+    </dgm:linClrLst>
+    <dgm:effectClrLst/>
+    <dgm:txLinClrLst/>
+    <dgm:txFillClrLst/>
+    <dgm:txEffectClrLst/>
+  </dgm:styleLbl>
+  <dgm:styleLbl name="node4">
+    <dgm:fillClrLst meth="repeat">
+      <a:schemeClr val="accent1"/>
+    </dgm:fillClrLst>
+    <dgm:linClrLst meth="repeat">
+      <a:schemeClr val="lt1"/>
+    </dgm:linClrLst>
+    <dgm:effectClrLst/>
+    <dgm:txLinClrLst/>
+    <dgm:txFillClrLst/>
+    <dgm:txEffectClrLst/>
+  </dgm:styleLbl>
+  <dgm:styleLbl name="fgImgPlace1">
+    <dgm:fillClrLst meth="repeat">
+      <a:schemeClr val="accent1">
+        <a:tint val="50000"/>
+      </a:schemeClr>
+    </dgm:fillClrLst>
+    <dgm:linClrLst meth="repeat">
+      <a:schemeClr val="lt1"/>
+    </dgm:linClrLst>
+    <dgm:effectClrLst/>
+    <dgm:txLinClrLst/>
+    <dgm:txFillClrLst meth="repeat">
+      <a:schemeClr val="lt1"/>
+    </dgm:txFillClrLst>
+    <dgm:txEffectClrLst/>
+  </dgm:styleLbl>
+  <dgm:styleLbl name="alignImgPlace1">
+    <dgm:fillClrLst meth="repeat">
+      <a:schemeClr val="accent1">
+        <a:tint val="50000"/>
+      </a:schemeClr>
+    </dgm:fillClrLst>
+    <dgm:linClrLst meth="repeat">
+      <a:schemeClr val="lt1"/>
+    </dgm:linClrLst>
+    <dgm:effectClrLst/>
+    <dgm:txLinClrLst/>
+    <dgm:txFillClrLst meth="repeat">
+      <a:schemeClr val="lt1"/>
+    </dgm:txFillClrLst>
+    <dgm:txEffectClrLst/>
+  </dgm:styleLbl>
+  <dgm:styleLbl name="bgImgPlace1">
+    <dgm:fillClrLst meth="repeat">
+      <a:schemeClr val="accent1">
+        <a:tint val="50000"/>
+      </a:schemeClr>
+    </dgm:fillClrLst>
+    <dgm:linClrLst meth="repeat">
+      <a:schemeClr val="lt1"/>
+    </dgm:linClrLst>
+    <dgm:effectClrLst/>
+    <dgm:txLinClrLst/>
+    <dgm:txFillClrLst meth="repeat">
+      <a:schemeClr val="lt1"/>
+    </dgm:txFillClrLst>
+    <dgm:txEffectClrLst/>
+  </dgm:styleLbl>
+  <dgm:styleLbl name="sibTrans2D1">
+    <dgm:fillClrLst meth="repeat">
+      <a:schemeClr val="accent1">
+        <a:tint val="60000"/>
+      </a:schemeClr>
+    </dgm:fillClrLst>
+    <dgm:linClrLst meth="repeat">
+      <a:schemeClr val="accent1">
+        <a:tint val="60000"/>
+      </a:schemeClr>
+    </dgm:linClrLst>
+    <dgm:effectClrLst/>
+    <dgm:txLinClrLst/>
+    <dgm:txFillClrLst/>
+    <dgm:txEffectClrLst/>
+  </dgm:styleLbl>
+  <dgm:styleLbl name="fgSibTrans2D1">
+    <dgm:fillClrLst meth="repeat">
+      <a:schemeClr val="accent1">
+        <a:tint val="60000"/>
+      </a:schemeClr>
+    </dgm:fillClrLst>
+    <dgm:linClrLst meth="repeat">
+      <a:schemeClr val="accent1">
+        <a:tint val="60000"/>
+      </a:schemeClr>
+    </dgm:linClrLst>
+    <dgm:effectClrLst/>
+    <dgm:txLinClrLst/>
+    <dgm:txFillClrLst/>
+    <dgm:txEffectClrLst/>
+  </dgm:styleLbl>
+  <dgm:styleLbl name="bgSibTrans2D1">
+    <dgm:fillClrLst meth="repeat">
+      <a:schemeClr val="accent1">
+        <a:tint val="60000"/>
+      </a:schemeClr>
+    </dgm:fillClrLst>
+    <dgm:linClrLst meth="repeat">
+      <a:schemeClr val="accent1">
+        <a:tint val="60000"/>
+      </a:schemeClr>
+    </dgm:linClrLst>
+    <dgm:effectClrLst/>
+    <dgm:txLinClrLst/>
+    <dgm:txFillClrLst/>
+    <dgm:txEffectClrLst/>
+  </dgm:styleLbl>
+  <dgm:styleLbl name="sibTrans1D1">
+    <dgm:fillClrLst meth="repeat">
+      <a:schemeClr val="accent1"/>
+    </dgm:fillClrLst>
+    <dgm:linClrLst meth="repeat">
+      <a:schemeClr val="accent1"/>
+    </dgm:linClrLst>
+    <dgm:effectClrLst/>
+    <dgm:txLinClrLst/>
+    <dgm:txFillClrLst meth="repeat">
+      <a:schemeClr val="tx1"/>
+    </dgm:txFillClrLst>
+    <dgm:txEffectClrLst/>
+  </dgm:styleLbl>
+  <dgm:styleLbl name="callout">
+    <dgm:fillClrLst meth="repeat">
+      <a:schemeClr val="accent1"/>
+    </dgm:fillClrLst>
+    <dgm:linClrLst meth="repeat">
+      <a:schemeClr val="accent1">
+        <a:tint val="50000"/>
+      </a:schemeClr>
+    </dgm:linClrLst>
+    <dgm:effectClrLst/>
+    <dgm:txLinClrLst/>
+    <dgm:txFillClrLst meth="repeat">
+      <a:schemeClr val="tx1"/>
+    </dgm:txFillClrLst>
+    <dgm:txEffectClrLst/>
+  </dgm:styleLbl>
+  <dgm:styleLbl name="asst0">
+    <dgm:fillClrLst meth="repeat">
+      <a:schemeClr val="accent1"/>
+    </dgm:fillClrLst>
+    <dgm:linClrLst meth="repeat">
+      <a:schemeClr val="lt1"/>
+    </dgm:linClrLst>
+    <dgm:effectClrLst/>
+    <dgm:txLinClrLst/>
+    <dgm:txFillClrLst/>
+    <dgm:txEffectClrLst/>
+  </dgm:styleLbl>
+  <dgm:styleLbl name="asst1">
+    <dgm:fillClrLst meth="repeat">
+      <a:schemeClr val="accent1"/>
+    </dgm:fillClrLst>
+    <dgm:linClrLst meth="repeat">
+      <a:schemeClr val="lt1"/>
+    </dgm:linClrLst>
+    <dgm:effectClrLst/>
+    <dgm:txLinClrLst/>
+    <dgm:txFillClrLst/>
+    <dgm:txEffectClrLst/>
+  </dgm:styleLbl>
+  <dgm:styleLbl name="asst2">
+    <dgm:fillClrLst meth="repeat">
+      <a:schemeClr val="accent1"/>
+    </dgm:fillClrLst>
+    <dgm:linClrLst meth="repeat">
+      <a:schemeClr val="lt1"/>
+    </dgm:linClrLst>
+    <dgm:effectClrLst/>
+    <dgm:txLinClrLst/>
+    <dgm:txFillClrLst/>
+    <dgm:txEffectClrLst/>
+  </dgm:styleLbl>
+  <dgm:styleLbl name="asst3">
+    <dgm:fillClrLst meth="repeat">
+      <a:schemeClr val="accent1"/>
+    </dgm:fillClrLst>
+    <dgm:linClrLst meth="repeat">
+      <a:schemeClr val="lt1"/>
+    </dgm:linClrLst>
+    <dgm:effectClrLst/>
+    <dgm:txLinClrLst/>
+    <dgm:txFillClrLst/>
+    <dgm:txEffectClrLst/>
+  </dgm:styleLbl>
+  <dgm:styleLbl name="asst4">
+    <dgm:fillClrLst meth="repeat">
+      <a:schemeClr val="accent1"/>
+    </dgm:fillClrLst>
+    <dgm:linClrLst meth="repeat">
+      <a:schemeClr val="lt1"/>
+    </dgm:linClrLst>
+    <dgm:effectClrLst/>
+    <dgm:txLinClrLst/>
+    <dgm:txFillClrLst/>
+    <dgm:txEffectClrLst/>
+  </dgm:styleLbl>
+  <dgm:styleLbl name="parChTrans2D1">
+    <dgm:fillClrLst meth="repeat">
+      <a:schemeClr val="accent1">
+        <a:tint val="60000"/>
+      </a:schemeClr>
+    </dgm:fillClrLst>
+    <dgm:linClrLst meth="repeat">
+      <a:schemeClr val="accent1">
+        <a:tint val="60000"/>
+      </a:schemeClr>
+    </dgm:linClrLst>
+    <dgm:effectClrLst/>
+    <dgm:txLinClrLst/>
+    <dgm:txFillClrLst meth="repeat">
+      <a:schemeClr val="lt1"/>
+    </dgm:txFillClrLst>
+    <dgm:txEffectClrLst/>
+  </dgm:styleLbl>
+  <dgm:styleLbl name="parChTrans2D2">
+    <dgm:fillClrLst meth="repeat">
+      <a:schemeClr val="accent1"/>
+    </dgm:fillClrLst>
+    <dgm:linClrLst meth="repeat">
+      <a:schemeClr val="accent1"/>
+    </dgm:linClrLst>
+    <dgm:effectClrLst/>
+    <dgm:txLinClrLst/>
+    <dgm:txFillClrLst meth="repeat">
+      <a:schemeClr val="lt1"/>
+    </dgm:txFillClrLst>
+    <dgm:txEffectClrLst/>
+  </dgm:styleLbl>
+  <dgm:styleLbl name="parChTrans2D3">
+    <dgm:fillClrLst meth="repeat">
+      <a:schemeClr val="accent1"/>
+    </dgm:fillClrLst>
+    <dgm:linClrLst meth="repeat">
+      <a:schemeClr val="accent1"/>
+    </dgm:linClrLst>
+    <dgm:effectClrLst/>
+    <dgm:txLinClrLst/>
+    <dgm:txFillClrLst meth="repeat">
+      <a:schemeClr val="lt1"/>
+    </dgm:txFillClrLst>
+    <dgm:txEffectClrLst/>
+  </dgm:styleLbl>
+  <dgm:styleLbl name="parChTrans2D4">
+    <dgm:fillClrLst meth="repeat">
+      <a:schemeClr val="accent1"/>
+    </dgm:fillClrLst>
+    <dgm:linClrLst meth="repeat">
+      <a:schemeClr val="accent1"/>
+    </dgm:linClrLst>
+    <dgm:effectClrLst/>
+    <dgm:txLinClrLst/>
+    <dgm:txFillClrLst meth="repeat">
+      <a:schemeClr val="lt1"/>
+    </dgm:txFillClrLst>
+    <dgm:txEffectClrLst/>
+  </dgm:styleLbl>
+  <dgm:styleLbl name="parChTrans1D1">
+    <dgm:fillClrLst meth="repeat">
+      <a:schemeClr val="accent1"/>
+    </dgm:fillClrLst>
+    <dgm:linClrLst meth="repeat">
+      <a:schemeClr val="accent1">
+        <a:shade val="60000"/>
+      </a:schemeClr>
+    </dgm:linClrLst>
+    <dgm:effectClrLst/>
+    <dgm:txLinClrLst/>
+    <dgm:txFillClrLst meth="repeat">
+      <a:schemeClr val="tx1"/>
+    </dgm:txFillClrLst>
+    <dgm:txEffectClrLst/>
+  </dgm:styleLbl>
+  <dgm:styleLbl name="parChTrans1D2">
+    <dgm:fillClrLst meth="repeat">
+      <a:schemeClr val="accent1"/>
+    </dgm:fillClrLst>
+    <dgm:linClrLst meth="repeat">
+      <a:schemeClr val="accent1">
+        <a:shade val="60000"/>
+      </a:schemeClr>
+    </dgm:linClrLst>
+    <dgm:effectClrLst/>
+    <dgm:txLinClrLst/>
+    <dgm:txFillClrLst meth="repeat">
+      <a:schemeClr val="tx1"/>
+    </dgm:txFillClrLst>
+    <dgm:txEffectClrLst/>
+  </dgm:styleLbl>
+  <dgm:styleLbl name="parChTrans1D3">
+    <dgm:fillClrLst meth="repeat">
+      <a:schemeClr val="accent1"/>
+    </dgm:fillClrLst>
+    <dgm:linClrLst meth="repeat">
+      <a:schemeClr val="accent1">
+        <a:shade val="80000"/>
+      </a:schemeClr>
+    </dgm:linClrLst>
+    <dgm:effectClrLst/>
+    <dgm:txLinClrLst/>
+    <dgm:txFillClrLst meth="repeat">
+      <a:schemeClr val="tx1"/>
+    </dgm:txFillClrLst>
+    <dgm:txEffectClrLst/>
+  </dgm:styleLbl>
+  <dgm:styleLbl name="parChTrans1D4">
+    <dgm:fillClrLst meth="repeat">
+      <a:schemeClr val="accent1"/>
+    </dgm:fillClrLst>
+    <dgm:linClrLst meth="repeat">
+      <a:schemeClr val="accent1">
+        <a:shade val="80000"/>
+      </a:schemeClr>
+    </dgm:linClrLst>
+    <dgm:effectClrLst/>
+    <dgm:txLinClrLst/>
+    <dgm:txFillClrLst meth="repeat">
+      <a:schemeClr val="tx1"/>
+    </dgm:txFillClrLst>
+    <dgm:txEffectClrLst/>
+  </dgm:styleLbl>
+  <dgm:styleLbl name="fgAcc1">
+    <dgm:fillClrLst meth="repeat">
+      <a:schemeClr val="lt1">
+        <a:alpha val="90000"/>
+      </a:schemeClr>
+    </dgm:fillClrLst>
+    <dgm:linClrLst meth="repeat">
+      <a:schemeClr val="accent1"/>
+    </dgm:linClrLst>
+    <dgm:effectClrLst/>
+    <dgm:txLinClrLst/>
+    <dgm:txFillClrLst meth="repeat">
+      <a:schemeClr val="dk1"/>
+    </dgm:txFillClrLst>
+    <dgm:txEffectClrLst/>
+  </dgm:styleLbl>
+  <dgm:styleLbl name="conFgAcc1">
+    <dgm:fillClrLst meth="repeat">
+      <a:schemeClr val="lt1">
+        <a:alpha val="90000"/>
+      </a:schemeClr>
+    </dgm:fillClrLst>
+    <dgm:linClrLst meth="repeat">
+      <a:schemeClr val="accent1"/>
+    </dgm:linClrLst>
+    <dgm:effectClrLst/>
+    <dgm:txLinClrLst/>
+    <dgm:txFillClrLst meth="repeat">
+      <a:schemeClr val="dk1"/>
+    </dgm:txFillClrLst>
+    <dgm:txEffectClrLst/>
+  </dgm:styleLbl>
+  <dgm:styleLbl name="alignAcc1">
+    <dgm:fillClrLst meth="repeat">
+      <a:schemeClr val="lt1">
+        <a:alpha val="90000"/>
+      </a:schemeClr>
+    </dgm:fillClrLst>
+    <dgm:linClrLst meth="repeat">
+      <a:schemeClr val="accent1"/>
+    </dgm:linClrLst>
+    <dgm:effectClrLst/>
+    <dgm:txLinClrLst/>
+    <dgm:txFillClrLst meth="repeat">
+      <a:schemeClr val="dk1"/>
+    </dgm:txFillClrLst>
+    <dgm:txEffectClrLst/>
+  </dgm:styleLbl>
+  <dgm:styleLbl name="trAlignAcc1">
+    <dgm:fillClrLst meth="repeat">
+      <a:schemeClr val="lt1">
+        <a:alpha val="40000"/>
+      </a:schemeClr>
+    </dgm:fillClrLst>
+    <dgm:linClrLst meth="repeat">
+      <a:schemeClr val="accent1"/>
+    </dgm:linClrLst>
+    <dgm:effectClrLst/>
+    <dgm:txLinClrLst/>
+    <dgm:txFillClrLst meth="repeat">
+      <a:schemeClr val="dk1"/>
+    </dgm:txFillClrLst>
+    <dgm:txEffectClrLst/>
+  </dgm:styleLbl>
+  <dgm:styleLbl name="bgAcc1">
+    <dgm:fillClrLst meth="repeat">
+      <a:schemeClr val="lt1">
+        <a:alpha val="90000"/>
+      </a:schemeClr>
+    </dgm:fillClrLst>
+    <dgm:linClrLst meth="repeat">
+      <a:schemeClr val="accent1"/>
+    </dgm:linClrLst>
+    <dgm:effectClrLst/>
+    <dgm:txLinClrLst/>
+    <dgm:txFillClrLst meth="repeat">
+      <a:schemeClr val="dk1"/>
+    </dgm:txFillClrLst>
+    <dgm:txEffectClrLst/>
+  </dgm:styleLbl>
+  <dgm:styleLbl name="solidFgAcc1">
+    <dgm:fillClrLst meth="repeat">
+      <a:schemeClr val="lt1"/>
+    </dgm:fillClrLst>
+    <dgm:linClrLst meth="repeat">
+      <a:schemeClr val="accent1"/>
+    </dgm:linClrLst>
+    <dgm:effectClrLst/>
+    <dgm:txLinClrLst/>
+    <dgm:txFillClrLst meth="repeat">
+      <a:schemeClr val="dk1"/>
+    </dgm:txFillClrLst>
+    <dgm:txEffectClrLst/>
+  </dgm:styleLbl>
+  <dgm:styleLbl name="solidAlignAcc1">
+    <dgm:fillClrLst meth="repeat">
+      <a:schemeClr val="lt1"/>
+    </dgm:fillClrLst>
+    <dgm:linClrLst meth="repeat">
+      <a:schemeClr val="accent1"/>
+    </dgm:linClrLst>
+    <dgm:effectClrLst/>
+    <dgm:txLinClrLst/>
+    <dgm:txFillClrLst meth="repeat">
+      <a:schemeClr val="dk1"/>
+    </dgm:txFillClrLst>
+    <dgm:txEffectClrLst/>
+  </dgm:styleLbl>
+  <dgm:styleLbl name="solidBgAcc1">
+    <dgm:fillClrLst meth="repeat">
+      <a:schemeClr val="lt1"/>
+    </dgm:fillClrLst>
+    <dgm:linClrLst meth="repeat">
+      <a:schemeClr val="accent1"/>
+    </dgm:linClrLst>
+    <dgm:effectClrLst/>
+    <dgm:txLinClrLst/>
+    <dgm:txFillClrLst meth="repeat">
+      <a:schemeClr val="dk1"/>
+    </dgm:txFillClrLst>
+    <dgm:txEffectClrLst/>
+  </dgm:styleLbl>
+  <dgm:styleLbl name="fgAccFollowNode1">
+    <dgm:fillClrLst meth="repeat">
+      <a:schemeClr val="accent1">
+        <a:alpha val="90000"/>
+        <a:tint val="40000"/>
+      </a:schemeClr>
+    </dgm:fillClrLst>
+    <dgm:linClrLst meth="repeat">
+      <a:schemeClr val="accent1">
+        <a:alpha val="90000"/>
+        <a:tint val="40000"/>
+      </a:schemeClr>
+    </dgm:linClrLst>
+    <dgm:effectClrLst/>
+    <dgm:txLinClrLst/>
+    <dgm:txFillClrLst meth="repeat">
+      <a:schemeClr val="dk1"/>
+    </dgm:txFillClrLst>
+    <dgm:txEffectClrLst/>
+  </dgm:styleLbl>
+  <dgm:styleLbl name="alignAccFollowNode1">
+    <dgm:fillClrLst meth="repeat">
+      <a:schemeClr val="accent1">
+        <a:alpha val="90000"/>
+        <a:tint val="40000"/>
+      </a:schemeClr>
+    </dgm:fillClrLst>
+    <dgm:linClrLst meth="repeat">
+      <a:schemeClr val="accent1">
+        <a:alpha val="90000"/>
+        <a:tint val="40000"/>
+      </a:schemeClr>
+    </dgm:linClrLst>
+    <dgm:effectClrLst/>
+    <dgm:txLinClrLst/>
+    <dgm:txFillClrLst meth="repeat">
+      <a:schemeClr val="dk1"/>
+    </dgm:txFillClrLst>
+    <dgm:txEffectClrLst/>
+  </dgm:styleLbl>
+  <dgm:styleLbl name="bgAccFollowNode1">
+    <dgm:fillClrLst meth="repeat">
+      <a:schemeClr val="accent1">
+        <a:alpha val="90000"/>
+        <a:tint val="40000"/>
+      </a:schemeClr>
+    </dgm:fillClrLst>
+    <dgm:linClrLst meth="repeat">
+      <a:schemeClr val="accent1">
+        <a:alpha val="90000"/>
+        <a:tint val="40000"/>
+      </a:schemeClr>
+    </dgm:linClrLst>
+    <dgm:effectClrLst/>
+    <dgm:txLinClrLst/>
+    <dgm:txFillClrLst meth="repeat">
+      <a:schemeClr val="dk1"/>
+    </dgm:txFillClrLst>
+    <dgm:txEffectClrLst/>
+  </dgm:styleLbl>
+  <dgm:styleLbl name="fgAcc0">
+    <dgm:fillClrLst meth="repeat">
+      <a:schemeClr val="lt1">
+        <a:alpha val="90000"/>
+      </a:schemeClr>
+    </dgm:fillClrLst>
+    <dgm:linClrLst meth="repeat">
+      <a:schemeClr val="accent1"/>
+    </dgm:linClrLst>
+    <dgm:effectClrLst/>
+    <dgm:txLinClrLst/>
+    <dgm:txFillClrLst meth="repeat">
+      <a:schemeClr val="dk1"/>
+    </dgm:txFillClrLst>
+    <dgm:txEffectClrLst/>
+  </dgm:styleLbl>
+  <dgm:styleLbl name="fgAcc2">
+    <dgm:fillClrLst meth="repeat">
+      <a:schemeClr val="lt1">
+        <a:alpha val="90000"/>
+      </a:schemeClr>
+    </dgm:fillClrLst>
+    <dgm:linClrLst meth="repeat">
+      <a:schemeClr val="accent1"/>
+    </dgm:linClrLst>
+    <dgm:effectClrLst/>
+    <dgm:txLinClrLst/>
+    <dgm:txFillClrLst meth="repeat">
+      <a:schemeClr val="dk1"/>
+    </dgm:txFillClrLst>
+    <dgm:txEffectClrLst/>
+  </dgm:styleLbl>
+  <dgm:styleLbl name="fgAcc3">
+    <dgm:fillClrLst meth="repeat">
+      <a:schemeClr val="lt1">
+        <a:alpha val="90000"/>
+      </a:schemeClr>
+    </dgm:fillClrLst>
+    <dgm:linClrLst meth="repeat">
+      <a:schemeClr val="accent1"/>
+    </dgm:linClrLst>
+    <dgm:effectClrLst/>
+    <dgm:txLinClrLst/>
+    <dgm:txFillClrLst meth="repeat">
+      <a:schemeClr val="dk1"/>
+    </dgm:txFillClrLst>
+    <dgm:txEffectClrLst/>
+  </dgm:styleLbl>
+  <dgm:styleLbl name="fgAcc4">
+    <dgm:fillClrLst meth="repeat">
+      <a:schemeClr val="lt1">
+        <a:alpha val="90000"/>
+      </a:schemeClr>
+    </dgm:fillClrLst>
+    <dgm:linClrLst meth="repeat">
+      <a:schemeClr val="accent1"/>
+    </dgm:linClrLst>
+    <dgm:effectClrLst/>
+    <dgm:txLinClrLst/>
+    <dgm:txFillClrLst meth="repeat">
+      <a:schemeClr val="dk1"/>
+    </dgm:txFillClrLst>
+    <dgm:txEffectClrLst/>
+  </dgm:styleLbl>
+  <dgm:styleLbl name="bgShp">
+    <dgm:fillClrLst meth="repeat">
+      <a:schemeClr val="accent1">
+        <a:tint val="40000"/>
+      </a:schemeClr>
+    </dgm:fillClrLst>
+    <dgm:linClrLst meth="repeat">
+      <a:schemeClr val="accent1"/>
+    </dgm:linClrLst>
+    <dgm:effectClrLst/>
+    <dgm:txLinClrLst/>
+    <dgm:txFillClrLst meth="repeat">
+      <a:schemeClr val="dk1"/>
+    </dgm:txFillClrLst>
+    <dgm:txEffectClrLst/>
+  </dgm:styleLbl>
+  <dgm:styleLbl name="dkBgShp">
+    <dgm:fillClrLst meth="repeat">
+      <a:schemeClr val="accent1">
+        <a:shade val="80000"/>
+      </a:schemeClr>
+    </dgm:fillClrLst>
+    <dgm:linClrLst meth="repeat">
+      <a:schemeClr val="accent1"/>
+    </dgm:linClrLst>
+    <dgm:effectClrLst/>
+    <dgm:txLinClrLst/>
+    <dgm:txFillClrLst meth="repeat">
+      <a:schemeClr val="lt1"/>
+    </dgm:txFillClrLst>
+    <dgm:txEffectClrLst/>
+  </dgm:styleLbl>
+  <dgm:styleLbl name="trBgShp">
+    <dgm:fillClrLst meth="repeat">
+      <a:schemeClr val="accent1">
+        <a:tint val="50000"/>
+        <a:alpha val="40000"/>
+      </a:schemeClr>
+    </dgm:fillClrLst>
+    <dgm:linClrLst meth="repeat">
+      <a:schemeClr val="accent1"/>
+    </dgm:linClrLst>
+    <dgm:effectClrLst/>
+    <dgm:txLinClrLst/>
+    <dgm:txFillClrLst meth="repeat">
+      <a:schemeClr val="lt1"/>
+    </dgm:txFillClrLst>
+    <dgm:txEffectClrLst/>
+  </dgm:styleLbl>
+  <dgm:styleLbl name="fgShp">
+    <dgm:fillClrLst meth="repeat">
+      <a:schemeClr val="accent1">
+        <a:tint val="60000"/>
+      </a:schemeClr>
+    </dgm:fillClrLst>
+    <dgm:linClrLst meth="repeat">
+      <a:schemeClr val="lt1"/>
+    </dgm:linClrLst>
+    <dgm:effectClrLst/>
+    <dgm:txLinClrLst/>
+    <dgm:txFillClrLst meth="repeat">
+      <a:schemeClr val="dk1"/>
+    </dgm:txFillClrLst>
+    <dgm:txEffectClrLst/>
+  </dgm:styleLbl>
+  <dgm:styleLbl name="revTx">
+    <dgm:fillClrLst meth="repeat">
+      <a:schemeClr val="lt1">
+        <a:alpha val="0"/>
+      </a:schemeClr>
+    </dgm:fillClrLst>
+    <dgm:linClrLst meth="repeat">
+      <a:schemeClr val="dk1">
+        <a:alpha val="0"/>
+      </a:schemeClr>
+    </dgm:linClrLst>
+    <dgm:effectClrLst/>
+    <dgm:txLinClrLst/>
+    <dgm:txFillClrLst meth="repeat">
+      <a:schemeClr val="tx1"/>
+    </dgm:txFillClrLst>
+    <dgm:txEffectClrLst/>
+  </dgm:styleLbl>
+</dgm:colorsDef>
+</file>
+
 <file path=word/diagrams/data1.xml><?xml version="1.0" encoding="utf-8"?>
 <dgm:dataModel xmlns:dgm="http://schemas.openxmlformats.org/drawingml/2006/diagram" xmlns:a="http://schemas.openxmlformats.org/drawingml/2006/main">
   <dgm:ptLst>
@@ -5418,6 +6949,1431 @@
   <dgm:extLst>
     <a:ext uri="http://schemas.microsoft.com/office/drawing/2008/diagram">
       <dsp:dataModelExt xmlns:dsp="http://schemas.microsoft.com/office/drawing/2008/diagram" relId="rId23" minVer="http://schemas.openxmlformats.org/drawingml/2006/diagram"/>
+    </a:ext>
+  </dgm:extLst>
+</dgm:dataModel>
+</file>
+
+<file path=word/diagrams/data5.xml><?xml version="1.0" encoding="utf-8"?>
+<dgm:dataModel xmlns:dgm="http://schemas.openxmlformats.org/drawingml/2006/diagram" xmlns:a="http://schemas.openxmlformats.org/drawingml/2006/main">
+  <dgm:ptLst>
+    <dgm:pt modelId="{FC4D0EF7-6C86-4F0D-99C9-1E1DF1538B3D}" type="doc">
+      <dgm:prSet loTypeId="urn:microsoft.com/office/officeart/2009/3/layout/HorizontalOrganizationChart" loCatId="hierarchy" qsTypeId="urn:microsoft.com/office/officeart/2005/8/quickstyle/simple1" qsCatId="simple" csTypeId="urn:microsoft.com/office/officeart/2005/8/colors/accent1_2" csCatId="accent1" phldr="1"/>
+      <dgm:spPr/>
+      <dgm:t>
+        <a:bodyPr/>
+        <a:lstStyle/>
+        <a:p>
+          <a:endParaRPr lang="pt-BR"/>
+        </a:p>
+      </dgm:t>
+    </dgm:pt>
+    <dgm:pt modelId="{3ED11B86-3645-48FE-A904-C9E65FBEA890}">
+      <dgm:prSet phldrT="[Texto]"/>
+      <dgm:spPr/>
+      <dgm:t>
+        <a:bodyPr/>
+        <a:lstStyle/>
+        <a:p>
+          <a:r>
+            <a:rPr lang="pt-BR"/>
+            <a:t>pode ver</a:t>
+          </a:r>
+        </a:p>
+      </dgm:t>
+    </dgm:pt>
+    <dgm:pt modelId="{0632CA8E-3581-4CFD-A068-92675500257D}" type="parTrans" cxnId="{2F2976E8-3E15-46AD-9A04-96CEA5965716}">
+      <dgm:prSet/>
+      <dgm:spPr/>
+      <dgm:t>
+        <a:bodyPr/>
+        <a:lstStyle/>
+        <a:p>
+          <a:endParaRPr lang="pt-BR"/>
+        </a:p>
+      </dgm:t>
+    </dgm:pt>
+    <dgm:pt modelId="{C9A767EC-C1BD-44B5-B849-B42066D0472C}" type="sibTrans" cxnId="{2F2976E8-3E15-46AD-9A04-96CEA5965716}">
+      <dgm:prSet/>
+      <dgm:spPr/>
+      <dgm:t>
+        <a:bodyPr/>
+        <a:lstStyle/>
+        <a:p>
+          <a:endParaRPr lang="pt-BR"/>
+        </a:p>
+      </dgm:t>
+    </dgm:pt>
+    <dgm:pt modelId="{BE25E25F-A477-4421-9602-C170B85220BA}">
+      <dgm:prSet phldrT="[Texto]"/>
+      <dgm:spPr/>
+      <dgm:t>
+        <a:bodyPr/>
+        <a:lstStyle/>
+        <a:p>
+          <a:r>
+            <a:rPr lang="pt-BR"/>
+            <a:t>livros que ja pegou</a:t>
+          </a:r>
+        </a:p>
+      </dgm:t>
+    </dgm:pt>
+    <dgm:pt modelId="{6B824B3A-45ED-45E2-AABF-D1A7490B0BE8}" type="parTrans" cxnId="{F0F4F08B-762F-4817-BC8D-66F55B15C071}">
+      <dgm:prSet/>
+      <dgm:spPr/>
+      <dgm:t>
+        <a:bodyPr/>
+        <a:lstStyle/>
+        <a:p>
+          <a:endParaRPr lang="pt-BR"/>
+        </a:p>
+      </dgm:t>
+    </dgm:pt>
+    <dgm:pt modelId="{2FA2F0BA-07B9-4A8C-A5F3-6CB23D9A0764}" type="sibTrans" cxnId="{F0F4F08B-762F-4817-BC8D-66F55B15C071}">
+      <dgm:prSet/>
+      <dgm:spPr/>
+      <dgm:t>
+        <a:bodyPr/>
+        <a:lstStyle/>
+        <a:p>
+          <a:endParaRPr lang="pt-BR"/>
+        </a:p>
+      </dgm:t>
+    </dgm:pt>
+    <dgm:pt modelId="{9333B2B9-23CC-44A0-A7B8-D80223EFCF9A}">
+      <dgm:prSet phldrT="[Texto]"/>
+      <dgm:spPr/>
+      <dgm:t>
+        <a:bodyPr/>
+        <a:lstStyle/>
+        <a:p>
+          <a:r>
+            <a:rPr lang="pt-BR"/>
+            <a:t>data de emprestimo</a:t>
+          </a:r>
+        </a:p>
+      </dgm:t>
+    </dgm:pt>
+    <dgm:pt modelId="{7119ABE2-CB6B-490C-9D31-7AF983D52B8A}" type="parTrans" cxnId="{D3767110-C23D-4683-88EA-38E6C71B4F64}">
+      <dgm:prSet/>
+      <dgm:spPr/>
+      <dgm:t>
+        <a:bodyPr/>
+        <a:lstStyle/>
+        <a:p>
+          <a:endParaRPr lang="pt-BR"/>
+        </a:p>
+      </dgm:t>
+    </dgm:pt>
+    <dgm:pt modelId="{9EF309D3-0D53-4C9F-86A1-DF7F5A4A336F}" type="sibTrans" cxnId="{D3767110-C23D-4683-88EA-38E6C71B4F64}">
+      <dgm:prSet/>
+      <dgm:spPr/>
+      <dgm:t>
+        <a:bodyPr/>
+        <a:lstStyle/>
+        <a:p>
+          <a:endParaRPr lang="pt-BR"/>
+        </a:p>
+      </dgm:t>
+    </dgm:pt>
+    <dgm:pt modelId="{7632A673-CD62-435E-9896-48B127185CB9}">
+      <dgm:prSet/>
+      <dgm:spPr/>
+      <dgm:t>
+        <a:bodyPr/>
+        <a:lstStyle/>
+        <a:p>
+          <a:r>
+            <a:rPr lang="pt-BR"/>
+            <a:t>Usuário </a:t>
+          </a:r>
+        </a:p>
+      </dgm:t>
+    </dgm:pt>
+    <dgm:pt modelId="{95023210-D302-4AAF-9662-33FDE0BF3880}" type="parTrans" cxnId="{ABEC5A06-7BAC-4AC3-8441-7CF6FF2694E0}">
+      <dgm:prSet/>
+      <dgm:spPr/>
+      <dgm:t>
+        <a:bodyPr/>
+        <a:lstStyle/>
+        <a:p>
+          <a:endParaRPr lang="pt-BR"/>
+        </a:p>
+      </dgm:t>
+    </dgm:pt>
+    <dgm:pt modelId="{E4E77350-40C6-4CF9-9D9A-E70EE76B54A5}" type="sibTrans" cxnId="{ABEC5A06-7BAC-4AC3-8441-7CF6FF2694E0}">
+      <dgm:prSet/>
+      <dgm:spPr/>
+      <dgm:t>
+        <a:bodyPr/>
+        <a:lstStyle/>
+        <a:p>
+          <a:endParaRPr lang="pt-BR"/>
+        </a:p>
+      </dgm:t>
+    </dgm:pt>
+    <dgm:pt modelId="{1A01C7A0-1115-4BE4-8C2F-550EF6229650}">
+      <dgm:prSet/>
+      <dgm:spPr/>
+      <dgm:t>
+        <a:bodyPr/>
+        <a:lstStyle/>
+        <a:p>
+          <a:r>
+            <a:rPr lang="pt-BR"/>
+            <a:t>data de devolução</a:t>
+          </a:r>
+        </a:p>
+      </dgm:t>
+    </dgm:pt>
+    <dgm:pt modelId="{FDEE0FF1-54D4-45DE-95B5-4C6A00773E45}" type="parTrans" cxnId="{CCEFE927-786D-447C-9105-BCFA6ABFAF7F}">
+      <dgm:prSet/>
+      <dgm:spPr/>
+      <dgm:t>
+        <a:bodyPr/>
+        <a:lstStyle/>
+        <a:p>
+          <a:endParaRPr lang="pt-BR"/>
+        </a:p>
+      </dgm:t>
+    </dgm:pt>
+    <dgm:pt modelId="{4975DDC1-6B11-4D8D-8EA3-F062149681EA}" type="sibTrans" cxnId="{CCEFE927-786D-447C-9105-BCFA6ABFAF7F}">
+      <dgm:prSet/>
+      <dgm:spPr/>
+      <dgm:t>
+        <a:bodyPr/>
+        <a:lstStyle/>
+        <a:p>
+          <a:endParaRPr lang="pt-BR"/>
+        </a:p>
+      </dgm:t>
+    </dgm:pt>
+    <dgm:pt modelId="{0F321F60-7265-4B1B-AC0E-04E100BF5EAF}">
+      <dgm:prSet/>
+      <dgm:spPr/>
+      <dgm:t>
+        <a:bodyPr/>
+        <a:lstStyle/>
+        <a:p>
+          <a:r>
+            <a:rPr lang="pt-BR"/>
+            <a:t>Livros recentes emprestimo</a:t>
+          </a:r>
+        </a:p>
+      </dgm:t>
+    </dgm:pt>
+    <dgm:pt modelId="{DF07729F-CBD9-4940-8777-6114712F209C}" type="parTrans" cxnId="{3D1C7BA1-56E8-4978-B1FF-061FEE8134F3}">
+      <dgm:prSet/>
+      <dgm:spPr/>
+      <dgm:t>
+        <a:bodyPr/>
+        <a:lstStyle/>
+        <a:p>
+          <a:endParaRPr lang="pt-BR"/>
+        </a:p>
+      </dgm:t>
+    </dgm:pt>
+    <dgm:pt modelId="{7B005217-9601-4029-A36D-99F995485303}" type="sibTrans" cxnId="{3D1C7BA1-56E8-4978-B1FF-061FEE8134F3}">
+      <dgm:prSet/>
+      <dgm:spPr/>
+      <dgm:t>
+        <a:bodyPr/>
+        <a:lstStyle/>
+        <a:p>
+          <a:endParaRPr lang="pt-BR"/>
+        </a:p>
+      </dgm:t>
+    </dgm:pt>
+    <dgm:pt modelId="{6CC669B5-B839-4C81-B485-318D0EEF3A1D}">
+      <dgm:prSet/>
+      <dgm:spPr/>
+      <dgm:t>
+        <a:bodyPr/>
+        <a:lstStyle/>
+        <a:p>
+          <a:r>
+            <a:rPr lang="pt-BR"/>
+            <a:t>atendente que atendeu</a:t>
+          </a:r>
+        </a:p>
+      </dgm:t>
+    </dgm:pt>
+    <dgm:pt modelId="{65B90084-238D-4C72-8B98-581AFB32901E}" type="parTrans" cxnId="{B357F74B-882E-4A48-9686-082587220A4C}">
+      <dgm:prSet/>
+      <dgm:spPr/>
+      <dgm:t>
+        <a:bodyPr/>
+        <a:lstStyle/>
+        <a:p>
+          <a:endParaRPr lang="pt-BR"/>
+        </a:p>
+      </dgm:t>
+    </dgm:pt>
+    <dgm:pt modelId="{FFC77792-559A-443B-A9E8-B40BDF604108}" type="sibTrans" cxnId="{B357F74B-882E-4A48-9686-082587220A4C}">
+      <dgm:prSet/>
+      <dgm:spPr/>
+      <dgm:t>
+        <a:bodyPr/>
+        <a:lstStyle/>
+        <a:p>
+          <a:endParaRPr lang="pt-BR"/>
+        </a:p>
+      </dgm:t>
+    </dgm:pt>
+    <dgm:pt modelId="{45F606AE-B99D-470A-963F-DD256CDB649F}" type="pres">
+      <dgm:prSet presAssocID="{FC4D0EF7-6C86-4F0D-99C9-1E1DF1538B3D}" presName="hierChild1" presStyleCnt="0">
+        <dgm:presLayoutVars>
+          <dgm:orgChart val="1"/>
+          <dgm:chPref val="1"/>
+          <dgm:dir/>
+          <dgm:animOne val="branch"/>
+          <dgm:animLvl val="lvl"/>
+          <dgm:resizeHandles/>
+        </dgm:presLayoutVars>
+      </dgm:prSet>
+      <dgm:spPr/>
+    </dgm:pt>
+    <dgm:pt modelId="{06042C66-B677-43CD-B8B6-8C93BED0677D}" type="pres">
+      <dgm:prSet presAssocID="{7632A673-CD62-435E-9896-48B127185CB9}" presName="hierRoot1" presStyleCnt="0">
+        <dgm:presLayoutVars>
+          <dgm:hierBranch val="init"/>
+        </dgm:presLayoutVars>
+      </dgm:prSet>
+      <dgm:spPr/>
+    </dgm:pt>
+    <dgm:pt modelId="{D291E81F-8143-47F8-81CC-33122DBB94FC}" type="pres">
+      <dgm:prSet presAssocID="{7632A673-CD62-435E-9896-48B127185CB9}" presName="rootComposite1" presStyleCnt="0"/>
+      <dgm:spPr/>
+    </dgm:pt>
+    <dgm:pt modelId="{7EAC873A-B409-40C2-907C-2D623E6CE486}" type="pres">
+      <dgm:prSet presAssocID="{7632A673-CD62-435E-9896-48B127185CB9}" presName="rootText1" presStyleLbl="node0" presStyleIdx="0" presStyleCnt="1">
+        <dgm:presLayoutVars>
+          <dgm:chPref val="3"/>
+        </dgm:presLayoutVars>
+      </dgm:prSet>
+      <dgm:spPr/>
+    </dgm:pt>
+    <dgm:pt modelId="{CC765986-629F-4F33-9F21-C08ED806E44B}" type="pres">
+      <dgm:prSet presAssocID="{7632A673-CD62-435E-9896-48B127185CB9}" presName="rootConnector1" presStyleLbl="node1" presStyleIdx="0" presStyleCnt="0"/>
+      <dgm:spPr/>
+    </dgm:pt>
+    <dgm:pt modelId="{5B2C995B-283E-4840-8C92-D0EA34C58827}" type="pres">
+      <dgm:prSet presAssocID="{7632A673-CD62-435E-9896-48B127185CB9}" presName="hierChild2" presStyleCnt="0"/>
+      <dgm:spPr/>
+    </dgm:pt>
+    <dgm:pt modelId="{33AC0E1D-E155-4252-A017-32A7982876AA}" type="pres">
+      <dgm:prSet presAssocID="{0632CA8E-3581-4CFD-A068-92675500257D}" presName="Name64" presStyleLbl="parChTrans1D2" presStyleIdx="0" presStyleCnt="1"/>
+      <dgm:spPr/>
+    </dgm:pt>
+    <dgm:pt modelId="{EADF52DC-EDB6-4A99-99CD-6F41589F749B}" type="pres">
+      <dgm:prSet presAssocID="{3ED11B86-3645-48FE-A904-C9E65FBEA890}" presName="hierRoot2" presStyleCnt="0">
+        <dgm:presLayoutVars>
+          <dgm:hierBranch val="init"/>
+        </dgm:presLayoutVars>
+      </dgm:prSet>
+      <dgm:spPr/>
+    </dgm:pt>
+    <dgm:pt modelId="{0667621E-44AB-4D7C-9F4A-31DAC2D2A796}" type="pres">
+      <dgm:prSet presAssocID="{3ED11B86-3645-48FE-A904-C9E65FBEA890}" presName="rootComposite" presStyleCnt="0"/>
+      <dgm:spPr/>
+    </dgm:pt>
+    <dgm:pt modelId="{08FDDE61-DCDC-471B-B9E9-47C12E1470DB}" type="pres">
+      <dgm:prSet presAssocID="{3ED11B86-3645-48FE-A904-C9E65FBEA890}" presName="rootText" presStyleLbl="node2" presStyleIdx="0" presStyleCnt="1">
+        <dgm:presLayoutVars>
+          <dgm:chPref val="3"/>
+        </dgm:presLayoutVars>
+      </dgm:prSet>
+      <dgm:spPr/>
+    </dgm:pt>
+    <dgm:pt modelId="{8DF3E34A-976F-4532-8C28-EE4280F1BC10}" type="pres">
+      <dgm:prSet presAssocID="{3ED11B86-3645-48FE-A904-C9E65FBEA890}" presName="rootConnector" presStyleLbl="node2" presStyleIdx="0" presStyleCnt="1"/>
+      <dgm:spPr/>
+    </dgm:pt>
+    <dgm:pt modelId="{BF036CB9-1CCD-4469-9ACC-EAAE6F69146D}" type="pres">
+      <dgm:prSet presAssocID="{3ED11B86-3645-48FE-A904-C9E65FBEA890}" presName="hierChild4" presStyleCnt="0"/>
+      <dgm:spPr/>
+    </dgm:pt>
+    <dgm:pt modelId="{AC23D747-1EE5-46C5-9F8B-A9729FB8CD6B}" type="pres">
+      <dgm:prSet presAssocID="{6B824B3A-45ED-45E2-AABF-D1A7490B0BE8}" presName="Name64" presStyleLbl="parChTrans1D3" presStyleIdx="0" presStyleCnt="5"/>
+      <dgm:spPr/>
+    </dgm:pt>
+    <dgm:pt modelId="{0B6FE9FD-B436-487F-82ED-71FD0AC2147E}" type="pres">
+      <dgm:prSet presAssocID="{BE25E25F-A477-4421-9602-C170B85220BA}" presName="hierRoot2" presStyleCnt="0">
+        <dgm:presLayoutVars>
+          <dgm:hierBranch val="init"/>
+        </dgm:presLayoutVars>
+      </dgm:prSet>
+      <dgm:spPr/>
+    </dgm:pt>
+    <dgm:pt modelId="{DF9A00B7-9B89-4CD7-AB76-9B1DF9DE5C0B}" type="pres">
+      <dgm:prSet presAssocID="{BE25E25F-A477-4421-9602-C170B85220BA}" presName="rootComposite" presStyleCnt="0"/>
+      <dgm:spPr/>
+    </dgm:pt>
+    <dgm:pt modelId="{183D583A-3A20-4014-9F71-AE2C2FA6BAA5}" type="pres">
+      <dgm:prSet presAssocID="{BE25E25F-A477-4421-9602-C170B85220BA}" presName="rootText" presStyleLbl="node3" presStyleIdx="0" presStyleCnt="5">
+        <dgm:presLayoutVars>
+          <dgm:chPref val="3"/>
+        </dgm:presLayoutVars>
+      </dgm:prSet>
+      <dgm:spPr/>
+    </dgm:pt>
+    <dgm:pt modelId="{553D1804-2BC6-4402-8754-1423EAB0087B}" type="pres">
+      <dgm:prSet presAssocID="{BE25E25F-A477-4421-9602-C170B85220BA}" presName="rootConnector" presStyleLbl="node3" presStyleIdx="0" presStyleCnt="5"/>
+      <dgm:spPr/>
+    </dgm:pt>
+    <dgm:pt modelId="{BA04EBAE-8CBE-4EE8-B681-80CFFDD47E46}" type="pres">
+      <dgm:prSet presAssocID="{BE25E25F-A477-4421-9602-C170B85220BA}" presName="hierChild4" presStyleCnt="0"/>
+      <dgm:spPr/>
+    </dgm:pt>
+    <dgm:pt modelId="{F6BCB20C-89D5-4DEA-A1D8-7F4090B9BF92}" type="pres">
+      <dgm:prSet presAssocID="{BE25E25F-A477-4421-9602-C170B85220BA}" presName="hierChild5" presStyleCnt="0"/>
+      <dgm:spPr/>
+    </dgm:pt>
+    <dgm:pt modelId="{477EECC6-BF37-4D9B-A963-2E40F485E6D2}" type="pres">
+      <dgm:prSet presAssocID="{7119ABE2-CB6B-490C-9D31-7AF983D52B8A}" presName="Name64" presStyleLbl="parChTrans1D3" presStyleIdx="1" presStyleCnt="5"/>
+      <dgm:spPr/>
+    </dgm:pt>
+    <dgm:pt modelId="{810258F9-E930-4832-994E-C8EE5F47584A}" type="pres">
+      <dgm:prSet presAssocID="{9333B2B9-23CC-44A0-A7B8-D80223EFCF9A}" presName="hierRoot2" presStyleCnt="0">
+        <dgm:presLayoutVars>
+          <dgm:hierBranch val="init"/>
+        </dgm:presLayoutVars>
+      </dgm:prSet>
+      <dgm:spPr/>
+    </dgm:pt>
+    <dgm:pt modelId="{E1B7BBEB-7B18-4386-9739-F89E8650922C}" type="pres">
+      <dgm:prSet presAssocID="{9333B2B9-23CC-44A0-A7B8-D80223EFCF9A}" presName="rootComposite" presStyleCnt="0"/>
+      <dgm:spPr/>
+    </dgm:pt>
+    <dgm:pt modelId="{BD0D7F59-B552-4952-B216-CD8273CA005C}" type="pres">
+      <dgm:prSet presAssocID="{9333B2B9-23CC-44A0-A7B8-D80223EFCF9A}" presName="rootText" presStyleLbl="node3" presStyleIdx="1" presStyleCnt="5">
+        <dgm:presLayoutVars>
+          <dgm:chPref val="3"/>
+        </dgm:presLayoutVars>
+      </dgm:prSet>
+      <dgm:spPr/>
+    </dgm:pt>
+    <dgm:pt modelId="{20FEFCE1-CCD0-4E06-936F-D9D0B87DA44F}" type="pres">
+      <dgm:prSet presAssocID="{9333B2B9-23CC-44A0-A7B8-D80223EFCF9A}" presName="rootConnector" presStyleLbl="node3" presStyleIdx="1" presStyleCnt="5"/>
+      <dgm:spPr/>
+    </dgm:pt>
+    <dgm:pt modelId="{D93F2B52-77FE-43BE-A236-037EA144E017}" type="pres">
+      <dgm:prSet presAssocID="{9333B2B9-23CC-44A0-A7B8-D80223EFCF9A}" presName="hierChild4" presStyleCnt="0"/>
+      <dgm:spPr/>
+    </dgm:pt>
+    <dgm:pt modelId="{A6CCECB0-7D6A-4EDC-B678-DC622ED3911D}" type="pres">
+      <dgm:prSet presAssocID="{9333B2B9-23CC-44A0-A7B8-D80223EFCF9A}" presName="hierChild5" presStyleCnt="0"/>
+      <dgm:spPr/>
+    </dgm:pt>
+    <dgm:pt modelId="{9C4A6EFB-F619-447E-9E20-B960BA9B2B54}" type="pres">
+      <dgm:prSet presAssocID="{FDEE0FF1-54D4-45DE-95B5-4C6A00773E45}" presName="Name64" presStyleLbl="parChTrans1D3" presStyleIdx="2" presStyleCnt="5"/>
+      <dgm:spPr/>
+    </dgm:pt>
+    <dgm:pt modelId="{E57A8DE2-16F4-4879-8575-D3FA7203181C}" type="pres">
+      <dgm:prSet presAssocID="{1A01C7A0-1115-4BE4-8C2F-550EF6229650}" presName="hierRoot2" presStyleCnt="0">
+        <dgm:presLayoutVars>
+          <dgm:hierBranch val="init"/>
+        </dgm:presLayoutVars>
+      </dgm:prSet>
+      <dgm:spPr/>
+    </dgm:pt>
+    <dgm:pt modelId="{7C3C6DA2-5BCE-44F2-94B5-46B6405BE3DF}" type="pres">
+      <dgm:prSet presAssocID="{1A01C7A0-1115-4BE4-8C2F-550EF6229650}" presName="rootComposite" presStyleCnt="0"/>
+      <dgm:spPr/>
+    </dgm:pt>
+    <dgm:pt modelId="{E8FCA55B-5AA1-45A0-82E5-E98634628730}" type="pres">
+      <dgm:prSet presAssocID="{1A01C7A0-1115-4BE4-8C2F-550EF6229650}" presName="rootText" presStyleLbl="node3" presStyleIdx="2" presStyleCnt="5">
+        <dgm:presLayoutVars>
+          <dgm:chPref val="3"/>
+        </dgm:presLayoutVars>
+      </dgm:prSet>
+      <dgm:spPr/>
+    </dgm:pt>
+    <dgm:pt modelId="{D40AEC2D-60B2-4EE0-955B-56E4317B3321}" type="pres">
+      <dgm:prSet presAssocID="{1A01C7A0-1115-4BE4-8C2F-550EF6229650}" presName="rootConnector" presStyleLbl="node3" presStyleIdx="2" presStyleCnt="5"/>
+      <dgm:spPr/>
+    </dgm:pt>
+    <dgm:pt modelId="{551C7D37-09E6-4D32-B0D8-5CEE0F8574EC}" type="pres">
+      <dgm:prSet presAssocID="{1A01C7A0-1115-4BE4-8C2F-550EF6229650}" presName="hierChild4" presStyleCnt="0"/>
+      <dgm:spPr/>
+    </dgm:pt>
+    <dgm:pt modelId="{370F3F74-6AEA-4802-B238-772F23BE38D7}" type="pres">
+      <dgm:prSet presAssocID="{1A01C7A0-1115-4BE4-8C2F-550EF6229650}" presName="hierChild5" presStyleCnt="0"/>
+      <dgm:spPr/>
+    </dgm:pt>
+    <dgm:pt modelId="{3721D152-6F72-4097-A2D6-A71C643A67C6}" type="pres">
+      <dgm:prSet presAssocID="{DF07729F-CBD9-4940-8777-6114712F209C}" presName="Name64" presStyleLbl="parChTrans1D3" presStyleIdx="3" presStyleCnt="5"/>
+      <dgm:spPr/>
+    </dgm:pt>
+    <dgm:pt modelId="{282A2003-950C-4E4C-A5E6-B23C63825978}" type="pres">
+      <dgm:prSet presAssocID="{0F321F60-7265-4B1B-AC0E-04E100BF5EAF}" presName="hierRoot2" presStyleCnt="0">
+        <dgm:presLayoutVars>
+          <dgm:hierBranch val="init"/>
+        </dgm:presLayoutVars>
+      </dgm:prSet>
+      <dgm:spPr/>
+    </dgm:pt>
+    <dgm:pt modelId="{EA1E5283-B349-4893-9365-0FBF52339DDD}" type="pres">
+      <dgm:prSet presAssocID="{0F321F60-7265-4B1B-AC0E-04E100BF5EAF}" presName="rootComposite" presStyleCnt="0"/>
+      <dgm:spPr/>
+    </dgm:pt>
+    <dgm:pt modelId="{DD621299-6068-4BB1-84F0-F2905034AE1D}" type="pres">
+      <dgm:prSet presAssocID="{0F321F60-7265-4B1B-AC0E-04E100BF5EAF}" presName="rootText" presStyleLbl="node3" presStyleIdx="3" presStyleCnt="5">
+        <dgm:presLayoutVars>
+          <dgm:chPref val="3"/>
+        </dgm:presLayoutVars>
+      </dgm:prSet>
+      <dgm:spPr/>
+    </dgm:pt>
+    <dgm:pt modelId="{225B514F-5450-43DD-86FE-0814C5A0D16F}" type="pres">
+      <dgm:prSet presAssocID="{0F321F60-7265-4B1B-AC0E-04E100BF5EAF}" presName="rootConnector" presStyleLbl="node3" presStyleIdx="3" presStyleCnt="5"/>
+      <dgm:spPr/>
+    </dgm:pt>
+    <dgm:pt modelId="{C81CEDA4-3BE2-4164-A767-09970E78A4BE}" type="pres">
+      <dgm:prSet presAssocID="{0F321F60-7265-4B1B-AC0E-04E100BF5EAF}" presName="hierChild4" presStyleCnt="0"/>
+      <dgm:spPr/>
+    </dgm:pt>
+    <dgm:pt modelId="{3B0CB0C9-A196-427D-AD71-D073E8ADD5B6}" type="pres">
+      <dgm:prSet presAssocID="{0F321F60-7265-4B1B-AC0E-04E100BF5EAF}" presName="hierChild5" presStyleCnt="0"/>
+      <dgm:spPr/>
+    </dgm:pt>
+    <dgm:pt modelId="{83B31E17-600C-4A59-8C81-7B022F28F207}" type="pres">
+      <dgm:prSet presAssocID="{65B90084-238D-4C72-8B98-581AFB32901E}" presName="Name64" presStyleLbl="parChTrans1D3" presStyleIdx="4" presStyleCnt="5"/>
+      <dgm:spPr/>
+    </dgm:pt>
+    <dgm:pt modelId="{F48247DE-7791-4ACE-A2BC-D963838ECD2B}" type="pres">
+      <dgm:prSet presAssocID="{6CC669B5-B839-4C81-B485-318D0EEF3A1D}" presName="hierRoot2" presStyleCnt="0">
+        <dgm:presLayoutVars>
+          <dgm:hierBranch val="init"/>
+        </dgm:presLayoutVars>
+      </dgm:prSet>
+      <dgm:spPr/>
+    </dgm:pt>
+    <dgm:pt modelId="{078DF077-B11C-4B6E-858C-214592CFC469}" type="pres">
+      <dgm:prSet presAssocID="{6CC669B5-B839-4C81-B485-318D0EEF3A1D}" presName="rootComposite" presStyleCnt="0"/>
+      <dgm:spPr/>
+    </dgm:pt>
+    <dgm:pt modelId="{8F4B7985-206C-4582-A235-60007E7DA632}" type="pres">
+      <dgm:prSet presAssocID="{6CC669B5-B839-4C81-B485-318D0EEF3A1D}" presName="rootText" presStyleLbl="node3" presStyleIdx="4" presStyleCnt="5">
+        <dgm:presLayoutVars>
+          <dgm:chPref val="3"/>
+        </dgm:presLayoutVars>
+      </dgm:prSet>
+      <dgm:spPr/>
+    </dgm:pt>
+    <dgm:pt modelId="{0120A14D-29E3-462B-8F87-5E03F2ABC063}" type="pres">
+      <dgm:prSet presAssocID="{6CC669B5-B839-4C81-B485-318D0EEF3A1D}" presName="rootConnector" presStyleLbl="node3" presStyleIdx="4" presStyleCnt="5"/>
+      <dgm:spPr/>
+    </dgm:pt>
+    <dgm:pt modelId="{E25EA27A-6402-4A25-B57E-A07D02CD6307}" type="pres">
+      <dgm:prSet presAssocID="{6CC669B5-B839-4C81-B485-318D0EEF3A1D}" presName="hierChild4" presStyleCnt="0"/>
+      <dgm:spPr/>
+    </dgm:pt>
+    <dgm:pt modelId="{6A2B27E5-4B70-45DE-9AD1-F36373C93325}" type="pres">
+      <dgm:prSet presAssocID="{6CC669B5-B839-4C81-B485-318D0EEF3A1D}" presName="hierChild5" presStyleCnt="0"/>
+      <dgm:spPr/>
+    </dgm:pt>
+    <dgm:pt modelId="{96EA0AE8-280E-4F0C-814E-2AE4AB06FE7C}" type="pres">
+      <dgm:prSet presAssocID="{3ED11B86-3645-48FE-A904-C9E65FBEA890}" presName="hierChild5" presStyleCnt="0"/>
+      <dgm:spPr/>
+    </dgm:pt>
+    <dgm:pt modelId="{6EFA27FF-38CC-4C9D-9C3C-027D4A7E0ED0}" type="pres">
+      <dgm:prSet presAssocID="{7632A673-CD62-435E-9896-48B127185CB9}" presName="hierChild3" presStyleCnt="0"/>
+      <dgm:spPr/>
+    </dgm:pt>
+  </dgm:ptLst>
+  <dgm:cxnLst>
+    <dgm:cxn modelId="{ABEC5A06-7BAC-4AC3-8441-7CF6FF2694E0}" srcId="{FC4D0EF7-6C86-4F0D-99C9-1E1DF1538B3D}" destId="{7632A673-CD62-435E-9896-48B127185CB9}" srcOrd="0" destOrd="0" parTransId="{95023210-D302-4AAF-9662-33FDE0BF3880}" sibTransId="{E4E77350-40C6-4CF9-9D9A-E70EE76B54A5}"/>
+    <dgm:cxn modelId="{56C6E409-8D1F-4A96-8A5A-FDA0B0EDA5F4}" type="presOf" srcId="{65B90084-238D-4C72-8B98-581AFB32901E}" destId="{83B31E17-600C-4A59-8C81-7B022F28F207}" srcOrd="0" destOrd="0" presId="urn:microsoft.com/office/officeart/2009/3/layout/HorizontalOrganizationChart"/>
+    <dgm:cxn modelId="{D3767110-C23D-4683-88EA-38E6C71B4F64}" srcId="{3ED11B86-3645-48FE-A904-C9E65FBEA890}" destId="{9333B2B9-23CC-44A0-A7B8-D80223EFCF9A}" srcOrd="1" destOrd="0" parTransId="{7119ABE2-CB6B-490C-9D31-7AF983D52B8A}" sibTransId="{9EF309D3-0D53-4C9F-86A1-DF7F5A4A336F}"/>
+    <dgm:cxn modelId="{4B43D712-55FA-4AA7-BAE6-9DB3FEBBBD1E}" type="presOf" srcId="{6CC669B5-B839-4C81-B485-318D0EEF3A1D}" destId="{0120A14D-29E3-462B-8F87-5E03F2ABC063}" srcOrd="1" destOrd="0" presId="urn:microsoft.com/office/officeart/2009/3/layout/HorizontalOrganizationChart"/>
+    <dgm:cxn modelId="{150BA515-DE34-4C54-966D-4B4F5733B918}" type="presOf" srcId="{7632A673-CD62-435E-9896-48B127185CB9}" destId="{CC765986-629F-4F33-9F21-C08ED806E44B}" srcOrd="1" destOrd="0" presId="urn:microsoft.com/office/officeart/2009/3/layout/HorizontalOrganizationChart"/>
+    <dgm:cxn modelId="{1262261A-EFFB-47ED-8466-90056CA4695D}" type="presOf" srcId="{1A01C7A0-1115-4BE4-8C2F-550EF6229650}" destId="{D40AEC2D-60B2-4EE0-955B-56E4317B3321}" srcOrd="1" destOrd="0" presId="urn:microsoft.com/office/officeart/2009/3/layout/HorizontalOrganizationChart"/>
+    <dgm:cxn modelId="{3FCFDB20-C11D-403B-A79E-DCE7D4257054}" type="presOf" srcId="{1A01C7A0-1115-4BE4-8C2F-550EF6229650}" destId="{E8FCA55B-5AA1-45A0-82E5-E98634628730}" srcOrd="0" destOrd="0" presId="urn:microsoft.com/office/officeart/2009/3/layout/HorizontalOrganizationChart"/>
+    <dgm:cxn modelId="{23122923-6668-437A-BE5B-5D83E5F8D5B3}" type="presOf" srcId="{3ED11B86-3645-48FE-A904-C9E65FBEA890}" destId="{8DF3E34A-976F-4532-8C28-EE4280F1BC10}" srcOrd="1" destOrd="0" presId="urn:microsoft.com/office/officeart/2009/3/layout/HorizontalOrganizationChart"/>
+    <dgm:cxn modelId="{CCEFE927-786D-447C-9105-BCFA6ABFAF7F}" srcId="{3ED11B86-3645-48FE-A904-C9E65FBEA890}" destId="{1A01C7A0-1115-4BE4-8C2F-550EF6229650}" srcOrd="2" destOrd="0" parTransId="{FDEE0FF1-54D4-45DE-95B5-4C6A00773E45}" sibTransId="{4975DDC1-6B11-4D8D-8EA3-F062149681EA}"/>
+    <dgm:cxn modelId="{C174102C-5FD1-46BE-897F-F102CAD5A0E9}" type="presOf" srcId="{6B824B3A-45ED-45E2-AABF-D1A7490B0BE8}" destId="{AC23D747-1EE5-46C5-9F8B-A9729FB8CD6B}" srcOrd="0" destOrd="0" presId="urn:microsoft.com/office/officeart/2009/3/layout/HorizontalOrganizationChart"/>
+    <dgm:cxn modelId="{FD8B5B5F-4D7D-4137-B062-54CE19151333}" type="presOf" srcId="{0F321F60-7265-4B1B-AC0E-04E100BF5EAF}" destId="{DD621299-6068-4BB1-84F0-F2905034AE1D}" srcOrd="0" destOrd="0" presId="urn:microsoft.com/office/officeart/2009/3/layout/HorizontalOrganizationChart"/>
+    <dgm:cxn modelId="{84D2ED43-500B-4B91-A191-60A2419041F6}" type="presOf" srcId="{DF07729F-CBD9-4940-8777-6114712F209C}" destId="{3721D152-6F72-4097-A2D6-A71C643A67C6}" srcOrd="0" destOrd="0" presId="urn:microsoft.com/office/officeart/2009/3/layout/HorizontalOrganizationChart"/>
+    <dgm:cxn modelId="{B357F74B-882E-4A48-9686-082587220A4C}" srcId="{3ED11B86-3645-48FE-A904-C9E65FBEA890}" destId="{6CC669B5-B839-4C81-B485-318D0EEF3A1D}" srcOrd="4" destOrd="0" parTransId="{65B90084-238D-4C72-8B98-581AFB32901E}" sibTransId="{FFC77792-559A-443B-A9E8-B40BDF604108}"/>
+    <dgm:cxn modelId="{DB548375-5E31-4F13-B803-28D4C03513AF}" type="presOf" srcId="{3ED11B86-3645-48FE-A904-C9E65FBEA890}" destId="{08FDDE61-DCDC-471B-B9E9-47C12E1470DB}" srcOrd="0" destOrd="0" presId="urn:microsoft.com/office/officeart/2009/3/layout/HorizontalOrganizationChart"/>
+    <dgm:cxn modelId="{9327B37E-D6DD-4E16-B821-F3B0594C4175}" type="presOf" srcId="{0632CA8E-3581-4CFD-A068-92675500257D}" destId="{33AC0E1D-E155-4252-A017-32A7982876AA}" srcOrd="0" destOrd="0" presId="urn:microsoft.com/office/officeart/2009/3/layout/HorizontalOrganizationChart"/>
+    <dgm:cxn modelId="{F0F4F08B-762F-4817-BC8D-66F55B15C071}" srcId="{3ED11B86-3645-48FE-A904-C9E65FBEA890}" destId="{BE25E25F-A477-4421-9602-C170B85220BA}" srcOrd="0" destOrd="0" parTransId="{6B824B3A-45ED-45E2-AABF-D1A7490B0BE8}" sibTransId="{2FA2F0BA-07B9-4A8C-A5F3-6CB23D9A0764}"/>
+    <dgm:cxn modelId="{DEB9F49A-0695-47B2-9072-73C15FCA8347}" type="presOf" srcId="{0F321F60-7265-4B1B-AC0E-04E100BF5EAF}" destId="{225B514F-5450-43DD-86FE-0814C5A0D16F}" srcOrd="1" destOrd="0" presId="urn:microsoft.com/office/officeart/2009/3/layout/HorizontalOrganizationChart"/>
+    <dgm:cxn modelId="{7E174B9D-14EF-451E-B69C-DFCD6E31A8F9}" type="presOf" srcId="{FDEE0FF1-54D4-45DE-95B5-4C6A00773E45}" destId="{9C4A6EFB-F619-447E-9E20-B960BA9B2B54}" srcOrd="0" destOrd="0" presId="urn:microsoft.com/office/officeart/2009/3/layout/HorizontalOrganizationChart"/>
+    <dgm:cxn modelId="{3D1C7BA1-56E8-4978-B1FF-061FEE8134F3}" srcId="{3ED11B86-3645-48FE-A904-C9E65FBEA890}" destId="{0F321F60-7265-4B1B-AC0E-04E100BF5EAF}" srcOrd="3" destOrd="0" parTransId="{DF07729F-CBD9-4940-8777-6114712F209C}" sibTransId="{7B005217-9601-4029-A36D-99F995485303}"/>
+    <dgm:cxn modelId="{99AB97A5-0925-4038-9D7A-505E8384EAA3}" type="presOf" srcId="{6CC669B5-B839-4C81-B485-318D0EEF3A1D}" destId="{8F4B7985-206C-4582-A235-60007E7DA632}" srcOrd="0" destOrd="0" presId="urn:microsoft.com/office/officeart/2009/3/layout/HorizontalOrganizationChart"/>
+    <dgm:cxn modelId="{042603C1-B9C5-4868-B012-540253710817}" type="presOf" srcId="{9333B2B9-23CC-44A0-A7B8-D80223EFCF9A}" destId="{BD0D7F59-B552-4952-B216-CD8273CA005C}" srcOrd="0" destOrd="0" presId="urn:microsoft.com/office/officeart/2009/3/layout/HorizontalOrganizationChart"/>
+    <dgm:cxn modelId="{28F477C6-B63E-459B-95E1-6C21FDB5E04B}" type="presOf" srcId="{FC4D0EF7-6C86-4F0D-99C9-1E1DF1538B3D}" destId="{45F606AE-B99D-470A-963F-DD256CDB649F}" srcOrd="0" destOrd="0" presId="urn:microsoft.com/office/officeart/2009/3/layout/HorizontalOrganizationChart"/>
+    <dgm:cxn modelId="{A9F136DC-2819-481E-98D2-A4BD783D2D76}" type="presOf" srcId="{BE25E25F-A477-4421-9602-C170B85220BA}" destId="{183D583A-3A20-4014-9F71-AE2C2FA6BAA5}" srcOrd="0" destOrd="0" presId="urn:microsoft.com/office/officeart/2009/3/layout/HorizontalOrganizationChart"/>
+    <dgm:cxn modelId="{7C3294DD-2AE9-4E90-B2B1-978BF4FBF2AB}" type="presOf" srcId="{9333B2B9-23CC-44A0-A7B8-D80223EFCF9A}" destId="{20FEFCE1-CCD0-4E06-936F-D9D0B87DA44F}" srcOrd="1" destOrd="0" presId="urn:microsoft.com/office/officeart/2009/3/layout/HorizontalOrganizationChart"/>
+    <dgm:cxn modelId="{8E5B2DE4-E843-441A-9B8A-417DEC8BF4D4}" type="presOf" srcId="{7632A673-CD62-435E-9896-48B127185CB9}" destId="{7EAC873A-B409-40C2-907C-2D623E6CE486}" srcOrd="0" destOrd="0" presId="urn:microsoft.com/office/officeart/2009/3/layout/HorizontalOrganizationChart"/>
+    <dgm:cxn modelId="{2F2976E8-3E15-46AD-9A04-96CEA5965716}" srcId="{7632A673-CD62-435E-9896-48B127185CB9}" destId="{3ED11B86-3645-48FE-A904-C9E65FBEA890}" srcOrd="0" destOrd="0" parTransId="{0632CA8E-3581-4CFD-A068-92675500257D}" sibTransId="{C9A767EC-C1BD-44B5-B849-B42066D0472C}"/>
+    <dgm:cxn modelId="{E7A1B1EF-F745-4D3E-9608-260A4D7EBDA1}" type="presOf" srcId="{7119ABE2-CB6B-490C-9D31-7AF983D52B8A}" destId="{477EECC6-BF37-4D9B-A963-2E40F485E6D2}" srcOrd="0" destOrd="0" presId="urn:microsoft.com/office/officeart/2009/3/layout/HorizontalOrganizationChart"/>
+    <dgm:cxn modelId="{920A6AF7-E3B9-4926-8B2A-80F85FCE109C}" type="presOf" srcId="{BE25E25F-A477-4421-9602-C170B85220BA}" destId="{553D1804-2BC6-4402-8754-1423EAB0087B}" srcOrd="1" destOrd="0" presId="urn:microsoft.com/office/officeart/2009/3/layout/HorizontalOrganizationChart"/>
+    <dgm:cxn modelId="{A6D8C1DC-2C93-41B9-9D66-222FF45D7F3E}" type="presParOf" srcId="{45F606AE-B99D-470A-963F-DD256CDB649F}" destId="{06042C66-B677-43CD-B8B6-8C93BED0677D}" srcOrd="0" destOrd="0" presId="urn:microsoft.com/office/officeart/2009/3/layout/HorizontalOrganizationChart"/>
+    <dgm:cxn modelId="{64E7C189-9B50-447E-8E13-D328DD6E0FCB}" type="presParOf" srcId="{06042C66-B677-43CD-B8B6-8C93BED0677D}" destId="{D291E81F-8143-47F8-81CC-33122DBB94FC}" srcOrd="0" destOrd="0" presId="urn:microsoft.com/office/officeart/2009/3/layout/HorizontalOrganizationChart"/>
+    <dgm:cxn modelId="{F2A1839F-FA66-40B6-9CB3-06AE708EF40C}" type="presParOf" srcId="{D291E81F-8143-47F8-81CC-33122DBB94FC}" destId="{7EAC873A-B409-40C2-907C-2D623E6CE486}" srcOrd="0" destOrd="0" presId="urn:microsoft.com/office/officeart/2009/3/layout/HorizontalOrganizationChart"/>
+    <dgm:cxn modelId="{EF8E2917-B26C-4239-A071-2B5367FC0392}" type="presParOf" srcId="{D291E81F-8143-47F8-81CC-33122DBB94FC}" destId="{CC765986-629F-4F33-9F21-C08ED806E44B}" srcOrd="1" destOrd="0" presId="urn:microsoft.com/office/officeart/2009/3/layout/HorizontalOrganizationChart"/>
+    <dgm:cxn modelId="{8EB879FF-6B82-49DF-B357-3D5EC69CD59F}" type="presParOf" srcId="{06042C66-B677-43CD-B8B6-8C93BED0677D}" destId="{5B2C995B-283E-4840-8C92-D0EA34C58827}" srcOrd="1" destOrd="0" presId="urn:microsoft.com/office/officeart/2009/3/layout/HorizontalOrganizationChart"/>
+    <dgm:cxn modelId="{31F13B47-7A96-4442-999B-12427DCB8BB6}" type="presParOf" srcId="{5B2C995B-283E-4840-8C92-D0EA34C58827}" destId="{33AC0E1D-E155-4252-A017-32A7982876AA}" srcOrd="0" destOrd="0" presId="urn:microsoft.com/office/officeart/2009/3/layout/HorizontalOrganizationChart"/>
+    <dgm:cxn modelId="{B606385E-0F87-4AEA-9796-F39A230A24CE}" type="presParOf" srcId="{5B2C995B-283E-4840-8C92-D0EA34C58827}" destId="{EADF52DC-EDB6-4A99-99CD-6F41589F749B}" srcOrd="1" destOrd="0" presId="urn:microsoft.com/office/officeart/2009/3/layout/HorizontalOrganizationChart"/>
+    <dgm:cxn modelId="{898E2F10-C89D-4431-BEC2-19ACFA6BBE72}" type="presParOf" srcId="{EADF52DC-EDB6-4A99-99CD-6F41589F749B}" destId="{0667621E-44AB-4D7C-9F4A-31DAC2D2A796}" srcOrd="0" destOrd="0" presId="urn:microsoft.com/office/officeart/2009/3/layout/HorizontalOrganizationChart"/>
+    <dgm:cxn modelId="{1AAB42D8-7438-40A9-BE59-A22EE847C55E}" type="presParOf" srcId="{0667621E-44AB-4D7C-9F4A-31DAC2D2A796}" destId="{08FDDE61-DCDC-471B-B9E9-47C12E1470DB}" srcOrd="0" destOrd="0" presId="urn:microsoft.com/office/officeart/2009/3/layout/HorizontalOrganizationChart"/>
+    <dgm:cxn modelId="{4C0B407D-7B94-43D4-9375-6E2082292E1F}" type="presParOf" srcId="{0667621E-44AB-4D7C-9F4A-31DAC2D2A796}" destId="{8DF3E34A-976F-4532-8C28-EE4280F1BC10}" srcOrd="1" destOrd="0" presId="urn:microsoft.com/office/officeart/2009/3/layout/HorizontalOrganizationChart"/>
+    <dgm:cxn modelId="{E9141A93-8DDE-499A-862F-F7DD91F3A4CD}" type="presParOf" srcId="{EADF52DC-EDB6-4A99-99CD-6F41589F749B}" destId="{BF036CB9-1CCD-4469-9ACC-EAAE6F69146D}" srcOrd="1" destOrd="0" presId="urn:microsoft.com/office/officeart/2009/3/layout/HorizontalOrganizationChart"/>
+    <dgm:cxn modelId="{A97D8198-5A04-4EB7-AC1D-E54CEBE60960}" type="presParOf" srcId="{BF036CB9-1CCD-4469-9ACC-EAAE6F69146D}" destId="{AC23D747-1EE5-46C5-9F8B-A9729FB8CD6B}" srcOrd="0" destOrd="0" presId="urn:microsoft.com/office/officeart/2009/3/layout/HorizontalOrganizationChart"/>
+    <dgm:cxn modelId="{C30431C5-B2B3-406D-B14C-79888BA3F426}" type="presParOf" srcId="{BF036CB9-1CCD-4469-9ACC-EAAE6F69146D}" destId="{0B6FE9FD-B436-487F-82ED-71FD0AC2147E}" srcOrd="1" destOrd="0" presId="urn:microsoft.com/office/officeart/2009/3/layout/HorizontalOrganizationChart"/>
+    <dgm:cxn modelId="{AC695287-5DDA-4A8A-8E95-B16377224064}" type="presParOf" srcId="{0B6FE9FD-B436-487F-82ED-71FD0AC2147E}" destId="{DF9A00B7-9B89-4CD7-AB76-9B1DF9DE5C0B}" srcOrd="0" destOrd="0" presId="urn:microsoft.com/office/officeart/2009/3/layout/HorizontalOrganizationChart"/>
+    <dgm:cxn modelId="{023F78DC-F8DF-4B19-A822-79E9C93EA48D}" type="presParOf" srcId="{DF9A00B7-9B89-4CD7-AB76-9B1DF9DE5C0B}" destId="{183D583A-3A20-4014-9F71-AE2C2FA6BAA5}" srcOrd="0" destOrd="0" presId="urn:microsoft.com/office/officeart/2009/3/layout/HorizontalOrganizationChart"/>
+    <dgm:cxn modelId="{465416A6-631A-4F7E-99E9-09B11BC8EFA2}" type="presParOf" srcId="{DF9A00B7-9B89-4CD7-AB76-9B1DF9DE5C0B}" destId="{553D1804-2BC6-4402-8754-1423EAB0087B}" srcOrd="1" destOrd="0" presId="urn:microsoft.com/office/officeart/2009/3/layout/HorizontalOrganizationChart"/>
+    <dgm:cxn modelId="{E6036EFD-8672-408B-ADB4-D3A1991281A9}" type="presParOf" srcId="{0B6FE9FD-B436-487F-82ED-71FD0AC2147E}" destId="{BA04EBAE-8CBE-4EE8-B681-80CFFDD47E46}" srcOrd="1" destOrd="0" presId="urn:microsoft.com/office/officeart/2009/3/layout/HorizontalOrganizationChart"/>
+    <dgm:cxn modelId="{3B41BD71-1DBF-46DF-A7CD-EAA6610F42B5}" type="presParOf" srcId="{0B6FE9FD-B436-487F-82ED-71FD0AC2147E}" destId="{F6BCB20C-89D5-4DEA-A1D8-7F4090B9BF92}" srcOrd="2" destOrd="0" presId="urn:microsoft.com/office/officeart/2009/3/layout/HorizontalOrganizationChart"/>
+    <dgm:cxn modelId="{FC9AA075-74D6-4976-9350-733F08776957}" type="presParOf" srcId="{BF036CB9-1CCD-4469-9ACC-EAAE6F69146D}" destId="{477EECC6-BF37-4D9B-A963-2E40F485E6D2}" srcOrd="2" destOrd="0" presId="urn:microsoft.com/office/officeart/2009/3/layout/HorizontalOrganizationChart"/>
+    <dgm:cxn modelId="{1A14E726-D7B0-48A4-81BA-D96BD4997E23}" type="presParOf" srcId="{BF036CB9-1CCD-4469-9ACC-EAAE6F69146D}" destId="{810258F9-E930-4832-994E-C8EE5F47584A}" srcOrd="3" destOrd="0" presId="urn:microsoft.com/office/officeart/2009/3/layout/HorizontalOrganizationChart"/>
+    <dgm:cxn modelId="{99B89A91-A9E4-4541-932D-8846BA39B7F5}" type="presParOf" srcId="{810258F9-E930-4832-994E-C8EE5F47584A}" destId="{E1B7BBEB-7B18-4386-9739-F89E8650922C}" srcOrd="0" destOrd="0" presId="urn:microsoft.com/office/officeart/2009/3/layout/HorizontalOrganizationChart"/>
+    <dgm:cxn modelId="{0BD1CD8D-330A-4AA3-BA38-30EE94A9F35C}" type="presParOf" srcId="{E1B7BBEB-7B18-4386-9739-F89E8650922C}" destId="{BD0D7F59-B552-4952-B216-CD8273CA005C}" srcOrd="0" destOrd="0" presId="urn:microsoft.com/office/officeart/2009/3/layout/HorizontalOrganizationChart"/>
+    <dgm:cxn modelId="{B021EE3E-78D9-42CA-A401-24C5BA0BF4B7}" type="presParOf" srcId="{E1B7BBEB-7B18-4386-9739-F89E8650922C}" destId="{20FEFCE1-CCD0-4E06-936F-D9D0B87DA44F}" srcOrd="1" destOrd="0" presId="urn:microsoft.com/office/officeart/2009/3/layout/HorizontalOrganizationChart"/>
+    <dgm:cxn modelId="{3ED4745F-D34A-4492-94C4-4B3B5DC2A6CB}" type="presParOf" srcId="{810258F9-E930-4832-994E-C8EE5F47584A}" destId="{D93F2B52-77FE-43BE-A236-037EA144E017}" srcOrd="1" destOrd="0" presId="urn:microsoft.com/office/officeart/2009/3/layout/HorizontalOrganizationChart"/>
+    <dgm:cxn modelId="{151A8A42-C566-4D5E-83A3-2AAFF9EB0F54}" type="presParOf" srcId="{810258F9-E930-4832-994E-C8EE5F47584A}" destId="{A6CCECB0-7D6A-4EDC-B678-DC622ED3911D}" srcOrd="2" destOrd="0" presId="urn:microsoft.com/office/officeart/2009/3/layout/HorizontalOrganizationChart"/>
+    <dgm:cxn modelId="{D682981A-ACF4-4D84-ADCC-B53AFDE0C0C8}" type="presParOf" srcId="{BF036CB9-1CCD-4469-9ACC-EAAE6F69146D}" destId="{9C4A6EFB-F619-447E-9E20-B960BA9B2B54}" srcOrd="4" destOrd="0" presId="urn:microsoft.com/office/officeart/2009/3/layout/HorizontalOrganizationChart"/>
+    <dgm:cxn modelId="{FA38DBEE-1843-42AA-9F34-CF6E428AA8F4}" type="presParOf" srcId="{BF036CB9-1CCD-4469-9ACC-EAAE6F69146D}" destId="{E57A8DE2-16F4-4879-8575-D3FA7203181C}" srcOrd="5" destOrd="0" presId="urn:microsoft.com/office/officeart/2009/3/layout/HorizontalOrganizationChart"/>
+    <dgm:cxn modelId="{39D8D3A2-5ABB-4581-A6E4-D4C437B49BC0}" type="presParOf" srcId="{E57A8DE2-16F4-4879-8575-D3FA7203181C}" destId="{7C3C6DA2-5BCE-44F2-94B5-46B6405BE3DF}" srcOrd="0" destOrd="0" presId="urn:microsoft.com/office/officeart/2009/3/layout/HorizontalOrganizationChart"/>
+    <dgm:cxn modelId="{386F4647-4F27-4076-9121-8F82CAB02EE3}" type="presParOf" srcId="{7C3C6DA2-5BCE-44F2-94B5-46B6405BE3DF}" destId="{E8FCA55B-5AA1-45A0-82E5-E98634628730}" srcOrd="0" destOrd="0" presId="urn:microsoft.com/office/officeart/2009/3/layout/HorizontalOrganizationChart"/>
+    <dgm:cxn modelId="{8475B171-E9FF-46BC-9447-89C96A26A8C5}" type="presParOf" srcId="{7C3C6DA2-5BCE-44F2-94B5-46B6405BE3DF}" destId="{D40AEC2D-60B2-4EE0-955B-56E4317B3321}" srcOrd="1" destOrd="0" presId="urn:microsoft.com/office/officeart/2009/3/layout/HorizontalOrganizationChart"/>
+    <dgm:cxn modelId="{12D6660F-F680-425E-9F00-D51A72ED47CB}" type="presParOf" srcId="{E57A8DE2-16F4-4879-8575-D3FA7203181C}" destId="{551C7D37-09E6-4D32-B0D8-5CEE0F8574EC}" srcOrd="1" destOrd="0" presId="urn:microsoft.com/office/officeart/2009/3/layout/HorizontalOrganizationChart"/>
+    <dgm:cxn modelId="{19519712-07D4-48F6-96D4-39CCC61E832D}" type="presParOf" srcId="{E57A8DE2-16F4-4879-8575-D3FA7203181C}" destId="{370F3F74-6AEA-4802-B238-772F23BE38D7}" srcOrd="2" destOrd="0" presId="urn:microsoft.com/office/officeart/2009/3/layout/HorizontalOrganizationChart"/>
+    <dgm:cxn modelId="{5ED85892-4287-483C-8807-2B0887E66BDC}" type="presParOf" srcId="{BF036CB9-1CCD-4469-9ACC-EAAE6F69146D}" destId="{3721D152-6F72-4097-A2D6-A71C643A67C6}" srcOrd="6" destOrd="0" presId="urn:microsoft.com/office/officeart/2009/3/layout/HorizontalOrganizationChart"/>
+    <dgm:cxn modelId="{6E16F114-140C-4AC6-A225-EA602FE227D8}" type="presParOf" srcId="{BF036CB9-1CCD-4469-9ACC-EAAE6F69146D}" destId="{282A2003-950C-4E4C-A5E6-B23C63825978}" srcOrd="7" destOrd="0" presId="urn:microsoft.com/office/officeart/2009/3/layout/HorizontalOrganizationChart"/>
+    <dgm:cxn modelId="{66A21712-DB6E-4BEB-8411-1CB9D8F6871F}" type="presParOf" srcId="{282A2003-950C-4E4C-A5E6-B23C63825978}" destId="{EA1E5283-B349-4893-9365-0FBF52339DDD}" srcOrd="0" destOrd="0" presId="urn:microsoft.com/office/officeart/2009/3/layout/HorizontalOrganizationChart"/>
+    <dgm:cxn modelId="{CA7389D4-D03C-4BEA-B918-715F15A560AA}" type="presParOf" srcId="{EA1E5283-B349-4893-9365-0FBF52339DDD}" destId="{DD621299-6068-4BB1-84F0-F2905034AE1D}" srcOrd="0" destOrd="0" presId="urn:microsoft.com/office/officeart/2009/3/layout/HorizontalOrganizationChart"/>
+    <dgm:cxn modelId="{5A16C1E3-ED90-49ED-B7CA-FDFEA785B61D}" type="presParOf" srcId="{EA1E5283-B349-4893-9365-0FBF52339DDD}" destId="{225B514F-5450-43DD-86FE-0814C5A0D16F}" srcOrd="1" destOrd="0" presId="urn:microsoft.com/office/officeart/2009/3/layout/HorizontalOrganizationChart"/>
+    <dgm:cxn modelId="{8D8C676E-9156-4E47-84E8-75B396193742}" type="presParOf" srcId="{282A2003-950C-4E4C-A5E6-B23C63825978}" destId="{C81CEDA4-3BE2-4164-A767-09970E78A4BE}" srcOrd="1" destOrd="0" presId="urn:microsoft.com/office/officeart/2009/3/layout/HorizontalOrganizationChart"/>
+    <dgm:cxn modelId="{E36B3580-A47B-4AA7-96C4-F45F687D22F3}" type="presParOf" srcId="{282A2003-950C-4E4C-A5E6-B23C63825978}" destId="{3B0CB0C9-A196-427D-AD71-D073E8ADD5B6}" srcOrd="2" destOrd="0" presId="urn:microsoft.com/office/officeart/2009/3/layout/HorizontalOrganizationChart"/>
+    <dgm:cxn modelId="{CFAE472D-6CF8-4FC4-BC7D-1848A810CBE3}" type="presParOf" srcId="{BF036CB9-1CCD-4469-9ACC-EAAE6F69146D}" destId="{83B31E17-600C-4A59-8C81-7B022F28F207}" srcOrd="8" destOrd="0" presId="urn:microsoft.com/office/officeart/2009/3/layout/HorizontalOrganizationChart"/>
+    <dgm:cxn modelId="{6CCF2676-BC87-41E0-9947-1DA04B49B22C}" type="presParOf" srcId="{BF036CB9-1CCD-4469-9ACC-EAAE6F69146D}" destId="{F48247DE-7791-4ACE-A2BC-D963838ECD2B}" srcOrd="9" destOrd="0" presId="urn:microsoft.com/office/officeart/2009/3/layout/HorizontalOrganizationChart"/>
+    <dgm:cxn modelId="{49E3FCF8-79EF-484A-AC4D-D3C1DABA11EC}" type="presParOf" srcId="{F48247DE-7791-4ACE-A2BC-D963838ECD2B}" destId="{078DF077-B11C-4B6E-858C-214592CFC469}" srcOrd="0" destOrd="0" presId="urn:microsoft.com/office/officeart/2009/3/layout/HorizontalOrganizationChart"/>
+    <dgm:cxn modelId="{9920C926-7396-4DC9-88BE-BFDFE23C1EFC}" type="presParOf" srcId="{078DF077-B11C-4B6E-858C-214592CFC469}" destId="{8F4B7985-206C-4582-A235-60007E7DA632}" srcOrd="0" destOrd="0" presId="urn:microsoft.com/office/officeart/2009/3/layout/HorizontalOrganizationChart"/>
+    <dgm:cxn modelId="{D156F897-F839-4731-B41D-C1AA84512A27}" type="presParOf" srcId="{078DF077-B11C-4B6E-858C-214592CFC469}" destId="{0120A14D-29E3-462B-8F87-5E03F2ABC063}" srcOrd="1" destOrd="0" presId="urn:microsoft.com/office/officeart/2009/3/layout/HorizontalOrganizationChart"/>
+    <dgm:cxn modelId="{641B8FBA-3C28-472B-9E22-BFFA32728710}" type="presParOf" srcId="{F48247DE-7791-4ACE-A2BC-D963838ECD2B}" destId="{E25EA27A-6402-4A25-B57E-A07D02CD6307}" srcOrd="1" destOrd="0" presId="urn:microsoft.com/office/officeart/2009/3/layout/HorizontalOrganizationChart"/>
+    <dgm:cxn modelId="{0D3DB468-4AE1-4D7E-942D-D535080C9F51}" type="presParOf" srcId="{F48247DE-7791-4ACE-A2BC-D963838ECD2B}" destId="{6A2B27E5-4B70-45DE-9AD1-F36373C93325}" srcOrd="2" destOrd="0" presId="urn:microsoft.com/office/officeart/2009/3/layout/HorizontalOrganizationChart"/>
+    <dgm:cxn modelId="{3EE0B6F8-A5B5-4FFF-8DE9-110FAE2F4C78}" type="presParOf" srcId="{EADF52DC-EDB6-4A99-99CD-6F41589F749B}" destId="{96EA0AE8-280E-4F0C-814E-2AE4AB06FE7C}" srcOrd="2" destOrd="0" presId="urn:microsoft.com/office/officeart/2009/3/layout/HorizontalOrganizationChart"/>
+    <dgm:cxn modelId="{1DE6C2E9-B5DB-48C8-810D-F92C0B3B9C9A}" type="presParOf" srcId="{06042C66-B677-43CD-B8B6-8C93BED0677D}" destId="{6EFA27FF-38CC-4C9D-9C3C-027D4A7E0ED0}" srcOrd="2" destOrd="0" presId="urn:microsoft.com/office/officeart/2009/3/layout/HorizontalOrganizationChart"/>
+  </dgm:cxnLst>
+  <dgm:bg/>
+  <dgm:whole/>
+  <dgm:extLst>
+    <a:ext uri="http://schemas.microsoft.com/office/drawing/2008/diagram">
+      <dsp:dataModelExt xmlns:dsp="http://schemas.microsoft.com/office/drawing/2008/diagram" relId="rId28" minVer="http://schemas.openxmlformats.org/drawingml/2006/diagram"/>
+    </a:ext>
+  </dgm:extLst>
+</dgm:dataModel>
+</file>
+
+<file path=word/diagrams/data6.xml><?xml version="1.0" encoding="utf-8"?>
+<dgm:dataModel xmlns:dgm="http://schemas.openxmlformats.org/drawingml/2006/diagram" xmlns:a="http://schemas.openxmlformats.org/drawingml/2006/main">
+  <dgm:ptLst>
+    <dgm:pt modelId="{FC4D0EF7-6C86-4F0D-99C9-1E1DF1538B3D}" type="doc">
+      <dgm:prSet loTypeId="urn:microsoft.com/office/officeart/2009/3/layout/HorizontalOrganizationChart" loCatId="hierarchy" qsTypeId="urn:microsoft.com/office/officeart/2005/8/quickstyle/simple1" qsCatId="simple" csTypeId="urn:microsoft.com/office/officeart/2005/8/colors/accent1_2" csCatId="accent1" phldr="1"/>
+      <dgm:spPr/>
+      <dgm:t>
+        <a:bodyPr/>
+        <a:lstStyle/>
+        <a:p>
+          <a:endParaRPr lang="pt-BR"/>
+        </a:p>
+      </dgm:t>
+    </dgm:pt>
+    <dgm:pt modelId="{3ED11B86-3645-48FE-A904-C9E65FBEA890}">
+      <dgm:prSet phldrT="[Texto]"/>
+      <dgm:spPr/>
+      <dgm:t>
+        <a:bodyPr/>
+        <a:lstStyle/>
+        <a:p>
+          <a:r>
+            <a:rPr lang="pt-BR"/>
+            <a:t>pode ver</a:t>
+          </a:r>
+        </a:p>
+      </dgm:t>
+    </dgm:pt>
+    <dgm:pt modelId="{0632CA8E-3581-4CFD-A068-92675500257D}" type="parTrans" cxnId="{2F2976E8-3E15-46AD-9A04-96CEA5965716}">
+      <dgm:prSet/>
+      <dgm:spPr/>
+      <dgm:t>
+        <a:bodyPr/>
+        <a:lstStyle/>
+        <a:p>
+          <a:endParaRPr lang="pt-BR"/>
+        </a:p>
+      </dgm:t>
+    </dgm:pt>
+    <dgm:pt modelId="{C9A767EC-C1BD-44B5-B849-B42066D0472C}" type="sibTrans" cxnId="{2F2976E8-3E15-46AD-9A04-96CEA5965716}">
+      <dgm:prSet/>
+      <dgm:spPr/>
+      <dgm:t>
+        <a:bodyPr/>
+        <a:lstStyle/>
+        <a:p>
+          <a:endParaRPr lang="pt-BR"/>
+        </a:p>
+      </dgm:t>
+    </dgm:pt>
+    <dgm:pt modelId="{BE25E25F-A477-4421-9602-C170B85220BA}">
+      <dgm:prSet phldrT="[Texto]"/>
+      <dgm:spPr/>
+      <dgm:t>
+        <a:bodyPr/>
+        <a:lstStyle/>
+        <a:p>
+          <a:r>
+            <a:rPr lang="pt-BR"/>
+            <a:t>livros livros disponiveis</a:t>
+          </a:r>
+        </a:p>
+      </dgm:t>
+    </dgm:pt>
+    <dgm:pt modelId="{6B824B3A-45ED-45E2-AABF-D1A7490B0BE8}" type="parTrans" cxnId="{F0F4F08B-762F-4817-BC8D-66F55B15C071}">
+      <dgm:prSet/>
+      <dgm:spPr/>
+      <dgm:t>
+        <a:bodyPr/>
+        <a:lstStyle/>
+        <a:p>
+          <a:endParaRPr lang="pt-BR"/>
+        </a:p>
+      </dgm:t>
+    </dgm:pt>
+    <dgm:pt modelId="{2FA2F0BA-07B9-4A8C-A5F3-6CB23D9A0764}" type="sibTrans" cxnId="{F0F4F08B-762F-4817-BC8D-66F55B15C071}">
+      <dgm:prSet/>
+      <dgm:spPr/>
+      <dgm:t>
+        <a:bodyPr/>
+        <a:lstStyle/>
+        <a:p>
+          <a:endParaRPr lang="pt-BR"/>
+        </a:p>
+      </dgm:t>
+    </dgm:pt>
+    <dgm:pt modelId="{9333B2B9-23CC-44A0-A7B8-D80223EFCF9A}">
+      <dgm:prSet phldrT="[Texto]"/>
+      <dgm:spPr/>
+      <dgm:t>
+        <a:bodyPr/>
+        <a:lstStyle/>
+        <a:p>
+          <a:r>
+            <a:rPr lang="pt-BR"/>
+            <a:t>livros emprestados</a:t>
+          </a:r>
+        </a:p>
+      </dgm:t>
+    </dgm:pt>
+    <dgm:pt modelId="{7119ABE2-CB6B-490C-9D31-7AF983D52B8A}" type="parTrans" cxnId="{D3767110-C23D-4683-88EA-38E6C71B4F64}">
+      <dgm:prSet/>
+      <dgm:spPr/>
+      <dgm:t>
+        <a:bodyPr/>
+        <a:lstStyle/>
+        <a:p>
+          <a:endParaRPr lang="pt-BR"/>
+        </a:p>
+      </dgm:t>
+    </dgm:pt>
+    <dgm:pt modelId="{9EF309D3-0D53-4C9F-86A1-DF7F5A4A336F}" type="sibTrans" cxnId="{D3767110-C23D-4683-88EA-38E6C71B4F64}">
+      <dgm:prSet/>
+      <dgm:spPr/>
+      <dgm:t>
+        <a:bodyPr/>
+        <a:lstStyle/>
+        <a:p>
+          <a:endParaRPr lang="pt-BR"/>
+        </a:p>
+      </dgm:t>
+    </dgm:pt>
+    <dgm:pt modelId="{7632A673-CD62-435E-9896-48B127185CB9}">
+      <dgm:prSet/>
+      <dgm:spPr/>
+      <dgm:t>
+        <a:bodyPr/>
+        <a:lstStyle/>
+        <a:p>
+          <a:r>
+            <a:rPr lang="pt-BR"/>
+            <a:t>Atendente</a:t>
+          </a:r>
+        </a:p>
+      </dgm:t>
+    </dgm:pt>
+    <dgm:pt modelId="{95023210-D302-4AAF-9662-33FDE0BF3880}" type="parTrans" cxnId="{ABEC5A06-7BAC-4AC3-8441-7CF6FF2694E0}">
+      <dgm:prSet/>
+      <dgm:spPr/>
+      <dgm:t>
+        <a:bodyPr/>
+        <a:lstStyle/>
+        <a:p>
+          <a:endParaRPr lang="pt-BR"/>
+        </a:p>
+      </dgm:t>
+    </dgm:pt>
+    <dgm:pt modelId="{E4E77350-40C6-4CF9-9D9A-E70EE76B54A5}" type="sibTrans" cxnId="{ABEC5A06-7BAC-4AC3-8441-7CF6FF2694E0}">
+      <dgm:prSet/>
+      <dgm:spPr/>
+      <dgm:t>
+        <a:bodyPr/>
+        <a:lstStyle/>
+        <a:p>
+          <a:endParaRPr lang="pt-BR"/>
+        </a:p>
+      </dgm:t>
+    </dgm:pt>
+    <dgm:pt modelId="{1A01C7A0-1115-4BE4-8C2F-550EF6229650}">
+      <dgm:prSet/>
+      <dgm:spPr/>
+      <dgm:t>
+        <a:bodyPr/>
+        <a:lstStyle/>
+        <a:p>
+          <a:r>
+            <a:rPr lang="pt-BR"/>
+            <a:t>usuários&lt;-&gt;livros emprestados </a:t>
+          </a:r>
+        </a:p>
+      </dgm:t>
+    </dgm:pt>
+    <dgm:pt modelId="{FDEE0FF1-54D4-45DE-95B5-4C6A00773E45}" type="parTrans" cxnId="{CCEFE927-786D-447C-9105-BCFA6ABFAF7F}">
+      <dgm:prSet/>
+      <dgm:spPr/>
+      <dgm:t>
+        <a:bodyPr/>
+        <a:lstStyle/>
+        <a:p>
+          <a:endParaRPr lang="pt-BR"/>
+        </a:p>
+      </dgm:t>
+    </dgm:pt>
+    <dgm:pt modelId="{4975DDC1-6B11-4D8D-8EA3-F062149681EA}" type="sibTrans" cxnId="{CCEFE927-786D-447C-9105-BCFA6ABFAF7F}">
+      <dgm:prSet/>
+      <dgm:spPr/>
+      <dgm:t>
+        <a:bodyPr/>
+        <a:lstStyle/>
+        <a:p>
+          <a:endParaRPr lang="pt-BR"/>
+        </a:p>
+      </dgm:t>
+    </dgm:pt>
+    <dgm:pt modelId="{0F321F60-7265-4B1B-AC0E-04E100BF5EAF}">
+      <dgm:prSet/>
+      <dgm:spPr/>
+      <dgm:t>
+        <a:bodyPr/>
+        <a:lstStyle/>
+        <a:p>
+          <a:r>
+            <a:rPr lang="pt-BR"/>
+            <a:t>data de emprestimo</a:t>
+          </a:r>
+        </a:p>
+      </dgm:t>
+    </dgm:pt>
+    <dgm:pt modelId="{DF07729F-CBD9-4940-8777-6114712F209C}" type="parTrans" cxnId="{3D1C7BA1-56E8-4978-B1FF-061FEE8134F3}">
+      <dgm:prSet/>
+      <dgm:spPr/>
+      <dgm:t>
+        <a:bodyPr/>
+        <a:lstStyle/>
+        <a:p>
+          <a:endParaRPr lang="pt-BR"/>
+        </a:p>
+      </dgm:t>
+    </dgm:pt>
+    <dgm:pt modelId="{7B005217-9601-4029-A36D-99F995485303}" type="sibTrans" cxnId="{3D1C7BA1-56E8-4978-B1FF-061FEE8134F3}">
+      <dgm:prSet/>
+      <dgm:spPr/>
+      <dgm:t>
+        <a:bodyPr/>
+        <a:lstStyle/>
+        <a:p>
+          <a:endParaRPr lang="pt-BR"/>
+        </a:p>
+      </dgm:t>
+    </dgm:pt>
+    <dgm:pt modelId="{51839782-2471-4DB3-BA5D-2D8650CC53C7}">
+      <dgm:prSet/>
+      <dgm:spPr/>
+      <dgm:t>
+        <a:bodyPr/>
+        <a:lstStyle/>
+        <a:p>
+          <a:r>
+            <a:rPr lang="pt-BR"/>
+            <a:t>data de devolução</a:t>
+          </a:r>
+        </a:p>
+      </dgm:t>
+    </dgm:pt>
+    <dgm:pt modelId="{B7C996D1-D5E3-4EAA-BF50-F8CE9DB66554}" type="parTrans" cxnId="{99F815CA-8BA8-49D3-A345-1258808C2FB5}">
+      <dgm:prSet/>
+      <dgm:spPr/>
+    </dgm:pt>
+    <dgm:pt modelId="{44406616-5F94-4F96-B251-F51AB609F9E5}" type="sibTrans" cxnId="{99F815CA-8BA8-49D3-A345-1258808C2FB5}">
+      <dgm:prSet/>
+      <dgm:spPr/>
+    </dgm:pt>
+    <dgm:pt modelId="{59FCDB71-2F26-4B02-A0DC-501B563B097E}">
+      <dgm:prSet/>
+      <dgm:spPr/>
+      <dgm:t>
+        <a:bodyPr/>
+        <a:lstStyle/>
+        <a:p>
+          <a:r>
+            <a:rPr lang="pt-BR"/>
+            <a:t>usuários cadastrados</a:t>
+          </a:r>
+        </a:p>
+      </dgm:t>
+    </dgm:pt>
+    <dgm:pt modelId="{7BA361D4-E7AF-4F87-81EE-1BA1FE445060}" type="parTrans" cxnId="{927B3B75-8E30-4174-A655-B3A0917035B0}">
+      <dgm:prSet/>
+      <dgm:spPr/>
+    </dgm:pt>
+    <dgm:pt modelId="{01B78325-0C28-4917-8852-E2ADBE0363CC}" type="sibTrans" cxnId="{927B3B75-8E30-4174-A655-B3A0917035B0}">
+      <dgm:prSet/>
+      <dgm:spPr/>
+    </dgm:pt>
+    <dgm:pt modelId="{285F7C36-5158-46B0-B451-0693D2400256}">
+      <dgm:prSet/>
+      <dgm:spPr/>
+      <dgm:t>
+        <a:bodyPr/>
+        <a:lstStyle/>
+        <a:p>
+          <a:r>
+            <a:rPr lang="pt-BR"/>
+            <a:t>doador</a:t>
+          </a:r>
+        </a:p>
+      </dgm:t>
+    </dgm:pt>
+    <dgm:pt modelId="{DFBD711E-204A-492A-9FF2-22381C6750F3}" type="parTrans" cxnId="{E7AE12B2-0A52-4F7B-91F0-F83F2ECF1C61}">
+      <dgm:prSet/>
+      <dgm:spPr/>
+    </dgm:pt>
+    <dgm:pt modelId="{F148BB40-281E-4630-BF08-65B5570F9EB3}" type="sibTrans" cxnId="{E7AE12B2-0A52-4F7B-91F0-F83F2ECF1C61}">
+      <dgm:prSet/>
+      <dgm:spPr/>
+    </dgm:pt>
+    <dgm:pt modelId="{B50AC855-EA83-4A78-8A05-479FAA346837}">
+      <dgm:prSet/>
+      <dgm:spPr/>
+      <dgm:t>
+        <a:bodyPr/>
+        <a:lstStyle/>
+        <a:p>
+          <a:r>
+            <a:rPr lang="pt-BR"/>
+            <a:t>data doação /compra</a:t>
+          </a:r>
+        </a:p>
+      </dgm:t>
+    </dgm:pt>
+    <dgm:pt modelId="{4A367374-9E62-4ECC-9495-908AA59808ED}" type="parTrans" cxnId="{1B38F738-81F7-4E72-B3D3-7E3B8530BE9D}">
+      <dgm:prSet/>
+      <dgm:spPr/>
+    </dgm:pt>
+    <dgm:pt modelId="{9CAF4525-E0D5-4483-94D3-192437ACEA70}" type="sibTrans" cxnId="{1B38F738-81F7-4E72-B3D3-7E3B8530BE9D}">
+      <dgm:prSet/>
+      <dgm:spPr/>
+    </dgm:pt>
+    <dgm:pt modelId="{45F606AE-B99D-470A-963F-DD256CDB649F}" type="pres">
+      <dgm:prSet presAssocID="{FC4D0EF7-6C86-4F0D-99C9-1E1DF1538B3D}" presName="hierChild1" presStyleCnt="0">
+        <dgm:presLayoutVars>
+          <dgm:orgChart val="1"/>
+          <dgm:chPref val="1"/>
+          <dgm:dir/>
+          <dgm:animOne val="branch"/>
+          <dgm:animLvl val="lvl"/>
+          <dgm:resizeHandles/>
+        </dgm:presLayoutVars>
+      </dgm:prSet>
+      <dgm:spPr/>
+    </dgm:pt>
+    <dgm:pt modelId="{06042C66-B677-43CD-B8B6-8C93BED0677D}" type="pres">
+      <dgm:prSet presAssocID="{7632A673-CD62-435E-9896-48B127185CB9}" presName="hierRoot1" presStyleCnt="0">
+        <dgm:presLayoutVars>
+          <dgm:hierBranch val="init"/>
+        </dgm:presLayoutVars>
+      </dgm:prSet>
+      <dgm:spPr/>
+    </dgm:pt>
+    <dgm:pt modelId="{D291E81F-8143-47F8-81CC-33122DBB94FC}" type="pres">
+      <dgm:prSet presAssocID="{7632A673-CD62-435E-9896-48B127185CB9}" presName="rootComposite1" presStyleCnt="0"/>
+      <dgm:spPr/>
+    </dgm:pt>
+    <dgm:pt modelId="{7EAC873A-B409-40C2-907C-2D623E6CE486}" type="pres">
+      <dgm:prSet presAssocID="{7632A673-CD62-435E-9896-48B127185CB9}" presName="rootText1" presStyleLbl="node0" presStyleIdx="0" presStyleCnt="1">
+        <dgm:presLayoutVars>
+          <dgm:chPref val="3"/>
+        </dgm:presLayoutVars>
+      </dgm:prSet>
+      <dgm:spPr/>
+    </dgm:pt>
+    <dgm:pt modelId="{CC765986-629F-4F33-9F21-C08ED806E44B}" type="pres">
+      <dgm:prSet presAssocID="{7632A673-CD62-435E-9896-48B127185CB9}" presName="rootConnector1" presStyleLbl="node1" presStyleIdx="0" presStyleCnt="0"/>
+      <dgm:spPr/>
+    </dgm:pt>
+    <dgm:pt modelId="{5B2C995B-283E-4840-8C92-D0EA34C58827}" type="pres">
+      <dgm:prSet presAssocID="{7632A673-CD62-435E-9896-48B127185CB9}" presName="hierChild2" presStyleCnt="0"/>
+      <dgm:spPr/>
+    </dgm:pt>
+    <dgm:pt modelId="{33AC0E1D-E155-4252-A017-32A7982876AA}" type="pres">
+      <dgm:prSet presAssocID="{0632CA8E-3581-4CFD-A068-92675500257D}" presName="Name64" presStyleLbl="parChTrans1D2" presStyleIdx="0" presStyleCnt="1"/>
+      <dgm:spPr/>
+    </dgm:pt>
+    <dgm:pt modelId="{EADF52DC-EDB6-4A99-99CD-6F41589F749B}" type="pres">
+      <dgm:prSet presAssocID="{3ED11B86-3645-48FE-A904-C9E65FBEA890}" presName="hierRoot2" presStyleCnt="0">
+        <dgm:presLayoutVars>
+          <dgm:hierBranch val="init"/>
+        </dgm:presLayoutVars>
+      </dgm:prSet>
+      <dgm:spPr/>
+    </dgm:pt>
+    <dgm:pt modelId="{0667621E-44AB-4D7C-9F4A-31DAC2D2A796}" type="pres">
+      <dgm:prSet presAssocID="{3ED11B86-3645-48FE-A904-C9E65FBEA890}" presName="rootComposite" presStyleCnt="0"/>
+      <dgm:spPr/>
+    </dgm:pt>
+    <dgm:pt modelId="{08FDDE61-DCDC-471B-B9E9-47C12E1470DB}" type="pres">
+      <dgm:prSet presAssocID="{3ED11B86-3645-48FE-A904-C9E65FBEA890}" presName="rootText" presStyleLbl="node2" presStyleIdx="0" presStyleCnt="1">
+        <dgm:presLayoutVars>
+          <dgm:chPref val="3"/>
+        </dgm:presLayoutVars>
+      </dgm:prSet>
+      <dgm:spPr/>
+    </dgm:pt>
+    <dgm:pt modelId="{8DF3E34A-976F-4532-8C28-EE4280F1BC10}" type="pres">
+      <dgm:prSet presAssocID="{3ED11B86-3645-48FE-A904-C9E65FBEA890}" presName="rootConnector" presStyleLbl="node2" presStyleIdx="0" presStyleCnt="1"/>
+      <dgm:spPr/>
+    </dgm:pt>
+    <dgm:pt modelId="{BF036CB9-1CCD-4469-9ACC-EAAE6F69146D}" type="pres">
+      <dgm:prSet presAssocID="{3ED11B86-3645-48FE-A904-C9E65FBEA890}" presName="hierChild4" presStyleCnt="0"/>
+      <dgm:spPr/>
+    </dgm:pt>
+    <dgm:pt modelId="{AC23D747-1EE5-46C5-9F8B-A9729FB8CD6B}" type="pres">
+      <dgm:prSet presAssocID="{6B824B3A-45ED-45E2-AABF-D1A7490B0BE8}" presName="Name64" presStyleLbl="parChTrans1D3" presStyleIdx="0" presStyleCnt="8"/>
+      <dgm:spPr/>
+    </dgm:pt>
+    <dgm:pt modelId="{0B6FE9FD-B436-487F-82ED-71FD0AC2147E}" type="pres">
+      <dgm:prSet presAssocID="{BE25E25F-A477-4421-9602-C170B85220BA}" presName="hierRoot2" presStyleCnt="0">
+        <dgm:presLayoutVars>
+          <dgm:hierBranch val="init"/>
+        </dgm:presLayoutVars>
+      </dgm:prSet>
+      <dgm:spPr/>
+    </dgm:pt>
+    <dgm:pt modelId="{DF9A00B7-9B89-4CD7-AB76-9B1DF9DE5C0B}" type="pres">
+      <dgm:prSet presAssocID="{BE25E25F-A477-4421-9602-C170B85220BA}" presName="rootComposite" presStyleCnt="0"/>
+      <dgm:spPr/>
+    </dgm:pt>
+    <dgm:pt modelId="{183D583A-3A20-4014-9F71-AE2C2FA6BAA5}" type="pres">
+      <dgm:prSet presAssocID="{BE25E25F-A477-4421-9602-C170B85220BA}" presName="rootText" presStyleLbl="node3" presStyleIdx="0" presStyleCnt="8">
+        <dgm:presLayoutVars>
+          <dgm:chPref val="3"/>
+        </dgm:presLayoutVars>
+      </dgm:prSet>
+      <dgm:spPr/>
+    </dgm:pt>
+    <dgm:pt modelId="{553D1804-2BC6-4402-8754-1423EAB0087B}" type="pres">
+      <dgm:prSet presAssocID="{BE25E25F-A477-4421-9602-C170B85220BA}" presName="rootConnector" presStyleLbl="node3" presStyleIdx="0" presStyleCnt="8"/>
+      <dgm:spPr/>
+    </dgm:pt>
+    <dgm:pt modelId="{BA04EBAE-8CBE-4EE8-B681-80CFFDD47E46}" type="pres">
+      <dgm:prSet presAssocID="{BE25E25F-A477-4421-9602-C170B85220BA}" presName="hierChild4" presStyleCnt="0"/>
+      <dgm:spPr/>
+    </dgm:pt>
+    <dgm:pt modelId="{F6BCB20C-89D5-4DEA-A1D8-7F4090B9BF92}" type="pres">
+      <dgm:prSet presAssocID="{BE25E25F-A477-4421-9602-C170B85220BA}" presName="hierChild5" presStyleCnt="0"/>
+      <dgm:spPr/>
+    </dgm:pt>
+    <dgm:pt modelId="{477EECC6-BF37-4D9B-A963-2E40F485E6D2}" type="pres">
+      <dgm:prSet presAssocID="{7119ABE2-CB6B-490C-9D31-7AF983D52B8A}" presName="Name64" presStyleLbl="parChTrans1D3" presStyleIdx="1" presStyleCnt="8"/>
+      <dgm:spPr/>
+    </dgm:pt>
+    <dgm:pt modelId="{810258F9-E930-4832-994E-C8EE5F47584A}" type="pres">
+      <dgm:prSet presAssocID="{9333B2B9-23CC-44A0-A7B8-D80223EFCF9A}" presName="hierRoot2" presStyleCnt="0">
+        <dgm:presLayoutVars>
+          <dgm:hierBranch val="init"/>
+        </dgm:presLayoutVars>
+      </dgm:prSet>
+      <dgm:spPr/>
+    </dgm:pt>
+    <dgm:pt modelId="{E1B7BBEB-7B18-4386-9739-F89E8650922C}" type="pres">
+      <dgm:prSet presAssocID="{9333B2B9-23CC-44A0-A7B8-D80223EFCF9A}" presName="rootComposite" presStyleCnt="0"/>
+      <dgm:spPr/>
+    </dgm:pt>
+    <dgm:pt modelId="{BD0D7F59-B552-4952-B216-CD8273CA005C}" type="pres">
+      <dgm:prSet presAssocID="{9333B2B9-23CC-44A0-A7B8-D80223EFCF9A}" presName="rootText" presStyleLbl="node3" presStyleIdx="1" presStyleCnt="8">
+        <dgm:presLayoutVars>
+          <dgm:chPref val="3"/>
+        </dgm:presLayoutVars>
+      </dgm:prSet>
+      <dgm:spPr/>
+    </dgm:pt>
+    <dgm:pt modelId="{20FEFCE1-CCD0-4E06-936F-D9D0B87DA44F}" type="pres">
+      <dgm:prSet presAssocID="{9333B2B9-23CC-44A0-A7B8-D80223EFCF9A}" presName="rootConnector" presStyleLbl="node3" presStyleIdx="1" presStyleCnt="8"/>
+      <dgm:spPr/>
+    </dgm:pt>
+    <dgm:pt modelId="{D93F2B52-77FE-43BE-A236-037EA144E017}" type="pres">
+      <dgm:prSet presAssocID="{9333B2B9-23CC-44A0-A7B8-D80223EFCF9A}" presName="hierChild4" presStyleCnt="0"/>
+      <dgm:spPr/>
+    </dgm:pt>
+    <dgm:pt modelId="{A6CCECB0-7D6A-4EDC-B678-DC622ED3911D}" type="pres">
+      <dgm:prSet presAssocID="{9333B2B9-23CC-44A0-A7B8-D80223EFCF9A}" presName="hierChild5" presStyleCnt="0"/>
+      <dgm:spPr/>
+    </dgm:pt>
+    <dgm:pt modelId="{9C4A6EFB-F619-447E-9E20-B960BA9B2B54}" type="pres">
+      <dgm:prSet presAssocID="{FDEE0FF1-54D4-45DE-95B5-4C6A00773E45}" presName="Name64" presStyleLbl="parChTrans1D3" presStyleIdx="2" presStyleCnt="8"/>
+      <dgm:spPr/>
+    </dgm:pt>
+    <dgm:pt modelId="{E57A8DE2-16F4-4879-8575-D3FA7203181C}" type="pres">
+      <dgm:prSet presAssocID="{1A01C7A0-1115-4BE4-8C2F-550EF6229650}" presName="hierRoot2" presStyleCnt="0">
+        <dgm:presLayoutVars>
+          <dgm:hierBranch val="init"/>
+        </dgm:presLayoutVars>
+      </dgm:prSet>
+      <dgm:spPr/>
+    </dgm:pt>
+    <dgm:pt modelId="{7C3C6DA2-5BCE-44F2-94B5-46B6405BE3DF}" type="pres">
+      <dgm:prSet presAssocID="{1A01C7A0-1115-4BE4-8C2F-550EF6229650}" presName="rootComposite" presStyleCnt="0"/>
+      <dgm:spPr/>
+    </dgm:pt>
+    <dgm:pt modelId="{E8FCA55B-5AA1-45A0-82E5-E98634628730}" type="pres">
+      <dgm:prSet presAssocID="{1A01C7A0-1115-4BE4-8C2F-550EF6229650}" presName="rootText" presStyleLbl="node3" presStyleIdx="2" presStyleCnt="8">
+        <dgm:presLayoutVars>
+          <dgm:chPref val="3"/>
+        </dgm:presLayoutVars>
+      </dgm:prSet>
+      <dgm:spPr/>
+    </dgm:pt>
+    <dgm:pt modelId="{D40AEC2D-60B2-4EE0-955B-56E4317B3321}" type="pres">
+      <dgm:prSet presAssocID="{1A01C7A0-1115-4BE4-8C2F-550EF6229650}" presName="rootConnector" presStyleLbl="node3" presStyleIdx="2" presStyleCnt="8"/>
+      <dgm:spPr/>
+    </dgm:pt>
+    <dgm:pt modelId="{551C7D37-09E6-4D32-B0D8-5CEE0F8574EC}" type="pres">
+      <dgm:prSet presAssocID="{1A01C7A0-1115-4BE4-8C2F-550EF6229650}" presName="hierChild4" presStyleCnt="0"/>
+      <dgm:spPr/>
+    </dgm:pt>
+    <dgm:pt modelId="{370F3F74-6AEA-4802-B238-772F23BE38D7}" type="pres">
+      <dgm:prSet presAssocID="{1A01C7A0-1115-4BE4-8C2F-550EF6229650}" presName="hierChild5" presStyleCnt="0"/>
+      <dgm:spPr/>
+    </dgm:pt>
+    <dgm:pt modelId="{3721D152-6F72-4097-A2D6-A71C643A67C6}" type="pres">
+      <dgm:prSet presAssocID="{DF07729F-CBD9-4940-8777-6114712F209C}" presName="Name64" presStyleLbl="parChTrans1D3" presStyleIdx="3" presStyleCnt="8"/>
+      <dgm:spPr/>
+    </dgm:pt>
+    <dgm:pt modelId="{282A2003-950C-4E4C-A5E6-B23C63825978}" type="pres">
+      <dgm:prSet presAssocID="{0F321F60-7265-4B1B-AC0E-04E100BF5EAF}" presName="hierRoot2" presStyleCnt="0">
+        <dgm:presLayoutVars>
+          <dgm:hierBranch val="init"/>
+        </dgm:presLayoutVars>
+      </dgm:prSet>
+      <dgm:spPr/>
+    </dgm:pt>
+    <dgm:pt modelId="{EA1E5283-B349-4893-9365-0FBF52339DDD}" type="pres">
+      <dgm:prSet presAssocID="{0F321F60-7265-4B1B-AC0E-04E100BF5EAF}" presName="rootComposite" presStyleCnt="0"/>
+      <dgm:spPr/>
+    </dgm:pt>
+    <dgm:pt modelId="{DD621299-6068-4BB1-84F0-F2905034AE1D}" type="pres">
+      <dgm:prSet presAssocID="{0F321F60-7265-4B1B-AC0E-04E100BF5EAF}" presName="rootText" presStyleLbl="node3" presStyleIdx="3" presStyleCnt="8">
+        <dgm:presLayoutVars>
+          <dgm:chPref val="3"/>
+        </dgm:presLayoutVars>
+      </dgm:prSet>
+      <dgm:spPr/>
+    </dgm:pt>
+    <dgm:pt modelId="{225B514F-5450-43DD-86FE-0814C5A0D16F}" type="pres">
+      <dgm:prSet presAssocID="{0F321F60-7265-4B1B-AC0E-04E100BF5EAF}" presName="rootConnector" presStyleLbl="node3" presStyleIdx="3" presStyleCnt="8"/>
+      <dgm:spPr/>
+    </dgm:pt>
+    <dgm:pt modelId="{C81CEDA4-3BE2-4164-A767-09970E78A4BE}" type="pres">
+      <dgm:prSet presAssocID="{0F321F60-7265-4B1B-AC0E-04E100BF5EAF}" presName="hierChild4" presStyleCnt="0"/>
+      <dgm:spPr/>
+    </dgm:pt>
+    <dgm:pt modelId="{3B0CB0C9-A196-427D-AD71-D073E8ADD5B6}" type="pres">
+      <dgm:prSet presAssocID="{0F321F60-7265-4B1B-AC0E-04E100BF5EAF}" presName="hierChild5" presStyleCnt="0"/>
+      <dgm:spPr/>
+    </dgm:pt>
+    <dgm:pt modelId="{6B30970C-FF34-406B-9C6F-6B9B1C68C630}" type="pres">
+      <dgm:prSet presAssocID="{B7C996D1-D5E3-4EAA-BF50-F8CE9DB66554}" presName="Name64" presStyleLbl="parChTrans1D3" presStyleIdx="4" presStyleCnt="8"/>
+      <dgm:spPr/>
+    </dgm:pt>
+    <dgm:pt modelId="{6F080648-8258-4172-9A02-DED3F9B72149}" type="pres">
+      <dgm:prSet presAssocID="{51839782-2471-4DB3-BA5D-2D8650CC53C7}" presName="hierRoot2" presStyleCnt="0">
+        <dgm:presLayoutVars>
+          <dgm:hierBranch val="init"/>
+        </dgm:presLayoutVars>
+      </dgm:prSet>
+      <dgm:spPr/>
+    </dgm:pt>
+    <dgm:pt modelId="{97DEC662-4178-4639-92BD-F3B8CB6B84CB}" type="pres">
+      <dgm:prSet presAssocID="{51839782-2471-4DB3-BA5D-2D8650CC53C7}" presName="rootComposite" presStyleCnt="0"/>
+      <dgm:spPr/>
+    </dgm:pt>
+    <dgm:pt modelId="{40FCB265-86C1-4E5E-B5F4-CB5FF619CAC8}" type="pres">
+      <dgm:prSet presAssocID="{51839782-2471-4DB3-BA5D-2D8650CC53C7}" presName="rootText" presStyleLbl="node3" presStyleIdx="4" presStyleCnt="8">
+        <dgm:presLayoutVars>
+          <dgm:chPref val="3"/>
+        </dgm:presLayoutVars>
+      </dgm:prSet>
+      <dgm:spPr/>
+    </dgm:pt>
+    <dgm:pt modelId="{982448A5-2C32-4174-B337-B417FE7F24E0}" type="pres">
+      <dgm:prSet presAssocID="{51839782-2471-4DB3-BA5D-2D8650CC53C7}" presName="rootConnector" presStyleLbl="node3" presStyleIdx="4" presStyleCnt="8"/>
+      <dgm:spPr/>
+    </dgm:pt>
+    <dgm:pt modelId="{A20CAA97-4CBD-432F-BE33-669C07CAC312}" type="pres">
+      <dgm:prSet presAssocID="{51839782-2471-4DB3-BA5D-2D8650CC53C7}" presName="hierChild4" presStyleCnt="0"/>
+      <dgm:spPr/>
+    </dgm:pt>
+    <dgm:pt modelId="{95C1157A-FCD3-4ADD-A180-551A5C304DA4}" type="pres">
+      <dgm:prSet presAssocID="{51839782-2471-4DB3-BA5D-2D8650CC53C7}" presName="hierChild5" presStyleCnt="0"/>
+      <dgm:spPr/>
+    </dgm:pt>
+    <dgm:pt modelId="{ED3F5140-199C-423C-A66C-4C6D1DA284D9}" type="pres">
+      <dgm:prSet presAssocID="{7BA361D4-E7AF-4F87-81EE-1BA1FE445060}" presName="Name64" presStyleLbl="parChTrans1D3" presStyleIdx="5" presStyleCnt="8"/>
+      <dgm:spPr/>
+    </dgm:pt>
+    <dgm:pt modelId="{6985CAF6-2D83-4671-AC8A-F861A796A43B}" type="pres">
+      <dgm:prSet presAssocID="{59FCDB71-2F26-4B02-A0DC-501B563B097E}" presName="hierRoot2" presStyleCnt="0">
+        <dgm:presLayoutVars>
+          <dgm:hierBranch val="init"/>
+        </dgm:presLayoutVars>
+      </dgm:prSet>
+      <dgm:spPr/>
+    </dgm:pt>
+    <dgm:pt modelId="{2A0827AA-2757-42FE-9D40-D69A27AECEB8}" type="pres">
+      <dgm:prSet presAssocID="{59FCDB71-2F26-4B02-A0DC-501B563B097E}" presName="rootComposite" presStyleCnt="0"/>
+      <dgm:spPr/>
+    </dgm:pt>
+    <dgm:pt modelId="{CD9F662C-2B1B-43EB-8FBC-6C492E8E65EE}" type="pres">
+      <dgm:prSet presAssocID="{59FCDB71-2F26-4B02-A0DC-501B563B097E}" presName="rootText" presStyleLbl="node3" presStyleIdx="5" presStyleCnt="8">
+        <dgm:presLayoutVars>
+          <dgm:chPref val="3"/>
+        </dgm:presLayoutVars>
+      </dgm:prSet>
+      <dgm:spPr/>
+    </dgm:pt>
+    <dgm:pt modelId="{2236D88C-8BB0-4537-B768-C843FFCDC6F8}" type="pres">
+      <dgm:prSet presAssocID="{59FCDB71-2F26-4B02-A0DC-501B563B097E}" presName="rootConnector" presStyleLbl="node3" presStyleIdx="5" presStyleCnt="8"/>
+      <dgm:spPr/>
+    </dgm:pt>
+    <dgm:pt modelId="{C6288BC9-06EF-4C01-A8F3-0A82C60378FD}" type="pres">
+      <dgm:prSet presAssocID="{59FCDB71-2F26-4B02-A0DC-501B563B097E}" presName="hierChild4" presStyleCnt="0"/>
+      <dgm:spPr/>
+    </dgm:pt>
+    <dgm:pt modelId="{B099D309-8CB0-4013-B2C3-7D092D1C0E68}" type="pres">
+      <dgm:prSet presAssocID="{59FCDB71-2F26-4B02-A0DC-501B563B097E}" presName="hierChild5" presStyleCnt="0"/>
+      <dgm:spPr/>
+    </dgm:pt>
+    <dgm:pt modelId="{2F28BB89-4DCB-4C0F-9A92-AA0E2333F176}" type="pres">
+      <dgm:prSet presAssocID="{DFBD711E-204A-492A-9FF2-22381C6750F3}" presName="Name64" presStyleLbl="parChTrans1D3" presStyleIdx="6" presStyleCnt="8"/>
+      <dgm:spPr/>
+    </dgm:pt>
+    <dgm:pt modelId="{E8C6B9BC-C1E9-421B-8463-F570115CCFDC}" type="pres">
+      <dgm:prSet presAssocID="{285F7C36-5158-46B0-B451-0693D2400256}" presName="hierRoot2" presStyleCnt="0">
+        <dgm:presLayoutVars>
+          <dgm:hierBranch val="init"/>
+        </dgm:presLayoutVars>
+      </dgm:prSet>
+      <dgm:spPr/>
+    </dgm:pt>
+    <dgm:pt modelId="{B1615C96-3DAB-4566-8A83-711DBF2407CF}" type="pres">
+      <dgm:prSet presAssocID="{285F7C36-5158-46B0-B451-0693D2400256}" presName="rootComposite" presStyleCnt="0"/>
+      <dgm:spPr/>
+    </dgm:pt>
+    <dgm:pt modelId="{762513D0-839A-448E-ACC1-0896990AAB27}" type="pres">
+      <dgm:prSet presAssocID="{285F7C36-5158-46B0-B451-0693D2400256}" presName="rootText" presStyleLbl="node3" presStyleIdx="6" presStyleCnt="8">
+        <dgm:presLayoutVars>
+          <dgm:chPref val="3"/>
+        </dgm:presLayoutVars>
+      </dgm:prSet>
+      <dgm:spPr/>
+    </dgm:pt>
+    <dgm:pt modelId="{4335DD70-8A20-4C71-9834-56F0827371A3}" type="pres">
+      <dgm:prSet presAssocID="{285F7C36-5158-46B0-B451-0693D2400256}" presName="rootConnector" presStyleLbl="node3" presStyleIdx="6" presStyleCnt="8"/>
+      <dgm:spPr/>
+    </dgm:pt>
+    <dgm:pt modelId="{297D56E3-6D8D-498B-BED7-D264906C7038}" type="pres">
+      <dgm:prSet presAssocID="{285F7C36-5158-46B0-B451-0693D2400256}" presName="hierChild4" presStyleCnt="0"/>
+      <dgm:spPr/>
+    </dgm:pt>
+    <dgm:pt modelId="{9F0EAEBE-E020-4D76-91B2-1781F7A07775}" type="pres">
+      <dgm:prSet presAssocID="{285F7C36-5158-46B0-B451-0693D2400256}" presName="hierChild5" presStyleCnt="0"/>
+      <dgm:spPr/>
+    </dgm:pt>
+    <dgm:pt modelId="{B8BBD98E-9C7B-404D-BD4C-754C7DC590DE}" type="pres">
+      <dgm:prSet presAssocID="{4A367374-9E62-4ECC-9495-908AA59808ED}" presName="Name64" presStyleLbl="parChTrans1D3" presStyleIdx="7" presStyleCnt="8"/>
+      <dgm:spPr/>
+    </dgm:pt>
+    <dgm:pt modelId="{68D62E9C-8FB7-429E-B42A-98EFFFF0C886}" type="pres">
+      <dgm:prSet presAssocID="{B50AC855-EA83-4A78-8A05-479FAA346837}" presName="hierRoot2" presStyleCnt="0">
+        <dgm:presLayoutVars>
+          <dgm:hierBranch val="init"/>
+        </dgm:presLayoutVars>
+      </dgm:prSet>
+      <dgm:spPr/>
+    </dgm:pt>
+    <dgm:pt modelId="{BD117B60-4D3D-42AA-9C9A-1A0F5FD92CA7}" type="pres">
+      <dgm:prSet presAssocID="{B50AC855-EA83-4A78-8A05-479FAA346837}" presName="rootComposite" presStyleCnt="0"/>
+      <dgm:spPr/>
+    </dgm:pt>
+    <dgm:pt modelId="{BEA7A69A-E393-49A6-8484-DD6061B18B59}" type="pres">
+      <dgm:prSet presAssocID="{B50AC855-EA83-4A78-8A05-479FAA346837}" presName="rootText" presStyleLbl="node3" presStyleIdx="7" presStyleCnt="8">
+        <dgm:presLayoutVars>
+          <dgm:chPref val="3"/>
+        </dgm:presLayoutVars>
+      </dgm:prSet>
+      <dgm:spPr/>
+    </dgm:pt>
+    <dgm:pt modelId="{2AF1572F-887B-46BE-9F32-C600F45B5074}" type="pres">
+      <dgm:prSet presAssocID="{B50AC855-EA83-4A78-8A05-479FAA346837}" presName="rootConnector" presStyleLbl="node3" presStyleIdx="7" presStyleCnt="8"/>
+      <dgm:spPr/>
+    </dgm:pt>
+    <dgm:pt modelId="{6F1BFEE2-C4AA-41E3-B65D-A0B97F077ECA}" type="pres">
+      <dgm:prSet presAssocID="{B50AC855-EA83-4A78-8A05-479FAA346837}" presName="hierChild4" presStyleCnt="0"/>
+      <dgm:spPr/>
+    </dgm:pt>
+    <dgm:pt modelId="{1A8F5895-F035-4A6A-972A-EBE1BF212C71}" type="pres">
+      <dgm:prSet presAssocID="{B50AC855-EA83-4A78-8A05-479FAA346837}" presName="hierChild5" presStyleCnt="0"/>
+      <dgm:spPr/>
+    </dgm:pt>
+    <dgm:pt modelId="{96EA0AE8-280E-4F0C-814E-2AE4AB06FE7C}" type="pres">
+      <dgm:prSet presAssocID="{3ED11B86-3645-48FE-A904-C9E65FBEA890}" presName="hierChild5" presStyleCnt="0"/>
+      <dgm:spPr/>
+    </dgm:pt>
+    <dgm:pt modelId="{6EFA27FF-38CC-4C9D-9C3C-027D4A7E0ED0}" type="pres">
+      <dgm:prSet presAssocID="{7632A673-CD62-435E-9896-48B127185CB9}" presName="hierChild3" presStyleCnt="0"/>
+      <dgm:spPr/>
+    </dgm:pt>
+  </dgm:ptLst>
+  <dgm:cxnLst>
+    <dgm:cxn modelId="{ABEC5A06-7BAC-4AC3-8441-7CF6FF2694E0}" srcId="{FC4D0EF7-6C86-4F0D-99C9-1E1DF1538B3D}" destId="{7632A673-CD62-435E-9896-48B127185CB9}" srcOrd="0" destOrd="0" parTransId="{95023210-D302-4AAF-9662-33FDE0BF3880}" sibTransId="{E4E77350-40C6-4CF9-9D9A-E70EE76B54A5}"/>
+    <dgm:cxn modelId="{D3767110-C23D-4683-88EA-38E6C71B4F64}" srcId="{3ED11B86-3645-48FE-A904-C9E65FBEA890}" destId="{9333B2B9-23CC-44A0-A7B8-D80223EFCF9A}" srcOrd="1" destOrd="0" parTransId="{7119ABE2-CB6B-490C-9D31-7AF983D52B8A}" sibTransId="{9EF309D3-0D53-4C9F-86A1-DF7F5A4A336F}"/>
+    <dgm:cxn modelId="{150BA515-DE34-4C54-966D-4B4F5733B918}" type="presOf" srcId="{7632A673-CD62-435E-9896-48B127185CB9}" destId="{CC765986-629F-4F33-9F21-C08ED806E44B}" srcOrd="1" destOrd="0" presId="urn:microsoft.com/office/officeart/2009/3/layout/HorizontalOrganizationChart"/>
+    <dgm:cxn modelId="{8FACAA16-D196-405F-AB88-07200E72966F}" type="presOf" srcId="{DFBD711E-204A-492A-9FF2-22381C6750F3}" destId="{2F28BB89-4DCB-4C0F-9A92-AA0E2333F176}" srcOrd="0" destOrd="0" presId="urn:microsoft.com/office/officeart/2009/3/layout/HorizontalOrganizationChart"/>
+    <dgm:cxn modelId="{1262261A-EFFB-47ED-8466-90056CA4695D}" type="presOf" srcId="{1A01C7A0-1115-4BE4-8C2F-550EF6229650}" destId="{D40AEC2D-60B2-4EE0-955B-56E4317B3321}" srcOrd="1" destOrd="0" presId="urn:microsoft.com/office/officeart/2009/3/layout/HorizontalOrganizationChart"/>
+    <dgm:cxn modelId="{3FCFDB20-C11D-403B-A79E-DCE7D4257054}" type="presOf" srcId="{1A01C7A0-1115-4BE4-8C2F-550EF6229650}" destId="{E8FCA55B-5AA1-45A0-82E5-E98634628730}" srcOrd="0" destOrd="0" presId="urn:microsoft.com/office/officeart/2009/3/layout/HorizontalOrganizationChart"/>
+    <dgm:cxn modelId="{750CD821-CEB1-4BF7-ADD3-D2A8B84FF6A1}" type="presOf" srcId="{59FCDB71-2F26-4B02-A0DC-501B563B097E}" destId="{CD9F662C-2B1B-43EB-8FBC-6C492E8E65EE}" srcOrd="0" destOrd="0" presId="urn:microsoft.com/office/officeart/2009/3/layout/HorizontalOrganizationChart"/>
+    <dgm:cxn modelId="{23122923-6668-437A-BE5B-5D83E5F8D5B3}" type="presOf" srcId="{3ED11B86-3645-48FE-A904-C9E65FBEA890}" destId="{8DF3E34A-976F-4532-8C28-EE4280F1BC10}" srcOrd="1" destOrd="0" presId="urn:microsoft.com/office/officeart/2009/3/layout/HorizontalOrganizationChart"/>
+    <dgm:cxn modelId="{CCEFE927-786D-447C-9105-BCFA6ABFAF7F}" srcId="{3ED11B86-3645-48FE-A904-C9E65FBEA890}" destId="{1A01C7A0-1115-4BE4-8C2F-550EF6229650}" srcOrd="2" destOrd="0" parTransId="{FDEE0FF1-54D4-45DE-95B5-4C6A00773E45}" sibTransId="{4975DDC1-6B11-4D8D-8EA3-F062149681EA}"/>
+    <dgm:cxn modelId="{C174102C-5FD1-46BE-897F-F102CAD5A0E9}" type="presOf" srcId="{6B824B3A-45ED-45E2-AABF-D1A7490B0BE8}" destId="{AC23D747-1EE5-46C5-9F8B-A9729FB8CD6B}" srcOrd="0" destOrd="0" presId="urn:microsoft.com/office/officeart/2009/3/layout/HorizontalOrganizationChart"/>
+    <dgm:cxn modelId="{1B38F738-81F7-4E72-B3D3-7E3B8530BE9D}" srcId="{3ED11B86-3645-48FE-A904-C9E65FBEA890}" destId="{B50AC855-EA83-4A78-8A05-479FAA346837}" srcOrd="7" destOrd="0" parTransId="{4A367374-9E62-4ECC-9495-908AA59808ED}" sibTransId="{9CAF4525-E0D5-4483-94D3-192437ACEA70}"/>
+    <dgm:cxn modelId="{FD8B5B5F-4D7D-4137-B062-54CE19151333}" type="presOf" srcId="{0F321F60-7265-4B1B-AC0E-04E100BF5EAF}" destId="{DD621299-6068-4BB1-84F0-F2905034AE1D}" srcOrd="0" destOrd="0" presId="urn:microsoft.com/office/officeart/2009/3/layout/HorizontalOrganizationChart"/>
+    <dgm:cxn modelId="{00EBD360-9BA0-4368-BD4C-1095A8A27E6D}" type="presOf" srcId="{51839782-2471-4DB3-BA5D-2D8650CC53C7}" destId="{40FCB265-86C1-4E5E-B5F4-CB5FF619CAC8}" srcOrd="0" destOrd="0" presId="urn:microsoft.com/office/officeart/2009/3/layout/HorizontalOrganizationChart"/>
+    <dgm:cxn modelId="{84D2ED43-500B-4B91-A191-60A2419041F6}" type="presOf" srcId="{DF07729F-CBD9-4940-8777-6114712F209C}" destId="{3721D152-6F72-4097-A2D6-A71C643A67C6}" srcOrd="0" destOrd="0" presId="urn:microsoft.com/office/officeart/2009/3/layout/HorizontalOrganizationChart"/>
+    <dgm:cxn modelId="{927B3B75-8E30-4174-A655-B3A0917035B0}" srcId="{3ED11B86-3645-48FE-A904-C9E65FBEA890}" destId="{59FCDB71-2F26-4B02-A0DC-501B563B097E}" srcOrd="5" destOrd="0" parTransId="{7BA361D4-E7AF-4F87-81EE-1BA1FE445060}" sibTransId="{01B78325-0C28-4917-8852-E2ADBE0363CC}"/>
+    <dgm:cxn modelId="{DB548375-5E31-4F13-B803-28D4C03513AF}" type="presOf" srcId="{3ED11B86-3645-48FE-A904-C9E65FBEA890}" destId="{08FDDE61-DCDC-471B-B9E9-47C12E1470DB}" srcOrd="0" destOrd="0" presId="urn:microsoft.com/office/officeart/2009/3/layout/HorizontalOrganizationChart"/>
+    <dgm:cxn modelId="{6E1F8E5A-A1ED-4C7F-8A13-4E944A6E6417}" type="presOf" srcId="{B50AC855-EA83-4A78-8A05-479FAA346837}" destId="{2AF1572F-887B-46BE-9F32-C600F45B5074}" srcOrd="1" destOrd="0" presId="urn:microsoft.com/office/officeart/2009/3/layout/HorizontalOrganizationChart"/>
+    <dgm:cxn modelId="{9327B37E-D6DD-4E16-B821-F3B0594C4175}" type="presOf" srcId="{0632CA8E-3581-4CFD-A068-92675500257D}" destId="{33AC0E1D-E155-4252-A017-32A7982876AA}" srcOrd="0" destOrd="0" presId="urn:microsoft.com/office/officeart/2009/3/layout/HorizontalOrganizationChart"/>
+    <dgm:cxn modelId="{D1DEEC85-A375-4DDA-9563-CD0631FF4870}" type="presOf" srcId="{51839782-2471-4DB3-BA5D-2D8650CC53C7}" destId="{982448A5-2C32-4174-B337-B417FE7F24E0}" srcOrd="1" destOrd="0" presId="urn:microsoft.com/office/officeart/2009/3/layout/HorizontalOrganizationChart"/>
+    <dgm:cxn modelId="{F0F4F08B-762F-4817-BC8D-66F55B15C071}" srcId="{3ED11B86-3645-48FE-A904-C9E65FBEA890}" destId="{BE25E25F-A477-4421-9602-C170B85220BA}" srcOrd="0" destOrd="0" parTransId="{6B824B3A-45ED-45E2-AABF-D1A7490B0BE8}" sibTransId="{2FA2F0BA-07B9-4A8C-A5F3-6CB23D9A0764}"/>
+    <dgm:cxn modelId="{AD5ED594-A563-476D-859C-CE6E241B9579}" type="presOf" srcId="{285F7C36-5158-46B0-B451-0693D2400256}" destId="{762513D0-839A-448E-ACC1-0896990AAB27}" srcOrd="0" destOrd="0" presId="urn:microsoft.com/office/officeart/2009/3/layout/HorizontalOrganizationChart"/>
+    <dgm:cxn modelId="{D0236E96-DB01-4D67-B126-89BE3FD5718C}" type="presOf" srcId="{59FCDB71-2F26-4B02-A0DC-501B563B097E}" destId="{2236D88C-8BB0-4537-B768-C843FFCDC6F8}" srcOrd="1" destOrd="0" presId="urn:microsoft.com/office/officeart/2009/3/layout/HorizontalOrganizationChart"/>
+    <dgm:cxn modelId="{DEB9F49A-0695-47B2-9072-73C15FCA8347}" type="presOf" srcId="{0F321F60-7265-4B1B-AC0E-04E100BF5EAF}" destId="{225B514F-5450-43DD-86FE-0814C5A0D16F}" srcOrd="1" destOrd="0" presId="urn:microsoft.com/office/officeart/2009/3/layout/HorizontalOrganizationChart"/>
+    <dgm:cxn modelId="{7E174B9D-14EF-451E-B69C-DFCD6E31A8F9}" type="presOf" srcId="{FDEE0FF1-54D4-45DE-95B5-4C6A00773E45}" destId="{9C4A6EFB-F619-447E-9E20-B960BA9B2B54}" srcOrd="0" destOrd="0" presId="urn:microsoft.com/office/officeart/2009/3/layout/HorizontalOrganizationChart"/>
+    <dgm:cxn modelId="{3D1C7BA1-56E8-4978-B1FF-061FEE8134F3}" srcId="{3ED11B86-3645-48FE-A904-C9E65FBEA890}" destId="{0F321F60-7265-4B1B-AC0E-04E100BF5EAF}" srcOrd="3" destOrd="0" parTransId="{DF07729F-CBD9-4940-8777-6114712F209C}" sibTransId="{7B005217-9601-4029-A36D-99F995485303}"/>
+    <dgm:cxn modelId="{E7AE12B2-0A52-4F7B-91F0-F83F2ECF1C61}" srcId="{3ED11B86-3645-48FE-A904-C9E65FBEA890}" destId="{285F7C36-5158-46B0-B451-0693D2400256}" srcOrd="6" destOrd="0" parTransId="{DFBD711E-204A-492A-9FF2-22381C6750F3}" sibTransId="{F148BB40-281E-4630-BF08-65B5570F9EB3}"/>
+    <dgm:cxn modelId="{042603C1-B9C5-4868-B012-540253710817}" type="presOf" srcId="{9333B2B9-23CC-44A0-A7B8-D80223EFCF9A}" destId="{BD0D7F59-B552-4952-B216-CD8273CA005C}" srcOrd="0" destOrd="0" presId="urn:microsoft.com/office/officeart/2009/3/layout/HorizontalOrganizationChart"/>
+    <dgm:cxn modelId="{28F477C6-B63E-459B-95E1-6C21FDB5E04B}" type="presOf" srcId="{FC4D0EF7-6C86-4F0D-99C9-1E1DF1538B3D}" destId="{45F606AE-B99D-470A-963F-DD256CDB649F}" srcOrd="0" destOrd="0" presId="urn:microsoft.com/office/officeart/2009/3/layout/HorizontalOrganizationChart"/>
+    <dgm:cxn modelId="{E3AB82C8-BE3F-429D-8709-895123416492}" type="presOf" srcId="{7BA361D4-E7AF-4F87-81EE-1BA1FE445060}" destId="{ED3F5140-199C-423C-A66C-4C6D1DA284D9}" srcOrd="0" destOrd="0" presId="urn:microsoft.com/office/officeart/2009/3/layout/HorizontalOrganizationChart"/>
+    <dgm:cxn modelId="{99F815CA-8BA8-49D3-A345-1258808C2FB5}" srcId="{3ED11B86-3645-48FE-A904-C9E65FBEA890}" destId="{51839782-2471-4DB3-BA5D-2D8650CC53C7}" srcOrd="4" destOrd="0" parTransId="{B7C996D1-D5E3-4EAA-BF50-F8CE9DB66554}" sibTransId="{44406616-5F94-4F96-B251-F51AB609F9E5}"/>
+    <dgm:cxn modelId="{D6C51FCC-464A-4A04-BE9F-ACF0ADCE9F50}" type="presOf" srcId="{B7C996D1-D5E3-4EAA-BF50-F8CE9DB66554}" destId="{6B30970C-FF34-406B-9C6F-6B9B1C68C630}" srcOrd="0" destOrd="0" presId="urn:microsoft.com/office/officeart/2009/3/layout/HorizontalOrganizationChart"/>
+    <dgm:cxn modelId="{141BCFD4-3C5A-4DD9-A506-80C91005A58E}" type="presOf" srcId="{B50AC855-EA83-4A78-8A05-479FAA346837}" destId="{BEA7A69A-E393-49A6-8484-DD6061B18B59}" srcOrd="0" destOrd="0" presId="urn:microsoft.com/office/officeart/2009/3/layout/HorizontalOrganizationChart"/>
+    <dgm:cxn modelId="{D14143D5-923A-4858-BBDE-8F025385B6CF}" type="presOf" srcId="{285F7C36-5158-46B0-B451-0693D2400256}" destId="{4335DD70-8A20-4C71-9834-56F0827371A3}" srcOrd="1" destOrd="0" presId="urn:microsoft.com/office/officeart/2009/3/layout/HorizontalOrganizationChart"/>
+    <dgm:cxn modelId="{043478DB-8F8D-4A88-AD1C-028FAE998F14}" type="presOf" srcId="{4A367374-9E62-4ECC-9495-908AA59808ED}" destId="{B8BBD98E-9C7B-404D-BD4C-754C7DC590DE}" srcOrd="0" destOrd="0" presId="urn:microsoft.com/office/officeart/2009/3/layout/HorizontalOrganizationChart"/>
+    <dgm:cxn modelId="{A9F136DC-2819-481E-98D2-A4BD783D2D76}" type="presOf" srcId="{BE25E25F-A477-4421-9602-C170B85220BA}" destId="{183D583A-3A20-4014-9F71-AE2C2FA6BAA5}" srcOrd="0" destOrd="0" presId="urn:microsoft.com/office/officeart/2009/3/layout/HorizontalOrganizationChart"/>
+    <dgm:cxn modelId="{7C3294DD-2AE9-4E90-B2B1-978BF4FBF2AB}" type="presOf" srcId="{9333B2B9-23CC-44A0-A7B8-D80223EFCF9A}" destId="{20FEFCE1-CCD0-4E06-936F-D9D0B87DA44F}" srcOrd="1" destOrd="0" presId="urn:microsoft.com/office/officeart/2009/3/layout/HorizontalOrganizationChart"/>
+    <dgm:cxn modelId="{8E5B2DE4-E843-441A-9B8A-417DEC8BF4D4}" type="presOf" srcId="{7632A673-CD62-435E-9896-48B127185CB9}" destId="{7EAC873A-B409-40C2-907C-2D623E6CE486}" srcOrd="0" destOrd="0" presId="urn:microsoft.com/office/officeart/2009/3/layout/HorizontalOrganizationChart"/>
+    <dgm:cxn modelId="{2F2976E8-3E15-46AD-9A04-96CEA5965716}" srcId="{7632A673-CD62-435E-9896-48B127185CB9}" destId="{3ED11B86-3645-48FE-A904-C9E65FBEA890}" srcOrd="0" destOrd="0" parTransId="{0632CA8E-3581-4CFD-A068-92675500257D}" sibTransId="{C9A767EC-C1BD-44B5-B849-B42066D0472C}"/>
+    <dgm:cxn modelId="{E7A1B1EF-F745-4D3E-9608-260A4D7EBDA1}" type="presOf" srcId="{7119ABE2-CB6B-490C-9D31-7AF983D52B8A}" destId="{477EECC6-BF37-4D9B-A963-2E40F485E6D2}" srcOrd="0" destOrd="0" presId="urn:microsoft.com/office/officeart/2009/3/layout/HorizontalOrganizationChart"/>
+    <dgm:cxn modelId="{920A6AF7-E3B9-4926-8B2A-80F85FCE109C}" type="presOf" srcId="{BE25E25F-A477-4421-9602-C170B85220BA}" destId="{553D1804-2BC6-4402-8754-1423EAB0087B}" srcOrd="1" destOrd="0" presId="urn:microsoft.com/office/officeart/2009/3/layout/HorizontalOrganizationChart"/>
+    <dgm:cxn modelId="{A6D8C1DC-2C93-41B9-9D66-222FF45D7F3E}" type="presParOf" srcId="{45F606AE-B99D-470A-963F-DD256CDB649F}" destId="{06042C66-B677-43CD-B8B6-8C93BED0677D}" srcOrd="0" destOrd="0" presId="urn:microsoft.com/office/officeart/2009/3/layout/HorizontalOrganizationChart"/>
+    <dgm:cxn modelId="{64E7C189-9B50-447E-8E13-D328DD6E0FCB}" type="presParOf" srcId="{06042C66-B677-43CD-B8B6-8C93BED0677D}" destId="{D291E81F-8143-47F8-81CC-33122DBB94FC}" srcOrd="0" destOrd="0" presId="urn:microsoft.com/office/officeart/2009/3/layout/HorizontalOrganizationChart"/>
+    <dgm:cxn modelId="{F2A1839F-FA66-40B6-9CB3-06AE708EF40C}" type="presParOf" srcId="{D291E81F-8143-47F8-81CC-33122DBB94FC}" destId="{7EAC873A-B409-40C2-907C-2D623E6CE486}" srcOrd="0" destOrd="0" presId="urn:microsoft.com/office/officeart/2009/3/layout/HorizontalOrganizationChart"/>
+    <dgm:cxn modelId="{EF8E2917-B26C-4239-A071-2B5367FC0392}" type="presParOf" srcId="{D291E81F-8143-47F8-81CC-33122DBB94FC}" destId="{CC765986-629F-4F33-9F21-C08ED806E44B}" srcOrd="1" destOrd="0" presId="urn:microsoft.com/office/officeart/2009/3/layout/HorizontalOrganizationChart"/>
+    <dgm:cxn modelId="{8EB879FF-6B82-49DF-B357-3D5EC69CD59F}" type="presParOf" srcId="{06042C66-B677-43CD-B8B6-8C93BED0677D}" destId="{5B2C995B-283E-4840-8C92-D0EA34C58827}" srcOrd="1" destOrd="0" presId="urn:microsoft.com/office/officeart/2009/3/layout/HorizontalOrganizationChart"/>
+    <dgm:cxn modelId="{31F13B47-7A96-4442-999B-12427DCB8BB6}" type="presParOf" srcId="{5B2C995B-283E-4840-8C92-D0EA34C58827}" destId="{33AC0E1D-E155-4252-A017-32A7982876AA}" srcOrd="0" destOrd="0" presId="urn:microsoft.com/office/officeart/2009/3/layout/HorizontalOrganizationChart"/>
+    <dgm:cxn modelId="{B606385E-0F87-4AEA-9796-F39A230A24CE}" type="presParOf" srcId="{5B2C995B-283E-4840-8C92-D0EA34C58827}" destId="{EADF52DC-EDB6-4A99-99CD-6F41589F749B}" srcOrd="1" destOrd="0" presId="urn:microsoft.com/office/officeart/2009/3/layout/HorizontalOrganizationChart"/>
+    <dgm:cxn modelId="{898E2F10-C89D-4431-BEC2-19ACFA6BBE72}" type="presParOf" srcId="{EADF52DC-EDB6-4A99-99CD-6F41589F749B}" destId="{0667621E-44AB-4D7C-9F4A-31DAC2D2A796}" srcOrd="0" destOrd="0" presId="urn:microsoft.com/office/officeart/2009/3/layout/HorizontalOrganizationChart"/>
+    <dgm:cxn modelId="{1AAB42D8-7438-40A9-BE59-A22EE847C55E}" type="presParOf" srcId="{0667621E-44AB-4D7C-9F4A-31DAC2D2A796}" destId="{08FDDE61-DCDC-471B-B9E9-47C12E1470DB}" srcOrd="0" destOrd="0" presId="urn:microsoft.com/office/officeart/2009/3/layout/HorizontalOrganizationChart"/>
+    <dgm:cxn modelId="{4C0B407D-7B94-43D4-9375-6E2082292E1F}" type="presParOf" srcId="{0667621E-44AB-4D7C-9F4A-31DAC2D2A796}" destId="{8DF3E34A-976F-4532-8C28-EE4280F1BC10}" srcOrd="1" destOrd="0" presId="urn:microsoft.com/office/officeart/2009/3/layout/HorizontalOrganizationChart"/>
+    <dgm:cxn modelId="{E9141A93-8DDE-499A-862F-F7DD91F3A4CD}" type="presParOf" srcId="{EADF52DC-EDB6-4A99-99CD-6F41589F749B}" destId="{BF036CB9-1CCD-4469-9ACC-EAAE6F69146D}" srcOrd="1" destOrd="0" presId="urn:microsoft.com/office/officeart/2009/3/layout/HorizontalOrganizationChart"/>
+    <dgm:cxn modelId="{A97D8198-5A04-4EB7-AC1D-E54CEBE60960}" type="presParOf" srcId="{BF036CB9-1CCD-4469-9ACC-EAAE6F69146D}" destId="{AC23D747-1EE5-46C5-9F8B-A9729FB8CD6B}" srcOrd="0" destOrd="0" presId="urn:microsoft.com/office/officeart/2009/3/layout/HorizontalOrganizationChart"/>
+    <dgm:cxn modelId="{C30431C5-B2B3-406D-B14C-79888BA3F426}" type="presParOf" srcId="{BF036CB9-1CCD-4469-9ACC-EAAE6F69146D}" destId="{0B6FE9FD-B436-487F-82ED-71FD0AC2147E}" srcOrd="1" destOrd="0" presId="urn:microsoft.com/office/officeart/2009/3/layout/HorizontalOrganizationChart"/>
+    <dgm:cxn modelId="{AC695287-5DDA-4A8A-8E95-B16377224064}" type="presParOf" srcId="{0B6FE9FD-B436-487F-82ED-71FD0AC2147E}" destId="{DF9A00B7-9B89-4CD7-AB76-9B1DF9DE5C0B}" srcOrd="0" destOrd="0" presId="urn:microsoft.com/office/officeart/2009/3/layout/HorizontalOrganizationChart"/>
+    <dgm:cxn modelId="{023F78DC-F8DF-4B19-A822-79E9C93EA48D}" type="presParOf" srcId="{DF9A00B7-9B89-4CD7-AB76-9B1DF9DE5C0B}" destId="{183D583A-3A20-4014-9F71-AE2C2FA6BAA5}" srcOrd="0" destOrd="0" presId="urn:microsoft.com/office/officeart/2009/3/layout/HorizontalOrganizationChart"/>
+    <dgm:cxn modelId="{465416A6-631A-4F7E-99E9-09B11BC8EFA2}" type="presParOf" srcId="{DF9A00B7-9B89-4CD7-AB76-9B1DF9DE5C0B}" destId="{553D1804-2BC6-4402-8754-1423EAB0087B}" srcOrd="1" destOrd="0" presId="urn:microsoft.com/office/officeart/2009/3/layout/HorizontalOrganizationChart"/>
+    <dgm:cxn modelId="{E6036EFD-8672-408B-ADB4-D3A1991281A9}" type="presParOf" srcId="{0B6FE9FD-B436-487F-82ED-71FD0AC2147E}" destId="{BA04EBAE-8CBE-4EE8-B681-80CFFDD47E46}" srcOrd="1" destOrd="0" presId="urn:microsoft.com/office/officeart/2009/3/layout/HorizontalOrganizationChart"/>
+    <dgm:cxn modelId="{3B41BD71-1DBF-46DF-A7CD-EAA6610F42B5}" type="presParOf" srcId="{0B6FE9FD-B436-487F-82ED-71FD0AC2147E}" destId="{F6BCB20C-89D5-4DEA-A1D8-7F4090B9BF92}" srcOrd="2" destOrd="0" presId="urn:microsoft.com/office/officeart/2009/3/layout/HorizontalOrganizationChart"/>
+    <dgm:cxn modelId="{FC9AA075-74D6-4976-9350-733F08776957}" type="presParOf" srcId="{BF036CB9-1CCD-4469-9ACC-EAAE6F69146D}" destId="{477EECC6-BF37-4D9B-A963-2E40F485E6D2}" srcOrd="2" destOrd="0" presId="urn:microsoft.com/office/officeart/2009/3/layout/HorizontalOrganizationChart"/>
+    <dgm:cxn modelId="{1A14E726-D7B0-48A4-81BA-D96BD4997E23}" type="presParOf" srcId="{BF036CB9-1CCD-4469-9ACC-EAAE6F69146D}" destId="{810258F9-E930-4832-994E-C8EE5F47584A}" srcOrd="3" destOrd="0" presId="urn:microsoft.com/office/officeart/2009/3/layout/HorizontalOrganizationChart"/>
+    <dgm:cxn modelId="{99B89A91-A9E4-4541-932D-8846BA39B7F5}" type="presParOf" srcId="{810258F9-E930-4832-994E-C8EE5F47584A}" destId="{E1B7BBEB-7B18-4386-9739-F89E8650922C}" srcOrd="0" destOrd="0" presId="urn:microsoft.com/office/officeart/2009/3/layout/HorizontalOrganizationChart"/>
+    <dgm:cxn modelId="{0BD1CD8D-330A-4AA3-BA38-30EE94A9F35C}" type="presParOf" srcId="{E1B7BBEB-7B18-4386-9739-F89E8650922C}" destId="{BD0D7F59-B552-4952-B216-CD8273CA005C}" srcOrd="0" destOrd="0" presId="urn:microsoft.com/office/officeart/2009/3/layout/HorizontalOrganizationChart"/>
+    <dgm:cxn modelId="{B021EE3E-78D9-42CA-A401-24C5BA0BF4B7}" type="presParOf" srcId="{E1B7BBEB-7B18-4386-9739-F89E8650922C}" destId="{20FEFCE1-CCD0-4E06-936F-D9D0B87DA44F}" srcOrd="1" destOrd="0" presId="urn:microsoft.com/office/officeart/2009/3/layout/HorizontalOrganizationChart"/>
+    <dgm:cxn modelId="{3ED4745F-D34A-4492-94C4-4B3B5DC2A6CB}" type="presParOf" srcId="{810258F9-E930-4832-994E-C8EE5F47584A}" destId="{D93F2B52-77FE-43BE-A236-037EA144E017}" srcOrd="1" destOrd="0" presId="urn:microsoft.com/office/officeart/2009/3/layout/HorizontalOrganizationChart"/>
+    <dgm:cxn modelId="{151A8A42-C566-4D5E-83A3-2AAFF9EB0F54}" type="presParOf" srcId="{810258F9-E930-4832-994E-C8EE5F47584A}" destId="{A6CCECB0-7D6A-4EDC-B678-DC622ED3911D}" srcOrd="2" destOrd="0" presId="urn:microsoft.com/office/officeart/2009/3/layout/HorizontalOrganizationChart"/>
+    <dgm:cxn modelId="{D682981A-ACF4-4D84-ADCC-B53AFDE0C0C8}" type="presParOf" srcId="{BF036CB9-1CCD-4469-9ACC-EAAE6F69146D}" destId="{9C4A6EFB-F619-447E-9E20-B960BA9B2B54}" srcOrd="4" destOrd="0" presId="urn:microsoft.com/office/officeart/2009/3/layout/HorizontalOrganizationChart"/>
+    <dgm:cxn modelId="{FA38DBEE-1843-42AA-9F34-CF6E428AA8F4}" type="presParOf" srcId="{BF036CB9-1CCD-4469-9ACC-EAAE6F69146D}" destId="{E57A8DE2-16F4-4879-8575-D3FA7203181C}" srcOrd="5" destOrd="0" presId="urn:microsoft.com/office/officeart/2009/3/layout/HorizontalOrganizationChart"/>
+    <dgm:cxn modelId="{39D8D3A2-5ABB-4581-A6E4-D4C437B49BC0}" type="presParOf" srcId="{E57A8DE2-16F4-4879-8575-D3FA7203181C}" destId="{7C3C6DA2-5BCE-44F2-94B5-46B6405BE3DF}" srcOrd="0" destOrd="0" presId="urn:microsoft.com/office/officeart/2009/3/layout/HorizontalOrganizationChart"/>
+    <dgm:cxn modelId="{386F4647-4F27-4076-9121-8F82CAB02EE3}" type="presParOf" srcId="{7C3C6DA2-5BCE-44F2-94B5-46B6405BE3DF}" destId="{E8FCA55B-5AA1-45A0-82E5-E98634628730}" srcOrd="0" destOrd="0" presId="urn:microsoft.com/office/officeart/2009/3/layout/HorizontalOrganizationChart"/>
+    <dgm:cxn modelId="{8475B171-E9FF-46BC-9447-89C96A26A8C5}" type="presParOf" srcId="{7C3C6DA2-5BCE-44F2-94B5-46B6405BE3DF}" destId="{D40AEC2D-60B2-4EE0-955B-56E4317B3321}" srcOrd="1" destOrd="0" presId="urn:microsoft.com/office/officeart/2009/3/layout/HorizontalOrganizationChart"/>
+    <dgm:cxn modelId="{12D6660F-F680-425E-9F00-D51A72ED47CB}" type="presParOf" srcId="{E57A8DE2-16F4-4879-8575-D3FA7203181C}" destId="{551C7D37-09E6-4D32-B0D8-5CEE0F8574EC}" srcOrd="1" destOrd="0" presId="urn:microsoft.com/office/officeart/2009/3/layout/HorizontalOrganizationChart"/>
+    <dgm:cxn modelId="{19519712-07D4-48F6-96D4-39CCC61E832D}" type="presParOf" srcId="{E57A8DE2-16F4-4879-8575-D3FA7203181C}" destId="{370F3F74-6AEA-4802-B238-772F23BE38D7}" srcOrd="2" destOrd="0" presId="urn:microsoft.com/office/officeart/2009/3/layout/HorizontalOrganizationChart"/>
+    <dgm:cxn modelId="{5ED85892-4287-483C-8807-2B0887E66BDC}" type="presParOf" srcId="{BF036CB9-1CCD-4469-9ACC-EAAE6F69146D}" destId="{3721D152-6F72-4097-A2D6-A71C643A67C6}" srcOrd="6" destOrd="0" presId="urn:microsoft.com/office/officeart/2009/3/layout/HorizontalOrganizationChart"/>
+    <dgm:cxn modelId="{6E16F114-140C-4AC6-A225-EA602FE227D8}" type="presParOf" srcId="{BF036CB9-1CCD-4469-9ACC-EAAE6F69146D}" destId="{282A2003-950C-4E4C-A5E6-B23C63825978}" srcOrd="7" destOrd="0" presId="urn:microsoft.com/office/officeart/2009/3/layout/HorizontalOrganizationChart"/>
+    <dgm:cxn modelId="{66A21712-DB6E-4BEB-8411-1CB9D8F6871F}" type="presParOf" srcId="{282A2003-950C-4E4C-A5E6-B23C63825978}" destId="{EA1E5283-B349-4893-9365-0FBF52339DDD}" srcOrd="0" destOrd="0" presId="urn:microsoft.com/office/officeart/2009/3/layout/HorizontalOrganizationChart"/>
+    <dgm:cxn modelId="{CA7389D4-D03C-4BEA-B918-715F15A560AA}" type="presParOf" srcId="{EA1E5283-B349-4893-9365-0FBF52339DDD}" destId="{DD621299-6068-4BB1-84F0-F2905034AE1D}" srcOrd="0" destOrd="0" presId="urn:microsoft.com/office/officeart/2009/3/layout/HorizontalOrganizationChart"/>
+    <dgm:cxn modelId="{5A16C1E3-ED90-49ED-B7CA-FDFEA785B61D}" type="presParOf" srcId="{EA1E5283-B349-4893-9365-0FBF52339DDD}" destId="{225B514F-5450-43DD-86FE-0814C5A0D16F}" srcOrd="1" destOrd="0" presId="urn:microsoft.com/office/officeart/2009/3/layout/HorizontalOrganizationChart"/>
+    <dgm:cxn modelId="{8D8C676E-9156-4E47-84E8-75B396193742}" type="presParOf" srcId="{282A2003-950C-4E4C-A5E6-B23C63825978}" destId="{C81CEDA4-3BE2-4164-A767-09970E78A4BE}" srcOrd="1" destOrd="0" presId="urn:microsoft.com/office/officeart/2009/3/layout/HorizontalOrganizationChart"/>
+    <dgm:cxn modelId="{E36B3580-A47B-4AA7-96C4-F45F687D22F3}" type="presParOf" srcId="{282A2003-950C-4E4C-A5E6-B23C63825978}" destId="{3B0CB0C9-A196-427D-AD71-D073E8ADD5B6}" srcOrd="2" destOrd="0" presId="urn:microsoft.com/office/officeart/2009/3/layout/HorizontalOrganizationChart"/>
+    <dgm:cxn modelId="{541D1A8B-1028-469B-A654-81CC2666A715}" type="presParOf" srcId="{BF036CB9-1CCD-4469-9ACC-EAAE6F69146D}" destId="{6B30970C-FF34-406B-9C6F-6B9B1C68C630}" srcOrd="8" destOrd="0" presId="urn:microsoft.com/office/officeart/2009/3/layout/HorizontalOrganizationChart"/>
+    <dgm:cxn modelId="{B48DB485-BD09-4AE2-B271-6D7D9CA1BEE4}" type="presParOf" srcId="{BF036CB9-1CCD-4469-9ACC-EAAE6F69146D}" destId="{6F080648-8258-4172-9A02-DED3F9B72149}" srcOrd="9" destOrd="0" presId="urn:microsoft.com/office/officeart/2009/3/layout/HorizontalOrganizationChart"/>
+    <dgm:cxn modelId="{EE4E3898-252D-45BA-83C0-ABFD1B5ACC70}" type="presParOf" srcId="{6F080648-8258-4172-9A02-DED3F9B72149}" destId="{97DEC662-4178-4639-92BD-F3B8CB6B84CB}" srcOrd="0" destOrd="0" presId="urn:microsoft.com/office/officeart/2009/3/layout/HorizontalOrganizationChart"/>
+    <dgm:cxn modelId="{20062412-7288-414A-A977-69DF11092480}" type="presParOf" srcId="{97DEC662-4178-4639-92BD-F3B8CB6B84CB}" destId="{40FCB265-86C1-4E5E-B5F4-CB5FF619CAC8}" srcOrd="0" destOrd="0" presId="urn:microsoft.com/office/officeart/2009/3/layout/HorizontalOrganizationChart"/>
+    <dgm:cxn modelId="{F8650191-34D3-4926-987F-9EC744B6D91A}" type="presParOf" srcId="{97DEC662-4178-4639-92BD-F3B8CB6B84CB}" destId="{982448A5-2C32-4174-B337-B417FE7F24E0}" srcOrd="1" destOrd="0" presId="urn:microsoft.com/office/officeart/2009/3/layout/HorizontalOrganizationChart"/>
+    <dgm:cxn modelId="{FC85CC51-13FF-49D5-B93E-16FB903D5DAB}" type="presParOf" srcId="{6F080648-8258-4172-9A02-DED3F9B72149}" destId="{A20CAA97-4CBD-432F-BE33-669C07CAC312}" srcOrd="1" destOrd="0" presId="urn:microsoft.com/office/officeart/2009/3/layout/HorizontalOrganizationChart"/>
+    <dgm:cxn modelId="{0AAB1284-FF47-4599-9984-5AF345370966}" type="presParOf" srcId="{6F080648-8258-4172-9A02-DED3F9B72149}" destId="{95C1157A-FCD3-4ADD-A180-551A5C304DA4}" srcOrd="2" destOrd="0" presId="urn:microsoft.com/office/officeart/2009/3/layout/HorizontalOrganizationChart"/>
+    <dgm:cxn modelId="{E2B32965-C59B-47CD-BA87-462DFFA44C92}" type="presParOf" srcId="{BF036CB9-1CCD-4469-9ACC-EAAE6F69146D}" destId="{ED3F5140-199C-423C-A66C-4C6D1DA284D9}" srcOrd="10" destOrd="0" presId="urn:microsoft.com/office/officeart/2009/3/layout/HorizontalOrganizationChart"/>
+    <dgm:cxn modelId="{731E4705-0797-4440-BBF2-1BCE71F5FB36}" type="presParOf" srcId="{BF036CB9-1CCD-4469-9ACC-EAAE6F69146D}" destId="{6985CAF6-2D83-4671-AC8A-F861A796A43B}" srcOrd="11" destOrd="0" presId="urn:microsoft.com/office/officeart/2009/3/layout/HorizontalOrganizationChart"/>
+    <dgm:cxn modelId="{D85334F6-6AAF-425C-B8A1-561C80201D5F}" type="presParOf" srcId="{6985CAF6-2D83-4671-AC8A-F861A796A43B}" destId="{2A0827AA-2757-42FE-9D40-D69A27AECEB8}" srcOrd="0" destOrd="0" presId="urn:microsoft.com/office/officeart/2009/3/layout/HorizontalOrganizationChart"/>
+    <dgm:cxn modelId="{2A06BA0D-01C7-4379-889F-F238221E47BA}" type="presParOf" srcId="{2A0827AA-2757-42FE-9D40-D69A27AECEB8}" destId="{CD9F662C-2B1B-43EB-8FBC-6C492E8E65EE}" srcOrd="0" destOrd="0" presId="urn:microsoft.com/office/officeart/2009/3/layout/HorizontalOrganizationChart"/>
+    <dgm:cxn modelId="{E02198D3-E985-4AC7-858A-2B326AF0133A}" type="presParOf" srcId="{2A0827AA-2757-42FE-9D40-D69A27AECEB8}" destId="{2236D88C-8BB0-4537-B768-C843FFCDC6F8}" srcOrd="1" destOrd="0" presId="urn:microsoft.com/office/officeart/2009/3/layout/HorizontalOrganizationChart"/>
+    <dgm:cxn modelId="{263BEA15-8A21-43AF-9F1C-9E7E3B6F4006}" type="presParOf" srcId="{6985CAF6-2D83-4671-AC8A-F861A796A43B}" destId="{C6288BC9-06EF-4C01-A8F3-0A82C60378FD}" srcOrd="1" destOrd="0" presId="urn:microsoft.com/office/officeart/2009/3/layout/HorizontalOrganizationChart"/>
+    <dgm:cxn modelId="{FDEE3444-2945-4107-BBB4-BE1811BF1A6E}" type="presParOf" srcId="{6985CAF6-2D83-4671-AC8A-F861A796A43B}" destId="{B099D309-8CB0-4013-B2C3-7D092D1C0E68}" srcOrd="2" destOrd="0" presId="urn:microsoft.com/office/officeart/2009/3/layout/HorizontalOrganizationChart"/>
+    <dgm:cxn modelId="{3ECCA06A-53EE-49FB-93B5-6F7BC9B0F2CF}" type="presParOf" srcId="{BF036CB9-1CCD-4469-9ACC-EAAE6F69146D}" destId="{2F28BB89-4DCB-4C0F-9A92-AA0E2333F176}" srcOrd="12" destOrd="0" presId="urn:microsoft.com/office/officeart/2009/3/layout/HorizontalOrganizationChart"/>
+    <dgm:cxn modelId="{CE800958-5E40-4DEB-9E0A-841EF3B078F9}" type="presParOf" srcId="{BF036CB9-1CCD-4469-9ACC-EAAE6F69146D}" destId="{E8C6B9BC-C1E9-421B-8463-F570115CCFDC}" srcOrd="13" destOrd="0" presId="urn:microsoft.com/office/officeart/2009/3/layout/HorizontalOrganizationChart"/>
+    <dgm:cxn modelId="{A838D15E-2646-4EEC-9142-F600473BC683}" type="presParOf" srcId="{E8C6B9BC-C1E9-421B-8463-F570115CCFDC}" destId="{B1615C96-3DAB-4566-8A83-711DBF2407CF}" srcOrd="0" destOrd="0" presId="urn:microsoft.com/office/officeart/2009/3/layout/HorizontalOrganizationChart"/>
+    <dgm:cxn modelId="{8C0E91C2-2765-4B6A-AEBF-96BA8A08430E}" type="presParOf" srcId="{B1615C96-3DAB-4566-8A83-711DBF2407CF}" destId="{762513D0-839A-448E-ACC1-0896990AAB27}" srcOrd="0" destOrd="0" presId="urn:microsoft.com/office/officeart/2009/3/layout/HorizontalOrganizationChart"/>
+    <dgm:cxn modelId="{34902B98-837F-4B51-B000-C04DAE009833}" type="presParOf" srcId="{B1615C96-3DAB-4566-8A83-711DBF2407CF}" destId="{4335DD70-8A20-4C71-9834-56F0827371A3}" srcOrd="1" destOrd="0" presId="urn:microsoft.com/office/officeart/2009/3/layout/HorizontalOrganizationChart"/>
+    <dgm:cxn modelId="{7E737941-5F26-4C3D-91D1-9FDE68D4555A}" type="presParOf" srcId="{E8C6B9BC-C1E9-421B-8463-F570115CCFDC}" destId="{297D56E3-6D8D-498B-BED7-D264906C7038}" srcOrd="1" destOrd="0" presId="urn:microsoft.com/office/officeart/2009/3/layout/HorizontalOrganizationChart"/>
+    <dgm:cxn modelId="{3039A247-142C-4D92-B6B9-95CADF9C8114}" type="presParOf" srcId="{E8C6B9BC-C1E9-421B-8463-F570115CCFDC}" destId="{9F0EAEBE-E020-4D76-91B2-1781F7A07775}" srcOrd="2" destOrd="0" presId="urn:microsoft.com/office/officeart/2009/3/layout/HorizontalOrganizationChart"/>
+    <dgm:cxn modelId="{0884D3B0-D6BE-45F3-A45D-86F69C04CD5B}" type="presParOf" srcId="{BF036CB9-1CCD-4469-9ACC-EAAE6F69146D}" destId="{B8BBD98E-9C7B-404D-BD4C-754C7DC590DE}" srcOrd="14" destOrd="0" presId="urn:microsoft.com/office/officeart/2009/3/layout/HorizontalOrganizationChart"/>
+    <dgm:cxn modelId="{477C757F-E1C5-4EB6-A006-92C813809702}" type="presParOf" srcId="{BF036CB9-1CCD-4469-9ACC-EAAE6F69146D}" destId="{68D62E9C-8FB7-429E-B42A-98EFFFF0C886}" srcOrd="15" destOrd="0" presId="urn:microsoft.com/office/officeart/2009/3/layout/HorizontalOrganizationChart"/>
+    <dgm:cxn modelId="{C3291D86-8CB8-44A2-B1CD-F5C293CED917}" type="presParOf" srcId="{68D62E9C-8FB7-429E-B42A-98EFFFF0C886}" destId="{BD117B60-4D3D-42AA-9C9A-1A0F5FD92CA7}" srcOrd="0" destOrd="0" presId="urn:microsoft.com/office/officeart/2009/3/layout/HorizontalOrganizationChart"/>
+    <dgm:cxn modelId="{F1D072AB-B20A-4590-A00D-A274970D69DB}" type="presParOf" srcId="{BD117B60-4D3D-42AA-9C9A-1A0F5FD92CA7}" destId="{BEA7A69A-E393-49A6-8484-DD6061B18B59}" srcOrd="0" destOrd="0" presId="urn:microsoft.com/office/officeart/2009/3/layout/HorizontalOrganizationChart"/>
+    <dgm:cxn modelId="{AFBC501C-3515-46D7-B5C9-8C99E0A175F0}" type="presParOf" srcId="{BD117B60-4D3D-42AA-9C9A-1A0F5FD92CA7}" destId="{2AF1572F-887B-46BE-9F32-C600F45B5074}" srcOrd="1" destOrd="0" presId="urn:microsoft.com/office/officeart/2009/3/layout/HorizontalOrganizationChart"/>
+    <dgm:cxn modelId="{2C0FA634-8C6F-4E9C-B802-1FF8206B29E7}" type="presParOf" srcId="{68D62E9C-8FB7-429E-B42A-98EFFFF0C886}" destId="{6F1BFEE2-C4AA-41E3-B65D-A0B97F077ECA}" srcOrd="1" destOrd="0" presId="urn:microsoft.com/office/officeart/2009/3/layout/HorizontalOrganizationChart"/>
+    <dgm:cxn modelId="{548CF590-2572-443C-869C-B2DD5DE49628}" type="presParOf" srcId="{68D62E9C-8FB7-429E-B42A-98EFFFF0C886}" destId="{1A8F5895-F035-4A6A-972A-EBE1BF212C71}" srcOrd="2" destOrd="0" presId="urn:microsoft.com/office/officeart/2009/3/layout/HorizontalOrganizationChart"/>
+    <dgm:cxn modelId="{3EE0B6F8-A5B5-4FFF-8DE9-110FAE2F4C78}" type="presParOf" srcId="{EADF52DC-EDB6-4A99-99CD-6F41589F749B}" destId="{96EA0AE8-280E-4F0C-814E-2AE4AB06FE7C}" srcOrd="2" destOrd="0" presId="urn:microsoft.com/office/officeart/2009/3/layout/HorizontalOrganizationChart"/>
+    <dgm:cxn modelId="{1DE6C2E9-B5DB-48C8-810D-F92C0B3B9C9A}" type="presParOf" srcId="{06042C66-B677-43CD-B8B6-8C93BED0677D}" destId="{6EFA27FF-38CC-4C9D-9C3C-027D4A7E0ED0}" srcOrd="2" destOrd="0" presId="urn:microsoft.com/office/officeart/2009/3/layout/HorizontalOrganizationChart"/>
+  </dgm:cxnLst>
+  <dgm:bg/>
+  <dgm:whole/>
+  <dgm:extLst>
+    <a:ext uri="http://schemas.microsoft.com/office/drawing/2008/diagram">
+      <dsp:dataModelExt xmlns:dsp="http://schemas.microsoft.com/office/drawing/2008/diagram" relId="rId33" minVer="http://schemas.openxmlformats.org/drawingml/2006/diagram"/>
     </a:ext>
   </dgm:extLst>
 </dgm:dataModel>
@@ -8115,6 +11071,2268 @@
       <dsp:txXfrm>
         <a:off x="3810910" y="1674304"/>
         <a:ext cx="1586986" cy="484030"/>
+      </dsp:txXfrm>
+    </dsp:sp>
+  </dsp:spTree>
+</dsp:drawing>
+</file>
+
+<file path=word/diagrams/drawing5.xml><?xml version="1.0" encoding="utf-8"?>
+<dsp:drawing xmlns:dgm="http://schemas.openxmlformats.org/drawingml/2006/diagram" xmlns:dsp="http://schemas.microsoft.com/office/drawing/2008/diagram" xmlns:a="http://schemas.openxmlformats.org/drawingml/2006/main">
+  <dsp:spTree>
+    <dsp:nvGrpSpPr>
+      <dsp:cNvPr id="0" name=""/>
+      <dsp:cNvGrpSpPr/>
+    </dsp:nvGrpSpPr>
+    <dsp:grpSpPr/>
+    <dsp:sp modelId="{83B31E17-600C-4A59-8C81-7B022F28F207}">
+      <dsp:nvSpPr>
+        <dsp:cNvPr id="0" name=""/>
+        <dsp:cNvSpPr/>
+      </dsp:nvSpPr>
+      <dsp:spPr>
+        <a:xfrm>
+          <a:off x="3477033" y="1575117"/>
+          <a:ext cx="310805" cy="1336463"/>
+        </a:xfrm>
+        <a:custGeom>
+          <a:avLst/>
+          <a:gdLst/>
+          <a:ahLst/>
+          <a:cxnLst/>
+          <a:rect l="0" t="0" r="0" b="0"/>
+          <a:pathLst>
+            <a:path>
+              <a:moveTo>
+                <a:pt x="0" y="0"/>
+              </a:moveTo>
+              <a:lnTo>
+                <a:pt x="155402" y="0"/>
+              </a:lnTo>
+              <a:lnTo>
+                <a:pt x="155402" y="1336463"/>
+              </a:lnTo>
+              <a:lnTo>
+                <a:pt x="310805" y="1336463"/>
+              </a:lnTo>
+            </a:path>
+          </a:pathLst>
+        </a:custGeom>
+        <a:noFill/>
+        <a:ln w="12700" cap="flat" cmpd="sng" algn="ctr">
+          <a:solidFill>
+            <a:schemeClr val="accent1">
+              <a:shade val="80000"/>
+              <a:hueOff val="0"/>
+              <a:satOff val="0"/>
+              <a:lumOff val="0"/>
+              <a:alphaOff val="0"/>
+            </a:schemeClr>
+          </a:solidFill>
+          <a:prstDash val="solid"/>
+          <a:miter lim="800000"/>
+        </a:ln>
+        <a:effectLst/>
+      </dsp:spPr>
+      <dsp:style>
+        <a:lnRef idx="2">
+          <a:scrgbClr r="0" g="0" b="0"/>
+        </a:lnRef>
+        <a:fillRef idx="0">
+          <a:scrgbClr r="0" g="0" b="0"/>
+        </a:fillRef>
+        <a:effectRef idx="0">
+          <a:scrgbClr r="0" g="0" b="0"/>
+        </a:effectRef>
+        <a:fontRef idx="minor"/>
+      </dsp:style>
+    </dsp:sp>
+    <dsp:sp modelId="{3721D152-6F72-4097-A2D6-A71C643A67C6}">
+      <dsp:nvSpPr>
+        <dsp:cNvPr id="0" name=""/>
+        <dsp:cNvSpPr/>
+      </dsp:nvSpPr>
+      <dsp:spPr>
+        <a:xfrm>
+          <a:off x="3477033" y="1575117"/>
+          <a:ext cx="310805" cy="668231"/>
+        </a:xfrm>
+        <a:custGeom>
+          <a:avLst/>
+          <a:gdLst/>
+          <a:ahLst/>
+          <a:cxnLst/>
+          <a:rect l="0" t="0" r="0" b="0"/>
+          <a:pathLst>
+            <a:path>
+              <a:moveTo>
+                <a:pt x="0" y="0"/>
+              </a:moveTo>
+              <a:lnTo>
+                <a:pt x="155402" y="0"/>
+              </a:lnTo>
+              <a:lnTo>
+                <a:pt x="155402" y="668231"/>
+              </a:lnTo>
+              <a:lnTo>
+                <a:pt x="310805" y="668231"/>
+              </a:lnTo>
+            </a:path>
+          </a:pathLst>
+        </a:custGeom>
+        <a:noFill/>
+        <a:ln w="12700" cap="flat" cmpd="sng" algn="ctr">
+          <a:solidFill>
+            <a:schemeClr val="accent1">
+              <a:shade val="80000"/>
+              <a:hueOff val="0"/>
+              <a:satOff val="0"/>
+              <a:lumOff val="0"/>
+              <a:alphaOff val="0"/>
+            </a:schemeClr>
+          </a:solidFill>
+          <a:prstDash val="solid"/>
+          <a:miter lim="800000"/>
+        </a:ln>
+        <a:effectLst/>
+      </dsp:spPr>
+      <dsp:style>
+        <a:lnRef idx="2">
+          <a:scrgbClr r="0" g="0" b="0"/>
+        </a:lnRef>
+        <a:fillRef idx="0">
+          <a:scrgbClr r="0" g="0" b="0"/>
+        </a:fillRef>
+        <a:effectRef idx="0">
+          <a:scrgbClr r="0" g="0" b="0"/>
+        </a:effectRef>
+        <a:fontRef idx="minor"/>
+      </dsp:style>
+    </dsp:sp>
+    <dsp:sp modelId="{9C4A6EFB-F619-447E-9E20-B960BA9B2B54}">
+      <dsp:nvSpPr>
+        <dsp:cNvPr id="0" name=""/>
+        <dsp:cNvSpPr/>
+      </dsp:nvSpPr>
+      <dsp:spPr>
+        <a:xfrm>
+          <a:off x="3477033" y="1529397"/>
+          <a:ext cx="310805" cy="91440"/>
+        </a:xfrm>
+        <a:custGeom>
+          <a:avLst/>
+          <a:gdLst/>
+          <a:ahLst/>
+          <a:cxnLst/>
+          <a:rect l="0" t="0" r="0" b="0"/>
+          <a:pathLst>
+            <a:path>
+              <a:moveTo>
+                <a:pt x="0" y="45720"/>
+              </a:moveTo>
+              <a:lnTo>
+                <a:pt x="310805" y="45720"/>
+              </a:lnTo>
+            </a:path>
+          </a:pathLst>
+        </a:custGeom>
+        <a:noFill/>
+        <a:ln w="12700" cap="flat" cmpd="sng" algn="ctr">
+          <a:solidFill>
+            <a:schemeClr val="accent1">
+              <a:shade val="80000"/>
+              <a:hueOff val="0"/>
+              <a:satOff val="0"/>
+              <a:lumOff val="0"/>
+              <a:alphaOff val="0"/>
+            </a:schemeClr>
+          </a:solidFill>
+          <a:prstDash val="solid"/>
+          <a:miter lim="800000"/>
+        </a:ln>
+        <a:effectLst/>
+      </dsp:spPr>
+      <dsp:style>
+        <a:lnRef idx="2">
+          <a:scrgbClr r="0" g="0" b="0"/>
+        </a:lnRef>
+        <a:fillRef idx="0">
+          <a:scrgbClr r="0" g="0" b="0"/>
+        </a:fillRef>
+        <a:effectRef idx="0">
+          <a:scrgbClr r="0" g="0" b="0"/>
+        </a:effectRef>
+        <a:fontRef idx="minor"/>
+      </dsp:style>
+    </dsp:sp>
+    <dsp:sp modelId="{477EECC6-BF37-4D9B-A963-2E40F485E6D2}">
+      <dsp:nvSpPr>
+        <dsp:cNvPr id="0" name=""/>
+        <dsp:cNvSpPr/>
+      </dsp:nvSpPr>
+      <dsp:spPr>
+        <a:xfrm>
+          <a:off x="3477033" y="906885"/>
+          <a:ext cx="310805" cy="668231"/>
+        </a:xfrm>
+        <a:custGeom>
+          <a:avLst/>
+          <a:gdLst/>
+          <a:ahLst/>
+          <a:cxnLst/>
+          <a:rect l="0" t="0" r="0" b="0"/>
+          <a:pathLst>
+            <a:path>
+              <a:moveTo>
+                <a:pt x="0" y="668231"/>
+              </a:moveTo>
+              <a:lnTo>
+                <a:pt x="155402" y="668231"/>
+              </a:lnTo>
+              <a:lnTo>
+                <a:pt x="155402" y="0"/>
+              </a:lnTo>
+              <a:lnTo>
+                <a:pt x="310805" y="0"/>
+              </a:lnTo>
+            </a:path>
+          </a:pathLst>
+        </a:custGeom>
+        <a:noFill/>
+        <a:ln w="12700" cap="flat" cmpd="sng" algn="ctr">
+          <a:solidFill>
+            <a:schemeClr val="accent1">
+              <a:shade val="80000"/>
+              <a:hueOff val="0"/>
+              <a:satOff val="0"/>
+              <a:lumOff val="0"/>
+              <a:alphaOff val="0"/>
+            </a:schemeClr>
+          </a:solidFill>
+          <a:prstDash val="solid"/>
+          <a:miter lim="800000"/>
+        </a:ln>
+        <a:effectLst/>
+      </dsp:spPr>
+      <dsp:style>
+        <a:lnRef idx="2">
+          <a:scrgbClr r="0" g="0" b="0"/>
+        </a:lnRef>
+        <a:fillRef idx="0">
+          <a:scrgbClr r="0" g="0" b="0"/>
+        </a:fillRef>
+        <a:effectRef idx="0">
+          <a:scrgbClr r="0" g="0" b="0"/>
+        </a:effectRef>
+        <a:fontRef idx="minor"/>
+      </dsp:style>
+    </dsp:sp>
+    <dsp:sp modelId="{AC23D747-1EE5-46C5-9F8B-A9729FB8CD6B}">
+      <dsp:nvSpPr>
+        <dsp:cNvPr id="0" name=""/>
+        <dsp:cNvSpPr/>
+      </dsp:nvSpPr>
+      <dsp:spPr>
+        <a:xfrm>
+          <a:off x="3477033" y="238653"/>
+          <a:ext cx="310805" cy="1336463"/>
+        </a:xfrm>
+        <a:custGeom>
+          <a:avLst/>
+          <a:gdLst/>
+          <a:ahLst/>
+          <a:cxnLst/>
+          <a:rect l="0" t="0" r="0" b="0"/>
+          <a:pathLst>
+            <a:path>
+              <a:moveTo>
+                <a:pt x="0" y="1336463"/>
+              </a:moveTo>
+              <a:lnTo>
+                <a:pt x="155402" y="1336463"/>
+              </a:lnTo>
+              <a:lnTo>
+                <a:pt x="155402" y="0"/>
+              </a:lnTo>
+              <a:lnTo>
+                <a:pt x="310805" y="0"/>
+              </a:lnTo>
+            </a:path>
+          </a:pathLst>
+        </a:custGeom>
+        <a:noFill/>
+        <a:ln w="12700" cap="flat" cmpd="sng" algn="ctr">
+          <a:solidFill>
+            <a:schemeClr val="accent1">
+              <a:shade val="80000"/>
+              <a:hueOff val="0"/>
+              <a:satOff val="0"/>
+              <a:lumOff val="0"/>
+              <a:alphaOff val="0"/>
+            </a:schemeClr>
+          </a:solidFill>
+          <a:prstDash val="solid"/>
+          <a:miter lim="800000"/>
+        </a:ln>
+        <a:effectLst/>
+      </dsp:spPr>
+      <dsp:style>
+        <a:lnRef idx="2">
+          <a:scrgbClr r="0" g="0" b="0"/>
+        </a:lnRef>
+        <a:fillRef idx="0">
+          <a:scrgbClr r="0" g="0" b="0"/>
+        </a:fillRef>
+        <a:effectRef idx="0">
+          <a:scrgbClr r="0" g="0" b="0"/>
+        </a:effectRef>
+        <a:fontRef idx="minor"/>
+      </dsp:style>
+    </dsp:sp>
+    <dsp:sp modelId="{33AC0E1D-E155-4252-A017-32A7982876AA}">
+      <dsp:nvSpPr>
+        <dsp:cNvPr id="0" name=""/>
+        <dsp:cNvSpPr/>
+      </dsp:nvSpPr>
+      <dsp:spPr>
+        <a:xfrm>
+          <a:off x="1612200" y="1529397"/>
+          <a:ext cx="310805" cy="91440"/>
+        </a:xfrm>
+        <a:custGeom>
+          <a:avLst/>
+          <a:gdLst/>
+          <a:ahLst/>
+          <a:cxnLst/>
+          <a:rect l="0" t="0" r="0" b="0"/>
+          <a:pathLst>
+            <a:path>
+              <a:moveTo>
+                <a:pt x="0" y="45720"/>
+              </a:moveTo>
+              <a:lnTo>
+                <a:pt x="310805" y="45720"/>
+              </a:lnTo>
+            </a:path>
+          </a:pathLst>
+        </a:custGeom>
+        <a:noFill/>
+        <a:ln w="12700" cap="flat" cmpd="sng" algn="ctr">
+          <a:solidFill>
+            <a:schemeClr val="accent1">
+              <a:shade val="60000"/>
+              <a:hueOff val="0"/>
+              <a:satOff val="0"/>
+              <a:lumOff val="0"/>
+              <a:alphaOff val="0"/>
+            </a:schemeClr>
+          </a:solidFill>
+          <a:prstDash val="solid"/>
+          <a:miter lim="800000"/>
+        </a:ln>
+        <a:effectLst/>
+      </dsp:spPr>
+      <dsp:style>
+        <a:lnRef idx="2">
+          <a:scrgbClr r="0" g="0" b="0"/>
+        </a:lnRef>
+        <a:fillRef idx="0">
+          <a:scrgbClr r="0" g="0" b="0"/>
+        </a:fillRef>
+        <a:effectRef idx="0">
+          <a:scrgbClr r="0" g="0" b="0"/>
+        </a:effectRef>
+        <a:fontRef idx="minor"/>
+      </dsp:style>
+    </dsp:sp>
+    <dsp:sp modelId="{7EAC873A-B409-40C2-907C-2D623E6CE486}">
+      <dsp:nvSpPr>
+        <dsp:cNvPr id="0" name=""/>
+        <dsp:cNvSpPr/>
+      </dsp:nvSpPr>
+      <dsp:spPr>
+        <a:xfrm>
+          <a:off x="58173" y="1338128"/>
+          <a:ext cx="1554027" cy="473978"/>
+        </a:xfrm>
+        <a:prstGeom prst="rect">
+          <a:avLst/>
+        </a:prstGeom>
+        <a:solidFill>
+          <a:schemeClr val="accent1">
+            <a:hueOff val="0"/>
+            <a:satOff val="0"/>
+            <a:lumOff val="0"/>
+            <a:alphaOff val="0"/>
+          </a:schemeClr>
+        </a:solidFill>
+        <a:ln w="12700" cap="flat" cmpd="sng" algn="ctr">
+          <a:solidFill>
+            <a:schemeClr val="lt1">
+              <a:hueOff val="0"/>
+              <a:satOff val="0"/>
+              <a:lumOff val="0"/>
+              <a:alphaOff val="0"/>
+            </a:schemeClr>
+          </a:solidFill>
+          <a:prstDash val="solid"/>
+          <a:miter lim="800000"/>
+        </a:ln>
+        <a:effectLst/>
+      </dsp:spPr>
+      <dsp:style>
+        <a:lnRef idx="2">
+          <a:scrgbClr r="0" g="0" b="0"/>
+        </a:lnRef>
+        <a:fillRef idx="1">
+          <a:scrgbClr r="0" g="0" b="0"/>
+        </a:fillRef>
+        <a:effectRef idx="0">
+          <a:scrgbClr r="0" g="0" b="0"/>
+        </a:effectRef>
+        <a:fontRef idx="minor">
+          <a:schemeClr val="lt1"/>
+        </a:fontRef>
+      </dsp:style>
+      <dsp:txBody>
+        <a:bodyPr spcFirstLastPara="0" vert="horz" wrap="square" lIns="10160" tIns="10160" rIns="10160" bIns="10160" numCol="1" spcCol="1270" anchor="ctr" anchorCtr="0">
+          <a:noAutofit/>
+        </a:bodyPr>
+        <a:lstStyle/>
+        <a:p>
+          <a:pPr marL="0" lvl="0" indent="0" algn="ctr" defTabSz="711200">
+            <a:lnSpc>
+              <a:spcPct val="90000"/>
+            </a:lnSpc>
+            <a:spcBef>
+              <a:spcPct val="0"/>
+            </a:spcBef>
+            <a:spcAft>
+              <a:spcPct val="35000"/>
+            </a:spcAft>
+            <a:buNone/>
+          </a:pPr>
+          <a:r>
+            <a:rPr lang="pt-BR" sz="1600" kern="1200"/>
+            <a:t>Usuário </a:t>
+          </a:r>
+        </a:p>
+      </dsp:txBody>
+      <dsp:txXfrm>
+        <a:off x="58173" y="1338128"/>
+        <a:ext cx="1554027" cy="473978"/>
+      </dsp:txXfrm>
+    </dsp:sp>
+    <dsp:sp modelId="{08FDDE61-DCDC-471B-B9E9-47C12E1470DB}">
+      <dsp:nvSpPr>
+        <dsp:cNvPr id="0" name=""/>
+        <dsp:cNvSpPr/>
+      </dsp:nvSpPr>
+      <dsp:spPr>
+        <a:xfrm>
+          <a:off x="1923006" y="1338128"/>
+          <a:ext cx="1554027" cy="473978"/>
+        </a:xfrm>
+        <a:prstGeom prst="rect">
+          <a:avLst/>
+        </a:prstGeom>
+        <a:solidFill>
+          <a:schemeClr val="accent1">
+            <a:hueOff val="0"/>
+            <a:satOff val="0"/>
+            <a:lumOff val="0"/>
+            <a:alphaOff val="0"/>
+          </a:schemeClr>
+        </a:solidFill>
+        <a:ln w="12700" cap="flat" cmpd="sng" algn="ctr">
+          <a:solidFill>
+            <a:schemeClr val="lt1">
+              <a:hueOff val="0"/>
+              <a:satOff val="0"/>
+              <a:lumOff val="0"/>
+              <a:alphaOff val="0"/>
+            </a:schemeClr>
+          </a:solidFill>
+          <a:prstDash val="solid"/>
+          <a:miter lim="800000"/>
+        </a:ln>
+        <a:effectLst/>
+      </dsp:spPr>
+      <dsp:style>
+        <a:lnRef idx="2">
+          <a:scrgbClr r="0" g="0" b="0"/>
+        </a:lnRef>
+        <a:fillRef idx="1">
+          <a:scrgbClr r="0" g="0" b="0"/>
+        </a:fillRef>
+        <a:effectRef idx="0">
+          <a:scrgbClr r="0" g="0" b="0"/>
+        </a:effectRef>
+        <a:fontRef idx="minor">
+          <a:schemeClr val="lt1"/>
+        </a:fontRef>
+      </dsp:style>
+      <dsp:txBody>
+        <a:bodyPr spcFirstLastPara="0" vert="horz" wrap="square" lIns="10160" tIns="10160" rIns="10160" bIns="10160" numCol="1" spcCol="1270" anchor="ctr" anchorCtr="0">
+          <a:noAutofit/>
+        </a:bodyPr>
+        <a:lstStyle/>
+        <a:p>
+          <a:pPr marL="0" lvl="0" indent="0" algn="ctr" defTabSz="711200">
+            <a:lnSpc>
+              <a:spcPct val="90000"/>
+            </a:lnSpc>
+            <a:spcBef>
+              <a:spcPct val="0"/>
+            </a:spcBef>
+            <a:spcAft>
+              <a:spcPct val="35000"/>
+            </a:spcAft>
+            <a:buNone/>
+          </a:pPr>
+          <a:r>
+            <a:rPr lang="pt-BR" sz="1600" kern="1200"/>
+            <a:t>pode ver</a:t>
+          </a:r>
+        </a:p>
+      </dsp:txBody>
+      <dsp:txXfrm>
+        <a:off x="1923006" y="1338128"/>
+        <a:ext cx="1554027" cy="473978"/>
+      </dsp:txXfrm>
+    </dsp:sp>
+    <dsp:sp modelId="{183D583A-3A20-4014-9F71-AE2C2FA6BAA5}">
+      <dsp:nvSpPr>
+        <dsp:cNvPr id="0" name=""/>
+        <dsp:cNvSpPr/>
+      </dsp:nvSpPr>
+      <dsp:spPr>
+        <a:xfrm>
+          <a:off x="3787839" y="1664"/>
+          <a:ext cx="1554027" cy="473978"/>
+        </a:xfrm>
+        <a:prstGeom prst="rect">
+          <a:avLst/>
+        </a:prstGeom>
+        <a:solidFill>
+          <a:schemeClr val="accent1">
+            <a:hueOff val="0"/>
+            <a:satOff val="0"/>
+            <a:lumOff val="0"/>
+            <a:alphaOff val="0"/>
+          </a:schemeClr>
+        </a:solidFill>
+        <a:ln w="12700" cap="flat" cmpd="sng" algn="ctr">
+          <a:solidFill>
+            <a:schemeClr val="lt1">
+              <a:hueOff val="0"/>
+              <a:satOff val="0"/>
+              <a:lumOff val="0"/>
+              <a:alphaOff val="0"/>
+            </a:schemeClr>
+          </a:solidFill>
+          <a:prstDash val="solid"/>
+          <a:miter lim="800000"/>
+        </a:ln>
+        <a:effectLst/>
+      </dsp:spPr>
+      <dsp:style>
+        <a:lnRef idx="2">
+          <a:scrgbClr r="0" g="0" b="0"/>
+        </a:lnRef>
+        <a:fillRef idx="1">
+          <a:scrgbClr r="0" g="0" b="0"/>
+        </a:fillRef>
+        <a:effectRef idx="0">
+          <a:scrgbClr r="0" g="0" b="0"/>
+        </a:effectRef>
+        <a:fontRef idx="minor">
+          <a:schemeClr val="lt1"/>
+        </a:fontRef>
+      </dsp:style>
+      <dsp:txBody>
+        <a:bodyPr spcFirstLastPara="0" vert="horz" wrap="square" lIns="10160" tIns="10160" rIns="10160" bIns="10160" numCol="1" spcCol="1270" anchor="ctr" anchorCtr="0">
+          <a:noAutofit/>
+        </a:bodyPr>
+        <a:lstStyle/>
+        <a:p>
+          <a:pPr marL="0" lvl="0" indent="0" algn="ctr" defTabSz="711200">
+            <a:lnSpc>
+              <a:spcPct val="90000"/>
+            </a:lnSpc>
+            <a:spcBef>
+              <a:spcPct val="0"/>
+            </a:spcBef>
+            <a:spcAft>
+              <a:spcPct val="35000"/>
+            </a:spcAft>
+            <a:buNone/>
+          </a:pPr>
+          <a:r>
+            <a:rPr lang="pt-BR" sz="1600" kern="1200"/>
+            <a:t>livros que ja pegou</a:t>
+          </a:r>
+        </a:p>
+      </dsp:txBody>
+      <dsp:txXfrm>
+        <a:off x="3787839" y="1664"/>
+        <a:ext cx="1554027" cy="473978"/>
+      </dsp:txXfrm>
+    </dsp:sp>
+    <dsp:sp modelId="{BD0D7F59-B552-4952-B216-CD8273CA005C}">
+      <dsp:nvSpPr>
+        <dsp:cNvPr id="0" name=""/>
+        <dsp:cNvSpPr/>
+      </dsp:nvSpPr>
+      <dsp:spPr>
+        <a:xfrm>
+          <a:off x="3787839" y="669896"/>
+          <a:ext cx="1554027" cy="473978"/>
+        </a:xfrm>
+        <a:prstGeom prst="rect">
+          <a:avLst/>
+        </a:prstGeom>
+        <a:solidFill>
+          <a:schemeClr val="accent1">
+            <a:hueOff val="0"/>
+            <a:satOff val="0"/>
+            <a:lumOff val="0"/>
+            <a:alphaOff val="0"/>
+          </a:schemeClr>
+        </a:solidFill>
+        <a:ln w="12700" cap="flat" cmpd="sng" algn="ctr">
+          <a:solidFill>
+            <a:schemeClr val="lt1">
+              <a:hueOff val="0"/>
+              <a:satOff val="0"/>
+              <a:lumOff val="0"/>
+              <a:alphaOff val="0"/>
+            </a:schemeClr>
+          </a:solidFill>
+          <a:prstDash val="solid"/>
+          <a:miter lim="800000"/>
+        </a:ln>
+        <a:effectLst/>
+      </dsp:spPr>
+      <dsp:style>
+        <a:lnRef idx="2">
+          <a:scrgbClr r="0" g="0" b="0"/>
+        </a:lnRef>
+        <a:fillRef idx="1">
+          <a:scrgbClr r="0" g="0" b="0"/>
+        </a:fillRef>
+        <a:effectRef idx="0">
+          <a:scrgbClr r="0" g="0" b="0"/>
+        </a:effectRef>
+        <a:fontRef idx="minor">
+          <a:schemeClr val="lt1"/>
+        </a:fontRef>
+      </dsp:style>
+      <dsp:txBody>
+        <a:bodyPr spcFirstLastPara="0" vert="horz" wrap="square" lIns="10160" tIns="10160" rIns="10160" bIns="10160" numCol="1" spcCol="1270" anchor="ctr" anchorCtr="0">
+          <a:noAutofit/>
+        </a:bodyPr>
+        <a:lstStyle/>
+        <a:p>
+          <a:pPr marL="0" lvl="0" indent="0" algn="ctr" defTabSz="711200">
+            <a:lnSpc>
+              <a:spcPct val="90000"/>
+            </a:lnSpc>
+            <a:spcBef>
+              <a:spcPct val="0"/>
+            </a:spcBef>
+            <a:spcAft>
+              <a:spcPct val="35000"/>
+            </a:spcAft>
+            <a:buNone/>
+          </a:pPr>
+          <a:r>
+            <a:rPr lang="pt-BR" sz="1600" kern="1200"/>
+            <a:t>data de emprestimo</a:t>
+          </a:r>
+        </a:p>
+      </dsp:txBody>
+      <dsp:txXfrm>
+        <a:off x="3787839" y="669896"/>
+        <a:ext cx="1554027" cy="473978"/>
+      </dsp:txXfrm>
+    </dsp:sp>
+    <dsp:sp modelId="{E8FCA55B-5AA1-45A0-82E5-E98634628730}">
+      <dsp:nvSpPr>
+        <dsp:cNvPr id="0" name=""/>
+        <dsp:cNvSpPr/>
+      </dsp:nvSpPr>
+      <dsp:spPr>
+        <a:xfrm>
+          <a:off x="3787839" y="1338128"/>
+          <a:ext cx="1554027" cy="473978"/>
+        </a:xfrm>
+        <a:prstGeom prst="rect">
+          <a:avLst/>
+        </a:prstGeom>
+        <a:solidFill>
+          <a:schemeClr val="accent1">
+            <a:hueOff val="0"/>
+            <a:satOff val="0"/>
+            <a:lumOff val="0"/>
+            <a:alphaOff val="0"/>
+          </a:schemeClr>
+        </a:solidFill>
+        <a:ln w="12700" cap="flat" cmpd="sng" algn="ctr">
+          <a:solidFill>
+            <a:schemeClr val="lt1">
+              <a:hueOff val="0"/>
+              <a:satOff val="0"/>
+              <a:lumOff val="0"/>
+              <a:alphaOff val="0"/>
+            </a:schemeClr>
+          </a:solidFill>
+          <a:prstDash val="solid"/>
+          <a:miter lim="800000"/>
+        </a:ln>
+        <a:effectLst/>
+      </dsp:spPr>
+      <dsp:style>
+        <a:lnRef idx="2">
+          <a:scrgbClr r="0" g="0" b="0"/>
+        </a:lnRef>
+        <a:fillRef idx="1">
+          <a:scrgbClr r="0" g="0" b="0"/>
+        </a:fillRef>
+        <a:effectRef idx="0">
+          <a:scrgbClr r="0" g="0" b="0"/>
+        </a:effectRef>
+        <a:fontRef idx="minor">
+          <a:schemeClr val="lt1"/>
+        </a:fontRef>
+      </dsp:style>
+      <dsp:txBody>
+        <a:bodyPr spcFirstLastPara="0" vert="horz" wrap="square" lIns="10160" tIns="10160" rIns="10160" bIns="10160" numCol="1" spcCol="1270" anchor="ctr" anchorCtr="0">
+          <a:noAutofit/>
+        </a:bodyPr>
+        <a:lstStyle/>
+        <a:p>
+          <a:pPr marL="0" lvl="0" indent="0" algn="ctr" defTabSz="711200">
+            <a:lnSpc>
+              <a:spcPct val="90000"/>
+            </a:lnSpc>
+            <a:spcBef>
+              <a:spcPct val="0"/>
+            </a:spcBef>
+            <a:spcAft>
+              <a:spcPct val="35000"/>
+            </a:spcAft>
+            <a:buNone/>
+          </a:pPr>
+          <a:r>
+            <a:rPr lang="pt-BR" sz="1600" kern="1200"/>
+            <a:t>data de devolução</a:t>
+          </a:r>
+        </a:p>
+      </dsp:txBody>
+      <dsp:txXfrm>
+        <a:off x="3787839" y="1338128"/>
+        <a:ext cx="1554027" cy="473978"/>
+      </dsp:txXfrm>
+    </dsp:sp>
+    <dsp:sp modelId="{DD621299-6068-4BB1-84F0-F2905034AE1D}">
+      <dsp:nvSpPr>
+        <dsp:cNvPr id="0" name=""/>
+        <dsp:cNvSpPr/>
+      </dsp:nvSpPr>
+      <dsp:spPr>
+        <a:xfrm>
+          <a:off x="3787839" y="2006360"/>
+          <a:ext cx="1554027" cy="473978"/>
+        </a:xfrm>
+        <a:prstGeom prst="rect">
+          <a:avLst/>
+        </a:prstGeom>
+        <a:solidFill>
+          <a:schemeClr val="accent1">
+            <a:hueOff val="0"/>
+            <a:satOff val="0"/>
+            <a:lumOff val="0"/>
+            <a:alphaOff val="0"/>
+          </a:schemeClr>
+        </a:solidFill>
+        <a:ln w="12700" cap="flat" cmpd="sng" algn="ctr">
+          <a:solidFill>
+            <a:schemeClr val="lt1">
+              <a:hueOff val="0"/>
+              <a:satOff val="0"/>
+              <a:lumOff val="0"/>
+              <a:alphaOff val="0"/>
+            </a:schemeClr>
+          </a:solidFill>
+          <a:prstDash val="solid"/>
+          <a:miter lim="800000"/>
+        </a:ln>
+        <a:effectLst/>
+      </dsp:spPr>
+      <dsp:style>
+        <a:lnRef idx="2">
+          <a:scrgbClr r="0" g="0" b="0"/>
+        </a:lnRef>
+        <a:fillRef idx="1">
+          <a:scrgbClr r="0" g="0" b="0"/>
+        </a:fillRef>
+        <a:effectRef idx="0">
+          <a:scrgbClr r="0" g="0" b="0"/>
+        </a:effectRef>
+        <a:fontRef idx="minor">
+          <a:schemeClr val="lt1"/>
+        </a:fontRef>
+      </dsp:style>
+      <dsp:txBody>
+        <a:bodyPr spcFirstLastPara="0" vert="horz" wrap="square" lIns="10160" tIns="10160" rIns="10160" bIns="10160" numCol="1" spcCol="1270" anchor="ctr" anchorCtr="0">
+          <a:noAutofit/>
+        </a:bodyPr>
+        <a:lstStyle/>
+        <a:p>
+          <a:pPr marL="0" lvl="0" indent="0" algn="ctr" defTabSz="711200">
+            <a:lnSpc>
+              <a:spcPct val="90000"/>
+            </a:lnSpc>
+            <a:spcBef>
+              <a:spcPct val="0"/>
+            </a:spcBef>
+            <a:spcAft>
+              <a:spcPct val="35000"/>
+            </a:spcAft>
+            <a:buNone/>
+          </a:pPr>
+          <a:r>
+            <a:rPr lang="pt-BR" sz="1600" kern="1200"/>
+            <a:t>Livros recentes emprestimo</a:t>
+          </a:r>
+        </a:p>
+      </dsp:txBody>
+      <dsp:txXfrm>
+        <a:off x="3787839" y="2006360"/>
+        <a:ext cx="1554027" cy="473978"/>
+      </dsp:txXfrm>
+    </dsp:sp>
+    <dsp:sp modelId="{8F4B7985-206C-4582-A235-60007E7DA632}">
+      <dsp:nvSpPr>
+        <dsp:cNvPr id="0" name=""/>
+        <dsp:cNvSpPr/>
+      </dsp:nvSpPr>
+      <dsp:spPr>
+        <a:xfrm>
+          <a:off x="3787839" y="2674592"/>
+          <a:ext cx="1554027" cy="473978"/>
+        </a:xfrm>
+        <a:prstGeom prst="rect">
+          <a:avLst/>
+        </a:prstGeom>
+        <a:solidFill>
+          <a:schemeClr val="accent1">
+            <a:hueOff val="0"/>
+            <a:satOff val="0"/>
+            <a:lumOff val="0"/>
+            <a:alphaOff val="0"/>
+          </a:schemeClr>
+        </a:solidFill>
+        <a:ln w="12700" cap="flat" cmpd="sng" algn="ctr">
+          <a:solidFill>
+            <a:schemeClr val="lt1">
+              <a:hueOff val="0"/>
+              <a:satOff val="0"/>
+              <a:lumOff val="0"/>
+              <a:alphaOff val="0"/>
+            </a:schemeClr>
+          </a:solidFill>
+          <a:prstDash val="solid"/>
+          <a:miter lim="800000"/>
+        </a:ln>
+        <a:effectLst/>
+      </dsp:spPr>
+      <dsp:style>
+        <a:lnRef idx="2">
+          <a:scrgbClr r="0" g="0" b="0"/>
+        </a:lnRef>
+        <a:fillRef idx="1">
+          <a:scrgbClr r="0" g="0" b="0"/>
+        </a:fillRef>
+        <a:effectRef idx="0">
+          <a:scrgbClr r="0" g="0" b="0"/>
+        </a:effectRef>
+        <a:fontRef idx="minor">
+          <a:schemeClr val="lt1"/>
+        </a:fontRef>
+      </dsp:style>
+      <dsp:txBody>
+        <a:bodyPr spcFirstLastPara="0" vert="horz" wrap="square" lIns="10160" tIns="10160" rIns="10160" bIns="10160" numCol="1" spcCol="1270" anchor="ctr" anchorCtr="0">
+          <a:noAutofit/>
+        </a:bodyPr>
+        <a:lstStyle/>
+        <a:p>
+          <a:pPr marL="0" lvl="0" indent="0" algn="ctr" defTabSz="711200">
+            <a:lnSpc>
+              <a:spcPct val="90000"/>
+            </a:lnSpc>
+            <a:spcBef>
+              <a:spcPct val="0"/>
+            </a:spcBef>
+            <a:spcAft>
+              <a:spcPct val="35000"/>
+            </a:spcAft>
+            <a:buNone/>
+          </a:pPr>
+          <a:r>
+            <a:rPr lang="pt-BR" sz="1600" kern="1200"/>
+            <a:t>atendente que atendeu</a:t>
+          </a:r>
+        </a:p>
+      </dsp:txBody>
+      <dsp:txXfrm>
+        <a:off x="3787839" y="2674592"/>
+        <a:ext cx="1554027" cy="473978"/>
+      </dsp:txXfrm>
+    </dsp:sp>
+  </dsp:spTree>
+</dsp:drawing>
+</file>
+
+<file path=word/diagrams/drawing6.xml><?xml version="1.0" encoding="utf-8"?>
+<dsp:drawing xmlns:dgm="http://schemas.openxmlformats.org/drawingml/2006/diagram" xmlns:dsp="http://schemas.microsoft.com/office/drawing/2008/diagram" xmlns:a="http://schemas.openxmlformats.org/drawingml/2006/main">
+  <dsp:spTree>
+    <dsp:nvGrpSpPr>
+      <dsp:cNvPr id="0" name=""/>
+      <dsp:cNvGrpSpPr/>
+    </dsp:nvGrpSpPr>
+    <dsp:grpSpPr/>
+    <dsp:sp modelId="{B8BBD98E-9C7B-404D-BD4C-754C7DC590DE}">
+      <dsp:nvSpPr>
+        <dsp:cNvPr id="0" name=""/>
+        <dsp:cNvSpPr/>
+      </dsp:nvSpPr>
+      <dsp:spPr>
+        <a:xfrm>
+          <a:off x="3174632" y="1575117"/>
+          <a:ext cx="189845" cy="1428584"/>
+        </a:xfrm>
+        <a:custGeom>
+          <a:avLst/>
+          <a:gdLst/>
+          <a:ahLst/>
+          <a:cxnLst/>
+          <a:rect l="0" t="0" r="0" b="0"/>
+          <a:pathLst>
+            <a:path>
+              <a:moveTo>
+                <a:pt x="0" y="0"/>
+              </a:moveTo>
+              <a:lnTo>
+                <a:pt x="94922" y="0"/>
+              </a:lnTo>
+              <a:lnTo>
+                <a:pt x="94922" y="1428584"/>
+              </a:lnTo>
+              <a:lnTo>
+                <a:pt x="189845" y="1428584"/>
+              </a:lnTo>
+            </a:path>
+          </a:pathLst>
+        </a:custGeom>
+        <a:noFill/>
+        <a:ln w="12700" cap="flat" cmpd="sng" algn="ctr">
+          <a:solidFill>
+            <a:schemeClr val="accent1">
+              <a:shade val="80000"/>
+              <a:hueOff val="0"/>
+              <a:satOff val="0"/>
+              <a:lumOff val="0"/>
+              <a:alphaOff val="0"/>
+            </a:schemeClr>
+          </a:solidFill>
+          <a:prstDash val="solid"/>
+          <a:miter lim="800000"/>
+        </a:ln>
+        <a:effectLst/>
+      </dsp:spPr>
+      <dsp:style>
+        <a:lnRef idx="2">
+          <a:scrgbClr r="0" g="0" b="0"/>
+        </a:lnRef>
+        <a:fillRef idx="0">
+          <a:scrgbClr r="0" g="0" b="0"/>
+        </a:fillRef>
+        <a:effectRef idx="0">
+          <a:scrgbClr r="0" g="0" b="0"/>
+        </a:effectRef>
+        <a:fontRef idx="minor"/>
+      </dsp:style>
+    </dsp:sp>
+    <dsp:sp modelId="{2F28BB89-4DCB-4C0F-9A92-AA0E2333F176}">
+      <dsp:nvSpPr>
+        <dsp:cNvPr id="0" name=""/>
+        <dsp:cNvSpPr/>
+      </dsp:nvSpPr>
+      <dsp:spPr>
+        <a:xfrm>
+          <a:off x="3174632" y="1575117"/>
+          <a:ext cx="189845" cy="1020417"/>
+        </a:xfrm>
+        <a:custGeom>
+          <a:avLst/>
+          <a:gdLst/>
+          <a:ahLst/>
+          <a:cxnLst/>
+          <a:rect l="0" t="0" r="0" b="0"/>
+          <a:pathLst>
+            <a:path>
+              <a:moveTo>
+                <a:pt x="0" y="0"/>
+              </a:moveTo>
+              <a:lnTo>
+                <a:pt x="94922" y="0"/>
+              </a:lnTo>
+              <a:lnTo>
+                <a:pt x="94922" y="1020417"/>
+              </a:lnTo>
+              <a:lnTo>
+                <a:pt x="189845" y="1020417"/>
+              </a:lnTo>
+            </a:path>
+          </a:pathLst>
+        </a:custGeom>
+        <a:noFill/>
+        <a:ln w="12700" cap="flat" cmpd="sng" algn="ctr">
+          <a:solidFill>
+            <a:schemeClr val="accent1">
+              <a:shade val="80000"/>
+              <a:hueOff val="0"/>
+              <a:satOff val="0"/>
+              <a:lumOff val="0"/>
+              <a:alphaOff val="0"/>
+            </a:schemeClr>
+          </a:solidFill>
+          <a:prstDash val="solid"/>
+          <a:miter lim="800000"/>
+        </a:ln>
+        <a:effectLst/>
+      </dsp:spPr>
+      <dsp:style>
+        <a:lnRef idx="2">
+          <a:scrgbClr r="0" g="0" b="0"/>
+        </a:lnRef>
+        <a:fillRef idx="0">
+          <a:scrgbClr r="0" g="0" b="0"/>
+        </a:fillRef>
+        <a:effectRef idx="0">
+          <a:scrgbClr r="0" g="0" b="0"/>
+        </a:effectRef>
+        <a:fontRef idx="minor"/>
+      </dsp:style>
+    </dsp:sp>
+    <dsp:sp modelId="{ED3F5140-199C-423C-A66C-4C6D1DA284D9}">
+      <dsp:nvSpPr>
+        <dsp:cNvPr id="0" name=""/>
+        <dsp:cNvSpPr/>
+      </dsp:nvSpPr>
+      <dsp:spPr>
+        <a:xfrm>
+          <a:off x="3174632" y="1575117"/>
+          <a:ext cx="189845" cy="612250"/>
+        </a:xfrm>
+        <a:custGeom>
+          <a:avLst/>
+          <a:gdLst/>
+          <a:ahLst/>
+          <a:cxnLst/>
+          <a:rect l="0" t="0" r="0" b="0"/>
+          <a:pathLst>
+            <a:path>
+              <a:moveTo>
+                <a:pt x="0" y="0"/>
+              </a:moveTo>
+              <a:lnTo>
+                <a:pt x="94922" y="0"/>
+              </a:lnTo>
+              <a:lnTo>
+                <a:pt x="94922" y="612250"/>
+              </a:lnTo>
+              <a:lnTo>
+                <a:pt x="189845" y="612250"/>
+              </a:lnTo>
+            </a:path>
+          </a:pathLst>
+        </a:custGeom>
+        <a:noFill/>
+        <a:ln w="12700" cap="flat" cmpd="sng" algn="ctr">
+          <a:solidFill>
+            <a:schemeClr val="accent1">
+              <a:shade val="80000"/>
+              <a:hueOff val="0"/>
+              <a:satOff val="0"/>
+              <a:lumOff val="0"/>
+              <a:alphaOff val="0"/>
+            </a:schemeClr>
+          </a:solidFill>
+          <a:prstDash val="solid"/>
+          <a:miter lim="800000"/>
+        </a:ln>
+        <a:effectLst/>
+      </dsp:spPr>
+      <dsp:style>
+        <a:lnRef idx="2">
+          <a:scrgbClr r="0" g="0" b="0"/>
+        </a:lnRef>
+        <a:fillRef idx="0">
+          <a:scrgbClr r="0" g="0" b="0"/>
+        </a:fillRef>
+        <a:effectRef idx="0">
+          <a:scrgbClr r="0" g="0" b="0"/>
+        </a:effectRef>
+        <a:fontRef idx="minor"/>
+      </dsp:style>
+    </dsp:sp>
+    <dsp:sp modelId="{6B30970C-FF34-406B-9C6F-6B9B1C68C630}">
+      <dsp:nvSpPr>
+        <dsp:cNvPr id="0" name=""/>
+        <dsp:cNvSpPr/>
+      </dsp:nvSpPr>
+      <dsp:spPr>
+        <a:xfrm>
+          <a:off x="3174632" y="1575117"/>
+          <a:ext cx="189845" cy="204083"/>
+        </a:xfrm>
+        <a:custGeom>
+          <a:avLst/>
+          <a:gdLst/>
+          <a:ahLst/>
+          <a:cxnLst/>
+          <a:rect l="0" t="0" r="0" b="0"/>
+          <a:pathLst>
+            <a:path>
+              <a:moveTo>
+                <a:pt x="0" y="0"/>
+              </a:moveTo>
+              <a:lnTo>
+                <a:pt x="94922" y="0"/>
+              </a:lnTo>
+              <a:lnTo>
+                <a:pt x="94922" y="204083"/>
+              </a:lnTo>
+              <a:lnTo>
+                <a:pt x="189845" y="204083"/>
+              </a:lnTo>
+            </a:path>
+          </a:pathLst>
+        </a:custGeom>
+        <a:noFill/>
+        <a:ln w="12700" cap="flat" cmpd="sng" algn="ctr">
+          <a:solidFill>
+            <a:schemeClr val="accent1">
+              <a:shade val="80000"/>
+              <a:hueOff val="0"/>
+              <a:satOff val="0"/>
+              <a:lumOff val="0"/>
+              <a:alphaOff val="0"/>
+            </a:schemeClr>
+          </a:solidFill>
+          <a:prstDash val="solid"/>
+          <a:miter lim="800000"/>
+        </a:ln>
+        <a:effectLst/>
+      </dsp:spPr>
+      <dsp:style>
+        <a:lnRef idx="2">
+          <a:scrgbClr r="0" g="0" b="0"/>
+        </a:lnRef>
+        <a:fillRef idx="0">
+          <a:scrgbClr r="0" g="0" b="0"/>
+        </a:fillRef>
+        <a:effectRef idx="0">
+          <a:scrgbClr r="0" g="0" b="0"/>
+        </a:effectRef>
+        <a:fontRef idx="minor"/>
+      </dsp:style>
+    </dsp:sp>
+    <dsp:sp modelId="{3721D152-6F72-4097-A2D6-A71C643A67C6}">
+      <dsp:nvSpPr>
+        <dsp:cNvPr id="0" name=""/>
+        <dsp:cNvSpPr/>
+      </dsp:nvSpPr>
+      <dsp:spPr>
+        <a:xfrm>
+          <a:off x="3174632" y="1371033"/>
+          <a:ext cx="189845" cy="204083"/>
+        </a:xfrm>
+        <a:custGeom>
+          <a:avLst/>
+          <a:gdLst/>
+          <a:ahLst/>
+          <a:cxnLst/>
+          <a:rect l="0" t="0" r="0" b="0"/>
+          <a:pathLst>
+            <a:path>
+              <a:moveTo>
+                <a:pt x="0" y="204083"/>
+              </a:moveTo>
+              <a:lnTo>
+                <a:pt x="94922" y="204083"/>
+              </a:lnTo>
+              <a:lnTo>
+                <a:pt x="94922" y="0"/>
+              </a:lnTo>
+              <a:lnTo>
+                <a:pt x="189845" y="0"/>
+              </a:lnTo>
+            </a:path>
+          </a:pathLst>
+        </a:custGeom>
+        <a:noFill/>
+        <a:ln w="12700" cap="flat" cmpd="sng" algn="ctr">
+          <a:solidFill>
+            <a:schemeClr val="accent1">
+              <a:shade val="80000"/>
+              <a:hueOff val="0"/>
+              <a:satOff val="0"/>
+              <a:lumOff val="0"/>
+              <a:alphaOff val="0"/>
+            </a:schemeClr>
+          </a:solidFill>
+          <a:prstDash val="solid"/>
+          <a:miter lim="800000"/>
+        </a:ln>
+        <a:effectLst/>
+      </dsp:spPr>
+      <dsp:style>
+        <a:lnRef idx="2">
+          <a:scrgbClr r="0" g="0" b="0"/>
+        </a:lnRef>
+        <a:fillRef idx="0">
+          <a:scrgbClr r="0" g="0" b="0"/>
+        </a:fillRef>
+        <a:effectRef idx="0">
+          <a:scrgbClr r="0" g="0" b="0"/>
+        </a:effectRef>
+        <a:fontRef idx="minor"/>
+      </dsp:style>
+    </dsp:sp>
+    <dsp:sp modelId="{9C4A6EFB-F619-447E-9E20-B960BA9B2B54}">
+      <dsp:nvSpPr>
+        <dsp:cNvPr id="0" name=""/>
+        <dsp:cNvSpPr/>
+      </dsp:nvSpPr>
+      <dsp:spPr>
+        <a:xfrm>
+          <a:off x="3174632" y="962866"/>
+          <a:ext cx="189845" cy="612250"/>
+        </a:xfrm>
+        <a:custGeom>
+          <a:avLst/>
+          <a:gdLst/>
+          <a:ahLst/>
+          <a:cxnLst/>
+          <a:rect l="0" t="0" r="0" b="0"/>
+          <a:pathLst>
+            <a:path>
+              <a:moveTo>
+                <a:pt x="0" y="612250"/>
+              </a:moveTo>
+              <a:lnTo>
+                <a:pt x="94922" y="612250"/>
+              </a:lnTo>
+              <a:lnTo>
+                <a:pt x="94922" y="0"/>
+              </a:lnTo>
+              <a:lnTo>
+                <a:pt x="189845" y="0"/>
+              </a:lnTo>
+            </a:path>
+          </a:pathLst>
+        </a:custGeom>
+        <a:noFill/>
+        <a:ln w="12700" cap="flat" cmpd="sng" algn="ctr">
+          <a:solidFill>
+            <a:schemeClr val="accent1">
+              <a:shade val="80000"/>
+              <a:hueOff val="0"/>
+              <a:satOff val="0"/>
+              <a:lumOff val="0"/>
+              <a:alphaOff val="0"/>
+            </a:schemeClr>
+          </a:solidFill>
+          <a:prstDash val="solid"/>
+          <a:miter lim="800000"/>
+        </a:ln>
+        <a:effectLst/>
+      </dsp:spPr>
+      <dsp:style>
+        <a:lnRef idx="2">
+          <a:scrgbClr r="0" g="0" b="0"/>
+        </a:lnRef>
+        <a:fillRef idx="0">
+          <a:scrgbClr r="0" g="0" b="0"/>
+        </a:fillRef>
+        <a:effectRef idx="0">
+          <a:scrgbClr r="0" g="0" b="0"/>
+        </a:effectRef>
+        <a:fontRef idx="minor"/>
+      </dsp:style>
+    </dsp:sp>
+    <dsp:sp modelId="{477EECC6-BF37-4D9B-A963-2E40F485E6D2}">
+      <dsp:nvSpPr>
+        <dsp:cNvPr id="0" name=""/>
+        <dsp:cNvSpPr/>
+      </dsp:nvSpPr>
+      <dsp:spPr>
+        <a:xfrm>
+          <a:off x="3174632" y="554699"/>
+          <a:ext cx="189845" cy="1020417"/>
+        </a:xfrm>
+        <a:custGeom>
+          <a:avLst/>
+          <a:gdLst/>
+          <a:ahLst/>
+          <a:cxnLst/>
+          <a:rect l="0" t="0" r="0" b="0"/>
+          <a:pathLst>
+            <a:path>
+              <a:moveTo>
+                <a:pt x="0" y="1020417"/>
+              </a:moveTo>
+              <a:lnTo>
+                <a:pt x="94922" y="1020417"/>
+              </a:lnTo>
+              <a:lnTo>
+                <a:pt x="94922" y="0"/>
+              </a:lnTo>
+              <a:lnTo>
+                <a:pt x="189845" y="0"/>
+              </a:lnTo>
+            </a:path>
+          </a:pathLst>
+        </a:custGeom>
+        <a:noFill/>
+        <a:ln w="12700" cap="flat" cmpd="sng" algn="ctr">
+          <a:solidFill>
+            <a:schemeClr val="accent1">
+              <a:shade val="80000"/>
+              <a:hueOff val="0"/>
+              <a:satOff val="0"/>
+              <a:lumOff val="0"/>
+              <a:alphaOff val="0"/>
+            </a:schemeClr>
+          </a:solidFill>
+          <a:prstDash val="solid"/>
+          <a:miter lim="800000"/>
+        </a:ln>
+        <a:effectLst/>
+      </dsp:spPr>
+      <dsp:style>
+        <a:lnRef idx="2">
+          <a:scrgbClr r="0" g="0" b="0"/>
+        </a:lnRef>
+        <a:fillRef idx="0">
+          <a:scrgbClr r="0" g="0" b="0"/>
+        </a:fillRef>
+        <a:effectRef idx="0">
+          <a:scrgbClr r="0" g="0" b="0"/>
+        </a:effectRef>
+        <a:fontRef idx="minor"/>
+      </dsp:style>
+    </dsp:sp>
+    <dsp:sp modelId="{AC23D747-1EE5-46C5-9F8B-A9729FB8CD6B}">
+      <dsp:nvSpPr>
+        <dsp:cNvPr id="0" name=""/>
+        <dsp:cNvSpPr/>
+      </dsp:nvSpPr>
+      <dsp:spPr>
+        <a:xfrm>
+          <a:off x="3174632" y="146532"/>
+          <a:ext cx="189845" cy="1428584"/>
+        </a:xfrm>
+        <a:custGeom>
+          <a:avLst/>
+          <a:gdLst/>
+          <a:ahLst/>
+          <a:cxnLst/>
+          <a:rect l="0" t="0" r="0" b="0"/>
+          <a:pathLst>
+            <a:path>
+              <a:moveTo>
+                <a:pt x="0" y="1428584"/>
+              </a:moveTo>
+              <a:lnTo>
+                <a:pt x="94922" y="1428584"/>
+              </a:lnTo>
+              <a:lnTo>
+                <a:pt x="94922" y="0"/>
+              </a:lnTo>
+              <a:lnTo>
+                <a:pt x="189845" y="0"/>
+              </a:lnTo>
+            </a:path>
+          </a:pathLst>
+        </a:custGeom>
+        <a:noFill/>
+        <a:ln w="12700" cap="flat" cmpd="sng" algn="ctr">
+          <a:solidFill>
+            <a:schemeClr val="accent1">
+              <a:shade val="80000"/>
+              <a:hueOff val="0"/>
+              <a:satOff val="0"/>
+              <a:lumOff val="0"/>
+              <a:alphaOff val="0"/>
+            </a:schemeClr>
+          </a:solidFill>
+          <a:prstDash val="solid"/>
+          <a:miter lim="800000"/>
+        </a:ln>
+        <a:effectLst/>
+      </dsp:spPr>
+      <dsp:style>
+        <a:lnRef idx="2">
+          <a:scrgbClr r="0" g="0" b="0"/>
+        </a:lnRef>
+        <a:fillRef idx="0">
+          <a:scrgbClr r="0" g="0" b="0"/>
+        </a:fillRef>
+        <a:effectRef idx="0">
+          <a:scrgbClr r="0" g="0" b="0"/>
+        </a:effectRef>
+        <a:fontRef idx="minor"/>
+      </dsp:style>
+    </dsp:sp>
+    <dsp:sp modelId="{33AC0E1D-E155-4252-A017-32A7982876AA}">
+      <dsp:nvSpPr>
+        <dsp:cNvPr id="0" name=""/>
+        <dsp:cNvSpPr/>
+      </dsp:nvSpPr>
+      <dsp:spPr>
+        <a:xfrm>
+          <a:off x="2035561" y="1529397"/>
+          <a:ext cx="189845" cy="91440"/>
+        </a:xfrm>
+        <a:custGeom>
+          <a:avLst/>
+          <a:gdLst/>
+          <a:ahLst/>
+          <a:cxnLst/>
+          <a:rect l="0" t="0" r="0" b="0"/>
+          <a:pathLst>
+            <a:path>
+              <a:moveTo>
+                <a:pt x="0" y="45720"/>
+              </a:moveTo>
+              <a:lnTo>
+                <a:pt x="189845" y="45720"/>
+              </a:lnTo>
+            </a:path>
+          </a:pathLst>
+        </a:custGeom>
+        <a:noFill/>
+        <a:ln w="12700" cap="flat" cmpd="sng" algn="ctr">
+          <a:solidFill>
+            <a:schemeClr val="accent1">
+              <a:shade val="60000"/>
+              <a:hueOff val="0"/>
+              <a:satOff val="0"/>
+              <a:lumOff val="0"/>
+              <a:alphaOff val="0"/>
+            </a:schemeClr>
+          </a:solidFill>
+          <a:prstDash val="solid"/>
+          <a:miter lim="800000"/>
+        </a:ln>
+        <a:effectLst/>
+      </dsp:spPr>
+      <dsp:style>
+        <a:lnRef idx="2">
+          <a:scrgbClr r="0" g="0" b="0"/>
+        </a:lnRef>
+        <a:fillRef idx="0">
+          <a:scrgbClr r="0" g="0" b="0"/>
+        </a:fillRef>
+        <a:effectRef idx="0">
+          <a:scrgbClr r="0" g="0" b="0"/>
+        </a:effectRef>
+        <a:fontRef idx="minor"/>
+      </dsp:style>
+    </dsp:sp>
+    <dsp:sp modelId="{7EAC873A-B409-40C2-907C-2D623E6CE486}">
+      <dsp:nvSpPr>
+        <dsp:cNvPr id="0" name=""/>
+        <dsp:cNvSpPr/>
+      </dsp:nvSpPr>
+      <dsp:spPr>
+        <a:xfrm>
+          <a:off x="1086336" y="1430360"/>
+          <a:ext cx="949225" cy="289513"/>
+        </a:xfrm>
+        <a:prstGeom prst="rect">
+          <a:avLst/>
+        </a:prstGeom>
+        <a:solidFill>
+          <a:schemeClr val="accent1">
+            <a:hueOff val="0"/>
+            <a:satOff val="0"/>
+            <a:lumOff val="0"/>
+            <a:alphaOff val="0"/>
+          </a:schemeClr>
+        </a:solidFill>
+        <a:ln w="12700" cap="flat" cmpd="sng" algn="ctr">
+          <a:solidFill>
+            <a:schemeClr val="lt1">
+              <a:hueOff val="0"/>
+              <a:satOff val="0"/>
+              <a:lumOff val="0"/>
+              <a:alphaOff val="0"/>
+            </a:schemeClr>
+          </a:solidFill>
+          <a:prstDash val="solid"/>
+          <a:miter lim="800000"/>
+        </a:ln>
+        <a:effectLst/>
+      </dsp:spPr>
+      <dsp:style>
+        <a:lnRef idx="2">
+          <a:scrgbClr r="0" g="0" b="0"/>
+        </a:lnRef>
+        <a:fillRef idx="1">
+          <a:scrgbClr r="0" g="0" b="0"/>
+        </a:fillRef>
+        <a:effectRef idx="0">
+          <a:scrgbClr r="0" g="0" b="0"/>
+        </a:effectRef>
+        <a:fontRef idx="minor">
+          <a:schemeClr val="lt1"/>
+        </a:fontRef>
+      </dsp:style>
+      <dsp:txBody>
+        <a:bodyPr spcFirstLastPara="0" vert="horz" wrap="square" lIns="5715" tIns="5715" rIns="5715" bIns="5715" numCol="1" spcCol="1270" anchor="ctr" anchorCtr="0">
+          <a:noAutofit/>
+        </a:bodyPr>
+        <a:lstStyle/>
+        <a:p>
+          <a:pPr marL="0" lvl="0" indent="0" algn="ctr" defTabSz="400050">
+            <a:lnSpc>
+              <a:spcPct val="90000"/>
+            </a:lnSpc>
+            <a:spcBef>
+              <a:spcPct val="0"/>
+            </a:spcBef>
+            <a:spcAft>
+              <a:spcPct val="35000"/>
+            </a:spcAft>
+            <a:buNone/>
+          </a:pPr>
+          <a:r>
+            <a:rPr lang="pt-BR" sz="900" kern="1200"/>
+            <a:t>Atendente</a:t>
+          </a:r>
+        </a:p>
+      </dsp:txBody>
+      <dsp:txXfrm>
+        <a:off x="1086336" y="1430360"/>
+        <a:ext cx="949225" cy="289513"/>
+      </dsp:txXfrm>
+    </dsp:sp>
+    <dsp:sp modelId="{08FDDE61-DCDC-471B-B9E9-47C12E1470DB}">
+      <dsp:nvSpPr>
+        <dsp:cNvPr id="0" name=""/>
+        <dsp:cNvSpPr/>
+      </dsp:nvSpPr>
+      <dsp:spPr>
+        <a:xfrm>
+          <a:off x="2225407" y="1430360"/>
+          <a:ext cx="949225" cy="289513"/>
+        </a:xfrm>
+        <a:prstGeom prst="rect">
+          <a:avLst/>
+        </a:prstGeom>
+        <a:solidFill>
+          <a:schemeClr val="accent1">
+            <a:hueOff val="0"/>
+            <a:satOff val="0"/>
+            <a:lumOff val="0"/>
+            <a:alphaOff val="0"/>
+          </a:schemeClr>
+        </a:solidFill>
+        <a:ln w="12700" cap="flat" cmpd="sng" algn="ctr">
+          <a:solidFill>
+            <a:schemeClr val="lt1">
+              <a:hueOff val="0"/>
+              <a:satOff val="0"/>
+              <a:lumOff val="0"/>
+              <a:alphaOff val="0"/>
+            </a:schemeClr>
+          </a:solidFill>
+          <a:prstDash val="solid"/>
+          <a:miter lim="800000"/>
+        </a:ln>
+        <a:effectLst/>
+      </dsp:spPr>
+      <dsp:style>
+        <a:lnRef idx="2">
+          <a:scrgbClr r="0" g="0" b="0"/>
+        </a:lnRef>
+        <a:fillRef idx="1">
+          <a:scrgbClr r="0" g="0" b="0"/>
+        </a:fillRef>
+        <a:effectRef idx="0">
+          <a:scrgbClr r="0" g="0" b="0"/>
+        </a:effectRef>
+        <a:fontRef idx="minor">
+          <a:schemeClr val="lt1"/>
+        </a:fontRef>
+      </dsp:style>
+      <dsp:txBody>
+        <a:bodyPr spcFirstLastPara="0" vert="horz" wrap="square" lIns="5715" tIns="5715" rIns="5715" bIns="5715" numCol="1" spcCol="1270" anchor="ctr" anchorCtr="0">
+          <a:noAutofit/>
+        </a:bodyPr>
+        <a:lstStyle/>
+        <a:p>
+          <a:pPr marL="0" lvl="0" indent="0" algn="ctr" defTabSz="400050">
+            <a:lnSpc>
+              <a:spcPct val="90000"/>
+            </a:lnSpc>
+            <a:spcBef>
+              <a:spcPct val="0"/>
+            </a:spcBef>
+            <a:spcAft>
+              <a:spcPct val="35000"/>
+            </a:spcAft>
+            <a:buNone/>
+          </a:pPr>
+          <a:r>
+            <a:rPr lang="pt-BR" sz="900" kern="1200"/>
+            <a:t>pode ver</a:t>
+          </a:r>
+        </a:p>
+      </dsp:txBody>
+      <dsp:txXfrm>
+        <a:off x="2225407" y="1430360"/>
+        <a:ext cx="949225" cy="289513"/>
+      </dsp:txXfrm>
+    </dsp:sp>
+    <dsp:sp modelId="{183D583A-3A20-4014-9F71-AE2C2FA6BAA5}">
+      <dsp:nvSpPr>
+        <dsp:cNvPr id="0" name=""/>
+        <dsp:cNvSpPr/>
+      </dsp:nvSpPr>
+      <dsp:spPr>
+        <a:xfrm>
+          <a:off x="3364478" y="1775"/>
+          <a:ext cx="949225" cy="289513"/>
+        </a:xfrm>
+        <a:prstGeom prst="rect">
+          <a:avLst/>
+        </a:prstGeom>
+        <a:solidFill>
+          <a:schemeClr val="accent1">
+            <a:hueOff val="0"/>
+            <a:satOff val="0"/>
+            <a:lumOff val="0"/>
+            <a:alphaOff val="0"/>
+          </a:schemeClr>
+        </a:solidFill>
+        <a:ln w="12700" cap="flat" cmpd="sng" algn="ctr">
+          <a:solidFill>
+            <a:schemeClr val="lt1">
+              <a:hueOff val="0"/>
+              <a:satOff val="0"/>
+              <a:lumOff val="0"/>
+              <a:alphaOff val="0"/>
+            </a:schemeClr>
+          </a:solidFill>
+          <a:prstDash val="solid"/>
+          <a:miter lim="800000"/>
+        </a:ln>
+        <a:effectLst/>
+      </dsp:spPr>
+      <dsp:style>
+        <a:lnRef idx="2">
+          <a:scrgbClr r="0" g="0" b="0"/>
+        </a:lnRef>
+        <a:fillRef idx="1">
+          <a:scrgbClr r="0" g="0" b="0"/>
+        </a:fillRef>
+        <a:effectRef idx="0">
+          <a:scrgbClr r="0" g="0" b="0"/>
+        </a:effectRef>
+        <a:fontRef idx="minor">
+          <a:schemeClr val="lt1"/>
+        </a:fontRef>
+      </dsp:style>
+      <dsp:txBody>
+        <a:bodyPr spcFirstLastPara="0" vert="horz" wrap="square" lIns="5715" tIns="5715" rIns="5715" bIns="5715" numCol="1" spcCol="1270" anchor="ctr" anchorCtr="0">
+          <a:noAutofit/>
+        </a:bodyPr>
+        <a:lstStyle/>
+        <a:p>
+          <a:pPr marL="0" lvl="0" indent="0" algn="ctr" defTabSz="400050">
+            <a:lnSpc>
+              <a:spcPct val="90000"/>
+            </a:lnSpc>
+            <a:spcBef>
+              <a:spcPct val="0"/>
+            </a:spcBef>
+            <a:spcAft>
+              <a:spcPct val="35000"/>
+            </a:spcAft>
+            <a:buNone/>
+          </a:pPr>
+          <a:r>
+            <a:rPr lang="pt-BR" sz="900" kern="1200"/>
+            <a:t>livros livros disponiveis</a:t>
+          </a:r>
+        </a:p>
+      </dsp:txBody>
+      <dsp:txXfrm>
+        <a:off x="3364478" y="1775"/>
+        <a:ext cx="949225" cy="289513"/>
+      </dsp:txXfrm>
+    </dsp:sp>
+    <dsp:sp modelId="{BD0D7F59-B552-4952-B216-CD8273CA005C}">
+      <dsp:nvSpPr>
+        <dsp:cNvPr id="0" name=""/>
+        <dsp:cNvSpPr/>
+      </dsp:nvSpPr>
+      <dsp:spPr>
+        <a:xfrm>
+          <a:off x="3364478" y="409942"/>
+          <a:ext cx="949225" cy="289513"/>
+        </a:xfrm>
+        <a:prstGeom prst="rect">
+          <a:avLst/>
+        </a:prstGeom>
+        <a:solidFill>
+          <a:schemeClr val="accent1">
+            <a:hueOff val="0"/>
+            <a:satOff val="0"/>
+            <a:lumOff val="0"/>
+            <a:alphaOff val="0"/>
+          </a:schemeClr>
+        </a:solidFill>
+        <a:ln w="12700" cap="flat" cmpd="sng" algn="ctr">
+          <a:solidFill>
+            <a:schemeClr val="lt1">
+              <a:hueOff val="0"/>
+              <a:satOff val="0"/>
+              <a:lumOff val="0"/>
+              <a:alphaOff val="0"/>
+            </a:schemeClr>
+          </a:solidFill>
+          <a:prstDash val="solid"/>
+          <a:miter lim="800000"/>
+        </a:ln>
+        <a:effectLst/>
+      </dsp:spPr>
+      <dsp:style>
+        <a:lnRef idx="2">
+          <a:scrgbClr r="0" g="0" b="0"/>
+        </a:lnRef>
+        <a:fillRef idx="1">
+          <a:scrgbClr r="0" g="0" b="0"/>
+        </a:fillRef>
+        <a:effectRef idx="0">
+          <a:scrgbClr r="0" g="0" b="0"/>
+        </a:effectRef>
+        <a:fontRef idx="minor">
+          <a:schemeClr val="lt1"/>
+        </a:fontRef>
+      </dsp:style>
+      <dsp:txBody>
+        <a:bodyPr spcFirstLastPara="0" vert="horz" wrap="square" lIns="5715" tIns="5715" rIns="5715" bIns="5715" numCol="1" spcCol="1270" anchor="ctr" anchorCtr="0">
+          <a:noAutofit/>
+        </a:bodyPr>
+        <a:lstStyle/>
+        <a:p>
+          <a:pPr marL="0" lvl="0" indent="0" algn="ctr" defTabSz="400050">
+            <a:lnSpc>
+              <a:spcPct val="90000"/>
+            </a:lnSpc>
+            <a:spcBef>
+              <a:spcPct val="0"/>
+            </a:spcBef>
+            <a:spcAft>
+              <a:spcPct val="35000"/>
+            </a:spcAft>
+            <a:buNone/>
+          </a:pPr>
+          <a:r>
+            <a:rPr lang="pt-BR" sz="900" kern="1200"/>
+            <a:t>livros emprestados</a:t>
+          </a:r>
+        </a:p>
+      </dsp:txBody>
+      <dsp:txXfrm>
+        <a:off x="3364478" y="409942"/>
+        <a:ext cx="949225" cy="289513"/>
+      </dsp:txXfrm>
+    </dsp:sp>
+    <dsp:sp modelId="{E8FCA55B-5AA1-45A0-82E5-E98634628730}">
+      <dsp:nvSpPr>
+        <dsp:cNvPr id="0" name=""/>
+        <dsp:cNvSpPr/>
+      </dsp:nvSpPr>
+      <dsp:spPr>
+        <a:xfrm>
+          <a:off x="3364478" y="818109"/>
+          <a:ext cx="949225" cy="289513"/>
+        </a:xfrm>
+        <a:prstGeom prst="rect">
+          <a:avLst/>
+        </a:prstGeom>
+        <a:solidFill>
+          <a:schemeClr val="accent1">
+            <a:hueOff val="0"/>
+            <a:satOff val="0"/>
+            <a:lumOff val="0"/>
+            <a:alphaOff val="0"/>
+          </a:schemeClr>
+        </a:solidFill>
+        <a:ln w="12700" cap="flat" cmpd="sng" algn="ctr">
+          <a:solidFill>
+            <a:schemeClr val="lt1">
+              <a:hueOff val="0"/>
+              <a:satOff val="0"/>
+              <a:lumOff val="0"/>
+              <a:alphaOff val="0"/>
+            </a:schemeClr>
+          </a:solidFill>
+          <a:prstDash val="solid"/>
+          <a:miter lim="800000"/>
+        </a:ln>
+        <a:effectLst/>
+      </dsp:spPr>
+      <dsp:style>
+        <a:lnRef idx="2">
+          <a:scrgbClr r="0" g="0" b="0"/>
+        </a:lnRef>
+        <a:fillRef idx="1">
+          <a:scrgbClr r="0" g="0" b="0"/>
+        </a:fillRef>
+        <a:effectRef idx="0">
+          <a:scrgbClr r="0" g="0" b="0"/>
+        </a:effectRef>
+        <a:fontRef idx="minor">
+          <a:schemeClr val="lt1"/>
+        </a:fontRef>
+      </dsp:style>
+      <dsp:txBody>
+        <a:bodyPr spcFirstLastPara="0" vert="horz" wrap="square" lIns="5715" tIns="5715" rIns="5715" bIns="5715" numCol="1" spcCol="1270" anchor="ctr" anchorCtr="0">
+          <a:noAutofit/>
+        </a:bodyPr>
+        <a:lstStyle/>
+        <a:p>
+          <a:pPr marL="0" lvl="0" indent="0" algn="ctr" defTabSz="400050">
+            <a:lnSpc>
+              <a:spcPct val="90000"/>
+            </a:lnSpc>
+            <a:spcBef>
+              <a:spcPct val="0"/>
+            </a:spcBef>
+            <a:spcAft>
+              <a:spcPct val="35000"/>
+            </a:spcAft>
+            <a:buNone/>
+          </a:pPr>
+          <a:r>
+            <a:rPr lang="pt-BR" sz="900" kern="1200"/>
+            <a:t>usuários&lt;-&gt;livros emprestados </a:t>
+          </a:r>
+        </a:p>
+      </dsp:txBody>
+      <dsp:txXfrm>
+        <a:off x="3364478" y="818109"/>
+        <a:ext cx="949225" cy="289513"/>
+      </dsp:txXfrm>
+    </dsp:sp>
+    <dsp:sp modelId="{DD621299-6068-4BB1-84F0-F2905034AE1D}">
+      <dsp:nvSpPr>
+        <dsp:cNvPr id="0" name=""/>
+        <dsp:cNvSpPr/>
+      </dsp:nvSpPr>
+      <dsp:spPr>
+        <a:xfrm>
+          <a:off x="3364478" y="1226277"/>
+          <a:ext cx="949225" cy="289513"/>
+        </a:xfrm>
+        <a:prstGeom prst="rect">
+          <a:avLst/>
+        </a:prstGeom>
+        <a:solidFill>
+          <a:schemeClr val="accent1">
+            <a:hueOff val="0"/>
+            <a:satOff val="0"/>
+            <a:lumOff val="0"/>
+            <a:alphaOff val="0"/>
+          </a:schemeClr>
+        </a:solidFill>
+        <a:ln w="12700" cap="flat" cmpd="sng" algn="ctr">
+          <a:solidFill>
+            <a:schemeClr val="lt1">
+              <a:hueOff val="0"/>
+              <a:satOff val="0"/>
+              <a:lumOff val="0"/>
+              <a:alphaOff val="0"/>
+            </a:schemeClr>
+          </a:solidFill>
+          <a:prstDash val="solid"/>
+          <a:miter lim="800000"/>
+        </a:ln>
+        <a:effectLst/>
+      </dsp:spPr>
+      <dsp:style>
+        <a:lnRef idx="2">
+          <a:scrgbClr r="0" g="0" b="0"/>
+        </a:lnRef>
+        <a:fillRef idx="1">
+          <a:scrgbClr r="0" g="0" b="0"/>
+        </a:fillRef>
+        <a:effectRef idx="0">
+          <a:scrgbClr r="0" g="0" b="0"/>
+        </a:effectRef>
+        <a:fontRef idx="minor">
+          <a:schemeClr val="lt1"/>
+        </a:fontRef>
+      </dsp:style>
+      <dsp:txBody>
+        <a:bodyPr spcFirstLastPara="0" vert="horz" wrap="square" lIns="5715" tIns="5715" rIns="5715" bIns="5715" numCol="1" spcCol="1270" anchor="ctr" anchorCtr="0">
+          <a:noAutofit/>
+        </a:bodyPr>
+        <a:lstStyle/>
+        <a:p>
+          <a:pPr marL="0" lvl="0" indent="0" algn="ctr" defTabSz="400050">
+            <a:lnSpc>
+              <a:spcPct val="90000"/>
+            </a:lnSpc>
+            <a:spcBef>
+              <a:spcPct val="0"/>
+            </a:spcBef>
+            <a:spcAft>
+              <a:spcPct val="35000"/>
+            </a:spcAft>
+            <a:buNone/>
+          </a:pPr>
+          <a:r>
+            <a:rPr lang="pt-BR" sz="900" kern="1200"/>
+            <a:t>data de emprestimo</a:t>
+          </a:r>
+        </a:p>
+      </dsp:txBody>
+      <dsp:txXfrm>
+        <a:off x="3364478" y="1226277"/>
+        <a:ext cx="949225" cy="289513"/>
+      </dsp:txXfrm>
+    </dsp:sp>
+    <dsp:sp modelId="{40FCB265-86C1-4E5E-B5F4-CB5FF619CAC8}">
+      <dsp:nvSpPr>
+        <dsp:cNvPr id="0" name=""/>
+        <dsp:cNvSpPr/>
+      </dsp:nvSpPr>
+      <dsp:spPr>
+        <a:xfrm>
+          <a:off x="3364478" y="1634444"/>
+          <a:ext cx="949225" cy="289513"/>
+        </a:xfrm>
+        <a:prstGeom prst="rect">
+          <a:avLst/>
+        </a:prstGeom>
+        <a:solidFill>
+          <a:schemeClr val="accent1">
+            <a:hueOff val="0"/>
+            <a:satOff val="0"/>
+            <a:lumOff val="0"/>
+            <a:alphaOff val="0"/>
+          </a:schemeClr>
+        </a:solidFill>
+        <a:ln w="12700" cap="flat" cmpd="sng" algn="ctr">
+          <a:solidFill>
+            <a:schemeClr val="lt1">
+              <a:hueOff val="0"/>
+              <a:satOff val="0"/>
+              <a:lumOff val="0"/>
+              <a:alphaOff val="0"/>
+            </a:schemeClr>
+          </a:solidFill>
+          <a:prstDash val="solid"/>
+          <a:miter lim="800000"/>
+        </a:ln>
+        <a:effectLst/>
+      </dsp:spPr>
+      <dsp:style>
+        <a:lnRef idx="2">
+          <a:scrgbClr r="0" g="0" b="0"/>
+        </a:lnRef>
+        <a:fillRef idx="1">
+          <a:scrgbClr r="0" g="0" b="0"/>
+        </a:fillRef>
+        <a:effectRef idx="0">
+          <a:scrgbClr r="0" g="0" b="0"/>
+        </a:effectRef>
+        <a:fontRef idx="minor">
+          <a:schemeClr val="lt1"/>
+        </a:fontRef>
+      </dsp:style>
+      <dsp:txBody>
+        <a:bodyPr spcFirstLastPara="0" vert="horz" wrap="square" lIns="5715" tIns="5715" rIns="5715" bIns="5715" numCol="1" spcCol="1270" anchor="ctr" anchorCtr="0">
+          <a:noAutofit/>
+        </a:bodyPr>
+        <a:lstStyle/>
+        <a:p>
+          <a:pPr marL="0" lvl="0" indent="0" algn="ctr" defTabSz="400050">
+            <a:lnSpc>
+              <a:spcPct val="90000"/>
+            </a:lnSpc>
+            <a:spcBef>
+              <a:spcPct val="0"/>
+            </a:spcBef>
+            <a:spcAft>
+              <a:spcPct val="35000"/>
+            </a:spcAft>
+            <a:buNone/>
+          </a:pPr>
+          <a:r>
+            <a:rPr lang="pt-BR" sz="900" kern="1200"/>
+            <a:t>data de devolução</a:t>
+          </a:r>
+        </a:p>
+      </dsp:txBody>
+      <dsp:txXfrm>
+        <a:off x="3364478" y="1634444"/>
+        <a:ext cx="949225" cy="289513"/>
+      </dsp:txXfrm>
+    </dsp:sp>
+    <dsp:sp modelId="{CD9F662C-2B1B-43EB-8FBC-6C492E8E65EE}">
+      <dsp:nvSpPr>
+        <dsp:cNvPr id="0" name=""/>
+        <dsp:cNvSpPr/>
+      </dsp:nvSpPr>
+      <dsp:spPr>
+        <a:xfrm>
+          <a:off x="3364478" y="2042611"/>
+          <a:ext cx="949225" cy="289513"/>
+        </a:xfrm>
+        <a:prstGeom prst="rect">
+          <a:avLst/>
+        </a:prstGeom>
+        <a:solidFill>
+          <a:schemeClr val="accent1">
+            <a:hueOff val="0"/>
+            <a:satOff val="0"/>
+            <a:lumOff val="0"/>
+            <a:alphaOff val="0"/>
+          </a:schemeClr>
+        </a:solidFill>
+        <a:ln w="12700" cap="flat" cmpd="sng" algn="ctr">
+          <a:solidFill>
+            <a:schemeClr val="lt1">
+              <a:hueOff val="0"/>
+              <a:satOff val="0"/>
+              <a:lumOff val="0"/>
+              <a:alphaOff val="0"/>
+            </a:schemeClr>
+          </a:solidFill>
+          <a:prstDash val="solid"/>
+          <a:miter lim="800000"/>
+        </a:ln>
+        <a:effectLst/>
+      </dsp:spPr>
+      <dsp:style>
+        <a:lnRef idx="2">
+          <a:scrgbClr r="0" g="0" b="0"/>
+        </a:lnRef>
+        <a:fillRef idx="1">
+          <a:scrgbClr r="0" g="0" b="0"/>
+        </a:fillRef>
+        <a:effectRef idx="0">
+          <a:scrgbClr r="0" g="0" b="0"/>
+        </a:effectRef>
+        <a:fontRef idx="minor">
+          <a:schemeClr val="lt1"/>
+        </a:fontRef>
+      </dsp:style>
+      <dsp:txBody>
+        <a:bodyPr spcFirstLastPara="0" vert="horz" wrap="square" lIns="5715" tIns="5715" rIns="5715" bIns="5715" numCol="1" spcCol="1270" anchor="ctr" anchorCtr="0">
+          <a:noAutofit/>
+        </a:bodyPr>
+        <a:lstStyle/>
+        <a:p>
+          <a:pPr marL="0" lvl="0" indent="0" algn="ctr" defTabSz="400050">
+            <a:lnSpc>
+              <a:spcPct val="90000"/>
+            </a:lnSpc>
+            <a:spcBef>
+              <a:spcPct val="0"/>
+            </a:spcBef>
+            <a:spcAft>
+              <a:spcPct val="35000"/>
+            </a:spcAft>
+            <a:buNone/>
+          </a:pPr>
+          <a:r>
+            <a:rPr lang="pt-BR" sz="900" kern="1200"/>
+            <a:t>usuários cadastrados</a:t>
+          </a:r>
+        </a:p>
+      </dsp:txBody>
+      <dsp:txXfrm>
+        <a:off x="3364478" y="2042611"/>
+        <a:ext cx="949225" cy="289513"/>
+      </dsp:txXfrm>
+    </dsp:sp>
+    <dsp:sp modelId="{762513D0-839A-448E-ACC1-0896990AAB27}">
+      <dsp:nvSpPr>
+        <dsp:cNvPr id="0" name=""/>
+        <dsp:cNvSpPr/>
+      </dsp:nvSpPr>
+      <dsp:spPr>
+        <a:xfrm>
+          <a:off x="3364478" y="2450778"/>
+          <a:ext cx="949225" cy="289513"/>
+        </a:xfrm>
+        <a:prstGeom prst="rect">
+          <a:avLst/>
+        </a:prstGeom>
+        <a:solidFill>
+          <a:schemeClr val="accent1">
+            <a:hueOff val="0"/>
+            <a:satOff val="0"/>
+            <a:lumOff val="0"/>
+            <a:alphaOff val="0"/>
+          </a:schemeClr>
+        </a:solidFill>
+        <a:ln w="12700" cap="flat" cmpd="sng" algn="ctr">
+          <a:solidFill>
+            <a:schemeClr val="lt1">
+              <a:hueOff val="0"/>
+              <a:satOff val="0"/>
+              <a:lumOff val="0"/>
+              <a:alphaOff val="0"/>
+            </a:schemeClr>
+          </a:solidFill>
+          <a:prstDash val="solid"/>
+          <a:miter lim="800000"/>
+        </a:ln>
+        <a:effectLst/>
+      </dsp:spPr>
+      <dsp:style>
+        <a:lnRef idx="2">
+          <a:scrgbClr r="0" g="0" b="0"/>
+        </a:lnRef>
+        <a:fillRef idx="1">
+          <a:scrgbClr r="0" g="0" b="0"/>
+        </a:fillRef>
+        <a:effectRef idx="0">
+          <a:scrgbClr r="0" g="0" b="0"/>
+        </a:effectRef>
+        <a:fontRef idx="minor">
+          <a:schemeClr val="lt1"/>
+        </a:fontRef>
+      </dsp:style>
+      <dsp:txBody>
+        <a:bodyPr spcFirstLastPara="0" vert="horz" wrap="square" lIns="5715" tIns="5715" rIns="5715" bIns="5715" numCol="1" spcCol="1270" anchor="ctr" anchorCtr="0">
+          <a:noAutofit/>
+        </a:bodyPr>
+        <a:lstStyle/>
+        <a:p>
+          <a:pPr marL="0" lvl="0" indent="0" algn="ctr" defTabSz="400050">
+            <a:lnSpc>
+              <a:spcPct val="90000"/>
+            </a:lnSpc>
+            <a:spcBef>
+              <a:spcPct val="0"/>
+            </a:spcBef>
+            <a:spcAft>
+              <a:spcPct val="35000"/>
+            </a:spcAft>
+            <a:buNone/>
+          </a:pPr>
+          <a:r>
+            <a:rPr lang="pt-BR" sz="900" kern="1200"/>
+            <a:t>doador</a:t>
+          </a:r>
+        </a:p>
+      </dsp:txBody>
+      <dsp:txXfrm>
+        <a:off x="3364478" y="2450778"/>
+        <a:ext cx="949225" cy="289513"/>
+      </dsp:txXfrm>
+    </dsp:sp>
+    <dsp:sp modelId="{BEA7A69A-E393-49A6-8484-DD6061B18B59}">
+      <dsp:nvSpPr>
+        <dsp:cNvPr id="0" name=""/>
+        <dsp:cNvSpPr/>
+      </dsp:nvSpPr>
+      <dsp:spPr>
+        <a:xfrm>
+          <a:off x="3364478" y="2858945"/>
+          <a:ext cx="949225" cy="289513"/>
+        </a:xfrm>
+        <a:prstGeom prst="rect">
+          <a:avLst/>
+        </a:prstGeom>
+        <a:solidFill>
+          <a:schemeClr val="accent1">
+            <a:hueOff val="0"/>
+            <a:satOff val="0"/>
+            <a:lumOff val="0"/>
+            <a:alphaOff val="0"/>
+          </a:schemeClr>
+        </a:solidFill>
+        <a:ln w="12700" cap="flat" cmpd="sng" algn="ctr">
+          <a:solidFill>
+            <a:schemeClr val="lt1">
+              <a:hueOff val="0"/>
+              <a:satOff val="0"/>
+              <a:lumOff val="0"/>
+              <a:alphaOff val="0"/>
+            </a:schemeClr>
+          </a:solidFill>
+          <a:prstDash val="solid"/>
+          <a:miter lim="800000"/>
+        </a:ln>
+        <a:effectLst/>
+      </dsp:spPr>
+      <dsp:style>
+        <a:lnRef idx="2">
+          <a:scrgbClr r="0" g="0" b="0"/>
+        </a:lnRef>
+        <a:fillRef idx="1">
+          <a:scrgbClr r="0" g="0" b="0"/>
+        </a:fillRef>
+        <a:effectRef idx="0">
+          <a:scrgbClr r="0" g="0" b="0"/>
+        </a:effectRef>
+        <a:fontRef idx="minor">
+          <a:schemeClr val="lt1"/>
+        </a:fontRef>
+      </dsp:style>
+      <dsp:txBody>
+        <a:bodyPr spcFirstLastPara="0" vert="horz" wrap="square" lIns="5715" tIns="5715" rIns="5715" bIns="5715" numCol="1" spcCol="1270" anchor="ctr" anchorCtr="0">
+          <a:noAutofit/>
+        </a:bodyPr>
+        <a:lstStyle/>
+        <a:p>
+          <a:pPr marL="0" lvl="0" indent="0" algn="ctr" defTabSz="400050">
+            <a:lnSpc>
+              <a:spcPct val="90000"/>
+            </a:lnSpc>
+            <a:spcBef>
+              <a:spcPct val="0"/>
+            </a:spcBef>
+            <a:spcAft>
+              <a:spcPct val="35000"/>
+            </a:spcAft>
+            <a:buNone/>
+          </a:pPr>
+          <a:r>
+            <a:rPr lang="pt-BR" sz="900" kern="1200"/>
+            <a:t>data doação /compra</a:t>
+          </a:r>
+        </a:p>
+      </dsp:txBody>
+      <dsp:txXfrm>
+        <a:off x="3364478" y="2858945"/>
+        <a:ext cx="949225" cy="289513"/>
       </dsp:txXfrm>
     </dsp:sp>
   </dsp:spTree>
@@ -12857,6 +18075,2374 @@
 </dgm:layoutDef>
 </file>
 
+<file path=word/diagrams/layout5.xml><?xml version="1.0" encoding="utf-8"?>
+<dgm:layoutDef xmlns:dgm="http://schemas.openxmlformats.org/drawingml/2006/diagram" xmlns:a="http://schemas.openxmlformats.org/drawingml/2006/main" uniqueId="urn:microsoft.com/office/officeart/2009/3/layout/HorizontalOrganizationChart">
+  <dgm:title val=""/>
+  <dgm:desc val=""/>
+  <dgm:catLst>
+    <dgm:cat type="hierarchy" pri="4300"/>
+  </dgm:catLst>
+  <dgm:sampData>
+    <dgm:dataModel>
+      <dgm:ptLst>
+        <dgm:pt modelId="0" type="doc"/>
+        <dgm:pt modelId="1">
+          <dgm:prSet phldr="1"/>
+        </dgm:pt>
+        <dgm:pt modelId="2" type="asst">
+          <dgm:prSet phldr="1"/>
+        </dgm:pt>
+        <dgm:pt modelId="3">
+          <dgm:prSet phldr="1"/>
+        </dgm:pt>
+        <dgm:pt modelId="4">
+          <dgm:prSet phldr="1"/>
+        </dgm:pt>
+        <dgm:pt modelId="5">
+          <dgm:prSet phldr="1"/>
+        </dgm:pt>
+      </dgm:ptLst>
+      <dgm:cxnLst>
+        <dgm:cxn modelId="5" srcId="0" destId="1" srcOrd="0" destOrd="0"/>
+        <dgm:cxn modelId="6" srcId="1" destId="2" srcOrd="0" destOrd="0"/>
+        <dgm:cxn modelId="7" srcId="1" destId="3" srcOrd="1" destOrd="0"/>
+        <dgm:cxn modelId="8" srcId="1" destId="4" srcOrd="2" destOrd="0"/>
+        <dgm:cxn modelId="9" srcId="1" destId="5" srcOrd="3" destOrd="0"/>
+      </dgm:cxnLst>
+      <dgm:bg/>
+      <dgm:whole/>
+    </dgm:dataModel>
+  </dgm:sampData>
+  <dgm:styleData>
+    <dgm:dataModel>
+      <dgm:ptLst>
+        <dgm:pt modelId="0" type="doc"/>
+        <dgm:pt modelId="1"/>
+        <dgm:pt modelId="12"/>
+        <dgm:pt modelId="13"/>
+      </dgm:ptLst>
+      <dgm:cxnLst>
+        <dgm:cxn modelId="2" srcId="0" destId="1" srcOrd="0" destOrd="0"/>
+        <dgm:cxn modelId="16" srcId="1" destId="12" srcOrd="1" destOrd="0"/>
+        <dgm:cxn modelId="17" srcId="1" destId="13" srcOrd="2" destOrd="0"/>
+      </dgm:cxnLst>
+      <dgm:bg/>
+      <dgm:whole/>
+    </dgm:dataModel>
+  </dgm:styleData>
+  <dgm:clrData>
+    <dgm:dataModel>
+      <dgm:ptLst>
+        <dgm:pt modelId="0" type="doc"/>
+        <dgm:pt modelId="1"/>
+        <dgm:pt modelId="11" type="asst"/>
+        <dgm:pt modelId="12"/>
+        <dgm:pt modelId="13"/>
+        <dgm:pt modelId="14"/>
+      </dgm:ptLst>
+      <dgm:cxnLst>
+        <dgm:cxn modelId="2" srcId="0" destId="1" srcOrd="0" destOrd="0"/>
+        <dgm:cxn modelId="15" srcId="1" destId="11" srcOrd="0" destOrd="0"/>
+        <dgm:cxn modelId="16" srcId="1" destId="12" srcOrd="1" destOrd="0"/>
+        <dgm:cxn modelId="17" srcId="1" destId="13" srcOrd="2" destOrd="0"/>
+        <dgm:cxn modelId="18" srcId="1" destId="14" srcOrd="2" destOrd="0"/>
+      </dgm:cxnLst>
+      <dgm:bg/>
+      <dgm:whole/>
+    </dgm:dataModel>
+  </dgm:clrData>
+  <dgm:layoutNode name="hierChild1">
+    <dgm:varLst>
+      <dgm:orgChart val="1"/>
+      <dgm:chPref val="1"/>
+      <dgm:dir/>
+      <dgm:animOne val="branch"/>
+      <dgm:animLvl val="lvl"/>
+      <dgm:resizeHandles/>
+    </dgm:varLst>
+    <dgm:choose name="Name0">
+      <dgm:if name="Name1" func="var" arg="dir" op="equ" val="norm">
+        <dgm:alg type="hierChild">
+          <dgm:param type="linDir" val="fromT"/>
+          <dgm:param type="chAlign" val="l"/>
+        </dgm:alg>
+      </dgm:if>
+      <dgm:else name="Name2">
+        <dgm:alg type="hierChild">
+          <dgm:param type="linDir" val="fromT"/>
+          <dgm:param type="chAlign" val="r"/>
+        </dgm:alg>
+      </dgm:else>
+    </dgm:choose>
+    <dgm:shape xmlns:r="http://schemas.openxmlformats.org/officeDocument/2006/relationships" r:blip="">
+      <dgm:adjLst/>
+    </dgm:shape>
+    <dgm:presOf/>
+    <dgm:constrLst>
+      <dgm:constr type="w" for="des" forName="rootComposite1" refType="w" fact="10"/>
+      <dgm:constr type="h" for="des" forName="rootComposite1" refType="w" refFor="des" refForName="rootComposite1" fact="0.305"/>
+      <dgm:constr type="w" for="des" forName="rootComposite" refType="w" fact="10"/>
+      <dgm:constr type="h" for="des" forName="rootComposite" refType="w" refFor="des" refForName="rootComposite1" fact="0.305"/>
+      <dgm:constr type="w" for="des" forName="rootComposite3" refType="w" fact="10"/>
+      <dgm:constr type="h" for="des" forName="rootComposite3" refType="w" refFor="des" refForName="rootComposite1" fact="0.305"/>
+      <dgm:constr type="primFontSz" for="des" ptType="node" op="equ"/>
+      <dgm:constr type="sp" for="des" op="equ"/>
+      <dgm:constr type="sp" for="des" forName="hierRoot1" refType="w" refFor="des" refForName="rootComposite1" fact="0.2"/>
+      <dgm:constr type="sp" for="des" forName="hierRoot2" refType="sp" refFor="des" refForName="hierRoot1"/>
+      <dgm:constr type="sp" for="des" forName="hierRoot3" refType="sp" refFor="des" refForName="hierRoot1"/>
+      <dgm:constr type="sibSp" refType="w" refFor="des" refForName="rootComposite1" fact="0.125"/>
+      <dgm:constr type="sibSp" for="des" forName="hierChild2" refType="sibSp"/>
+      <dgm:constr type="sibSp" for="des" forName="hierChild3" refType="sibSp"/>
+      <dgm:constr type="sibSp" for="des" forName="hierChild4" refType="sibSp"/>
+      <dgm:constr type="sibSp" for="des" forName="hierChild5" refType="sibSp"/>
+      <dgm:constr type="sibSp" for="des" forName="hierChild6" refType="sibSp"/>
+      <dgm:constr type="sibSp" for="des" forName="hierChild7" refType="sibSp"/>
+      <dgm:constr type="secSibSp" refType="w" refFor="des" refForName="rootComposite1" fact="0.125"/>
+      <dgm:constr type="secSibSp" for="des" forName="hierChild2" refType="secSibSp"/>
+      <dgm:constr type="secSibSp" for="des" forName="hierChild3" refType="secSibSp"/>
+      <dgm:constr type="secSibSp" for="des" forName="hierChild4" refType="secSibSp"/>
+      <dgm:constr type="secSibSp" for="des" forName="hierChild5" refType="secSibSp"/>
+      <dgm:constr type="secSibSp" for="des" forName="hierChild6" refType="secSibSp"/>
+      <dgm:constr type="secSibSp" for="des" forName="hierChild7" refType="secSibSp"/>
+    </dgm:constrLst>
+    <dgm:ruleLst/>
+    <dgm:forEach name="Name3" axis="ch">
+      <dgm:forEach name="Name4" axis="self" ptType="node">
+        <dgm:layoutNode name="hierRoot1">
+          <dgm:varLst>
+            <dgm:hierBranch val="init"/>
+          </dgm:varLst>
+          <dgm:choose name="Name5">
+            <dgm:if name="Name6" func="var" arg="hierBranch" op="equ" val="l">
+              <dgm:choose name="Name7">
+                <dgm:if name="Name8" func="var" arg="dir" op="equ" val="norm">
+                  <dgm:alg type="hierRoot">
+                    <dgm:param type="hierAlign" val="lT"/>
+                  </dgm:alg>
+                  <dgm:constrLst>
+                    <dgm:constr type="alignOff" val="0.75"/>
+                  </dgm:constrLst>
+                </dgm:if>
+                <dgm:else name="Name9">
+                  <dgm:alg type="hierRoot">
+                    <dgm:param type="hierAlign" val="rT"/>
+                  </dgm:alg>
+                  <dgm:constrLst>
+                    <dgm:constr type="alignOff" val="0.75"/>
+                  </dgm:constrLst>
+                </dgm:else>
+              </dgm:choose>
+            </dgm:if>
+            <dgm:if name="Name10" func="var" arg="hierBranch" op="equ" val="r">
+              <dgm:choose name="Name11">
+                <dgm:if name="Name12" func="var" arg="dir" op="equ" val="norm">
+                  <dgm:alg type="hierRoot">
+                    <dgm:param type="hierAlign" val="lB"/>
+                  </dgm:alg>
+                  <dgm:constrLst>
+                    <dgm:constr type="alignOff" val="0.75"/>
+                  </dgm:constrLst>
+                </dgm:if>
+                <dgm:else name="Name13">
+                  <dgm:alg type="hierRoot">
+                    <dgm:param type="hierAlign" val="rB"/>
+                  </dgm:alg>
+                  <dgm:constrLst>
+                    <dgm:constr type="alignOff" val="0.75"/>
+                  </dgm:constrLst>
+                </dgm:else>
+              </dgm:choose>
+            </dgm:if>
+            <dgm:if name="Name14" func="var" arg="hierBranch" op="equ" val="hang">
+              <dgm:choose name="Name15">
+                <dgm:if name="Name16" func="var" arg="dir" op="equ" val="norm">
+                  <dgm:alg type="hierRoot">
+                    <dgm:param type="hierAlign" val="lCtrCh"/>
+                  </dgm:alg>
+                  <dgm:constrLst>
+                    <dgm:constr type="alignOff" val="0.65"/>
+                  </dgm:constrLst>
+                </dgm:if>
+                <dgm:else name="Name17">
+                  <dgm:alg type="hierRoot">
+                    <dgm:param type="hierAlign" val="rCtrCh"/>
+                  </dgm:alg>
+                  <dgm:constrLst>
+                    <dgm:constr type="alignOff" val="0.65"/>
+                  </dgm:constrLst>
+                </dgm:else>
+              </dgm:choose>
+            </dgm:if>
+            <dgm:else name="Name18">
+              <dgm:choose name="Name19">
+                <dgm:if name="Name20" func="var" arg="dir" op="equ" val="norm">
+                  <dgm:alg type="hierRoot">
+                    <dgm:param type="hierAlign" val="lCtrCh"/>
+                  </dgm:alg>
+                  <dgm:constrLst>
+                    <dgm:constr type="alignOff"/>
+                    <dgm:constr type="bendDist" for="des" ptType="parTrans" refType="sp" fact="0.5"/>
+                  </dgm:constrLst>
+                </dgm:if>
+                <dgm:else name="Name21">
+                  <dgm:alg type="hierRoot">
+                    <dgm:param type="hierAlign" val="rCtrCh"/>
+                  </dgm:alg>
+                  <dgm:constrLst>
+                    <dgm:constr type="alignOff"/>
+                    <dgm:constr type="bendDist" for="des" ptType="parTrans" refType="sp" fact="0.5"/>
+                  </dgm:constrLst>
+                </dgm:else>
+              </dgm:choose>
+            </dgm:else>
+          </dgm:choose>
+          <dgm:shape xmlns:r="http://schemas.openxmlformats.org/officeDocument/2006/relationships" r:blip="">
+            <dgm:adjLst/>
+          </dgm:shape>
+          <dgm:presOf/>
+          <dgm:ruleLst/>
+          <dgm:layoutNode name="rootComposite1">
+            <dgm:alg type="composite"/>
+            <dgm:shape xmlns:r="http://schemas.openxmlformats.org/officeDocument/2006/relationships" r:blip="">
+              <dgm:adjLst/>
+            </dgm:shape>
+            <dgm:presOf axis="self" ptType="node" cnt="1"/>
+            <dgm:choose name="Name22">
+              <dgm:if name="Name23" func="var" arg="hierBranch" op="equ" val="init">
+                <dgm:constrLst>
+                  <dgm:constr type="l" for="ch" forName="rootText1"/>
+                  <dgm:constr type="t" for="ch" forName="rootText1"/>
+                  <dgm:constr type="w" for="ch" forName="rootText1" refType="w"/>
+                  <dgm:constr type="h" for="ch" forName="rootText1" refType="h"/>
+                  <dgm:constr type="l" for="ch" forName="rootConnector1"/>
+                  <dgm:constr type="t" for="ch" forName="rootConnector1"/>
+                  <dgm:constr type="w" for="ch" forName="rootConnector1" refType="w" refFor="ch" refForName="rootText1" fact="0.2"/>
+                  <dgm:constr type="h" for="ch" forName="rootConnector1" refType="h" refFor="ch" refForName="rootText1"/>
+                </dgm:constrLst>
+              </dgm:if>
+              <dgm:if name="Name24" func="var" arg="hierBranch" op="equ" val="l">
+                <dgm:constrLst>
+                  <dgm:constr type="l" for="ch" forName="rootText1"/>
+                  <dgm:constr type="t" for="ch" forName="rootText1"/>
+                  <dgm:constr type="w" for="ch" forName="rootText1" refType="w"/>
+                  <dgm:constr type="h" for="ch" forName="rootText1" refType="h"/>
+                  <dgm:constr type="r" for="ch" forName="rootConnector1" refType="w"/>
+                  <dgm:constr type="t" for="ch" forName="rootConnector1"/>
+                  <dgm:constr type="w" for="ch" forName="rootConnector1" refType="w" refFor="ch" refForName="rootText1" fact="0.2"/>
+                  <dgm:constr type="h" for="ch" forName="rootConnector1" refType="h" refFor="ch" refForName="rootText1"/>
+                </dgm:constrLst>
+              </dgm:if>
+              <dgm:if name="Name25" func="var" arg="hierBranch" op="equ" val="r">
+                <dgm:constrLst>
+                  <dgm:constr type="l" for="ch" forName="rootText1"/>
+                  <dgm:constr type="t" for="ch" forName="rootText1"/>
+                  <dgm:constr type="w" for="ch" forName="rootText1" refType="w"/>
+                  <dgm:constr type="h" for="ch" forName="rootText1" refType="h"/>
+                  <dgm:constr type="l" for="ch" forName="rootConnector1"/>
+                  <dgm:constr type="t" for="ch" forName="rootConnector1"/>
+                  <dgm:constr type="w" for="ch" forName="rootConnector1" refType="w" refFor="ch" refForName="rootText1" fact="0.2"/>
+                  <dgm:constr type="h" for="ch" forName="rootConnector1" refType="h" refFor="ch" refForName="rootText1"/>
+                </dgm:constrLst>
+              </dgm:if>
+              <dgm:else name="Name26">
+                <dgm:constrLst>
+                  <dgm:constr type="l" for="ch" forName="rootText1"/>
+                  <dgm:constr type="t" for="ch" forName="rootText1"/>
+                  <dgm:constr type="w" for="ch" forName="rootText1" refType="w"/>
+                  <dgm:constr type="h" for="ch" forName="rootText1" refType="h"/>
+                  <dgm:constr type="r" for="ch" forName="rootConnector1" refType="w"/>
+                  <dgm:constr type="t" for="ch" forName="rootConnector1"/>
+                  <dgm:constr type="w" for="ch" forName="rootConnector1" refType="w" refFor="ch" refForName="rootText1" fact="0.2"/>
+                  <dgm:constr type="h" for="ch" forName="rootConnector1" refType="h" refFor="ch" refForName="rootText1"/>
+                </dgm:constrLst>
+              </dgm:else>
+            </dgm:choose>
+            <dgm:ruleLst/>
+            <dgm:layoutNode name="rootText1" styleLbl="node0">
+              <dgm:varLst>
+                <dgm:chPref val="3"/>
+              </dgm:varLst>
+              <dgm:alg type="tx"/>
+              <dgm:shape xmlns:r="http://schemas.openxmlformats.org/officeDocument/2006/relationships" type="rect" r:blip="">
+                <dgm:adjLst/>
+              </dgm:shape>
+              <dgm:presOf axis="self" ptType="node" cnt="1"/>
+              <dgm:constrLst>
+                <dgm:constr type="primFontSz" val="65"/>
+                <dgm:constr type="lMarg" refType="primFontSz" fact="0.05"/>
+                <dgm:constr type="rMarg" refType="primFontSz" fact="0.05"/>
+                <dgm:constr type="tMarg" refType="primFontSz" fact="0.05"/>
+                <dgm:constr type="bMarg" refType="primFontSz" fact="0.05"/>
+              </dgm:constrLst>
+              <dgm:ruleLst>
+                <dgm:rule type="primFontSz" val="5" fact="NaN" max="NaN"/>
+              </dgm:ruleLst>
+            </dgm:layoutNode>
+            <dgm:layoutNode name="rootConnector1" moveWith="rootText1">
+              <dgm:alg type="sp"/>
+              <dgm:shape xmlns:r="http://schemas.openxmlformats.org/officeDocument/2006/relationships" type="rect" r:blip="" hideGeom="1">
+                <dgm:adjLst/>
+              </dgm:shape>
+              <dgm:presOf axis="self" ptType="node" cnt="1"/>
+              <dgm:constrLst/>
+              <dgm:ruleLst/>
+            </dgm:layoutNode>
+          </dgm:layoutNode>
+          <dgm:layoutNode name="hierChild2">
+            <dgm:choose name="Name27">
+              <dgm:if name="Name28" func="var" arg="hierBranch" op="equ" val="l">
+                <dgm:choose name="Name29">
+                  <dgm:if name="Name30" func="var" arg="dir" op="equ" val="norm">
+                    <dgm:alg type="hierChild">
+                      <dgm:param type="chAlign" val="t"/>
+                      <dgm:param type="linDir" val="fromL"/>
+                    </dgm:alg>
+                  </dgm:if>
+                  <dgm:else name="Name31">
+                    <dgm:alg type="hierChild">
+                      <dgm:param type="chAlign" val="t"/>
+                      <dgm:param type="linDir" val="fromR"/>
+                    </dgm:alg>
+                  </dgm:else>
+                </dgm:choose>
+              </dgm:if>
+              <dgm:if name="Name32" func="var" arg="hierBranch" op="equ" val="r">
+                <dgm:choose name="Name33">
+                  <dgm:if name="Name34" func="var" arg="dir" op="equ" val="norm">
+                    <dgm:alg type="hierChild">
+                      <dgm:param type="chAlign" val="b"/>
+                      <dgm:param type="linDir" val="fromL"/>
+                    </dgm:alg>
+                  </dgm:if>
+                  <dgm:else name="Name35">
+                    <dgm:alg type="hierChild">
+                      <dgm:param type="chAlign" val="b"/>
+                      <dgm:param type="linDir" val="fromR"/>
+                    </dgm:alg>
+                  </dgm:else>
+                </dgm:choose>
+              </dgm:if>
+              <dgm:if name="Name36" func="var" arg="hierBranch" op="equ" val="hang">
+                <dgm:choose name="Name37">
+                  <dgm:if name="Name38" func="var" arg="dir" op="equ" val="norm">
+                    <dgm:alg type="hierChild">
+                      <dgm:param type="chAlign" val="l"/>
+                      <dgm:param type="linDir" val="fromT"/>
+                      <dgm:param type="secChAlign" val="t"/>
+                      <dgm:param type="secLinDir" val="fromL"/>
+                    </dgm:alg>
+                  </dgm:if>
+                  <dgm:else name="Name39">
+                    <dgm:alg type="hierChild">
+                      <dgm:param type="chAlign" val="r"/>
+                      <dgm:param type="linDir" val="fromT"/>
+                      <dgm:param type="secChAlign" val="t"/>
+                      <dgm:param type="secLinDir" val="fromR"/>
+                    </dgm:alg>
+                  </dgm:else>
+                </dgm:choose>
+              </dgm:if>
+              <dgm:else name="Name40">
+                <dgm:choose name="Name41">
+                  <dgm:if name="Name42" func="var" arg="dir" op="equ" val="norm">
+                    <dgm:alg type="hierChild">
+                      <dgm:param type="linDir" val="fromT"/>
+                      <dgm:param type="chAlign" val="l"/>
+                    </dgm:alg>
+                  </dgm:if>
+                  <dgm:else name="Name43">
+                    <dgm:alg type="hierChild">
+                      <dgm:param type="linDir" val="fromT"/>
+                      <dgm:param type="chAlign" val="r"/>
+                    </dgm:alg>
+                  </dgm:else>
+                </dgm:choose>
+              </dgm:else>
+            </dgm:choose>
+            <dgm:shape xmlns:r="http://schemas.openxmlformats.org/officeDocument/2006/relationships" r:blip="">
+              <dgm:adjLst/>
+            </dgm:shape>
+            <dgm:presOf/>
+            <dgm:constrLst/>
+            <dgm:ruleLst/>
+            <dgm:forEach name="rep2a" axis="ch" ptType="nonAsst">
+              <dgm:forEach name="Name44" axis="precedSib" ptType="parTrans" st="-1" cnt="1">
+                <dgm:choose name="Name45">
+                  <dgm:if name="Name46" func="var" arg="hierBranch" op="equ" val="hang">
+                    <dgm:layoutNode name="Name47">
+                      <dgm:choose name="Name48">
+                        <dgm:if name="Name49" func="var" arg="dir" op="equ" val="norm">
+                          <dgm:alg type="conn">
+                            <dgm:param type="connRout" val="bend"/>
+                            <dgm:param type="dim" val="1D"/>
+                            <dgm:param type="endSty" val="noArr"/>
+                            <dgm:param type="begPts" val="midR"/>
+                            <dgm:param type="endPts" val="bCtr tCtr"/>
+                          </dgm:alg>
+                        </dgm:if>
+                        <dgm:else name="Name50">
+                          <dgm:alg type="conn">
+                            <dgm:param type="connRout" val="bend"/>
+                            <dgm:param type="dim" val="1D"/>
+                            <dgm:param type="endSty" val="noArr"/>
+                            <dgm:param type="begPts" val="midL"/>
+                            <dgm:param type="endPts" val="bCtr tCtr"/>
+                          </dgm:alg>
+                        </dgm:else>
+                      </dgm:choose>
+                      <dgm:shape xmlns:r="http://schemas.openxmlformats.org/officeDocument/2006/relationships" type="conn" r:blip="" zOrderOff="-99999">
+                        <dgm:adjLst/>
+                      </dgm:shape>
+                      <dgm:presOf axis="self"/>
+                      <dgm:constrLst>
+                        <dgm:constr type="begPad"/>
+                        <dgm:constr type="endPad"/>
+                      </dgm:constrLst>
+                      <dgm:ruleLst/>
+                    </dgm:layoutNode>
+                  </dgm:if>
+                  <dgm:if name="Name51" func="var" arg="hierBranch" op="equ" val="l">
+                    <dgm:layoutNode name="Name52">
+                      <dgm:choose name="Name53">
+                        <dgm:if name="Name54" func="var" arg="dir" op="equ" val="norm">
+                          <dgm:alg type="conn">
+                            <dgm:param type="connRout" val="bend"/>
+                            <dgm:param type="dim" val="1D"/>
+                            <dgm:param type="endSty" val="noArr"/>
+                            <dgm:param type="begPts" val="midR"/>
+                            <dgm:param type="endPts" val="tCtr"/>
+                          </dgm:alg>
+                        </dgm:if>
+                        <dgm:else name="Name55">
+                          <dgm:alg type="conn">
+                            <dgm:param type="connRout" val="bend"/>
+                            <dgm:param type="dim" val="1D"/>
+                            <dgm:param type="endSty" val="noArr"/>
+                            <dgm:param type="begPts" val="midL"/>
+                            <dgm:param type="endPts" val="tCtr"/>
+                          </dgm:alg>
+                        </dgm:else>
+                      </dgm:choose>
+                      <dgm:shape xmlns:r="http://schemas.openxmlformats.org/officeDocument/2006/relationships" type="conn" r:blip="" zOrderOff="-99999">
+                        <dgm:adjLst/>
+                      </dgm:shape>
+                      <dgm:presOf axis="self"/>
+                      <dgm:constrLst>
+                        <dgm:constr type="begPad"/>
+                        <dgm:constr type="endPad"/>
+                      </dgm:constrLst>
+                      <dgm:ruleLst/>
+                    </dgm:layoutNode>
+                  </dgm:if>
+                  <dgm:if name="Name56" func="var" arg="hierBranch" op="equ" val="r">
+                    <dgm:layoutNode name="Name57">
+                      <dgm:choose name="Name58">
+                        <dgm:if name="Name59" func="var" arg="dir" op="equ" val="norm">
+                          <dgm:alg type="conn">
+                            <dgm:param type="connRout" val="bend"/>
+                            <dgm:param type="dim" val="1D"/>
+                            <dgm:param type="endSty" val="noArr"/>
+                            <dgm:param type="begPts" val="midR"/>
+                            <dgm:param type="endPts" val="bCtr"/>
+                          </dgm:alg>
+                        </dgm:if>
+                        <dgm:else name="Name60">
+                          <dgm:alg type="conn">
+                            <dgm:param type="connRout" val="bend"/>
+                            <dgm:param type="dim" val="1D"/>
+                            <dgm:param type="endSty" val="noArr"/>
+                            <dgm:param type="begPts" val="midL"/>
+                            <dgm:param type="endPts" val="bCtr"/>
+                          </dgm:alg>
+                        </dgm:else>
+                      </dgm:choose>
+                      <dgm:shape xmlns:r="http://schemas.openxmlformats.org/officeDocument/2006/relationships" type="conn" r:blip="" zOrderOff="-99999">
+                        <dgm:adjLst/>
+                      </dgm:shape>
+                      <dgm:presOf axis="self"/>
+                      <dgm:constrLst>
+                        <dgm:constr type="begPad"/>
+                        <dgm:constr type="endPad"/>
+                      </dgm:constrLst>
+                      <dgm:ruleLst/>
+                    </dgm:layoutNode>
+                  </dgm:if>
+                  <dgm:else name="Name61">
+                    <dgm:choose name="Name62">
+                      <dgm:if name="Name63" func="var" arg="dir" op="equ" val="norm">
+                        <dgm:layoutNode name="Name64">
+                          <dgm:alg type="conn">
+                            <dgm:param type="connRout" val="bend"/>
+                            <dgm:param type="dim" val="1D"/>
+                            <dgm:param type="endSty" val="noArr"/>
+                            <dgm:param type="begPts" val="midR"/>
+                            <dgm:param type="endPts" val="midL"/>
+                            <dgm:param type="bendPt" val="end"/>
+                          </dgm:alg>
+                          <dgm:shape xmlns:r="http://schemas.openxmlformats.org/officeDocument/2006/relationships" type="conn" r:blip="" zOrderOff="-99999">
+                            <dgm:adjLst/>
+                          </dgm:shape>
+                          <dgm:presOf axis="self"/>
+                          <dgm:constrLst>
+                            <dgm:constr type="begPad"/>
+                            <dgm:constr type="endPad"/>
+                          </dgm:constrLst>
+                          <dgm:ruleLst/>
+                        </dgm:layoutNode>
+                      </dgm:if>
+                      <dgm:else name="Name65">
+                        <dgm:layoutNode name="Name66">
+                          <dgm:alg type="conn">
+                            <dgm:param type="connRout" val="bend"/>
+                            <dgm:param type="dim" val="1D"/>
+                            <dgm:param type="endSty" val="noArr"/>
+                            <dgm:param type="begPts" val="midL"/>
+                            <dgm:param type="endPts" val="midR"/>
+                            <dgm:param type="bendPt" val="end"/>
+                          </dgm:alg>
+                          <dgm:shape xmlns:r="http://schemas.openxmlformats.org/officeDocument/2006/relationships" type="conn" r:blip="" zOrderOff="-99999">
+                            <dgm:adjLst/>
+                          </dgm:shape>
+                          <dgm:presOf axis="self"/>
+                          <dgm:constrLst>
+                            <dgm:constr type="begPad"/>
+                            <dgm:constr type="endPad"/>
+                          </dgm:constrLst>
+                          <dgm:ruleLst/>
+                        </dgm:layoutNode>
+                      </dgm:else>
+                    </dgm:choose>
+                  </dgm:else>
+                </dgm:choose>
+              </dgm:forEach>
+              <dgm:layoutNode name="hierRoot2">
+                <dgm:varLst>
+                  <dgm:hierBranch val="init"/>
+                </dgm:varLst>
+                <dgm:choose name="Name67">
+                  <dgm:if name="Name68" func="var" arg="hierBranch" op="equ" val="l">
+                    <dgm:choose name="Name69">
+                      <dgm:if name="Name70" func="var" arg="dir" op="equ" val="norm">
+                        <dgm:alg type="hierRoot">
+                          <dgm:param type="hierAlign" val="lT"/>
+                        </dgm:alg>
+                        <dgm:constrLst>
+                          <dgm:constr type="alignOff" val="0.75"/>
+                        </dgm:constrLst>
+                      </dgm:if>
+                      <dgm:else name="Name71">
+                        <dgm:alg type="hierRoot">
+                          <dgm:param type="hierAlign" val="rT"/>
+                        </dgm:alg>
+                        <dgm:constrLst>
+                          <dgm:constr type="alignOff" val="0.75"/>
+                        </dgm:constrLst>
+                      </dgm:else>
+                    </dgm:choose>
+                  </dgm:if>
+                  <dgm:if name="Name72" func="var" arg="hierBranch" op="equ" val="r">
+                    <dgm:choose name="Name73">
+                      <dgm:if name="Name74" func="var" arg="dir" op="equ" val="norm">
+                        <dgm:alg type="hierRoot">
+                          <dgm:param type="hierAlign" val="lB"/>
+                        </dgm:alg>
+                        <dgm:constrLst>
+                          <dgm:constr type="alignOff" val="0.75"/>
+                        </dgm:constrLst>
+                      </dgm:if>
+                      <dgm:else name="Name75">
+                        <dgm:alg type="hierRoot">
+                          <dgm:param type="hierAlign" val="rB"/>
+                        </dgm:alg>
+                        <dgm:constrLst>
+                          <dgm:constr type="alignOff" val="0.75"/>
+                        </dgm:constrLst>
+                      </dgm:else>
+                    </dgm:choose>
+                  </dgm:if>
+                  <dgm:if name="Name76" func="var" arg="hierBranch" op="equ" val="hang">
+                    <dgm:choose name="Name77">
+                      <dgm:if name="Name78" func="var" arg="dir" op="equ" val="norm">
+                        <dgm:alg type="hierRoot">
+                          <dgm:param type="hierAlign" val="lCtrCh"/>
+                        </dgm:alg>
+                        <dgm:constrLst>
+                          <dgm:constr type="alignOff" val="0.65"/>
+                        </dgm:constrLst>
+                      </dgm:if>
+                      <dgm:else name="Name79">
+                        <dgm:alg type="hierRoot">
+                          <dgm:param type="hierAlign" val="rCtrCh"/>
+                        </dgm:alg>
+                        <dgm:constrLst>
+                          <dgm:constr type="alignOff" val="0.65"/>
+                        </dgm:constrLst>
+                      </dgm:else>
+                    </dgm:choose>
+                  </dgm:if>
+                  <dgm:else name="Name80">
+                    <dgm:choose name="Name81">
+                      <dgm:if name="Name82" func="var" arg="dir" op="equ" val="norm">
+                        <dgm:alg type="hierRoot">
+                          <dgm:param type="hierAlign" val="lCtrCh"/>
+                        </dgm:alg>
+                        <dgm:constrLst>
+                          <dgm:constr type="alignOff"/>
+                          <dgm:constr type="bendDist" for="des" ptType="parTrans" refType="sp" fact="0.5"/>
+                        </dgm:constrLst>
+                      </dgm:if>
+                      <dgm:else name="Name83">
+                        <dgm:alg type="hierRoot">
+                          <dgm:param type="hierAlign" val="rCtrCh"/>
+                        </dgm:alg>
+                        <dgm:constrLst>
+                          <dgm:constr type="alignOff"/>
+                          <dgm:constr type="bendDist" for="des" ptType="parTrans" refType="sp" fact="0.5"/>
+                        </dgm:constrLst>
+                      </dgm:else>
+                    </dgm:choose>
+                  </dgm:else>
+                </dgm:choose>
+                <dgm:shape xmlns:r="http://schemas.openxmlformats.org/officeDocument/2006/relationships" r:blip="">
+                  <dgm:adjLst/>
+                </dgm:shape>
+                <dgm:presOf/>
+                <dgm:ruleLst/>
+                <dgm:layoutNode name="rootComposite">
+                  <dgm:alg type="composite"/>
+                  <dgm:shape xmlns:r="http://schemas.openxmlformats.org/officeDocument/2006/relationships" r:blip="">
+                    <dgm:adjLst/>
+                  </dgm:shape>
+                  <dgm:presOf axis="self" ptType="node" cnt="1"/>
+                  <dgm:choose name="Name84">
+                    <dgm:if name="Name85" func="var" arg="hierBranch" op="equ" val="init">
+                      <dgm:constrLst>
+                        <dgm:constr type="l" for="ch" forName="rootText"/>
+                        <dgm:constr type="t" for="ch" forName="rootText"/>
+                        <dgm:constr type="w" for="ch" forName="rootText" refType="w"/>
+                        <dgm:constr type="h" for="ch" forName="rootText" refType="h"/>
+                        <dgm:constr type="l" for="ch" forName="rootConnector"/>
+                        <dgm:constr type="t" for="ch" forName="rootConnector"/>
+                        <dgm:constr type="w" for="ch" forName="rootConnector" refType="w" refFor="ch" refForName="rootText" fact="0.2"/>
+                        <dgm:constr type="h" for="ch" forName="rootConnector" refType="h" refFor="ch" refForName="rootText"/>
+                      </dgm:constrLst>
+                    </dgm:if>
+                    <dgm:if name="Name86" func="var" arg="hierBranch" op="equ" val="l">
+                      <dgm:constrLst>
+                        <dgm:constr type="l" for="ch" forName="rootText"/>
+                        <dgm:constr type="t" for="ch" forName="rootText"/>
+                        <dgm:constr type="w" for="ch" forName="rootText" refType="w"/>
+                        <dgm:constr type="h" for="ch" forName="rootText" refType="h"/>
+                        <dgm:constr type="r" for="ch" forName="rootConnector" refType="w"/>
+                        <dgm:constr type="t" for="ch" forName="rootConnector"/>
+                        <dgm:constr type="w" for="ch" forName="rootConnector" refType="w" refFor="ch" refForName="rootText" fact="0.2"/>
+                        <dgm:constr type="h" for="ch" forName="rootConnector" refType="h" refFor="ch" refForName="rootText"/>
+                      </dgm:constrLst>
+                    </dgm:if>
+                    <dgm:if name="Name87" func="var" arg="hierBranch" op="equ" val="r">
+                      <dgm:constrLst>
+                        <dgm:constr type="l" for="ch" forName="rootText"/>
+                        <dgm:constr type="t" for="ch" forName="rootText"/>
+                        <dgm:constr type="w" for="ch" forName="rootText" refType="w"/>
+                        <dgm:constr type="h" for="ch" forName="rootText" refType="h"/>
+                        <dgm:constr type="l" for="ch" forName="rootConnector"/>
+                        <dgm:constr type="t" for="ch" forName="rootConnector"/>
+                        <dgm:constr type="w" for="ch" forName="rootConnector" refType="w" refFor="ch" refForName="rootText" fact="0.2"/>
+                        <dgm:constr type="h" for="ch" forName="rootConnector" refType="h" refFor="ch" refForName="rootText"/>
+                      </dgm:constrLst>
+                    </dgm:if>
+                    <dgm:else name="Name88">
+                      <dgm:constrLst>
+                        <dgm:constr type="l" for="ch" forName="rootText"/>
+                        <dgm:constr type="t" for="ch" forName="rootText"/>
+                        <dgm:constr type="w" for="ch" forName="rootText" refType="w"/>
+                        <dgm:constr type="h" for="ch" forName="rootText" refType="h"/>
+                        <dgm:constr type="r" for="ch" forName="rootConnector" refType="w"/>
+                        <dgm:constr type="t" for="ch" forName="rootConnector"/>
+                        <dgm:constr type="w" for="ch" forName="rootConnector" refType="w" refFor="ch" refForName="rootText" fact="0.2"/>
+                        <dgm:constr type="h" for="ch" forName="rootConnector" refType="h" refFor="ch" refForName="rootText"/>
+                      </dgm:constrLst>
+                    </dgm:else>
+                  </dgm:choose>
+                  <dgm:ruleLst/>
+                  <dgm:layoutNode name="rootText">
+                    <dgm:varLst>
+                      <dgm:chPref val="3"/>
+                    </dgm:varLst>
+                    <dgm:alg type="tx"/>
+                    <dgm:shape xmlns:r="http://schemas.openxmlformats.org/officeDocument/2006/relationships" type="rect" r:blip="">
+                      <dgm:adjLst/>
+                    </dgm:shape>
+                    <dgm:presOf axis="self" ptType="node" cnt="1"/>
+                    <dgm:constrLst>
+                      <dgm:constr type="primFontSz" val="65"/>
+                      <dgm:constr type="lMarg" refType="primFontSz" fact="0.05"/>
+                      <dgm:constr type="rMarg" refType="primFontSz" fact="0.05"/>
+                      <dgm:constr type="tMarg" refType="primFontSz" fact="0.05"/>
+                      <dgm:constr type="bMarg" refType="primFontSz" fact="0.05"/>
+                    </dgm:constrLst>
+                    <dgm:ruleLst>
+                      <dgm:rule type="primFontSz" val="5" fact="NaN" max="NaN"/>
+                    </dgm:ruleLst>
+                  </dgm:layoutNode>
+                  <dgm:layoutNode name="rootConnector" moveWith="rootText">
+                    <dgm:alg type="sp"/>
+                    <dgm:shape xmlns:r="http://schemas.openxmlformats.org/officeDocument/2006/relationships" type="rect" r:blip="" hideGeom="1">
+                      <dgm:adjLst/>
+                    </dgm:shape>
+                    <dgm:presOf axis="self" ptType="node" cnt="1"/>
+                    <dgm:constrLst/>
+                    <dgm:ruleLst/>
+                  </dgm:layoutNode>
+                </dgm:layoutNode>
+                <dgm:layoutNode name="hierChild4">
+                  <dgm:choose name="Name89">
+                    <dgm:if name="Name90" func="var" arg="hierBranch" op="equ" val="l">
+                      <dgm:choose name="Name91">
+                        <dgm:if name="Name92" func="var" arg="dir" op="equ" val="norm">
+                          <dgm:alg type="hierChild">
+                            <dgm:param type="chAlign" val="t"/>
+                            <dgm:param type="linDir" val="fromL"/>
+                          </dgm:alg>
+                        </dgm:if>
+                        <dgm:else name="Name93">
+                          <dgm:alg type="hierChild">
+                            <dgm:param type="chAlign" val="t"/>
+                            <dgm:param type="linDir" val="fromR"/>
+                          </dgm:alg>
+                        </dgm:else>
+                      </dgm:choose>
+                    </dgm:if>
+                    <dgm:if name="Name94" func="var" arg="hierBranch" op="equ" val="r">
+                      <dgm:choose name="Name95">
+                        <dgm:if name="Name96" func="var" arg="dir" op="equ" val="norm">
+                          <dgm:alg type="hierChild">
+                            <dgm:param type="chAlign" val="b"/>
+                            <dgm:param type="linDir" val="fromL"/>
+                          </dgm:alg>
+                        </dgm:if>
+                        <dgm:else name="Name97">
+                          <dgm:alg type="hierChild">
+                            <dgm:param type="chAlign" val="b"/>
+                            <dgm:param type="linDir" val="fromR"/>
+                          </dgm:alg>
+                        </dgm:else>
+                      </dgm:choose>
+                    </dgm:if>
+                    <dgm:if name="Name98" func="var" arg="hierBranch" op="equ" val="hang">
+                      <dgm:choose name="Name99">
+                        <dgm:if name="Name100" func="var" arg="dir" op="equ" val="norm">
+                          <dgm:alg type="hierChild">
+                            <dgm:param type="chAlign" val="l"/>
+                            <dgm:param type="linDir" val="fromT"/>
+                            <dgm:param type="secChAlign" val="t"/>
+                            <dgm:param type="secLinDir" val="fromL"/>
+                          </dgm:alg>
+                        </dgm:if>
+                        <dgm:else name="Name101">
+                          <dgm:alg type="hierChild">
+                            <dgm:param type="chAlign" val="r"/>
+                            <dgm:param type="linDir" val="fromT"/>
+                            <dgm:param type="secChAlign" val="t"/>
+                            <dgm:param type="secLinDir" val="fromR"/>
+                          </dgm:alg>
+                        </dgm:else>
+                      </dgm:choose>
+                    </dgm:if>
+                    <dgm:else name="Name102">
+                      <dgm:choose name="Name103">
+                        <dgm:if name="Name104" func="var" arg="dir" op="equ" val="norm">
+                          <dgm:alg type="hierChild">
+                            <dgm:param type="linDir" val="fromT"/>
+                            <dgm:param type="chAlign" val="l"/>
+                          </dgm:alg>
+                        </dgm:if>
+                        <dgm:else name="Name105">
+                          <dgm:alg type="hierChild">
+                            <dgm:param type="linDir" val="fromT"/>
+                            <dgm:param type="chAlign" val="r"/>
+                          </dgm:alg>
+                        </dgm:else>
+                      </dgm:choose>
+                    </dgm:else>
+                  </dgm:choose>
+                  <dgm:shape xmlns:r="http://schemas.openxmlformats.org/officeDocument/2006/relationships" r:blip="">
+                    <dgm:adjLst/>
+                  </dgm:shape>
+                  <dgm:presOf/>
+                  <dgm:constrLst/>
+                  <dgm:ruleLst/>
+                  <dgm:forEach name="Name106" ref="rep2a"/>
+                </dgm:layoutNode>
+                <dgm:layoutNode name="hierChild5">
+                  <dgm:choose name="Name107">
+                    <dgm:if name="Name108" func="var" arg="dir" op="equ" val="norm">
+                      <dgm:alg type="hierChild">
+                        <dgm:param type="chAlign" val="l"/>
+                        <dgm:param type="linDir" val="fromT"/>
+                        <dgm:param type="secChAlign" val="t"/>
+                        <dgm:param type="secLinDir" val="fromL"/>
+                      </dgm:alg>
+                    </dgm:if>
+                    <dgm:else name="Name109">
+                      <dgm:alg type="hierChild">
+                        <dgm:param type="chAlign" val="r"/>
+                        <dgm:param type="linDir" val="fromT"/>
+                        <dgm:param type="secChAlign" val="t"/>
+                        <dgm:param type="secLinDir" val="fromR"/>
+                      </dgm:alg>
+                    </dgm:else>
+                  </dgm:choose>
+                  <dgm:shape xmlns:r="http://schemas.openxmlformats.org/officeDocument/2006/relationships" r:blip="">
+                    <dgm:adjLst/>
+                  </dgm:shape>
+                  <dgm:presOf/>
+                  <dgm:constrLst/>
+                  <dgm:ruleLst/>
+                  <dgm:forEach name="Name110" ref="rep2b"/>
+                </dgm:layoutNode>
+              </dgm:layoutNode>
+            </dgm:forEach>
+          </dgm:layoutNode>
+          <dgm:layoutNode name="hierChild3">
+            <dgm:choose name="Name111">
+              <dgm:if name="Name112" func="var" arg="dir" op="equ" val="norm">
+                <dgm:alg type="hierChild">
+                  <dgm:param type="chAlign" val="l"/>
+                  <dgm:param type="linDir" val="fromT"/>
+                  <dgm:param type="secChAlign" val="t"/>
+                  <dgm:param type="secLinDir" val="fromL"/>
+                </dgm:alg>
+              </dgm:if>
+              <dgm:else name="Name113">
+                <dgm:alg type="hierChild">
+                  <dgm:param type="chAlign" val="r"/>
+                  <dgm:param type="linDir" val="fromT"/>
+                  <dgm:param type="secChAlign" val="t"/>
+                  <dgm:param type="secLinDir" val="fromR"/>
+                </dgm:alg>
+              </dgm:else>
+            </dgm:choose>
+            <dgm:shape xmlns:r="http://schemas.openxmlformats.org/officeDocument/2006/relationships" r:blip="">
+              <dgm:adjLst/>
+            </dgm:shape>
+            <dgm:presOf/>
+            <dgm:constrLst/>
+            <dgm:ruleLst/>
+            <dgm:forEach name="rep2b" axis="ch" ptType="asst">
+              <dgm:forEach name="Name114" axis="precedSib" ptType="parTrans" st="-1" cnt="1">
+                <dgm:layoutNode name="Name115">
+                  <dgm:choose name="Name116">
+                    <dgm:if name="Name117" func="var" arg="dir" op="equ" val="norm">
+                      <dgm:alg type="conn">
+                        <dgm:param type="connRout" val="bend"/>
+                        <dgm:param type="dim" val="1D"/>
+                        <dgm:param type="endSty" val="noArr"/>
+                        <dgm:param type="begPts" val="midR"/>
+                        <dgm:param type="endPts" val="bCtr tCtr"/>
+                      </dgm:alg>
+                    </dgm:if>
+                    <dgm:else name="Name118">
+                      <dgm:alg type="conn">
+                        <dgm:param type="connRout" val="bend"/>
+                        <dgm:param type="dim" val="1D"/>
+                        <dgm:param type="endSty" val="noArr"/>
+                        <dgm:param type="begPts" val="midL"/>
+                        <dgm:param type="endPts" val="bCtr tCtr"/>
+                      </dgm:alg>
+                    </dgm:else>
+                  </dgm:choose>
+                  <dgm:shape xmlns:r="http://schemas.openxmlformats.org/officeDocument/2006/relationships" type="conn" r:blip="" zOrderOff="-99999">
+                    <dgm:adjLst/>
+                  </dgm:shape>
+                  <dgm:presOf axis="self"/>
+                  <dgm:constrLst>
+                    <dgm:constr type="begPad"/>
+                    <dgm:constr type="endPad"/>
+                  </dgm:constrLst>
+                  <dgm:ruleLst/>
+                </dgm:layoutNode>
+              </dgm:forEach>
+              <dgm:layoutNode name="hierRoot3">
+                <dgm:varLst>
+                  <dgm:hierBranch val="init"/>
+                </dgm:varLst>
+                <dgm:choose name="Name119">
+                  <dgm:if name="Name120" func="var" arg="hierBranch" op="equ" val="l">
+                    <dgm:choose name="Name121">
+                      <dgm:if name="Name122" func="var" arg="dir" op="equ" val="norm">
+                        <dgm:alg type="hierRoot">
+                          <dgm:param type="hierAlign" val="lT"/>
+                        </dgm:alg>
+                        <dgm:constrLst>
+                          <dgm:constr type="alignOff" val="0.75"/>
+                        </dgm:constrLst>
+                      </dgm:if>
+                      <dgm:else name="Name123">
+                        <dgm:alg type="hierRoot">
+                          <dgm:param type="hierAlign" val="rT"/>
+                        </dgm:alg>
+                        <dgm:constrLst>
+                          <dgm:constr type="alignOff" val="0.75"/>
+                        </dgm:constrLst>
+                      </dgm:else>
+                    </dgm:choose>
+                  </dgm:if>
+                  <dgm:if name="Name124" func="var" arg="hierBranch" op="equ" val="r">
+                    <dgm:choose name="Name125">
+                      <dgm:if name="Name126" func="var" arg="dir" op="equ" val="norm">
+                        <dgm:alg type="hierRoot">
+                          <dgm:param type="hierAlign" val="lB"/>
+                        </dgm:alg>
+                        <dgm:constrLst>
+                          <dgm:constr type="alignOff" val="0.75"/>
+                        </dgm:constrLst>
+                      </dgm:if>
+                      <dgm:else name="Name127">
+                        <dgm:alg type="hierRoot">
+                          <dgm:param type="hierAlign" val="rB"/>
+                        </dgm:alg>
+                        <dgm:constrLst>
+                          <dgm:constr type="alignOff" val="0.75"/>
+                        </dgm:constrLst>
+                      </dgm:else>
+                    </dgm:choose>
+                  </dgm:if>
+                  <dgm:if name="Name128" func="var" arg="hierBranch" op="equ" val="hang">
+                    <dgm:choose name="Name129">
+                      <dgm:if name="Name130" func="var" arg="dir" op="equ" val="norm">
+                        <dgm:alg type="hierRoot">
+                          <dgm:param type="hierAlign" val="lCtrCh"/>
+                        </dgm:alg>
+                        <dgm:constrLst>
+                          <dgm:constr type="alignOff" val="0.65"/>
+                        </dgm:constrLst>
+                      </dgm:if>
+                      <dgm:else name="Name131">
+                        <dgm:alg type="hierRoot">
+                          <dgm:param type="hierAlign" val="rCtrCh"/>
+                        </dgm:alg>
+                        <dgm:constrLst>
+                          <dgm:constr type="alignOff" val="0.65"/>
+                        </dgm:constrLst>
+                      </dgm:else>
+                    </dgm:choose>
+                  </dgm:if>
+                  <dgm:else name="Name132">
+                    <dgm:choose name="Name133">
+                      <dgm:if name="Name134" func="var" arg="dir" op="equ" val="norm">
+                        <dgm:alg type="hierRoot">
+                          <dgm:param type="hierAlign" val="lCtrCh"/>
+                        </dgm:alg>
+                        <dgm:constrLst>
+                          <dgm:constr type="alignOff"/>
+                          <dgm:constr type="bendDist" for="des" ptType="parTrans" refType="sp" fact="0.5"/>
+                        </dgm:constrLst>
+                      </dgm:if>
+                      <dgm:else name="Name135">
+                        <dgm:alg type="hierRoot">
+                          <dgm:param type="hierAlign" val="rCtrCh"/>
+                        </dgm:alg>
+                        <dgm:constrLst>
+                          <dgm:constr type="alignOff"/>
+                          <dgm:constr type="bendDist" for="des" ptType="parTrans" refType="sp" fact="0.5"/>
+                        </dgm:constrLst>
+                      </dgm:else>
+                    </dgm:choose>
+                  </dgm:else>
+                </dgm:choose>
+                <dgm:shape xmlns:r="http://schemas.openxmlformats.org/officeDocument/2006/relationships" r:blip="">
+                  <dgm:adjLst/>
+                </dgm:shape>
+                <dgm:presOf/>
+                <dgm:ruleLst/>
+                <dgm:layoutNode name="rootComposite3">
+                  <dgm:alg type="composite"/>
+                  <dgm:shape xmlns:r="http://schemas.openxmlformats.org/officeDocument/2006/relationships" r:blip="">
+                    <dgm:adjLst/>
+                  </dgm:shape>
+                  <dgm:presOf axis="self" ptType="node" cnt="1"/>
+                  <dgm:choose name="Name136">
+                    <dgm:if name="Name137" func="var" arg="hierBranch" op="equ" val="init">
+                      <dgm:constrLst>
+                        <dgm:constr type="l" for="ch" forName="rootText3"/>
+                        <dgm:constr type="t" for="ch" forName="rootText3"/>
+                        <dgm:constr type="w" for="ch" forName="rootText3" refType="w"/>
+                        <dgm:constr type="h" for="ch" forName="rootText3" refType="h"/>
+                        <dgm:constr type="l" for="ch" forName="rootConnector3"/>
+                        <dgm:constr type="t" for="ch" forName="rootConnector3"/>
+                        <dgm:constr type="w" for="ch" forName="rootConnector3" refType="w" refFor="ch" refForName="rootText3" fact="0.2"/>
+                        <dgm:constr type="h" for="ch" forName="rootConnector3" refType="h" refFor="ch" refForName="rootText3"/>
+                      </dgm:constrLst>
+                    </dgm:if>
+                    <dgm:if name="Name138" func="var" arg="hierBranch" op="equ" val="l">
+                      <dgm:constrLst>
+                        <dgm:constr type="l" for="ch" forName="rootText3"/>
+                        <dgm:constr type="t" for="ch" forName="rootText3"/>
+                        <dgm:constr type="w" for="ch" forName="rootText3" refType="w"/>
+                        <dgm:constr type="h" for="ch" forName="rootText3" refType="h"/>
+                        <dgm:constr type="r" for="ch" forName="rootConnector3" refType="w"/>
+                        <dgm:constr type="t" for="ch" forName="rootConnector3"/>
+                        <dgm:constr type="w" for="ch" forName="rootConnector3" refType="w" refFor="ch" refForName="rootText3" fact="0.2"/>
+                        <dgm:constr type="h" for="ch" forName="rootConnector3" refType="h" refFor="ch" refForName="rootText3"/>
+                      </dgm:constrLst>
+                    </dgm:if>
+                    <dgm:if name="Name139" func="var" arg="hierBranch" op="equ" val="r">
+                      <dgm:constrLst>
+                        <dgm:constr type="l" for="ch" forName="rootText3"/>
+                        <dgm:constr type="t" for="ch" forName="rootText3"/>
+                        <dgm:constr type="w" for="ch" forName="rootText3" refType="w"/>
+                        <dgm:constr type="h" for="ch" forName="rootText3" refType="h"/>
+                        <dgm:constr type="l" for="ch" forName="rootConnector3"/>
+                        <dgm:constr type="t" for="ch" forName="rootConnector3"/>
+                        <dgm:constr type="w" for="ch" forName="rootConnector3" refType="w" refFor="ch" refForName="rootText3" fact="0.2"/>
+                        <dgm:constr type="h" for="ch" forName="rootConnector3" refType="h" refFor="ch" refForName="rootText3"/>
+                      </dgm:constrLst>
+                    </dgm:if>
+                    <dgm:else name="Name140">
+                      <dgm:constrLst>
+                        <dgm:constr type="l" for="ch" forName="rootText3"/>
+                        <dgm:constr type="t" for="ch" forName="rootText3"/>
+                        <dgm:constr type="w" for="ch" forName="rootText3" refType="w"/>
+                        <dgm:constr type="h" for="ch" forName="rootText3" refType="h"/>
+                        <dgm:constr type="r" for="ch" forName="rootConnector3" refType="w"/>
+                        <dgm:constr type="t" for="ch" forName="rootConnector3"/>
+                        <dgm:constr type="w" for="ch" forName="rootConnector3" refType="w" refFor="ch" refForName="rootText3" fact="0.2"/>
+                        <dgm:constr type="h" for="ch" forName="rootConnector3" refType="h" refFor="ch" refForName="rootText3"/>
+                      </dgm:constrLst>
+                    </dgm:else>
+                  </dgm:choose>
+                  <dgm:ruleLst/>
+                  <dgm:layoutNode name="rootText3">
+                    <dgm:varLst>
+                      <dgm:chPref val="3"/>
+                    </dgm:varLst>
+                    <dgm:alg type="tx"/>
+                    <dgm:shape xmlns:r="http://schemas.openxmlformats.org/officeDocument/2006/relationships" type="rect" r:blip="">
+                      <dgm:adjLst/>
+                    </dgm:shape>
+                    <dgm:presOf axis="self" ptType="node" cnt="1"/>
+                    <dgm:constrLst>
+                      <dgm:constr type="primFontSz" val="65"/>
+                      <dgm:constr type="lMarg" refType="primFontSz" fact="0.05"/>
+                      <dgm:constr type="rMarg" refType="primFontSz" fact="0.05"/>
+                      <dgm:constr type="tMarg" refType="primFontSz" fact="0.05"/>
+                      <dgm:constr type="bMarg" refType="primFontSz" fact="0.05"/>
+                    </dgm:constrLst>
+                    <dgm:ruleLst>
+                      <dgm:rule type="primFontSz" val="5" fact="NaN" max="NaN"/>
+                    </dgm:ruleLst>
+                  </dgm:layoutNode>
+                  <dgm:layoutNode name="rootConnector3" moveWith="rootText1">
+                    <dgm:alg type="sp"/>
+                    <dgm:shape xmlns:r="http://schemas.openxmlformats.org/officeDocument/2006/relationships" type="rect" r:blip="" hideGeom="1">
+                      <dgm:adjLst/>
+                    </dgm:shape>
+                    <dgm:presOf axis="self" ptType="node" cnt="1"/>
+                    <dgm:constrLst/>
+                    <dgm:ruleLst/>
+                  </dgm:layoutNode>
+                </dgm:layoutNode>
+                <dgm:layoutNode name="hierChild6">
+                  <dgm:choose name="Name141">
+                    <dgm:if name="Name142" func="var" arg="hierBranch" op="equ" val="l">
+                      <dgm:choose name="Name143">
+                        <dgm:if name="Name144" func="var" arg="dir" op="equ" val="norm">
+                          <dgm:alg type="hierChild">
+                            <dgm:param type="chAlign" val="t"/>
+                            <dgm:param type="linDir" val="fromL"/>
+                          </dgm:alg>
+                        </dgm:if>
+                        <dgm:else name="Name145">
+                          <dgm:alg type="hierChild">
+                            <dgm:param type="chAlign" val="t"/>
+                            <dgm:param type="linDir" val="fromR"/>
+                          </dgm:alg>
+                        </dgm:else>
+                      </dgm:choose>
+                    </dgm:if>
+                    <dgm:if name="Name146" func="var" arg="hierBranch" op="equ" val="r">
+                      <dgm:choose name="Name147">
+                        <dgm:if name="Name148" func="var" arg="dir" op="equ" val="norm">
+                          <dgm:alg type="hierChild">
+                            <dgm:param type="chAlign" val="b"/>
+                            <dgm:param type="linDir" val="fromL"/>
+                          </dgm:alg>
+                        </dgm:if>
+                        <dgm:else name="Name149">
+                          <dgm:alg type="hierChild">
+                            <dgm:param type="chAlign" val="b"/>
+                            <dgm:param type="linDir" val="fromR"/>
+                          </dgm:alg>
+                        </dgm:else>
+                      </dgm:choose>
+                    </dgm:if>
+                    <dgm:if name="Name150" func="var" arg="hierBranch" op="equ" val="hang">
+                      <dgm:choose name="Name151">
+                        <dgm:if name="Name152" func="var" arg="dir" op="equ" val="norm">
+                          <dgm:alg type="hierChild">
+                            <dgm:param type="chAlign" val="l"/>
+                            <dgm:param type="linDir" val="fromT"/>
+                            <dgm:param type="secChAlign" val="t"/>
+                            <dgm:param type="secLinDir" val="fromL"/>
+                          </dgm:alg>
+                        </dgm:if>
+                        <dgm:else name="Name153">
+                          <dgm:alg type="hierChild">
+                            <dgm:param type="chAlign" val="r"/>
+                            <dgm:param type="linDir" val="fromT"/>
+                            <dgm:param type="secChAlign" val="t"/>
+                            <dgm:param type="secLinDir" val="fromR"/>
+                          </dgm:alg>
+                        </dgm:else>
+                      </dgm:choose>
+                    </dgm:if>
+                    <dgm:else name="Name154">
+                      <dgm:choose name="Name155">
+                        <dgm:if name="Name156" func="var" arg="dir" op="equ" val="norm">
+                          <dgm:alg type="hierChild">
+                            <dgm:param type="linDir" val="fromT"/>
+                            <dgm:param type="chAlign" val="l"/>
+                          </dgm:alg>
+                        </dgm:if>
+                        <dgm:else name="Name157">
+                          <dgm:alg type="hierChild">
+                            <dgm:param type="linDir" val="fromT"/>
+                            <dgm:param type="chAlign" val="r"/>
+                          </dgm:alg>
+                        </dgm:else>
+                      </dgm:choose>
+                    </dgm:else>
+                  </dgm:choose>
+                  <dgm:shape xmlns:r="http://schemas.openxmlformats.org/officeDocument/2006/relationships" r:blip="">
+                    <dgm:adjLst/>
+                  </dgm:shape>
+                  <dgm:presOf/>
+                  <dgm:constrLst/>
+                  <dgm:ruleLst/>
+                  <dgm:forEach name="Name158" ref="rep2a"/>
+                </dgm:layoutNode>
+                <dgm:layoutNode name="hierChild7">
+                  <dgm:choose name="Name159">
+                    <dgm:if name="Name160" func="var" arg="dir" op="equ" val="norm">
+                      <dgm:alg type="hierChild">
+                        <dgm:param type="chAlign" val="l"/>
+                        <dgm:param type="linDir" val="fromT"/>
+                        <dgm:param type="secChAlign" val="t"/>
+                        <dgm:param type="secLinDir" val="fromL"/>
+                      </dgm:alg>
+                    </dgm:if>
+                    <dgm:else name="Name161">
+                      <dgm:alg type="hierChild">
+                        <dgm:param type="chAlign" val="r"/>
+                        <dgm:param type="linDir" val="fromT"/>
+                        <dgm:param type="secChAlign" val="t"/>
+                        <dgm:param type="secLinDir" val="fromR"/>
+                      </dgm:alg>
+                    </dgm:else>
+                  </dgm:choose>
+                  <dgm:shape xmlns:r="http://schemas.openxmlformats.org/officeDocument/2006/relationships" r:blip="">
+                    <dgm:adjLst/>
+                  </dgm:shape>
+                  <dgm:presOf/>
+                  <dgm:constrLst/>
+                  <dgm:ruleLst/>
+                  <dgm:forEach name="Name162" ref="rep2b"/>
+                </dgm:layoutNode>
+              </dgm:layoutNode>
+            </dgm:forEach>
+          </dgm:layoutNode>
+        </dgm:layoutNode>
+      </dgm:forEach>
+    </dgm:forEach>
+  </dgm:layoutNode>
+</dgm:layoutDef>
+</file>
+
+<file path=word/diagrams/layout6.xml><?xml version="1.0" encoding="utf-8"?>
+<dgm:layoutDef xmlns:dgm="http://schemas.openxmlformats.org/drawingml/2006/diagram" xmlns:a="http://schemas.openxmlformats.org/drawingml/2006/main" uniqueId="urn:microsoft.com/office/officeart/2009/3/layout/HorizontalOrganizationChart">
+  <dgm:title val=""/>
+  <dgm:desc val=""/>
+  <dgm:catLst>
+    <dgm:cat type="hierarchy" pri="4300"/>
+  </dgm:catLst>
+  <dgm:sampData>
+    <dgm:dataModel>
+      <dgm:ptLst>
+        <dgm:pt modelId="0" type="doc"/>
+        <dgm:pt modelId="1">
+          <dgm:prSet phldr="1"/>
+        </dgm:pt>
+        <dgm:pt modelId="2" type="asst">
+          <dgm:prSet phldr="1"/>
+        </dgm:pt>
+        <dgm:pt modelId="3">
+          <dgm:prSet phldr="1"/>
+        </dgm:pt>
+        <dgm:pt modelId="4">
+          <dgm:prSet phldr="1"/>
+        </dgm:pt>
+        <dgm:pt modelId="5">
+          <dgm:prSet phldr="1"/>
+        </dgm:pt>
+      </dgm:ptLst>
+      <dgm:cxnLst>
+        <dgm:cxn modelId="5" srcId="0" destId="1" srcOrd="0" destOrd="0"/>
+        <dgm:cxn modelId="6" srcId="1" destId="2" srcOrd="0" destOrd="0"/>
+        <dgm:cxn modelId="7" srcId="1" destId="3" srcOrd="1" destOrd="0"/>
+        <dgm:cxn modelId="8" srcId="1" destId="4" srcOrd="2" destOrd="0"/>
+        <dgm:cxn modelId="9" srcId="1" destId="5" srcOrd="3" destOrd="0"/>
+      </dgm:cxnLst>
+      <dgm:bg/>
+      <dgm:whole/>
+    </dgm:dataModel>
+  </dgm:sampData>
+  <dgm:styleData>
+    <dgm:dataModel>
+      <dgm:ptLst>
+        <dgm:pt modelId="0" type="doc"/>
+        <dgm:pt modelId="1"/>
+        <dgm:pt modelId="12"/>
+        <dgm:pt modelId="13"/>
+      </dgm:ptLst>
+      <dgm:cxnLst>
+        <dgm:cxn modelId="2" srcId="0" destId="1" srcOrd="0" destOrd="0"/>
+        <dgm:cxn modelId="16" srcId="1" destId="12" srcOrd="1" destOrd="0"/>
+        <dgm:cxn modelId="17" srcId="1" destId="13" srcOrd="2" destOrd="0"/>
+      </dgm:cxnLst>
+      <dgm:bg/>
+      <dgm:whole/>
+    </dgm:dataModel>
+  </dgm:styleData>
+  <dgm:clrData>
+    <dgm:dataModel>
+      <dgm:ptLst>
+        <dgm:pt modelId="0" type="doc"/>
+        <dgm:pt modelId="1"/>
+        <dgm:pt modelId="11" type="asst"/>
+        <dgm:pt modelId="12"/>
+        <dgm:pt modelId="13"/>
+        <dgm:pt modelId="14"/>
+      </dgm:ptLst>
+      <dgm:cxnLst>
+        <dgm:cxn modelId="2" srcId="0" destId="1" srcOrd="0" destOrd="0"/>
+        <dgm:cxn modelId="15" srcId="1" destId="11" srcOrd="0" destOrd="0"/>
+        <dgm:cxn modelId="16" srcId="1" destId="12" srcOrd="1" destOrd="0"/>
+        <dgm:cxn modelId="17" srcId="1" destId="13" srcOrd="2" destOrd="0"/>
+        <dgm:cxn modelId="18" srcId="1" destId="14" srcOrd="2" destOrd="0"/>
+      </dgm:cxnLst>
+      <dgm:bg/>
+      <dgm:whole/>
+    </dgm:dataModel>
+  </dgm:clrData>
+  <dgm:layoutNode name="hierChild1">
+    <dgm:varLst>
+      <dgm:orgChart val="1"/>
+      <dgm:chPref val="1"/>
+      <dgm:dir/>
+      <dgm:animOne val="branch"/>
+      <dgm:animLvl val="lvl"/>
+      <dgm:resizeHandles/>
+    </dgm:varLst>
+    <dgm:choose name="Name0">
+      <dgm:if name="Name1" func="var" arg="dir" op="equ" val="norm">
+        <dgm:alg type="hierChild">
+          <dgm:param type="linDir" val="fromT"/>
+          <dgm:param type="chAlign" val="l"/>
+        </dgm:alg>
+      </dgm:if>
+      <dgm:else name="Name2">
+        <dgm:alg type="hierChild">
+          <dgm:param type="linDir" val="fromT"/>
+          <dgm:param type="chAlign" val="r"/>
+        </dgm:alg>
+      </dgm:else>
+    </dgm:choose>
+    <dgm:shape xmlns:r="http://schemas.openxmlformats.org/officeDocument/2006/relationships" r:blip="">
+      <dgm:adjLst/>
+    </dgm:shape>
+    <dgm:presOf/>
+    <dgm:constrLst>
+      <dgm:constr type="w" for="des" forName="rootComposite1" refType="w" fact="10"/>
+      <dgm:constr type="h" for="des" forName="rootComposite1" refType="w" refFor="des" refForName="rootComposite1" fact="0.305"/>
+      <dgm:constr type="w" for="des" forName="rootComposite" refType="w" fact="10"/>
+      <dgm:constr type="h" for="des" forName="rootComposite" refType="w" refFor="des" refForName="rootComposite1" fact="0.305"/>
+      <dgm:constr type="w" for="des" forName="rootComposite3" refType="w" fact="10"/>
+      <dgm:constr type="h" for="des" forName="rootComposite3" refType="w" refFor="des" refForName="rootComposite1" fact="0.305"/>
+      <dgm:constr type="primFontSz" for="des" ptType="node" op="equ"/>
+      <dgm:constr type="sp" for="des" op="equ"/>
+      <dgm:constr type="sp" for="des" forName="hierRoot1" refType="w" refFor="des" refForName="rootComposite1" fact="0.2"/>
+      <dgm:constr type="sp" for="des" forName="hierRoot2" refType="sp" refFor="des" refForName="hierRoot1"/>
+      <dgm:constr type="sp" for="des" forName="hierRoot3" refType="sp" refFor="des" refForName="hierRoot1"/>
+      <dgm:constr type="sibSp" refType="w" refFor="des" refForName="rootComposite1" fact="0.125"/>
+      <dgm:constr type="sibSp" for="des" forName="hierChild2" refType="sibSp"/>
+      <dgm:constr type="sibSp" for="des" forName="hierChild3" refType="sibSp"/>
+      <dgm:constr type="sibSp" for="des" forName="hierChild4" refType="sibSp"/>
+      <dgm:constr type="sibSp" for="des" forName="hierChild5" refType="sibSp"/>
+      <dgm:constr type="sibSp" for="des" forName="hierChild6" refType="sibSp"/>
+      <dgm:constr type="sibSp" for="des" forName="hierChild7" refType="sibSp"/>
+      <dgm:constr type="secSibSp" refType="w" refFor="des" refForName="rootComposite1" fact="0.125"/>
+      <dgm:constr type="secSibSp" for="des" forName="hierChild2" refType="secSibSp"/>
+      <dgm:constr type="secSibSp" for="des" forName="hierChild3" refType="secSibSp"/>
+      <dgm:constr type="secSibSp" for="des" forName="hierChild4" refType="secSibSp"/>
+      <dgm:constr type="secSibSp" for="des" forName="hierChild5" refType="secSibSp"/>
+      <dgm:constr type="secSibSp" for="des" forName="hierChild6" refType="secSibSp"/>
+      <dgm:constr type="secSibSp" for="des" forName="hierChild7" refType="secSibSp"/>
+    </dgm:constrLst>
+    <dgm:ruleLst/>
+    <dgm:forEach name="Name3" axis="ch">
+      <dgm:forEach name="Name4" axis="self" ptType="node">
+        <dgm:layoutNode name="hierRoot1">
+          <dgm:varLst>
+            <dgm:hierBranch val="init"/>
+          </dgm:varLst>
+          <dgm:choose name="Name5">
+            <dgm:if name="Name6" func="var" arg="hierBranch" op="equ" val="l">
+              <dgm:choose name="Name7">
+                <dgm:if name="Name8" func="var" arg="dir" op="equ" val="norm">
+                  <dgm:alg type="hierRoot">
+                    <dgm:param type="hierAlign" val="lT"/>
+                  </dgm:alg>
+                  <dgm:constrLst>
+                    <dgm:constr type="alignOff" val="0.75"/>
+                  </dgm:constrLst>
+                </dgm:if>
+                <dgm:else name="Name9">
+                  <dgm:alg type="hierRoot">
+                    <dgm:param type="hierAlign" val="rT"/>
+                  </dgm:alg>
+                  <dgm:constrLst>
+                    <dgm:constr type="alignOff" val="0.75"/>
+                  </dgm:constrLst>
+                </dgm:else>
+              </dgm:choose>
+            </dgm:if>
+            <dgm:if name="Name10" func="var" arg="hierBranch" op="equ" val="r">
+              <dgm:choose name="Name11">
+                <dgm:if name="Name12" func="var" arg="dir" op="equ" val="norm">
+                  <dgm:alg type="hierRoot">
+                    <dgm:param type="hierAlign" val="lB"/>
+                  </dgm:alg>
+                  <dgm:constrLst>
+                    <dgm:constr type="alignOff" val="0.75"/>
+                  </dgm:constrLst>
+                </dgm:if>
+                <dgm:else name="Name13">
+                  <dgm:alg type="hierRoot">
+                    <dgm:param type="hierAlign" val="rB"/>
+                  </dgm:alg>
+                  <dgm:constrLst>
+                    <dgm:constr type="alignOff" val="0.75"/>
+                  </dgm:constrLst>
+                </dgm:else>
+              </dgm:choose>
+            </dgm:if>
+            <dgm:if name="Name14" func="var" arg="hierBranch" op="equ" val="hang">
+              <dgm:choose name="Name15">
+                <dgm:if name="Name16" func="var" arg="dir" op="equ" val="norm">
+                  <dgm:alg type="hierRoot">
+                    <dgm:param type="hierAlign" val="lCtrCh"/>
+                  </dgm:alg>
+                  <dgm:constrLst>
+                    <dgm:constr type="alignOff" val="0.65"/>
+                  </dgm:constrLst>
+                </dgm:if>
+                <dgm:else name="Name17">
+                  <dgm:alg type="hierRoot">
+                    <dgm:param type="hierAlign" val="rCtrCh"/>
+                  </dgm:alg>
+                  <dgm:constrLst>
+                    <dgm:constr type="alignOff" val="0.65"/>
+                  </dgm:constrLst>
+                </dgm:else>
+              </dgm:choose>
+            </dgm:if>
+            <dgm:else name="Name18">
+              <dgm:choose name="Name19">
+                <dgm:if name="Name20" func="var" arg="dir" op="equ" val="norm">
+                  <dgm:alg type="hierRoot">
+                    <dgm:param type="hierAlign" val="lCtrCh"/>
+                  </dgm:alg>
+                  <dgm:constrLst>
+                    <dgm:constr type="alignOff"/>
+                    <dgm:constr type="bendDist" for="des" ptType="parTrans" refType="sp" fact="0.5"/>
+                  </dgm:constrLst>
+                </dgm:if>
+                <dgm:else name="Name21">
+                  <dgm:alg type="hierRoot">
+                    <dgm:param type="hierAlign" val="rCtrCh"/>
+                  </dgm:alg>
+                  <dgm:constrLst>
+                    <dgm:constr type="alignOff"/>
+                    <dgm:constr type="bendDist" for="des" ptType="parTrans" refType="sp" fact="0.5"/>
+                  </dgm:constrLst>
+                </dgm:else>
+              </dgm:choose>
+            </dgm:else>
+          </dgm:choose>
+          <dgm:shape xmlns:r="http://schemas.openxmlformats.org/officeDocument/2006/relationships" r:blip="">
+            <dgm:adjLst/>
+          </dgm:shape>
+          <dgm:presOf/>
+          <dgm:ruleLst/>
+          <dgm:layoutNode name="rootComposite1">
+            <dgm:alg type="composite"/>
+            <dgm:shape xmlns:r="http://schemas.openxmlformats.org/officeDocument/2006/relationships" r:blip="">
+              <dgm:adjLst/>
+            </dgm:shape>
+            <dgm:presOf axis="self" ptType="node" cnt="1"/>
+            <dgm:choose name="Name22">
+              <dgm:if name="Name23" func="var" arg="hierBranch" op="equ" val="init">
+                <dgm:constrLst>
+                  <dgm:constr type="l" for="ch" forName="rootText1"/>
+                  <dgm:constr type="t" for="ch" forName="rootText1"/>
+                  <dgm:constr type="w" for="ch" forName="rootText1" refType="w"/>
+                  <dgm:constr type="h" for="ch" forName="rootText1" refType="h"/>
+                  <dgm:constr type="l" for="ch" forName="rootConnector1"/>
+                  <dgm:constr type="t" for="ch" forName="rootConnector1"/>
+                  <dgm:constr type="w" for="ch" forName="rootConnector1" refType="w" refFor="ch" refForName="rootText1" fact="0.2"/>
+                  <dgm:constr type="h" for="ch" forName="rootConnector1" refType="h" refFor="ch" refForName="rootText1"/>
+                </dgm:constrLst>
+              </dgm:if>
+              <dgm:if name="Name24" func="var" arg="hierBranch" op="equ" val="l">
+                <dgm:constrLst>
+                  <dgm:constr type="l" for="ch" forName="rootText1"/>
+                  <dgm:constr type="t" for="ch" forName="rootText1"/>
+                  <dgm:constr type="w" for="ch" forName="rootText1" refType="w"/>
+                  <dgm:constr type="h" for="ch" forName="rootText1" refType="h"/>
+                  <dgm:constr type="r" for="ch" forName="rootConnector1" refType="w"/>
+                  <dgm:constr type="t" for="ch" forName="rootConnector1"/>
+                  <dgm:constr type="w" for="ch" forName="rootConnector1" refType="w" refFor="ch" refForName="rootText1" fact="0.2"/>
+                  <dgm:constr type="h" for="ch" forName="rootConnector1" refType="h" refFor="ch" refForName="rootText1"/>
+                </dgm:constrLst>
+              </dgm:if>
+              <dgm:if name="Name25" func="var" arg="hierBranch" op="equ" val="r">
+                <dgm:constrLst>
+                  <dgm:constr type="l" for="ch" forName="rootText1"/>
+                  <dgm:constr type="t" for="ch" forName="rootText1"/>
+                  <dgm:constr type="w" for="ch" forName="rootText1" refType="w"/>
+                  <dgm:constr type="h" for="ch" forName="rootText1" refType="h"/>
+                  <dgm:constr type="l" for="ch" forName="rootConnector1"/>
+                  <dgm:constr type="t" for="ch" forName="rootConnector1"/>
+                  <dgm:constr type="w" for="ch" forName="rootConnector1" refType="w" refFor="ch" refForName="rootText1" fact="0.2"/>
+                  <dgm:constr type="h" for="ch" forName="rootConnector1" refType="h" refFor="ch" refForName="rootText1"/>
+                </dgm:constrLst>
+              </dgm:if>
+              <dgm:else name="Name26">
+                <dgm:constrLst>
+                  <dgm:constr type="l" for="ch" forName="rootText1"/>
+                  <dgm:constr type="t" for="ch" forName="rootText1"/>
+                  <dgm:constr type="w" for="ch" forName="rootText1" refType="w"/>
+                  <dgm:constr type="h" for="ch" forName="rootText1" refType="h"/>
+                  <dgm:constr type="r" for="ch" forName="rootConnector1" refType="w"/>
+                  <dgm:constr type="t" for="ch" forName="rootConnector1"/>
+                  <dgm:constr type="w" for="ch" forName="rootConnector1" refType="w" refFor="ch" refForName="rootText1" fact="0.2"/>
+                  <dgm:constr type="h" for="ch" forName="rootConnector1" refType="h" refFor="ch" refForName="rootText1"/>
+                </dgm:constrLst>
+              </dgm:else>
+            </dgm:choose>
+            <dgm:ruleLst/>
+            <dgm:layoutNode name="rootText1" styleLbl="node0">
+              <dgm:varLst>
+                <dgm:chPref val="3"/>
+              </dgm:varLst>
+              <dgm:alg type="tx"/>
+              <dgm:shape xmlns:r="http://schemas.openxmlformats.org/officeDocument/2006/relationships" type="rect" r:blip="">
+                <dgm:adjLst/>
+              </dgm:shape>
+              <dgm:presOf axis="self" ptType="node" cnt="1"/>
+              <dgm:constrLst>
+                <dgm:constr type="primFontSz" val="65"/>
+                <dgm:constr type="lMarg" refType="primFontSz" fact="0.05"/>
+                <dgm:constr type="rMarg" refType="primFontSz" fact="0.05"/>
+                <dgm:constr type="tMarg" refType="primFontSz" fact="0.05"/>
+                <dgm:constr type="bMarg" refType="primFontSz" fact="0.05"/>
+              </dgm:constrLst>
+              <dgm:ruleLst>
+                <dgm:rule type="primFontSz" val="5" fact="NaN" max="NaN"/>
+              </dgm:ruleLst>
+            </dgm:layoutNode>
+            <dgm:layoutNode name="rootConnector1" moveWith="rootText1">
+              <dgm:alg type="sp"/>
+              <dgm:shape xmlns:r="http://schemas.openxmlformats.org/officeDocument/2006/relationships" type="rect" r:blip="" hideGeom="1">
+                <dgm:adjLst/>
+              </dgm:shape>
+              <dgm:presOf axis="self" ptType="node" cnt="1"/>
+              <dgm:constrLst/>
+              <dgm:ruleLst/>
+            </dgm:layoutNode>
+          </dgm:layoutNode>
+          <dgm:layoutNode name="hierChild2">
+            <dgm:choose name="Name27">
+              <dgm:if name="Name28" func="var" arg="hierBranch" op="equ" val="l">
+                <dgm:choose name="Name29">
+                  <dgm:if name="Name30" func="var" arg="dir" op="equ" val="norm">
+                    <dgm:alg type="hierChild">
+                      <dgm:param type="chAlign" val="t"/>
+                      <dgm:param type="linDir" val="fromL"/>
+                    </dgm:alg>
+                  </dgm:if>
+                  <dgm:else name="Name31">
+                    <dgm:alg type="hierChild">
+                      <dgm:param type="chAlign" val="t"/>
+                      <dgm:param type="linDir" val="fromR"/>
+                    </dgm:alg>
+                  </dgm:else>
+                </dgm:choose>
+              </dgm:if>
+              <dgm:if name="Name32" func="var" arg="hierBranch" op="equ" val="r">
+                <dgm:choose name="Name33">
+                  <dgm:if name="Name34" func="var" arg="dir" op="equ" val="norm">
+                    <dgm:alg type="hierChild">
+                      <dgm:param type="chAlign" val="b"/>
+                      <dgm:param type="linDir" val="fromL"/>
+                    </dgm:alg>
+                  </dgm:if>
+                  <dgm:else name="Name35">
+                    <dgm:alg type="hierChild">
+                      <dgm:param type="chAlign" val="b"/>
+                      <dgm:param type="linDir" val="fromR"/>
+                    </dgm:alg>
+                  </dgm:else>
+                </dgm:choose>
+              </dgm:if>
+              <dgm:if name="Name36" func="var" arg="hierBranch" op="equ" val="hang">
+                <dgm:choose name="Name37">
+                  <dgm:if name="Name38" func="var" arg="dir" op="equ" val="norm">
+                    <dgm:alg type="hierChild">
+                      <dgm:param type="chAlign" val="l"/>
+                      <dgm:param type="linDir" val="fromT"/>
+                      <dgm:param type="secChAlign" val="t"/>
+                      <dgm:param type="secLinDir" val="fromL"/>
+                    </dgm:alg>
+                  </dgm:if>
+                  <dgm:else name="Name39">
+                    <dgm:alg type="hierChild">
+                      <dgm:param type="chAlign" val="r"/>
+                      <dgm:param type="linDir" val="fromT"/>
+                      <dgm:param type="secChAlign" val="t"/>
+                      <dgm:param type="secLinDir" val="fromR"/>
+                    </dgm:alg>
+                  </dgm:else>
+                </dgm:choose>
+              </dgm:if>
+              <dgm:else name="Name40">
+                <dgm:choose name="Name41">
+                  <dgm:if name="Name42" func="var" arg="dir" op="equ" val="norm">
+                    <dgm:alg type="hierChild">
+                      <dgm:param type="linDir" val="fromT"/>
+                      <dgm:param type="chAlign" val="l"/>
+                    </dgm:alg>
+                  </dgm:if>
+                  <dgm:else name="Name43">
+                    <dgm:alg type="hierChild">
+                      <dgm:param type="linDir" val="fromT"/>
+                      <dgm:param type="chAlign" val="r"/>
+                    </dgm:alg>
+                  </dgm:else>
+                </dgm:choose>
+              </dgm:else>
+            </dgm:choose>
+            <dgm:shape xmlns:r="http://schemas.openxmlformats.org/officeDocument/2006/relationships" r:blip="">
+              <dgm:adjLst/>
+            </dgm:shape>
+            <dgm:presOf/>
+            <dgm:constrLst/>
+            <dgm:ruleLst/>
+            <dgm:forEach name="rep2a" axis="ch" ptType="nonAsst">
+              <dgm:forEach name="Name44" axis="precedSib" ptType="parTrans" st="-1" cnt="1">
+                <dgm:choose name="Name45">
+                  <dgm:if name="Name46" func="var" arg="hierBranch" op="equ" val="hang">
+                    <dgm:layoutNode name="Name47">
+                      <dgm:choose name="Name48">
+                        <dgm:if name="Name49" func="var" arg="dir" op="equ" val="norm">
+                          <dgm:alg type="conn">
+                            <dgm:param type="connRout" val="bend"/>
+                            <dgm:param type="dim" val="1D"/>
+                            <dgm:param type="endSty" val="noArr"/>
+                            <dgm:param type="begPts" val="midR"/>
+                            <dgm:param type="endPts" val="bCtr tCtr"/>
+                          </dgm:alg>
+                        </dgm:if>
+                        <dgm:else name="Name50">
+                          <dgm:alg type="conn">
+                            <dgm:param type="connRout" val="bend"/>
+                            <dgm:param type="dim" val="1D"/>
+                            <dgm:param type="endSty" val="noArr"/>
+                            <dgm:param type="begPts" val="midL"/>
+                            <dgm:param type="endPts" val="bCtr tCtr"/>
+                          </dgm:alg>
+                        </dgm:else>
+                      </dgm:choose>
+                      <dgm:shape xmlns:r="http://schemas.openxmlformats.org/officeDocument/2006/relationships" type="conn" r:blip="" zOrderOff="-99999">
+                        <dgm:adjLst/>
+                      </dgm:shape>
+                      <dgm:presOf axis="self"/>
+                      <dgm:constrLst>
+                        <dgm:constr type="begPad"/>
+                        <dgm:constr type="endPad"/>
+                      </dgm:constrLst>
+                      <dgm:ruleLst/>
+                    </dgm:layoutNode>
+                  </dgm:if>
+                  <dgm:if name="Name51" func="var" arg="hierBranch" op="equ" val="l">
+                    <dgm:layoutNode name="Name52">
+                      <dgm:choose name="Name53">
+                        <dgm:if name="Name54" func="var" arg="dir" op="equ" val="norm">
+                          <dgm:alg type="conn">
+                            <dgm:param type="connRout" val="bend"/>
+                            <dgm:param type="dim" val="1D"/>
+                            <dgm:param type="endSty" val="noArr"/>
+                            <dgm:param type="begPts" val="midR"/>
+                            <dgm:param type="endPts" val="tCtr"/>
+                          </dgm:alg>
+                        </dgm:if>
+                        <dgm:else name="Name55">
+                          <dgm:alg type="conn">
+                            <dgm:param type="connRout" val="bend"/>
+                            <dgm:param type="dim" val="1D"/>
+                            <dgm:param type="endSty" val="noArr"/>
+                            <dgm:param type="begPts" val="midL"/>
+                            <dgm:param type="endPts" val="tCtr"/>
+                          </dgm:alg>
+                        </dgm:else>
+                      </dgm:choose>
+                      <dgm:shape xmlns:r="http://schemas.openxmlformats.org/officeDocument/2006/relationships" type="conn" r:blip="" zOrderOff="-99999">
+                        <dgm:adjLst/>
+                      </dgm:shape>
+                      <dgm:presOf axis="self"/>
+                      <dgm:constrLst>
+                        <dgm:constr type="begPad"/>
+                        <dgm:constr type="endPad"/>
+                      </dgm:constrLst>
+                      <dgm:ruleLst/>
+                    </dgm:layoutNode>
+                  </dgm:if>
+                  <dgm:if name="Name56" func="var" arg="hierBranch" op="equ" val="r">
+                    <dgm:layoutNode name="Name57">
+                      <dgm:choose name="Name58">
+                        <dgm:if name="Name59" func="var" arg="dir" op="equ" val="norm">
+                          <dgm:alg type="conn">
+                            <dgm:param type="connRout" val="bend"/>
+                            <dgm:param type="dim" val="1D"/>
+                            <dgm:param type="endSty" val="noArr"/>
+                            <dgm:param type="begPts" val="midR"/>
+                            <dgm:param type="endPts" val="bCtr"/>
+                          </dgm:alg>
+                        </dgm:if>
+                        <dgm:else name="Name60">
+                          <dgm:alg type="conn">
+                            <dgm:param type="connRout" val="bend"/>
+                            <dgm:param type="dim" val="1D"/>
+                            <dgm:param type="endSty" val="noArr"/>
+                            <dgm:param type="begPts" val="midL"/>
+                            <dgm:param type="endPts" val="bCtr"/>
+                          </dgm:alg>
+                        </dgm:else>
+                      </dgm:choose>
+                      <dgm:shape xmlns:r="http://schemas.openxmlformats.org/officeDocument/2006/relationships" type="conn" r:blip="" zOrderOff="-99999">
+                        <dgm:adjLst/>
+                      </dgm:shape>
+                      <dgm:presOf axis="self"/>
+                      <dgm:constrLst>
+                        <dgm:constr type="begPad"/>
+                        <dgm:constr type="endPad"/>
+                      </dgm:constrLst>
+                      <dgm:ruleLst/>
+                    </dgm:layoutNode>
+                  </dgm:if>
+                  <dgm:else name="Name61">
+                    <dgm:choose name="Name62">
+                      <dgm:if name="Name63" func="var" arg="dir" op="equ" val="norm">
+                        <dgm:layoutNode name="Name64">
+                          <dgm:alg type="conn">
+                            <dgm:param type="connRout" val="bend"/>
+                            <dgm:param type="dim" val="1D"/>
+                            <dgm:param type="endSty" val="noArr"/>
+                            <dgm:param type="begPts" val="midR"/>
+                            <dgm:param type="endPts" val="midL"/>
+                            <dgm:param type="bendPt" val="end"/>
+                          </dgm:alg>
+                          <dgm:shape xmlns:r="http://schemas.openxmlformats.org/officeDocument/2006/relationships" type="conn" r:blip="" zOrderOff="-99999">
+                            <dgm:adjLst/>
+                          </dgm:shape>
+                          <dgm:presOf axis="self"/>
+                          <dgm:constrLst>
+                            <dgm:constr type="begPad"/>
+                            <dgm:constr type="endPad"/>
+                          </dgm:constrLst>
+                          <dgm:ruleLst/>
+                        </dgm:layoutNode>
+                      </dgm:if>
+                      <dgm:else name="Name65">
+                        <dgm:layoutNode name="Name66">
+                          <dgm:alg type="conn">
+                            <dgm:param type="connRout" val="bend"/>
+                            <dgm:param type="dim" val="1D"/>
+                            <dgm:param type="endSty" val="noArr"/>
+                            <dgm:param type="begPts" val="midL"/>
+                            <dgm:param type="endPts" val="midR"/>
+                            <dgm:param type="bendPt" val="end"/>
+                          </dgm:alg>
+                          <dgm:shape xmlns:r="http://schemas.openxmlformats.org/officeDocument/2006/relationships" type="conn" r:blip="" zOrderOff="-99999">
+                            <dgm:adjLst/>
+                          </dgm:shape>
+                          <dgm:presOf axis="self"/>
+                          <dgm:constrLst>
+                            <dgm:constr type="begPad"/>
+                            <dgm:constr type="endPad"/>
+                          </dgm:constrLst>
+                          <dgm:ruleLst/>
+                        </dgm:layoutNode>
+                      </dgm:else>
+                    </dgm:choose>
+                  </dgm:else>
+                </dgm:choose>
+              </dgm:forEach>
+              <dgm:layoutNode name="hierRoot2">
+                <dgm:varLst>
+                  <dgm:hierBranch val="init"/>
+                </dgm:varLst>
+                <dgm:choose name="Name67">
+                  <dgm:if name="Name68" func="var" arg="hierBranch" op="equ" val="l">
+                    <dgm:choose name="Name69">
+                      <dgm:if name="Name70" func="var" arg="dir" op="equ" val="norm">
+                        <dgm:alg type="hierRoot">
+                          <dgm:param type="hierAlign" val="lT"/>
+                        </dgm:alg>
+                        <dgm:constrLst>
+                          <dgm:constr type="alignOff" val="0.75"/>
+                        </dgm:constrLst>
+                      </dgm:if>
+                      <dgm:else name="Name71">
+                        <dgm:alg type="hierRoot">
+                          <dgm:param type="hierAlign" val="rT"/>
+                        </dgm:alg>
+                        <dgm:constrLst>
+                          <dgm:constr type="alignOff" val="0.75"/>
+                        </dgm:constrLst>
+                      </dgm:else>
+                    </dgm:choose>
+                  </dgm:if>
+                  <dgm:if name="Name72" func="var" arg="hierBranch" op="equ" val="r">
+                    <dgm:choose name="Name73">
+                      <dgm:if name="Name74" func="var" arg="dir" op="equ" val="norm">
+                        <dgm:alg type="hierRoot">
+                          <dgm:param type="hierAlign" val="lB"/>
+                        </dgm:alg>
+                        <dgm:constrLst>
+                          <dgm:constr type="alignOff" val="0.75"/>
+                        </dgm:constrLst>
+                      </dgm:if>
+                      <dgm:else name="Name75">
+                        <dgm:alg type="hierRoot">
+                          <dgm:param type="hierAlign" val="rB"/>
+                        </dgm:alg>
+                        <dgm:constrLst>
+                          <dgm:constr type="alignOff" val="0.75"/>
+                        </dgm:constrLst>
+                      </dgm:else>
+                    </dgm:choose>
+                  </dgm:if>
+                  <dgm:if name="Name76" func="var" arg="hierBranch" op="equ" val="hang">
+                    <dgm:choose name="Name77">
+                      <dgm:if name="Name78" func="var" arg="dir" op="equ" val="norm">
+                        <dgm:alg type="hierRoot">
+                          <dgm:param type="hierAlign" val="lCtrCh"/>
+                        </dgm:alg>
+                        <dgm:constrLst>
+                          <dgm:constr type="alignOff" val="0.65"/>
+                        </dgm:constrLst>
+                      </dgm:if>
+                      <dgm:else name="Name79">
+                        <dgm:alg type="hierRoot">
+                          <dgm:param type="hierAlign" val="rCtrCh"/>
+                        </dgm:alg>
+                        <dgm:constrLst>
+                          <dgm:constr type="alignOff" val="0.65"/>
+                        </dgm:constrLst>
+                      </dgm:else>
+                    </dgm:choose>
+                  </dgm:if>
+                  <dgm:else name="Name80">
+                    <dgm:choose name="Name81">
+                      <dgm:if name="Name82" func="var" arg="dir" op="equ" val="norm">
+                        <dgm:alg type="hierRoot">
+                          <dgm:param type="hierAlign" val="lCtrCh"/>
+                        </dgm:alg>
+                        <dgm:constrLst>
+                          <dgm:constr type="alignOff"/>
+                          <dgm:constr type="bendDist" for="des" ptType="parTrans" refType="sp" fact="0.5"/>
+                        </dgm:constrLst>
+                      </dgm:if>
+                      <dgm:else name="Name83">
+                        <dgm:alg type="hierRoot">
+                          <dgm:param type="hierAlign" val="rCtrCh"/>
+                        </dgm:alg>
+                        <dgm:constrLst>
+                          <dgm:constr type="alignOff"/>
+                          <dgm:constr type="bendDist" for="des" ptType="parTrans" refType="sp" fact="0.5"/>
+                        </dgm:constrLst>
+                      </dgm:else>
+                    </dgm:choose>
+                  </dgm:else>
+                </dgm:choose>
+                <dgm:shape xmlns:r="http://schemas.openxmlformats.org/officeDocument/2006/relationships" r:blip="">
+                  <dgm:adjLst/>
+                </dgm:shape>
+                <dgm:presOf/>
+                <dgm:ruleLst/>
+                <dgm:layoutNode name="rootComposite">
+                  <dgm:alg type="composite"/>
+                  <dgm:shape xmlns:r="http://schemas.openxmlformats.org/officeDocument/2006/relationships" r:blip="">
+                    <dgm:adjLst/>
+                  </dgm:shape>
+                  <dgm:presOf axis="self" ptType="node" cnt="1"/>
+                  <dgm:choose name="Name84">
+                    <dgm:if name="Name85" func="var" arg="hierBranch" op="equ" val="init">
+                      <dgm:constrLst>
+                        <dgm:constr type="l" for="ch" forName="rootText"/>
+                        <dgm:constr type="t" for="ch" forName="rootText"/>
+                        <dgm:constr type="w" for="ch" forName="rootText" refType="w"/>
+                        <dgm:constr type="h" for="ch" forName="rootText" refType="h"/>
+                        <dgm:constr type="l" for="ch" forName="rootConnector"/>
+                        <dgm:constr type="t" for="ch" forName="rootConnector"/>
+                        <dgm:constr type="w" for="ch" forName="rootConnector" refType="w" refFor="ch" refForName="rootText" fact="0.2"/>
+                        <dgm:constr type="h" for="ch" forName="rootConnector" refType="h" refFor="ch" refForName="rootText"/>
+                      </dgm:constrLst>
+                    </dgm:if>
+                    <dgm:if name="Name86" func="var" arg="hierBranch" op="equ" val="l">
+                      <dgm:constrLst>
+                        <dgm:constr type="l" for="ch" forName="rootText"/>
+                        <dgm:constr type="t" for="ch" forName="rootText"/>
+                        <dgm:constr type="w" for="ch" forName="rootText" refType="w"/>
+                        <dgm:constr type="h" for="ch" forName="rootText" refType="h"/>
+                        <dgm:constr type="r" for="ch" forName="rootConnector" refType="w"/>
+                        <dgm:constr type="t" for="ch" forName="rootConnector"/>
+                        <dgm:constr type="w" for="ch" forName="rootConnector" refType="w" refFor="ch" refForName="rootText" fact="0.2"/>
+                        <dgm:constr type="h" for="ch" forName="rootConnector" refType="h" refFor="ch" refForName="rootText"/>
+                      </dgm:constrLst>
+                    </dgm:if>
+                    <dgm:if name="Name87" func="var" arg="hierBranch" op="equ" val="r">
+                      <dgm:constrLst>
+                        <dgm:constr type="l" for="ch" forName="rootText"/>
+                        <dgm:constr type="t" for="ch" forName="rootText"/>
+                        <dgm:constr type="w" for="ch" forName="rootText" refType="w"/>
+                        <dgm:constr type="h" for="ch" forName="rootText" refType="h"/>
+                        <dgm:constr type="l" for="ch" forName="rootConnector"/>
+                        <dgm:constr type="t" for="ch" forName="rootConnector"/>
+                        <dgm:constr type="w" for="ch" forName="rootConnector" refType="w" refFor="ch" refForName="rootText" fact="0.2"/>
+                        <dgm:constr type="h" for="ch" forName="rootConnector" refType="h" refFor="ch" refForName="rootText"/>
+                      </dgm:constrLst>
+                    </dgm:if>
+                    <dgm:else name="Name88">
+                      <dgm:constrLst>
+                        <dgm:constr type="l" for="ch" forName="rootText"/>
+                        <dgm:constr type="t" for="ch" forName="rootText"/>
+                        <dgm:constr type="w" for="ch" forName="rootText" refType="w"/>
+                        <dgm:constr type="h" for="ch" forName="rootText" refType="h"/>
+                        <dgm:constr type="r" for="ch" forName="rootConnector" refType="w"/>
+                        <dgm:constr type="t" for="ch" forName="rootConnector"/>
+                        <dgm:constr type="w" for="ch" forName="rootConnector" refType="w" refFor="ch" refForName="rootText" fact="0.2"/>
+                        <dgm:constr type="h" for="ch" forName="rootConnector" refType="h" refFor="ch" refForName="rootText"/>
+                      </dgm:constrLst>
+                    </dgm:else>
+                  </dgm:choose>
+                  <dgm:ruleLst/>
+                  <dgm:layoutNode name="rootText">
+                    <dgm:varLst>
+                      <dgm:chPref val="3"/>
+                    </dgm:varLst>
+                    <dgm:alg type="tx"/>
+                    <dgm:shape xmlns:r="http://schemas.openxmlformats.org/officeDocument/2006/relationships" type="rect" r:blip="">
+                      <dgm:adjLst/>
+                    </dgm:shape>
+                    <dgm:presOf axis="self" ptType="node" cnt="1"/>
+                    <dgm:constrLst>
+                      <dgm:constr type="primFontSz" val="65"/>
+                      <dgm:constr type="lMarg" refType="primFontSz" fact="0.05"/>
+                      <dgm:constr type="rMarg" refType="primFontSz" fact="0.05"/>
+                      <dgm:constr type="tMarg" refType="primFontSz" fact="0.05"/>
+                      <dgm:constr type="bMarg" refType="primFontSz" fact="0.05"/>
+                    </dgm:constrLst>
+                    <dgm:ruleLst>
+                      <dgm:rule type="primFontSz" val="5" fact="NaN" max="NaN"/>
+                    </dgm:ruleLst>
+                  </dgm:layoutNode>
+                  <dgm:layoutNode name="rootConnector" moveWith="rootText">
+                    <dgm:alg type="sp"/>
+                    <dgm:shape xmlns:r="http://schemas.openxmlformats.org/officeDocument/2006/relationships" type="rect" r:blip="" hideGeom="1">
+                      <dgm:adjLst/>
+                    </dgm:shape>
+                    <dgm:presOf axis="self" ptType="node" cnt="1"/>
+                    <dgm:constrLst/>
+                    <dgm:ruleLst/>
+                  </dgm:layoutNode>
+                </dgm:layoutNode>
+                <dgm:layoutNode name="hierChild4">
+                  <dgm:choose name="Name89">
+                    <dgm:if name="Name90" func="var" arg="hierBranch" op="equ" val="l">
+                      <dgm:choose name="Name91">
+                        <dgm:if name="Name92" func="var" arg="dir" op="equ" val="norm">
+                          <dgm:alg type="hierChild">
+                            <dgm:param type="chAlign" val="t"/>
+                            <dgm:param type="linDir" val="fromL"/>
+                          </dgm:alg>
+                        </dgm:if>
+                        <dgm:else name="Name93">
+                          <dgm:alg type="hierChild">
+                            <dgm:param type="chAlign" val="t"/>
+                            <dgm:param type="linDir" val="fromR"/>
+                          </dgm:alg>
+                        </dgm:else>
+                      </dgm:choose>
+                    </dgm:if>
+                    <dgm:if name="Name94" func="var" arg="hierBranch" op="equ" val="r">
+                      <dgm:choose name="Name95">
+                        <dgm:if name="Name96" func="var" arg="dir" op="equ" val="norm">
+                          <dgm:alg type="hierChild">
+                            <dgm:param type="chAlign" val="b"/>
+                            <dgm:param type="linDir" val="fromL"/>
+                          </dgm:alg>
+                        </dgm:if>
+                        <dgm:else name="Name97">
+                          <dgm:alg type="hierChild">
+                            <dgm:param type="chAlign" val="b"/>
+                            <dgm:param type="linDir" val="fromR"/>
+                          </dgm:alg>
+                        </dgm:else>
+                      </dgm:choose>
+                    </dgm:if>
+                    <dgm:if name="Name98" func="var" arg="hierBranch" op="equ" val="hang">
+                      <dgm:choose name="Name99">
+                        <dgm:if name="Name100" func="var" arg="dir" op="equ" val="norm">
+                          <dgm:alg type="hierChild">
+                            <dgm:param type="chAlign" val="l"/>
+                            <dgm:param type="linDir" val="fromT"/>
+                            <dgm:param type="secChAlign" val="t"/>
+                            <dgm:param type="secLinDir" val="fromL"/>
+                          </dgm:alg>
+                        </dgm:if>
+                        <dgm:else name="Name101">
+                          <dgm:alg type="hierChild">
+                            <dgm:param type="chAlign" val="r"/>
+                            <dgm:param type="linDir" val="fromT"/>
+                            <dgm:param type="secChAlign" val="t"/>
+                            <dgm:param type="secLinDir" val="fromR"/>
+                          </dgm:alg>
+                        </dgm:else>
+                      </dgm:choose>
+                    </dgm:if>
+                    <dgm:else name="Name102">
+                      <dgm:choose name="Name103">
+                        <dgm:if name="Name104" func="var" arg="dir" op="equ" val="norm">
+                          <dgm:alg type="hierChild">
+                            <dgm:param type="linDir" val="fromT"/>
+                            <dgm:param type="chAlign" val="l"/>
+                          </dgm:alg>
+                        </dgm:if>
+                        <dgm:else name="Name105">
+                          <dgm:alg type="hierChild">
+                            <dgm:param type="linDir" val="fromT"/>
+                            <dgm:param type="chAlign" val="r"/>
+                          </dgm:alg>
+                        </dgm:else>
+                      </dgm:choose>
+                    </dgm:else>
+                  </dgm:choose>
+                  <dgm:shape xmlns:r="http://schemas.openxmlformats.org/officeDocument/2006/relationships" r:blip="">
+                    <dgm:adjLst/>
+                  </dgm:shape>
+                  <dgm:presOf/>
+                  <dgm:constrLst/>
+                  <dgm:ruleLst/>
+                  <dgm:forEach name="Name106" ref="rep2a"/>
+                </dgm:layoutNode>
+                <dgm:layoutNode name="hierChild5">
+                  <dgm:choose name="Name107">
+                    <dgm:if name="Name108" func="var" arg="dir" op="equ" val="norm">
+                      <dgm:alg type="hierChild">
+                        <dgm:param type="chAlign" val="l"/>
+                        <dgm:param type="linDir" val="fromT"/>
+                        <dgm:param type="secChAlign" val="t"/>
+                        <dgm:param type="secLinDir" val="fromL"/>
+                      </dgm:alg>
+                    </dgm:if>
+                    <dgm:else name="Name109">
+                      <dgm:alg type="hierChild">
+                        <dgm:param type="chAlign" val="r"/>
+                        <dgm:param type="linDir" val="fromT"/>
+                        <dgm:param type="secChAlign" val="t"/>
+                        <dgm:param type="secLinDir" val="fromR"/>
+                      </dgm:alg>
+                    </dgm:else>
+                  </dgm:choose>
+                  <dgm:shape xmlns:r="http://schemas.openxmlformats.org/officeDocument/2006/relationships" r:blip="">
+                    <dgm:adjLst/>
+                  </dgm:shape>
+                  <dgm:presOf/>
+                  <dgm:constrLst/>
+                  <dgm:ruleLst/>
+                  <dgm:forEach name="Name110" ref="rep2b"/>
+                </dgm:layoutNode>
+              </dgm:layoutNode>
+            </dgm:forEach>
+          </dgm:layoutNode>
+          <dgm:layoutNode name="hierChild3">
+            <dgm:choose name="Name111">
+              <dgm:if name="Name112" func="var" arg="dir" op="equ" val="norm">
+                <dgm:alg type="hierChild">
+                  <dgm:param type="chAlign" val="l"/>
+                  <dgm:param type="linDir" val="fromT"/>
+                  <dgm:param type="secChAlign" val="t"/>
+                  <dgm:param type="secLinDir" val="fromL"/>
+                </dgm:alg>
+              </dgm:if>
+              <dgm:else name="Name113">
+                <dgm:alg type="hierChild">
+                  <dgm:param type="chAlign" val="r"/>
+                  <dgm:param type="linDir" val="fromT"/>
+                  <dgm:param type="secChAlign" val="t"/>
+                  <dgm:param type="secLinDir" val="fromR"/>
+                </dgm:alg>
+              </dgm:else>
+            </dgm:choose>
+            <dgm:shape xmlns:r="http://schemas.openxmlformats.org/officeDocument/2006/relationships" r:blip="">
+              <dgm:adjLst/>
+            </dgm:shape>
+            <dgm:presOf/>
+            <dgm:constrLst/>
+            <dgm:ruleLst/>
+            <dgm:forEach name="rep2b" axis="ch" ptType="asst">
+              <dgm:forEach name="Name114" axis="precedSib" ptType="parTrans" st="-1" cnt="1">
+                <dgm:layoutNode name="Name115">
+                  <dgm:choose name="Name116">
+                    <dgm:if name="Name117" func="var" arg="dir" op="equ" val="norm">
+                      <dgm:alg type="conn">
+                        <dgm:param type="connRout" val="bend"/>
+                        <dgm:param type="dim" val="1D"/>
+                        <dgm:param type="endSty" val="noArr"/>
+                        <dgm:param type="begPts" val="midR"/>
+                        <dgm:param type="endPts" val="bCtr tCtr"/>
+                      </dgm:alg>
+                    </dgm:if>
+                    <dgm:else name="Name118">
+                      <dgm:alg type="conn">
+                        <dgm:param type="connRout" val="bend"/>
+                        <dgm:param type="dim" val="1D"/>
+                        <dgm:param type="endSty" val="noArr"/>
+                        <dgm:param type="begPts" val="midL"/>
+                        <dgm:param type="endPts" val="bCtr tCtr"/>
+                      </dgm:alg>
+                    </dgm:else>
+                  </dgm:choose>
+                  <dgm:shape xmlns:r="http://schemas.openxmlformats.org/officeDocument/2006/relationships" type="conn" r:blip="" zOrderOff="-99999">
+                    <dgm:adjLst/>
+                  </dgm:shape>
+                  <dgm:presOf axis="self"/>
+                  <dgm:constrLst>
+                    <dgm:constr type="begPad"/>
+                    <dgm:constr type="endPad"/>
+                  </dgm:constrLst>
+                  <dgm:ruleLst/>
+                </dgm:layoutNode>
+              </dgm:forEach>
+              <dgm:layoutNode name="hierRoot3">
+                <dgm:varLst>
+                  <dgm:hierBranch val="init"/>
+                </dgm:varLst>
+                <dgm:choose name="Name119">
+                  <dgm:if name="Name120" func="var" arg="hierBranch" op="equ" val="l">
+                    <dgm:choose name="Name121">
+                      <dgm:if name="Name122" func="var" arg="dir" op="equ" val="norm">
+                        <dgm:alg type="hierRoot">
+                          <dgm:param type="hierAlign" val="lT"/>
+                        </dgm:alg>
+                        <dgm:constrLst>
+                          <dgm:constr type="alignOff" val="0.75"/>
+                        </dgm:constrLst>
+                      </dgm:if>
+                      <dgm:else name="Name123">
+                        <dgm:alg type="hierRoot">
+                          <dgm:param type="hierAlign" val="rT"/>
+                        </dgm:alg>
+                        <dgm:constrLst>
+                          <dgm:constr type="alignOff" val="0.75"/>
+                        </dgm:constrLst>
+                      </dgm:else>
+                    </dgm:choose>
+                  </dgm:if>
+                  <dgm:if name="Name124" func="var" arg="hierBranch" op="equ" val="r">
+                    <dgm:choose name="Name125">
+                      <dgm:if name="Name126" func="var" arg="dir" op="equ" val="norm">
+                        <dgm:alg type="hierRoot">
+                          <dgm:param type="hierAlign" val="lB"/>
+                        </dgm:alg>
+                        <dgm:constrLst>
+                          <dgm:constr type="alignOff" val="0.75"/>
+                        </dgm:constrLst>
+                      </dgm:if>
+                      <dgm:else name="Name127">
+                        <dgm:alg type="hierRoot">
+                          <dgm:param type="hierAlign" val="rB"/>
+                        </dgm:alg>
+                        <dgm:constrLst>
+                          <dgm:constr type="alignOff" val="0.75"/>
+                        </dgm:constrLst>
+                      </dgm:else>
+                    </dgm:choose>
+                  </dgm:if>
+                  <dgm:if name="Name128" func="var" arg="hierBranch" op="equ" val="hang">
+                    <dgm:choose name="Name129">
+                      <dgm:if name="Name130" func="var" arg="dir" op="equ" val="norm">
+                        <dgm:alg type="hierRoot">
+                          <dgm:param type="hierAlign" val="lCtrCh"/>
+                        </dgm:alg>
+                        <dgm:constrLst>
+                          <dgm:constr type="alignOff" val="0.65"/>
+                        </dgm:constrLst>
+                      </dgm:if>
+                      <dgm:else name="Name131">
+                        <dgm:alg type="hierRoot">
+                          <dgm:param type="hierAlign" val="rCtrCh"/>
+                        </dgm:alg>
+                        <dgm:constrLst>
+                          <dgm:constr type="alignOff" val="0.65"/>
+                        </dgm:constrLst>
+                      </dgm:else>
+                    </dgm:choose>
+                  </dgm:if>
+                  <dgm:else name="Name132">
+                    <dgm:choose name="Name133">
+                      <dgm:if name="Name134" func="var" arg="dir" op="equ" val="norm">
+                        <dgm:alg type="hierRoot">
+                          <dgm:param type="hierAlign" val="lCtrCh"/>
+                        </dgm:alg>
+                        <dgm:constrLst>
+                          <dgm:constr type="alignOff"/>
+                          <dgm:constr type="bendDist" for="des" ptType="parTrans" refType="sp" fact="0.5"/>
+                        </dgm:constrLst>
+                      </dgm:if>
+                      <dgm:else name="Name135">
+                        <dgm:alg type="hierRoot">
+                          <dgm:param type="hierAlign" val="rCtrCh"/>
+                        </dgm:alg>
+                        <dgm:constrLst>
+                          <dgm:constr type="alignOff"/>
+                          <dgm:constr type="bendDist" for="des" ptType="parTrans" refType="sp" fact="0.5"/>
+                        </dgm:constrLst>
+                      </dgm:else>
+                    </dgm:choose>
+                  </dgm:else>
+                </dgm:choose>
+                <dgm:shape xmlns:r="http://schemas.openxmlformats.org/officeDocument/2006/relationships" r:blip="">
+                  <dgm:adjLst/>
+                </dgm:shape>
+                <dgm:presOf/>
+                <dgm:ruleLst/>
+                <dgm:layoutNode name="rootComposite3">
+                  <dgm:alg type="composite"/>
+                  <dgm:shape xmlns:r="http://schemas.openxmlformats.org/officeDocument/2006/relationships" r:blip="">
+                    <dgm:adjLst/>
+                  </dgm:shape>
+                  <dgm:presOf axis="self" ptType="node" cnt="1"/>
+                  <dgm:choose name="Name136">
+                    <dgm:if name="Name137" func="var" arg="hierBranch" op="equ" val="init">
+                      <dgm:constrLst>
+                        <dgm:constr type="l" for="ch" forName="rootText3"/>
+                        <dgm:constr type="t" for="ch" forName="rootText3"/>
+                        <dgm:constr type="w" for="ch" forName="rootText3" refType="w"/>
+                        <dgm:constr type="h" for="ch" forName="rootText3" refType="h"/>
+                        <dgm:constr type="l" for="ch" forName="rootConnector3"/>
+                        <dgm:constr type="t" for="ch" forName="rootConnector3"/>
+                        <dgm:constr type="w" for="ch" forName="rootConnector3" refType="w" refFor="ch" refForName="rootText3" fact="0.2"/>
+                        <dgm:constr type="h" for="ch" forName="rootConnector3" refType="h" refFor="ch" refForName="rootText3"/>
+                      </dgm:constrLst>
+                    </dgm:if>
+                    <dgm:if name="Name138" func="var" arg="hierBranch" op="equ" val="l">
+                      <dgm:constrLst>
+                        <dgm:constr type="l" for="ch" forName="rootText3"/>
+                        <dgm:constr type="t" for="ch" forName="rootText3"/>
+                        <dgm:constr type="w" for="ch" forName="rootText3" refType="w"/>
+                        <dgm:constr type="h" for="ch" forName="rootText3" refType="h"/>
+                        <dgm:constr type="r" for="ch" forName="rootConnector3" refType="w"/>
+                        <dgm:constr type="t" for="ch" forName="rootConnector3"/>
+                        <dgm:constr type="w" for="ch" forName="rootConnector3" refType="w" refFor="ch" refForName="rootText3" fact="0.2"/>
+                        <dgm:constr type="h" for="ch" forName="rootConnector3" refType="h" refFor="ch" refForName="rootText3"/>
+                      </dgm:constrLst>
+                    </dgm:if>
+                    <dgm:if name="Name139" func="var" arg="hierBranch" op="equ" val="r">
+                      <dgm:constrLst>
+                        <dgm:constr type="l" for="ch" forName="rootText3"/>
+                        <dgm:constr type="t" for="ch" forName="rootText3"/>
+                        <dgm:constr type="w" for="ch" forName="rootText3" refType="w"/>
+                        <dgm:constr type="h" for="ch" forName="rootText3" refType="h"/>
+                        <dgm:constr type="l" for="ch" forName="rootConnector3"/>
+                        <dgm:constr type="t" for="ch" forName="rootConnector3"/>
+                        <dgm:constr type="w" for="ch" forName="rootConnector3" refType="w" refFor="ch" refForName="rootText3" fact="0.2"/>
+                        <dgm:constr type="h" for="ch" forName="rootConnector3" refType="h" refFor="ch" refForName="rootText3"/>
+                      </dgm:constrLst>
+                    </dgm:if>
+                    <dgm:else name="Name140">
+                      <dgm:constrLst>
+                        <dgm:constr type="l" for="ch" forName="rootText3"/>
+                        <dgm:constr type="t" for="ch" forName="rootText3"/>
+                        <dgm:constr type="w" for="ch" forName="rootText3" refType="w"/>
+                        <dgm:constr type="h" for="ch" forName="rootText3" refType="h"/>
+                        <dgm:constr type="r" for="ch" forName="rootConnector3" refType="w"/>
+                        <dgm:constr type="t" for="ch" forName="rootConnector3"/>
+                        <dgm:constr type="w" for="ch" forName="rootConnector3" refType="w" refFor="ch" refForName="rootText3" fact="0.2"/>
+                        <dgm:constr type="h" for="ch" forName="rootConnector3" refType="h" refFor="ch" refForName="rootText3"/>
+                      </dgm:constrLst>
+                    </dgm:else>
+                  </dgm:choose>
+                  <dgm:ruleLst/>
+                  <dgm:layoutNode name="rootText3">
+                    <dgm:varLst>
+                      <dgm:chPref val="3"/>
+                    </dgm:varLst>
+                    <dgm:alg type="tx"/>
+                    <dgm:shape xmlns:r="http://schemas.openxmlformats.org/officeDocument/2006/relationships" type="rect" r:blip="">
+                      <dgm:adjLst/>
+                    </dgm:shape>
+                    <dgm:presOf axis="self" ptType="node" cnt="1"/>
+                    <dgm:constrLst>
+                      <dgm:constr type="primFontSz" val="65"/>
+                      <dgm:constr type="lMarg" refType="primFontSz" fact="0.05"/>
+                      <dgm:constr type="rMarg" refType="primFontSz" fact="0.05"/>
+                      <dgm:constr type="tMarg" refType="primFontSz" fact="0.05"/>
+                      <dgm:constr type="bMarg" refType="primFontSz" fact="0.05"/>
+                    </dgm:constrLst>
+                    <dgm:ruleLst>
+                      <dgm:rule type="primFontSz" val="5" fact="NaN" max="NaN"/>
+                    </dgm:ruleLst>
+                  </dgm:layoutNode>
+                  <dgm:layoutNode name="rootConnector3" moveWith="rootText1">
+                    <dgm:alg type="sp"/>
+                    <dgm:shape xmlns:r="http://schemas.openxmlformats.org/officeDocument/2006/relationships" type="rect" r:blip="" hideGeom="1">
+                      <dgm:adjLst/>
+                    </dgm:shape>
+                    <dgm:presOf axis="self" ptType="node" cnt="1"/>
+                    <dgm:constrLst/>
+                    <dgm:ruleLst/>
+                  </dgm:layoutNode>
+                </dgm:layoutNode>
+                <dgm:layoutNode name="hierChild6">
+                  <dgm:choose name="Name141">
+                    <dgm:if name="Name142" func="var" arg="hierBranch" op="equ" val="l">
+                      <dgm:choose name="Name143">
+                        <dgm:if name="Name144" func="var" arg="dir" op="equ" val="norm">
+                          <dgm:alg type="hierChild">
+                            <dgm:param type="chAlign" val="t"/>
+                            <dgm:param type="linDir" val="fromL"/>
+                          </dgm:alg>
+                        </dgm:if>
+                        <dgm:else name="Name145">
+                          <dgm:alg type="hierChild">
+                            <dgm:param type="chAlign" val="t"/>
+                            <dgm:param type="linDir" val="fromR"/>
+                          </dgm:alg>
+                        </dgm:else>
+                      </dgm:choose>
+                    </dgm:if>
+                    <dgm:if name="Name146" func="var" arg="hierBranch" op="equ" val="r">
+                      <dgm:choose name="Name147">
+                        <dgm:if name="Name148" func="var" arg="dir" op="equ" val="norm">
+                          <dgm:alg type="hierChild">
+                            <dgm:param type="chAlign" val="b"/>
+                            <dgm:param type="linDir" val="fromL"/>
+                          </dgm:alg>
+                        </dgm:if>
+                        <dgm:else name="Name149">
+                          <dgm:alg type="hierChild">
+                            <dgm:param type="chAlign" val="b"/>
+                            <dgm:param type="linDir" val="fromR"/>
+                          </dgm:alg>
+                        </dgm:else>
+                      </dgm:choose>
+                    </dgm:if>
+                    <dgm:if name="Name150" func="var" arg="hierBranch" op="equ" val="hang">
+                      <dgm:choose name="Name151">
+                        <dgm:if name="Name152" func="var" arg="dir" op="equ" val="norm">
+                          <dgm:alg type="hierChild">
+                            <dgm:param type="chAlign" val="l"/>
+                            <dgm:param type="linDir" val="fromT"/>
+                            <dgm:param type="secChAlign" val="t"/>
+                            <dgm:param type="secLinDir" val="fromL"/>
+                          </dgm:alg>
+                        </dgm:if>
+                        <dgm:else name="Name153">
+                          <dgm:alg type="hierChild">
+                            <dgm:param type="chAlign" val="r"/>
+                            <dgm:param type="linDir" val="fromT"/>
+                            <dgm:param type="secChAlign" val="t"/>
+                            <dgm:param type="secLinDir" val="fromR"/>
+                          </dgm:alg>
+                        </dgm:else>
+                      </dgm:choose>
+                    </dgm:if>
+                    <dgm:else name="Name154">
+                      <dgm:choose name="Name155">
+                        <dgm:if name="Name156" func="var" arg="dir" op="equ" val="norm">
+                          <dgm:alg type="hierChild">
+                            <dgm:param type="linDir" val="fromT"/>
+                            <dgm:param type="chAlign" val="l"/>
+                          </dgm:alg>
+                        </dgm:if>
+                        <dgm:else name="Name157">
+                          <dgm:alg type="hierChild">
+                            <dgm:param type="linDir" val="fromT"/>
+                            <dgm:param type="chAlign" val="r"/>
+                          </dgm:alg>
+                        </dgm:else>
+                      </dgm:choose>
+                    </dgm:else>
+                  </dgm:choose>
+                  <dgm:shape xmlns:r="http://schemas.openxmlformats.org/officeDocument/2006/relationships" r:blip="">
+                    <dgm:adjLst/>
+                  </dgm:shape>
+                  <dgm:presOf/>
+                  <dgm:constrLst/>
+                  <dgm:ruleLst/>
+                  <dgm:forEach name="Name158" ref="rep2a"/>
+                </dgm:layoutNode>
+                <dgm:layoutNode name="hierChild7">
+                  <dgm:choose name="Name159">
+                    <dgm:if name="Name160" func="var" arg="dir" op="equ" val="norm">
+                      <dgm:alg type="hierChild">
+                        <dgm:param type="chAlign" val="l"/>
+                        <dgm:param type="linDir" val="fromT"/>
+                        <dgm:param type="secChAlign" val="t"/>
+                        <dgm:param type="secLinDir" val="fromL"/>
+                      </dgm:alg>
+                    </dgm:if>
+                    <dgm:else name="Name161">
+                      <dgm:alg type="hierChild">
+                        <dgm:param type="chAlign" val="r"/>
+                        <dgm:param type="linDir" val="fromT"/>
+                        <dgm:param type="secChAlign" val="t"/>
+                        <dgm:param type="secLinDir" val="fromR"/>
+                      </dgm:alg>
+                    </dgm:else>
+                  </dgm:choose>
+                  <dgm:shape xmlns:r="http://schemas.openxmlformats.org/officeDocument/2006/relationships" r:blip="">
+                    <dgm:adjLst/>
+                  </dgm:shape>
+                  <dgm:presOf/>
+                  <dgm:constrLst/>
+                  <dgm:ruleLst/>
+                  <dgm:forEach name="Name162" ref="rep2b"/>
+                </dgm:layoutNode>
+              </dgm:layoutNode>
+            </dgm:forEach>
+          </dgm:layoutNode>
+        </dgm:layoutNode>
+      </dgm:forEach>
+    </dgm:forEach>
+  </dgm:layoutNode>
+</dgm:layoutDef>
+</file>
+
 <file path=word/diagrams/quickStyle1.xml><?xml version="1.0" encoding="utf-8"?>
 <dgm:styleDef xmlns:dgm="http://schemas.openxmlformats.org/drawingml/2006/diagram" xmlns:a="http://schemas.openxmlformats.org/drawingml/2006/main" uniqueId="urn:microsoft.com/office/officeart/2005/8/quickstyle/simple1">
   <dgm:title val=""/>
@@ -15960,6 +23546,2074 @@
 </file>
 
 <file path=word/diagrams/quickStyle4.xml><?xml version="1.0" encoding="utf-8"?>
+<dgm:styleDef xmlns:dgm="http://schemas.openxmlformats.org/drawingml/2006/diagram" xmlns:a="http://schemas.openxmlformats.org/drawingml/2006/main" uniqueId="urn:microsoft.com/office/officeart/2005/8/quickstyle/simple1">
+  <dgm:title val=""/>
+  <dgm:desc val=""/>
+  <dgm:catLst>
+    <dgm:cat type="simple" pri="10100"/>
+  </dgm:catLst>
+  <dgm:scene3d>
+    <a:camera prst="orthographicFront"/>
+    <a:lightRig rig="threePt" dir="t"/>
+  </dgm:scene3d>
+  <dgm:styleLbl name="node0">
+    <dgm:scene3d>
+      <a:camera prst="orthographicFront"/>
+      <a:lightRig rig="threePt" dir="t"/>
+    </dgm:scene3d>
+    <dgm:sp3d/>
+    <dgm:txPr/>
+    <dgm:style>
+      <a:lnRef idx="2">
+        <a:scrgbClr r="0" g="0" b="0"/>
+      </a:lnRef>
+      <a:fillRef idx="1">
+        <a:scrgbClr r="0" g="0" b="0"/>
+      </a:fillRef>
+      <a:effectRef idx="0">
+        <a:scrgbClr r="0" g="0" b="0"/>
+      </a:effectRef>
+      <a:fontRef idx="minor">
+        <a:schemeClr val="lt1"/>
+      </a:fontRef>
+    </dgm:style>
+  </dgm:styleLbl>
+  <dgm:styleLbl name="lnNode1">
+    <dgm:scene3d>
+      <a:camera prst="orthographicFront"/>
+      <a:lightRig rig="threePt" dir="t"/>
+    </dgm:scene3d>
+    <dgm:sp3d/>
+    <dgm:txPr/>
+    <dgm:style>
+      <a:lnRef idx="2">
+        <a:scrgbClr r="0" g="0" b="0"/>
+      </a:lnRef>
+      <a:fillRef idx="1">
+        <a:scrgbClr r="0" g="0" b="0"/>
+      </a:fillRef>
+      <a:effectRef idx="0">
+        <a:scrgbClr r="0" g="0" b="0"/>
+      </a:effectRef>
+      <a:fontRef idx="minor">
+        <a:schemeClr val="lt1"/>
+      </a:fontRef>
+    </dgm:style>
+  </dgm:styleLbl>
+  <dgm:styleLbl name="vennNode1">
+    <dgm:scene3d>
+      <a:camera prst="orthographicFront"/>
+      <a:lightRig rig="threePt" dir="t"/>
+    </dgm:scene3d>
+    <dgm:sp3d/>
+    <dgm:txPr/>
+    <dgm:style>
+      <a:lnRef idx="2">
+        <a:scrgbClr r="0" g="0" b="0"/>
+      </a:lnRef>
+      <a:fillRef idx="1">
+        <a:scrgbClr r="0" g="0" b="0"/>
+      </a:fillRef>
+      <a:effectRef idx="0">
+        <a:scrgbClr r="0" g="0" b="0"/>
+      </a:effectRef>
+      <a:fontRef idx="minor">
+        <a:schemeClr val="tx1"/>
+      </a:fontRef>
+    </dgm:style>
+  </dgm:styleLbl>
+  <dgm:styleLbl name="alignNode1">
+    <dgm:scene3d>
+      <a:camera prst="orthographicFront"/>
+      <a:lightRig rig="threePt" dir="t"/>
+    </dgm:scene3d>
+    <dgm:sp3d/>
+    <dgm:txPr/>
+    <dgm:style>
+      <a:lnRef idx="2">
+        <a:scrgbClr r="0" g="0" b="0"/>
+      </a:lnRef>
+      <a:fillRef idx="1">
+        <a:scrgbClr r="0" g="0" b="0"/>
+      </a:fillRef>
+      <a:effectRef idx="0">
+        <a:scrgbClr r="0" g="0" b="0"/>
+      </a:effectRef>
+      <a:fontRef idx="minor">
+        <a:schemeClr val="lt1"/>
+      </a:fontRef>
+    </dgm:style>
+  </dgm:styleLbl>
+  <dgm:styleLbl name="node1">
+    <dgm:scene3d>
+      <a:camera prst="orthographicFront"/>
+      <a:lightRig rig="threePt" dir="t"/>
+    </dgm:scene3d>
+    <dgm:sp3d/>
+    <dgm:txPr/>
+    <dgm:style>
+      <a:lnRef idx="2">
+        <a:scrgbClr r="0" g="0" b="0"/>
+      </a:lnRef>
+      <a:fillRef idx="1">
+        <a:scrgbClr r="0" g="0" b="0"/>
+      </a:fillRef>
+      <a:effectRef idx="0">
+        <a:scrgbClr r="0" g="0" b="0"/>
+      </a:effectRef>
+      <a:fontRef idx="minor">
+        <a:schemeClr val="lt1"/>
+      </a:fontRef>
+    </dgm:style>
+  </dgm:styleLbl>
+  <dgm:styleLbl name="node2">
+    <dgm:scene3d>
+      <a:camera prst="orthographicFront"/>
+      <a:lightRig rig="threePt" dir="t"/>
+    </dgm:scene3d>
+    <dgm:sp3d/>
+    <dgm:txPr/>
+    <dgm:style>
+      <a:lnRef idx="2">
+        <a:scrgbClr r="0" g="0" b="0"/>
+      </a:lnRef>
+      <a:fillRef idx="1">
+        <a:scrgbClr r="0" g="0" b="0"/>
+      </a:fillRef>
+      <a:effectRef idx="0">
+        <a:scrgbClr r="0" g="0" b="0"/>
+      </a:effectRef>
+      <a:fontRef idx="minor">
+        <a:schemeClr val="lt1"/>
+      </a:fontRef>
+    </dgm:style>
+  </dgm:styleLbl>
+  <dgm:styleLbl name="node3">
+    <dgm:scene3d>
+      <a:camera prst="orthographicFront"/>
+      <a:lightRig rig="threePt" dir="t"/>
+    </dgm:scene3d>
+    <dgm:sp3d/>
+    <dgm:txPr/>
+    <dgm:style>
+      <a:lnRef idx="2">
+        <a:scrgbClr r="0" g="0" b="0"/>
+      </a:lnRef>
+      <a:fillRef idx="1">
+        <a:scrgbClr r="0" g="0" b="0"/>
+      </a:fillRef>
+      <a:effectRef idx="0">
+        <a:scrgbClr r="0" g="0" b="0"/>
+      </a:effectRef>
+      <a:fontRef idx="minor">
+        <a:schemeClr val="lt1"/>
+      </a:fontRef>
+    </dgm:style>
+  </dgm:styleLbl>
+  <dgm:styleLbl name="node4">
+    <dgm:scene3d>
+      <a:camera prst="orthographicFront"/>
+      <a:lightRig rig="threePt" dir="t"/>
+    </dgm:scene3d>
+    <dgm:sp3d/>
+    <dgm:txPr/>
+    <dgm:style>
+      <a:lnRef idx="2">
+        <a:scrgbClr r="0" g="0" b="0"/>
+      </a:lnRef>
+      <a:fillRef idx="1">
+        <a:scrgbClr r="0" g="0" b="0"/>
+      </a:fillRef>
+      <a:effectRef idx="0">
+        <a:scrgbClr r="0" g="0" b="0"/>
+      </a:effectRef>
+      <a:fontRef idx="minor">
+        <a:schemeClr val="lt1"/>
+      </a:fontRef>
+    </dgm:style>
+  </dgm:styleLbl>
+  <dgm:styleLbl name="fgImgPlace1">
+    <dgm:scene3d>
+      <a:camera prst="orthographicFront"/>
+      <a:lightRig rig="threePt" dir="t"/>
+    </dgm:scene3d>
+    <dgm:sp3d/>
+    <dgm:txPr/>
+    <dgm:style>
+      <a:lnRef idx="2">
+        <a:scrgbClr r="0" g="0" b="0"/>
+      </a:lnRef>
+      <a:fillRef idx="1">
+        <a:scrgbClr r="0" g="0" b="0"/>
+      </a:fillRef>
+      <a:effectRef idx="0">
+        <a:scrgbClr r="0" g="0" b="0"/>
+      </a:effectRef>
+      <a:fontRef idx="minor"/>
+    </dgm:style>
+  </dgm:styleLbl>
+  <dgm:styleLbl name="alignImgPlace1">
+    <dgm:scene3d>
+      <a:camera prst="orthographicFront"/>
+      <a:lightRig rig="threePt" dir="t"/>
+    </dgm:scene3d>
+    <dgm:sp3d/>
+    <dgm:txPr/>
+    <dgm:style>
+      <a:lnRef idx="2">
+        <a:scrgbClr r="0" g="0" b="0"/>
+      </a:lnRef>
+      <a:fillRef idx="1">
+        <a:scrgbClr r="0" g="0" b="0"/>
+      </a:fillRef>
+      <a:effectRef idx="0">
+        <a:scrgbClr r="0" g="0" b="0"/>
+      </a:effectRef>
+      <a:fontRef idx="minor"/>
+    </dgm:style>
+  </dgm:styleLbl>
+  <dgm:styleLbl name="bgImgPlace1">
+    <dgm:scene3d>
+      <a:camera prst="orthographicFront"/>
+      <a:lightRig rig="threePt" dir="t"/>
+    </dgm:scene3d>
+    <dgm:sp3d/>
+    <dgm:txPr/>
+    <dgm:style>
+      <a:lnRef idx="2">
+        <a:scrgbClr r="0" g="0" b="0"/>
+      </a:lnRef>
+      <a:fillRef idx="1">
+        <a:scrgbClr r="0" g="0" b="0"/>
+      </a:fillRef>
+      <a:effectRef idx="0">
+        <a:scrgbClr r="0" g="0" b="0"/>
+      </a:effectRef>
+      <a:fontRef idx="minor"/>
+    </dgm:style>
+  </dgm:styleLbl>
+  <dgm:styleLbl name="sibTrans2D1">
+    <dgm:scene3d>
+      <a:camera prst="orthographicFront"/>
+      <a:lightRig rig="threePt" dir="t"/>
+    </dgm:scene3d>
+    <dgm:sp3d/>
+    <dgm:txPr/>
+    <dgm:style>
+      <a:lnRef idx="0">
+        <a:scrgbClr r="0" g="0" b="0"/>
+      </a:lnRef>
+      <a:fillRef idx="1">
+        <a:scrgbClr r="0" g="0" b="0"/>
+      </a:fillRef>
+      <a:effectRef idx="0">
+        <a:scrgbClr r="0" g="0" b="0"/>
+      </a:effectRef>
+      <a:fontRef idx="minor">
+        <a:schemeClr val="lt1"/>
+      </a:fontRef>
+    </dgm:style>
+  </dgm:styleLbl>
+  <dgm:styleLbl name="fgSibTrans2D1">
+    <dgm:scene3d>
+      <a:camera prst="orthographicFront"/>
+      <a:lightRig rig="threePt" dir="t"/>
+    </dgm:scene3d>
+    <dgm:sp3d/>
+    <dgm:txPr/>
+    <dgm:style>
+      <a:lnRef idx="0">
+        <a:scrgbClr r="0" g="0" b="0"/>
+      </a:lnRef>
+      <a:fillRef idx="1">
+        <a:scrgbClr r="0" g="0" b="0"/>
+      </a:fillRef>
+      <a:effectRef idx="0">
+        <a:scrgbClr r="0" g="0" b="0"/>
+      </a:effectRef>
+      <a:fontRef idx="minor">
+        <a:schemeClr val="lt1"/>
+      </a:fontRef>
+    </dgm:style>
+  </dgm:styleLbl>
+  <dgm:styleLbl name="bgSibTrans2D1">
+    <dgm:scene3d>
+      <a:camera prst="orthographicFront"/>
+      <a:lightRig rig="threePt" dir="t"/>
+    </dgm:scene3d>
+    <dgm:sp3d/>
+    <dgm:txPr/>
+    <dgm:style>
+      <a:lnRef idx="0">
+        <a:scrgbClr r="0" g="0" b="0"/>
+      </a:lnRef>
+      <a:fillRef idx="1">
+        <a:scrgbClr r="0" g="0" b="0"/>
+      </a:fillRef>
+      <a:effectRef idx="0">
+        <a:scrgbClr r="0" g="0" b="0"/>
+      </a:effectRef>
+      <a:fontRef idx="minor">
+        <a:schemeClr val="lt1"/>
+      </a:fontRef>
+    </dgm:style>
+  </dgm:styleLbl>
+  <dgm:styleLbl name="sibTrans1D1">
+    <dgm:scene3d>
+      <a:camera prst="orthographicFront"/>
+      <a:lightRig rig="threePt" dir="t"/>
+    </dgm:scene3d>
+    <dgm:sp3d/>
+    <dgm:txPr/>
+    <dgm:style>
+      <a:lnRef idx="1">
+        <a:scrgbClr r="0" g="0" b="0"/>
+      </a:lnRef>
+      <a:fillRef idx="0">
+        <a:scrgbClr r="0" g="0" b="0"/>
+      </a:fillRef>
+      <a:effectRef idx="0">
+        <a:scrgbClr r="0" g="0" b="0"/>
+      </a:effectRef>
+      <a:fontRef idx="minor"/>
+    </dgm:style>
+  </dgm:styleLbl>
+  <dgm:styleLbl name="callout">
+    <dgm:scene3d>
+      <a:camera prst="orthographicFront"/>
+      <a:lightRig rig="threePt" dir="t"/>
+    </dgm:scene3d>
+    <dgm:sp3d/>
+    <dgm:txPr/>
+    <dgm:style>
+      <a:lnRef idx="2">
+        <a:scrgbClr r="0" g="0" b="0"/>
+      </a:lnRef>
+      <a:fillRef idx="1">
+        <a:scrgbClr r="0" g="0" b="0"/>
+      </a:fillRef>
+      <a:effectRef idx="0">
+        <a:scrgbClr r="0" g="0" b="0"/>
+      </a:effectRef>
+      <a:fontRef idx="minor"/>
+    </dgm:style>
+  </dgm:styleLbl>
+  <dgm:styleLbl name="asst0">
+    <dgm:scene3d>
+      <a:camera prst="orthographicFront"/>
+      <a:lightRig rig="threePt" dir="t"/>
+    </dgm:scene3d>
+    <dgm:sp3d/>
+    <dgm:txPr/>
+    <dgm:style>
+      <a:lnRef idx="2">
+        <a:scrgbClr r="0" g="0" b="0"/>
+      </a:lnRef>
+      <a:fillRef idx="1">
+        <a:scrgbClr r="0" g="0" b="0"/>
+      </a:fillRef>
+      <a:effectRef idx="0">
+        <a:scrgbClr r="0" g="0" b="0"/>
+      </a:effectRef>
+      <a:fontRef idx="minor">
+        <a:schemeClr val="lt1"/>
+      </a:fontRef>
+    </dgm:style>
+  </dgm:styleLbl>
+  <dgm:styleLbl name="asst1">
+    <dgm:scene3d>
+      <a:camera prst="orthographicFront"/>
+      <a:lightRig rig="threePt" dir="t"/>
+    </dgm:scene3d>
+    <dgm:sp3d/>
+    <dgm:txPr/>
+    <dgm:style>
+      <a:lnRef idx="2">
+        <a:scrgbClr r="0" g="0" b="0"/>
+      </a:lnRef>
+      <a:fillRef idx="1">
+        <a:scrgbClr r="0" g="0" b="0"/>
+      </a:fillRef>
+      <a:effectRef idx="0">
+        <a:scrgbClr r="0" g="0" b="0"/>
+      </a:effectRef>
+      <a:fontRef idx="minor">
+        <a:schemeClr val="lt1"/>
+      </a:fontRef>
+    </dgm:style>
+  </dgm:styleLbl>
+  <dgm:styleLbl name="asst2">
+    <dgm:scene3d>
+      <a:camera prst="orthographicFront"/>
+      <a:lightRig rig="threePt" dir="t"/>
+    </dgm:scene3d>
+    <dgm:sp3d/>
+    <dgm:txPr/>
+    <dgm:style>
+      <a:lnRef idx="2">
+        <a:scrgbClr r="0" g="0" b="0"/>
+      </a:lnRef>
+      <a:fillRef idx="1">
+        <a:scrgbClr r="0" g="0" b="0"/>
+      </a:fillRef>
+      <a:effectRef idx="0">
+        <a:scrgbClr r="0" g="0" b="0"/>
+      </a:effectRef>
+      <a:fontRef idx="minor">
+        <a:schemeClr val="lt1"/>
+      </a:fontRef>
+    </dgm:style>
+  </dgm:styleLbl>
+  <dgm:styleLbl name="asst3">
+    <dgm:scene3d>
+      <a:camera prst="orthographicFront"/>
+      <a:lightRig rig="threePt" dir="t"/>
+    </dgm:scene3d>
+    <dgm:sp3d/>
+    <dgm:txPr/>
+    <dgm:style>
+      <a:lnRef idx="2">
+        <a:scrgbClr r="0" g="0" b="0"/>
+      </a:lnRef>
+      <a:fillRef idx="1">
+        <a:scrgbClr r="0" g="0" b="0"/>
+      </a:fillRef>
+      <a:effectRef idx="0">
+        <a:scrgbClr r="0" g="0" b="0"/>
+      </a:effectRef>
+      <a:fontRef idx="minor">
+        <a:schemeClr val="lt1"/>
+      </a:fontRef>
+    </dgm:style>
+  </dgm:styleLbl>
+  <dgm:styleLbl name="asst4">
+    <dgm:scene3d>
+      <a:camera prst="orthographicFront"/>
+      <a:lightRig rig="threePt" dir="t"/>
+    </dgm:scene3d>
+    <dgm:sp3d/>
+    <dgm:txPr/>
+    <dgm:style>
+      <a:lnRef idx="2">
+        <a:scrgbClr r="0" g="0" b="0"/>
+      </a:lnRef>
+      <a:fillRef idx="1">
+        <a:scrgbClr r="0" g="0" b="0"/>
+      </a:fillRef>
+      <a:effectRef idx="0">
+        <a:scrgbClr r="0" g="0" b="0"/>
+      </a:effectRef>
+      <a:fontRef idx="minor">
+        <a:schemeClr val="lt1"/>
+      </a:fontRef>
+    </dgm:style>
+  </dgm:styleLbl>
+  <dgm:styleLbl name="parChTrans2D1">
+    <dgm:scene3d>
+      <a:camera prst="orthographicFront"/>
+      <a:lightRig rig="threePt" dir="t"/>
+    </dgm:scene3d>
+    <dgm:sp3d/>
+    <dgm:txPr/>
+    <dgm:style>
+      <a:lnRef idx="2">
+        <a:scrgbClr r="0" g="0" b="0"/>
+      </a:lnRef>
+      <a:fillRef idx="1">
+        <a:scrgbClr r="0" g="0" b="0"/>
+      </a:fillRef>
+      <a:effectRef idx="0">
+        <a:scrgbClr r="0" g="0" b="0"/>
+      </a:effectRef>
+      <a:fontRef idx="minor">
+        <a:schemeClr val="lt1"/>
+      </a:fontRef>
+    </dgm:style>
+  </dgm:styleLbl>
+  <dgm:styleLbl name="parChTrans2D2">
+    <dgm:scene3d>
+      <a:camera prst="orthographicFront"/>
+      <a:lightRig rig="threePt" dir="t"/>
+    </dgm:scene3d>
+    <dgm:sp3d/>
+    <dgm:txPr/>
+    <dgm:style>
+      <a:lnRef idx="2">
+        <a:scrgbClr r="0" g="0" b="0"/>
+      </a:lnRef>
+      <a:fillRef idx="1">
+        <a:scrgbClr r="0" g="0" b="0"/>
+      </a:fillRef>
+      <a:effectRef idx="0">
+        <a:scrgbClr r="0" g="0" b="0"/>
+      </a:effectRef>
+      <a:fontRef idx="minor">
+        <a:schemeClr val="lt1"/>
+      </a:fontRef>
+    </dgm:style>
+  </dgm:styleLbl>
+  <dgm:styleLbl name="parChTrans2D3">
+    <dgm:scene3d>
+      <a:camera prst="orthographicFront"/>
+      <a:lightRig rig="threePt" dir="t"/>
+    </dgm:scene3d>
+    <dgm:sp3d/>
+    <dgm:txPr/>
+    <dgm:style>
+      <a:lnRef idx="2">
+        <a:scrgbClr r="0" g="0" b="0"/>
+      </a:lnRef>
+      <a:fillRef idx="1">
+        <a:scrgbClr r="0" g="0" b="0"/>
+      </a:fillRef>
+      <a:effectRef idx="0">
+        <a:scrgbClr r="0" g="0" b="0"/>
+      </a:effectRef>
+      <a:fontRef idx="minor">
+        <a:schemeClr val="lt1"/>
+      </a:fontRef>
+    </dgm:style>
+  </dgm:styleLbl>
+  <dgm:styleLbl name="parChTrans2D4">
+    <dgm:scene3d>
+      <a:camera prst="orthographicFront"/>
+      <a:lightRig rig="threePt" dir="t"/>
+    </dgm:scene3d>
+    <dgm:sp3d/>
+    <dgm:txPr/>
+    <dgm:style>
+      <a:lnRef idx="2">
+        <a:scrgbClr r="0" g="0" b="0"/>
+      </a:lnRef>
+      <a:fillRef idx="1">
+        <a:scrgbClr r="0" g="0" b="0"/>
+      </a:fillRef>
+      <a:effectRef idx="0">
+        <a:scrgbClr r="0" g="0" b="0"/>
+      </a:effectRef>
+      <a:fontRef idx="minor">
+        <a:schemeClr val="lt1"/>
+      </a:fontRef>
+    </dgm:style>
+  </dgm:styleLbl>
+  <dgm:styleLbl name="parChTrans1D1">
+    <dgm:scene3d>
+      <a:camera prst="orthographicFront"/>
+      <a:lightRig rig="threePt" dir="t"/>
+    </dgm:scene3d>
+    <dgm:sp3d/>
+    <dgm:txPr/>
+    <dgm:style>
+      <a:lnRef idx="2">
+        <a:scrgbClr r="0" g="0" b="0"/>
+      </a:lnRef>
+      <a:fillRef idx="0">
+        <a:scrgbClr r="0" g="0" b="0"/>
+      </a:fillRef>
+      <a:effectRef idx="0">
+        <a:scrgbClr r="0" g="0" b="0"/>
+      </a:effectRef>
+      <a:fontRef idx="minor"/>
+    </dgm:style>
+  </dgm:styleLbl>
+  <dgm:styleLbl name="parChTrans1D2">
+    <dgm:scene3d>
+      <a:camera prst="orthographicFront"/>
+      <a:lightRig rig="threePt" dir="t"/>
+    </dgm:scene3d>
+    <dgm:sp3d/>
+    <dgm:txPr/>
+    <dgm:style>
+      <a:lnRef idx="2">
+        <a:scrgbClr r="0" g="0" b="0"/>
+      </a:lnRef>
+      <a:fillRef idx="0">
+        <a:scrgbClr r="0" g="0" b="0"/>
+      </a:fillRef>
+      <a:effectRef idx="0">
+        <a:scrgbClr r="0" g="0" b="0"/>
+      </a:effectRef>
+      <a:fontRef idx="minor"/>
+    </dgm:style>
+  </dgm:styleLbl>
+  <dgm:styleLbl name="parChTrans1D3">
+    <dgm:scene3d>
+      <a:camera prst="orthographicFront"/>
+      <a:lightRig rig="threePt" dir="t"/>
+    </dgm:scene3d>
+    <dgm:sp3d/>
+    <dgm:txPr/>
+    <dgm:style>
+      <a:lnRef idx="2">
+        <a:scrgbClr r="0" g="0" b="0"/>
+      </a:lnRef>
+      <a:fillRef idx="0">
+        <a:scrgbClr r="0" g="0" b="0"/>
+      </a:fillRef>
+      <a:effectRef idx="0">
+        <a:scrgbClr r="0" g="0" b="0"/>
+      </a:effectRef>
+      <a:fontRef idx="minor"/>
+    </dgm:style>
+  </dgm:styleLbl>
+  <dgm:styleLbl name="parChTrans1D4">
+    <dgm:scene3d>
+      <a:camera prst="orthographicFront"/>
+      <a:lightRig rig="threePt" dir="t"/>
+    </dgm:scene3d>
+    <dgm:sp3d/>
+    <dgm:txPr/>
+    <dgm:style>
+      <a:lnRef idx="2">
+        <a:scrgbClr r="0" g="0" b="0"/>
+      </a:lnRef>
+      <a:fillRef idx="0">
+        <a:scrgbClr r="0" g="0" b="0"/>
+      </a:fillRef>
+      <a:effectRef idx="0">
+        <a:scrgbClr r="0" g="0" b="0"/>
+      </a:effectRef>
+      <a:fontRef idx="minor"/>
+    </dgm:style>
+  </dgm:styleLbl>
+  <dgm:styleLbl name="fgAcc1">
+    <dgm:scene3d>
+      <a:camera prst="orthographicFront"/>
+      <a:lightRig rig="threePt" dir="t"/>
+    </dgm:scene3d>
+    <dgm:sp3d/>
+    <dgm:txPr/>
+    <dgm:style>
+      <a:lnRef idx="2">
+        <a:scrgbClr r="0" g="0" b="0"/>
+      </a:lnRef>
+      <a:fillRef idx="1">
+        <a:scrgbClr r="0" g="0" b="0"/>
+      </a:fillRef>
+      <a:effectRef idx="0">
+        <a:scrgbClr r="0" g="0" b="0"/>
+      </a:effectRef>
+      <a:fontRef idx="minor"/>
+    </dgm:style>
+  </dgm:styleLbl>
+  <dgm:styleLbl name="conFgAcc1">
+    <dgm:scene3d>
+      <a:camera prst="orthographicFront"/>
+      <a:lightRig rig="threePt" dir="t"/>
+    </dgm:scene3d>
+    <dgm:sp3d/>
+    <dgm:txPr/>
+    <dgm:style>
+      <a:lnRef idx="2">
+        <a:scrgbClr r="0" g="0" b="0"/>
+      </a:lnRef>
+      <a:fillRef idx="1">
+        <a:scrgbClr r="0" g="0" b="0"/>
+      </a:fillRef>
+      <a:effectRef idx="0">
+        <a:scrgbClr r="0" g="0" b="0"/>
+      </a:effectRef>
+      <a:fontRef idx="minor"/>
+    </dgm:style>
+  </dgm:styleLbl>
+  <dgm:styleLbl name="alignAcc1">
+    <dgm:scene3d>
+      <a:camera prst="orthographicFront"/>
+      <a:lightRig rig="threePt" dir="t"/>
+    </dgm:scene3d>
+    <dgm:sp3d/>
+    <dgm:txPr/>
+    <dgm:style>
+      <a:lnRef idx="2">
+        <a:scrgbClr r="0" g="0" b="0"/>
+      </a:lnRef>
+      <a:fillRef idx="1">
+        <a:scrgbClr r="0" g="0" b="0"/>
+      </a:fillRef>
+      <a:effectRef idx="0">
+        <a:scrgbClr r="0" g="0" b="0"/>
+      </a:effectRef>
+      <a:fontRef idx="minor"/>
+    </dgm:style>
+  </dgm:styleLbl>
+  <dgm:styleLbl name="trAlignAcc1">
+    <dgm:scene3d>
+      <a:camera prst="orthographicFront"/>
+      <a:lightRig rig="threePt" dir="t"/>
+    </dgm:scene3d>
+    <dgm:sp3d/>
+    <dgm:txPr/>
+    <dgm:style>
+      <a:lnRef idx="1">
+        <a:scrgbClr r="0" g="0" b="0"/>
+      </a:lnRef>
+      <a:fillRef idx="1">
+        <a:scrgbClr r="0" g="0" b="0"/>
+      </a:fillRef>
+      <a:effectRef idx="0">
+        <a:scrgbClr r="0" g="0" b="0"/>
+      </a:effectRef>
+      <a:fontRef idx="minor"/>
+    </dgm:style>
+  </dgm:styleLbl>
+  <dgm:styleLbl name="bgAcc1">
+    <dgm:scene3d>
+      <a:camera prst="orthographicFront"/>
+      <a:lightRig rig="threePt" dir="t"/>
+    </dgm:scene3d>
+    <dgm:sp3d/>
+    <dgm:txPr/>
+    <dgm:style>
+      <a:lnRef idx="2">
+        <a:scrgbClr r="0" g="0" b="0"/>
+      </a:lnRef>
+      <a:fillRef idx="1">
+        <a:scrgbClr r="0" g="0" b="0"/>
+      </a:fillRef>
+      <a:effectRef idx="0">
+        <a:scrgbClr r="0" g="0" b="0"/>
+      </a:effectRef>
+      <a:fontRef idx="minor"/>
+    </dgm:style>
+  </dgm:styleLbl>
+  <dgm:styleLbl name="solidFgAcc1">
+    <dgm:scene3d>
+      <a:camera prst="orthographicFront"/>
+      <a:lightRig rig="threePt" dir="t"/>
+    </dgm:scene3d>
+    <dgm:sp3d/>
+    <dgm:txPr/>
+    <dgm:style>
+      <a:lnRef idx="2">
+        <a:scrgbClr r="0" g="0" b="0"/>
+      </a:lnRef>
+      <a:fillRef idx="1">
+        <a:scrgbClr r="0" g="0" b="0"/>
+      </a:fillRef>
+      <a:effectRef idx="0">
+        <a:scrgbClr r="0" g="0" b="0"/>
+      </a:effectRef>
+      <a:fontRef idx="minor"/>
+    </dgm:style>
+  </dgm:styleLbl>
+  <dgm:styleLbl name="solidAlignAcc1">
+    <dgm:scene3d>
+      <a:camera prst="orthographicFront"/>
+      <a:lightRig rig="threePt" dir="t"/>
+    </dgm:scene3d>
+    <dgm:sp3d/>
+    <dgm:txPr/>
+    <dgm:style>
+      <a:lnRef idx="2">
+        <a:scrgbClr r="0" g="0" b="0"/>
+      </a:lnRef>
+      <a:fillRef idx="1">
+        <a:scrgbClr r="0" g="0" b="0"/>
+      </a:fillRef>
+      <a:effectRef idx="0">
+        <a:scrgbClr r="0" g="0" b="0"/>
+      </a:effectRef>
+      <a:fontRef idx="minor"/>
+    </dgm:style>
+  </dgm:styleLbl>
+  <dgm:styleLbl name="solidBgAcc1">
+    <dgm:scene3d>
+      <a:camera prst="orthographicFront"/>
+      <a:lightRig rig="threePt" dir="t"/>
+    </dgm:scene3d>
+    <dgm:sp3d/>
+    <dgm:txPr/>
+    <dgm:style>
+      <a:lnRef idx="2">
+        <a:scrgbClr r="0" g="0" b="0"/>
+      </a:lnRef>
+      <a:fillRef idx="1">
+        <a:scrgbClr r="0" g="0" b="0"/>
+      </a:fillRef>
+      <a:effectRef idx="0">
+        <a:scrgbClr r="0" g="0" b="0"/>
+      </a:effectRef>
+      <a:fontRef idx="minor"/>
+    </dgm:style>
+  </dgm:styleLbl>
+  <dgm:styleLbl name="fgAccFollowNode1">
+    <dgm:scene3d>
+      <a:camera prst="orthographicFront"/>
+      <a:lightRig rig="threePt" dir="t"/>
+    </dgm:scene3d>
+    <dgm:sp3d/>
+    <dgm:txPr/>
+    <dgm:style>
+      <a:lnRef idx="2">
+        <a:scrgbClr r="0" g="0" b="0"/>
+      </a:lnRef>
+      <a:fillRef idx="1">
+        <a:scrgbClr r="0" g="0" b="0"/>
+      </a:fillRef>
+      <a:effectRef idx="0">
+        <a:scrgbClr r="0" g="0" b="0"/>
+      </a:effectRef>
+      <a:fontRef idx="minor"/>
+    </dgm:style>
+  </dgm:styleLbl>
+  <dgm:styleLbl name="alignAccFollowNode1">
+    <dgm:scene3d>
+      <a:camera prst="orthographicFront"/>
+      <a:lightRig rig="threePt" dir="t"/>
+    </dgm:scene3d>
+    <dgm:sp3d/>
+    <dgm:txPr/>
+    <dgm:style>
+      <a:lnRef idx="2">
+        <a:scrgbClr r="0" g="0" b="0"/>
+      </a:lnRef>
+      <a:fillRef idx="1">
+        <a:scrgbClr r="0" g="0" b="0"/>
+      </a:fillRef>
+      <a:effectRef idx="0">
+        <a:scrgbClr r="0" g="0" b="0"/>
+      </a:effectRef>
+      <a:fontRef idx="minor"/>
+    </dgm:style>
+  </dgm:styleLbl>
+  <dgm:styleLbl name="bgAccFollowNode1">
+    <dgm:scene3d>
+      <a:camera prst="orthographicFront"/>
+      <a:lightRig rig="threePt" dir="t"/>
+    </dgm:scene3d>
+    <dgm:sp3d/>
+    <dgm:txPr/>
+    <dgm:style>
+      <a:lnRef idx="2">
+        <a:scrgbClr r="0" g="0" b="0"/>
+      </a:lnRef>
+      <a:fillRef idx="1">
+        <a:scrgbClr r="0" g="0" b="0"/>
+      </a:fillRef>
+      <a:effectRef idx="0">
+        <a:scrgbClr r="0" g="0" b="0"/>
+      </a:effectRef>
+      <a:fontRef idx="minor"/>
+    </dgm:style>
+  </dgm:styleLbl>
+  <dgm:styleLbl name="fgAcc0">
+    <dgm:scene3d>
+      <a:camera prst="orthographicFront"/>
+      <a:lightRig rig="threePt" dir="t"/>
+    </dgm:scene3d>
+    <dgm:sp3d/>
+    <dgm:txPr/>
+    <dgm:style>
+      <a:lnRef idx="2">
+        <a:scrgbClr r="0" g="0" b="0"/>
+      </a:lnRef>
+      <a:fillRef idx="1">
+        <a:scrgbClr r="0" g="0" b="0"/>
+      </a:fillRef>
+      <a:effectRef idx="0">
+        <a:scrgbClr r="0" g="0" b="0"/>
+      </a:effectRef>
+      <a:fontRef idx="minor"/>
+    </dgm:style>
+  </dgm:styleLbl>
+  <dgm:styleLbl name="fgAcc2">
+    <dgm:scene3d>
+      <a:camera prst="orthographicFront"/>
+      <a:lightRig rig="threePt" dir="t"/>
+    </dgm:scene3d>
+    <dgm:sp3d/>
+    <dgm:txPr/>
+    <dgm:style>
+      <a:lnRef idx="2">
+        <a:scrgbClr r="0" g="0" b="0"/>
+      </a:lnRef>
+      <a:fillRef idx="1">
+        <a:scrgbClr r="0" g="0" b="0"/>
+      </a:fillRef>
+      <a:effectRef idx="0">
+        <a:scrgbClr r="0" g="0" b="0"/>
+      </a:effectRef>
+      <a:fontRef idx="minor"/>
+    </dgm:style>
+  </dgm:styleLbl>
+  <dgm:styleLbl name="fgAcc3">
+    <dgm:scene3d>
+      <a:camera prst="orthographicFront"/>
+      <a:lightRig rig="threePt" dir="t"/>
+    </dgm:scene3d>
+    <dgm:sp3d/>
+    <dgm:txPr/>
+    <dgm:style>
+      <a:lnRef idx="2">
+        <a:scrgbClr r="0" g="0" b="0"/>
+      </a:lnRef>
+      <a:fillRef idx="1">
+        <a:scrgbClr r="0" g="0" b="0"/>
+      </a:fillRef>
+      <a:effectRef idx="0">
+        <a:scrgbClr r="0" g="0" b="0"/>
+      </a:effectRef>
+      <a:fontRef idx="minor"/>
+    </dgm:style>
+  </dgm:styleLbl>
+  <dgm:styleLbl name="fgAcc4">
+    <dgm:scene3d>
+      <a:camera prst="orthographicFront"/>
+      <a:lightRig rig="threePt" dir="t"/>
+    </dgm:scene3d>
+    <dgm:sp3d/>
+    <dgm:txPr/>
+    <dgm:style>
+      <a:lnRef idx="2">
+        <a:scrgbClr r="0" g="0" b="0"/>
+      </a:lnRef>
+      <a:fillRef idx="1">
+        <a:scrgbClr r="0" g="0" b="0"/>
+      </a:fillRef>
+      <a:effectRef idx="0">
+        <a:scrgbClr r="0" g="0" b="0"/>
+      </a:effectRef>
+      <a:fontRef idx="minor"/>
+    </dgm:style>
+  </dgm:styleLbl>
+  <dgm:styleLbl name="bgShp">
+    <dgm:scene3d>
+      <a:camera prst="orthographicFront"/>
+      <a:lightRig rig="threePt" dir="t"/>
+    </dgm:scene3d>
+    <dgm:sp3d/>
+    <dgm:txPr/>
+    <dgm:style>
+      <a:lnRef idx="0">
+        <a:scrgbClr r="0" g="0" b="0"/>
+      </a:lnRef>
+      <a:fillRef idx="1">
+        <a:scrgbClr r="0" g="0" b="0"/>
+      </a:fillRef>
+      <a:effectRef idx="0">
+        <a:scrgbClr r="0" g="0" b="0"/>
+      </a:effectRef>
+      <a:fontRef idx="minor"/>
+    </dgm:style>
+  </dgm:styleLbl>
+  <dgm:styleLbl name="dkBgShp">
+    <dgm:scene3d>
+      <a:camera prst="orthographicFront"/>
+      <a:lightRig rig="threePt" dir="t"/>
+    </dgm:scene3d>
+    <dgm:sp3d/>
+    <dgm:txPr/>
+    <dgm:style>
+      <a:lnRef idx="0">
+        <a:scrgbClr r="0" g="0" b="0"/>
+      </a:lnRef>
+      <a:fillRef idx="1">
+        <a:scrgbClr r="0" g="0" b="0"/>
+      </a:fillRef>
+      <a:effectRef idx="0">
+        <a:scrgbClr r="0" g="0" b="0"/>
+      </a:effectRef>
+      <a:fontRef idx="minor"/>
+    </dgm:style>
+  </dgm:styleLbl>
+  <dgm:styleLbl name="trBgShp">
+    <dgm:scene3d>
+      <a:camera prst="orthographicFront"/>
+      <a:lightRig rig="threePt" dir="t"/>
+    </dgm:scene3d>
+    <dgm:sp3d/>
+    <dgm:txPr/>
+    <dgm:style>
+      <a:lnRef idx="0">
+        <a:scrgbClr r="0" g="0" b="0"/>
+      </a:lnRef>
+      <a:fillRef idx="1">
+        <a:scrgbClr r="0" g="0" b="0"/>
+      </a:fillRef>
+      <a:effectRef idx="0">
+        <a:scrgbClr r="0" g="0" b="0"/>
+      </a:effectRef>
+      <a:fontRef idx="minor"/>
+    </dgm:style>
+  </dgm:styleLbl>
+  <dgm:styleLbl name="fgShp">
+    <dgm:scene3d>
+      <a:camera prst="orthographicFront"/>
+      <a:lightRig rig="threePt" dir="t"/>
+    </dgm:scene3d>
+    <dgm:sp3d/>
+    <dgm:txPr/>
+    <dgm:style>
+      <a:lnRef idx="2">
+        <a:scrgbClr r="0" g="0" b="0"/>
+      </a:lnRef>
+      <a:fillRef idx="1">
+        <a:scrgbClr r="0" g="0" b="0"/>
+      </a:fillRef>
+      <a:effectRef idx="0">
+        <a:scrgbClr r="0" g="0" b="0"/>
+      </a:effectRef>
+      <a:fontRef idx="minor"/>
+    </dgm:style>
+  </dgm:styleLbl>
+  <dgm:styleLbl name="revTx">
+    <dgm:scene3d>
+      <a:camera prst="orthographicFront"/>
+      <a:lightRig rig="threePt" dir="t"/>
+    </dgm:scene3d>
+    <dgm:sp3d/>
+    <dgm:txPr/>
+    <dgm:style>
+      <a:lnRef idx="0">
+        <a:scrgbClr r="0" g="0" b="0"/>
+      </a:lnRef>
+      <a:fillRef idx="0">
+        <a:scrgbClr r="0" g="0" b="0"/>
+      </a:fillRef>
+      <a:effectRef idx="0">
+        <a:scrgbClr r="0" g="0" b="0"/>
+      </a:effectRef>
+      <a:fontRef idx="minor"/>
+    </dgm:style>
+  </dgm:styleLbl>
+</dgm:styleDef>
+</file>
+
+<file path=word/diagrams/quickStyle5.xml><?xml version="1.0" encoding="utf-8"?>
+<dgm:styleDef xmlns:dgm="http://schemas.openxmlformats.org/drawingml/2006/diagram" xmlns:a="http://schemas.openxmlformats.org/drawingml/2006/main" uniqueId="urn:microsoft.com/office/officeart/2005/8/quickstyle/simple1">
+  <dgm:title val=""/>
+  <dgm:desc val=""/>
+  <dgm:catLst>
+    <dgm:cat type="simple" pri="10100"/>
+  </dgm:catLst>
+  <dgm:scene3d>
+    <a:camera prst="orthographicFront"/>
+    <a:lightRig rig="threePt" dir="t"/>
+  </dgm:scene3d>
+  <dgm:styleLbl name="node0">
+    <dgm:scene3d>
+      <a:camera prst="orthographicFront"/>
+      <a:lightRig rig="threePt" dir="t"/>
+    </dgm:scene3d>
+    <dgm:sp3d/>
+    <dgm:txPr/>
+    <dgm:style>
+      <a:lnRef idx="2">
+        <a:scrgbClr r="0" g="0" b="0"/>
+      </a:lnRef>
+      <a:fillRef idx="1">
+        <a:scrgbClr r="0" g="0" b="0"/>
+      </a:fillRef>
+      <a:effectRef idx="0">
+        <a:scrgbClr r="0" g="0" b="0"/>
+      </a:effectRef>
+      <a:fontRef idx="minor">
+        <a:schemeClr val="lt1"/>
+      </a:fontRef>
+    </dgm:style>
+  </dgm:styleLbl>
+  <dgm:styleLbl name="lnNode1">
+    <dgm:scene3d>
+      <a:camera prst="orthographicFront"/>
+      <a:lightRig rig="threePt" dir="t"/>
+    </dgm:scene3d>
+    <dgm:sp3d/>
+    <dgm:txPr/>
+    <dgm:style>
+      <a:lnRef idx="2">
+        <a:scrgbClr r="0" g="0" b="0"/>
+      </a:lnRef>
+      <a:fillRef idx="1">
+        <a:scrgbClr r="0" g="0" b="0"/>
+      </a:fillRef>
+      <a:effectRef idx="0">
+        <a:scrgbClr r="0" g="0" b="0"/>
+      </a:effectRef>
+      <a:fontRef idx="minor">
+        <a:schemeClr val="lt1"/>
+      </a:fontRef>
+    </dgm:style>
+  </dgm:styleLbl>
+  <dgm:styleLbl name="vennNode1">
+    <dgm:scene3d>
+      <a:camera prst="orthographicFront"/>
+      <a:lightRig rig="threePt" dir="t"/>
+    </dgm:scene3d>
+    <dgm:sp3d/>
+    <dgm:txPr/>
+    <dgm:style>
+      <a:lnRef idx="2">
+        <a:scrgbClr r="0" g="0" b="0"/>
+      </a:lnRef>
+      <a:fillRef idx="1">
+        <a:scrgbClr r="0" g="0" b="0"/>
+      </a:fillRef>
+      <a:effectRef idx="0">
+        <a:scrgbClr r="0" g="0" b="0"/>
+      </a:effectRef>
+      <a:fontRef idx="minor">
+        <a:schemeClr val="tx1"/>
+      </a:fontRef>
+    </dgm:style>
+  </dgm:styleLbl>
+  <dgm:styleLbl name="alignNode1">
+    <dgm:scene3d>
+      <a:camera prst="orthographicFront"/>
+      <a:lightRig rig="threePt" dir="t"/>
+    </dgm:scene3d>
+    <dgm:sp3d/>
+    <dgm:txPr/>
+    <dgm:style>
+      <a:lnRef idx="2">
+        <a:scrgbClr r="0" g="0" b="0"/>
+      </a:lnRef>
+      <a:fillRef idx="1">
+        <a:scrgbClr r="0" g="0" b="0"/>
+      </a:fillRef>
+      <a:effectRef idx="0">
+        <a:scrgbClr r="0" g="0" b="0"/>
+      </a:effectRef>
+      <a:fontRef idx="minor">
+        <a:schemeClr val="lt1"/>
+      </a:fontRef>
+    </dgm:style>
+  </dgm:styleLbl>
+  <dgm:styleLbl name="node1">
+    <dgm:scene3d>
+      <a:camera prst="orthographicFront"/>
+      <a:lightRig rig="threePt" dir="t"/>
+    </dgm:scene3d>
+    <dgm:sp3d/>
+    <dgm:txPr/>
+    <dgm:style>
+      <a:lnRef idx="2">
+        <a:scrgbClr r="0" g="0" b="0"/>
+      </a:lnRef>
+      <a:fillRef idx="1">
+        <a:scrgbClr r="0" g="0" b="0"/>
+      </a:fillRef>
+      <a:effectRef idx="0">
+        <a:scrgbClr r="0" g="0" b="0"/>
+      </a:effectRef>
+      <a:fontRef idx="minor">
+        <a:schemeClr val="lt1"/>
+      </a:fontRef>
+    </dgm:style>
+  </dgm:styleLbl>
+  <dgm:styleLbl name="node2">
+    <dgm:scene3d>
+      <a:camera prst="orthographicFront"/>
+      <a:lightRig rig="threePt" dir="t"/>
+    </dgm:scene3d>
+    <dgm:sp3d/>
+    <dgm:txPr/>
+    <dgm:style>
+      <a:lnRef idx="2">
+        <a:scrgbClr r="0" g="0" b="0"/>
+      </a:lnRef>
+      <a:fillRef idx="1">
+        <a:scrgbClr r="0" g="0" b="0"/>
+      </a:fillRef>
+      <a:effectRef idx="0">
+        <a:scrgbClr r="0" g="0" b="0"/>
+      </a:effectRef>
+      <a:fontRef idx="minor">
+        <a:schemeClr val="lt1"/>
+      </a:fontRef>
+    </dgm:style>
+  </dgm:styleLbl>
+  <dgm:styleLbl name="node3">
+    <dgm:scene3d>
+      <a:camera prst="orthographicFront"/>
+      <a:lightRig rig="threePt" dir="t"/>
+    </dgm:scene3d>
+    <dgm:sp3d/>
+    <dgm:txPr/>
+    <dgm:style>
+      <a:lnRef idx="2">
+        <a:scrgbClr r="0" g="0" b="0"/>
+      </a:lnRef>
+      <a:fillRef idx="1">
+        <a:scrgbClr r="0" g="0" b="0"/>
+      </a:fillRef>
+      <a:effectRef idx="0">
+        <a:scrgbClr r="0" g="0" b="0"/>
+      </a:effectRef>
+      <a:fontRef idx="minor">
+        <a:schemeClr val="lt1"/>
+      </a:fontRef>
+    </dgm:style>
+  </dgm:styleLbl>
+  <dgm:styleLbl name="node4">
+    <dgm:scene3d>
+      <a:camera prst="orthographicFront"/>
+      <a:lightRig rig="threePt" dir="t"/>
+    </dgm:scene3d>
+    <dgm:sp3d/>
+    <dgm:txPr/>
+    <dgm:style>
+      <a:lnRef idx="2">
+        <a:scrgbClr r="0" g="0" b="0"/>
+      </a:lnRef>
+      <a:fillRef idx="1">
+        <a:scrgbClr r="0" g="0" b="0"/>
+      </a:fillRef>
+      <a:effectRef idx="0">
+        <a:scrgbClr r="0" g="0" b="0"/>
+      </a:effectRef>
+      <a:fontRef idx="minor">
+        <a:schemeClr val="lt1"/>
+      </a:fontRef>
+    </dgm:style>
+  </dgm:styleLbl>
+  <dgm:styleLbl name="fgImgPlace1">
+    <dgm:scene3d>
+      <a:camera prst="orthographicFront"/>
+      <a:lightRig rig="threePt" dir="t"/>
+    </dgm:scene3d>
+    <dgm:sp3d/>
+    <dgm:txPr/>
+    <dgm:style>
+      <a:lnRef idx="2">
+        <a:scrgbClr r="0" g="0" b="0"/>
+      </a:lnRef>
+      <a:fillRef idx="1">
+        <a:scrgbClr r="0" g="0" b="0"/>
+      </a:fillRef>
+      <a:effectRef idx="0">
+        <a:scrgbClr r="0" g="0" b="0"/>
+      </a:effectRef>
+      <a:fontRef idx="minor"/>
+    </dgm:style>
+  </dgm:styleLbl>
+  <dgm:styleLbl name="alignImgPlace1">
+    <dgm:scene3d>
+      <a:camera prst="orthographicFront"/>
+      <a:lightRig rig="threePt" dir="t"/>
+    </dgm:scene3d>
+    <dgm:sp3d/>
+    <dgm:txPr/>
+    <dgm:style>
+      <a:lnRef idx="2">
+        <a:scrgbClr r="0" g="0" b="0"/>
+      </a:lnRef>
+      <a:fillRef idx="1">
+        <a:scrgbClr r="0" g="0" b="0"/>
+      </a:fillRef>
+      <a:effectRef idx="0">
+        <a:scrgbClr r="0" g="0" b="0"/>
+      </a:effectRef>
+      <a:fontRef idx="minor"/>
+    </dgm:style>
+  </dgm:styleLbl>
+  <dgm:styleLbl name="bgImgPlace1">
+    <dgm:scene3d>
+      <a:camera prst="orthographicFront"/>
+      <a:lightRig rig="threePt" dir="t"/>
+    </dgm:scene3d>
+    <dgm:sp3d/>
+    <dgm:txPr/>
+    <dgm:style>
+      <a:lnRef idx="2">
+        <a:scrgbClr r="0" g="0" b="0"/>
+      </a:lnRef>
+      <a:fillRef idx="1">
+        <a:scrgbClr r="0" g="0" b="0"/>
+      </a:fillRef>
+      <a:effectRef idx="0">
+        <a:scrgbClr r="0" g="0" b="0"/>
+      </a:effectRef>
+      <a:fontRef idx="minor"/>
+    </dgm:style>
+  </dgm:styleLbl>
+  <dgm:styleLbl name="sibTrans2D1">
+    <dgm:scene3d>
+      <a:camera prst="orthographicFront"/>
+      <a:lightRig rig="threePt" dir="t"/>
+    </dgm:scene3d>
+    <dgm:sp3d/>
+    <dgm:txPr/>
+    <dgm:style>
+      <a:lnRef idx="0">
+        <a:scrgbClr r="0" g="0" b="0"/>
+      </a:lnRef>
+      <a:fillRef idx="1">
+        <a:scrgbClr r="0" g="0" b="0"/>
+      </a:fillRef>
+      <a:effectRef idx="0">
+        <a:scrgbClr r="0" g="0" b="0"/>
+      </a:effectRef>
+      <a:fontRef idx="minor">
+        <a:schemeClr val="lt1"/>
+      </a:fontRef>
+    </dgm:style>
+  </dgm:styleLbl>
+  <dgm:styleLbl name="fgSibTrans2D1">
+    <dgm:scene3d>
+      <a:camera prst="orthographicFront"/>
+      <a:lightRig rig="threePt" dir="t"/>
+    </dgm:scene3d>
+    <dgm:sp3d/>
+    <dgm:txPr/>
+    <dgm:style>
+      <a:lnRef idx="0">
+        <a:scrgbClr r="0" g="0" b="0"/>
+      </a:lnRef>
+      <a:fillRef idx="1">
+        <a:scrgbClr r="0" g="0" b="0"/>
+      </a:fillRef>
+      <a:effectRef idx="0">
+        <a:scrgbClr r="0" g="0" b="0"/>
+      </a:effectRef>
+      <a:fontRef idx="minor">
+        <a:schemeClr val="lt1"/>
+      </a:fontRef>
+    </dgm:style>
+  </dgm:styleLbl>
+  <dgm:styleLbl name="bgSibTrans2D1">
+    <dgm:scene3d>
+      <a:camera prst="orthographicFront"/>
+      <a:lightRig rig="threePt" dir="t"/>
+    </dgm:scene3d>
+    <dgm:sp3d/>
+    <dgm:txPr/>
+    <dgm:style>
+      <a:lnRef idx="0">
+        <a:scrgbClr r="0" g="0" b="0"/>
+      </a:lnRef>
+      <a:fillRef idx="1">
+        <a:scrgbClr r="0" g="0" b="0"/>
+      </a:fillRef>
+      <a:effectRef idx="0">
+        <a:scrgbClr r="0" g="0" b="0"/>
+      </a:effectRef>
+      <a:fontRef idx="minor">
+        <a:schemeClr val="lt1"/>
+      </a:fontRef>
+    </dgm:style>
+  </dgm:styleLbl>
+  <dgm:styleLbl name="sibTrans1D1">
+    <dgm:scene3d>
+      <a:camera prst="orthographicFront"/>
+      <a:lightRig rig="threePt" dir="t"/>
+    </dgm:scene3d>
+    <dgm:sp3d/>
+    <dgm:txPr/>
+    <dgm:style>
+      <a:lnRef idx="1">
+        <a:scrgbClr r="0" g="0" b="0"/>
+      </a:lnRef>
+      <a:fillRef idx="0">
+        <a:scrgbClr r="0" g="0" b="0"/>
+      </a:fillRef>
+      <a:effectRef idx="0">
+        <a:scrgbClr r="0" g="0" b="0"/>
+      </a:effectRef>
+      <a:fontRef idx="minor"/>
+    </dgm:style>
+  </dgm:styleLbl>
+  <dgm:styleLbl name="callout">
+    <dgm:scene3d>
+      <a:camera prst="orthographicFront"/>
+      <a:lightRig rig="threePt" dir="t"/>
+    </dgm:scene3d>
+    <dgm:sp3d/>
+    <dgm:txPr/>
+    <dgm:style>
+      <a:lnRef idx="2">
+        <a:scrgbClr r="0" g="0" b="0"/>
+      </a:lnRef>
+      <a:fillRef idx="1">
+        <a:scrgbClr r="0" g="0" b="0"/>
+      </a:fillRef>
+      <a:effectRef idx="0">
+        <a:scrgbClr r="0" g="0" b="0"/>
+      </a:effectRef>
+      <a:fontRef idx="minor"/>
+    </dgm:style>
+  </dgm:styleLbl>
+  <dgm:styleLbl name="asst0">
+    <dgm:scene3d>
+      <a:camera prst="orthographicFront"/>
+      <a:lightRig rig="threePt" dir="t"/>
+    </dgm:scene3d>
+    <dgm:sp3d/>
+    <dgm:txPr/>
+    <dgm:style>
+      <a:lnRef idx="2">
+        <a:scrgbClr r="0" g="0" b="0"/>
+      </a:lnRef>
+      <a:fillRef idx="1">
+        <a:scrgbClr r="0" g="0" b="0"/>
+      </a:fillRef>
+      <a:effectRef idx="0">
+        <a:scrgbClr r="0" g="0" b="0"/>
+      </a:effectRef>
+      <a:fontRef idx="minor">
+        <a:schemeClr val="lt1"/>
+      </a:fontRef>
+    </dgm:style>
+  </dgm:styleLbl>
+  <dgm:styleLbl name="asst1">
+    <dgm:scene3d>
+      <a:camera prst="orthographicFront"/>
+      <a:lightRig rig="threePt" dir="t"/>
+    </dgm:scene3d>
+    <dgm:sp3d/>
+    <dgm:txPr/>
+    <dgm:style>
+      <a:lnRef idx="2">
+        <a:scrgbClr r="0" g="0" b="0"/>
+      </a:lnRef>
+      <a:fillRef idx="1">
+        <a:scrgbClr r="0" g="0" b="0"/>
+      </a:fillRef>
+      <a:effectRef idx="0">
+        <a:scrgbClr r="0" g="0" b="0"/>
+      </a:effectRef>
+      <a:fontRef idx="minor">
+        <a:schemeClr val="lt1"/>
+      </a:fontRef>
+    </dgm:style>
+  </dgm:styleLbl>
+  <dgm:styleLbl name="asst2">
+    <dgm:scene3d>
+      <a:camera prst="orthographicFront"/>
+      <a:lightRig rig="threePt" dir="t"/>
+    </dgm:scene3d>
+    <dgm:sp3d/>
+    <dgm:txPr/>
+    <dgm:style>
+      <a:lnRef idx="2">
+        <a:scrgbClr r="0" g="0" b="0"/>
+      </a:lnRef>
+      <a:fillRef idx="1">
+        <a:scrgbClr r="0" g="0" b="0"/>
+      </a:fillRef>
+      <a:effectRef idx="0">
+        <a:scrgbClr r="0" g="0" b="0"/>
+      </a:effectRef>
+      <a:fontRef idx="minor">
+        <a:schemeClr val="lt1"/>
+      </a:fontRef>
+    </dgm:style>
+  </dgm:styleLbl>
+  <dgm:styleLbl name="asst3">
+    <dgm:scene3d>
+      <a:camera prst="orthographicFront"/>
+      <a:lightRig rig="threePt" dir="t"/>
+    </dgm:scene3d>
+    <dgm:sp3d/>
+    <dgm:txPr/>
+    <dgm:style>
+      <a:lnRef idx="2">
+        <a:scrgbClr r="0" g="0" b="0"/>
+      </a:lnRef>
+      <a:fillRef idx="1">
+        <a:scrgbClr r="0" g="0" b="0"/>
+      </a:fillRef>
+      <a:effectRef idx="0">
+        <a:scrgbClr r="0" g="0" b="0"/>
+      </a:effectRef>
+      <a:fontRef idx="minor">
+        <a:schemeClr val="lt1"/>
+      </a:fontRef>
+    </dgm:style>
+  </dgm:styleLbl>
+  <dgm:styleLbl name="asst4">
+    <dgm:scene3d>
+      <a:camera prst="orthographicFront"/>
+      <a:lightRig rig="threePt" dir="t"/>
+    </dgm:scene3d>
+    <dgm:sp3d/>
+    <dgm:txPr/>
+    <dgm:style>
+      <a:lnRef idx="2">
+        <a:scrgbClr r="0" g="0" b="0"/>
+      </a:lnRef>
+      <a:fillRef idx="1">
+        <a:scrgbClr r="0" g="0" b="0"/>
+      </a:fillRef>
+      <a:effectRef idx="0">
+        <a:scrgbClr r="0" g="0" b="0"/>
+      </a:effectRef>
+      <a:fontRef idx="minor">
+        <a:schemeClr val="lt1"/>
+      </a:fontRef>
+    </dgm:style>
+  </dgm:styleLbl>
+  <dgm:styleLbl name="parChTrans2D1">
+    <dgm:scene3d>
+      <a:camera prst="orthographicFront"/>
+      <a:lightRig rig="threePt" dir="t"/>
+    </dgm:scene3d>
+    <dgm:sp3d/>
+    <dgm:txPr/>
+    <dgm:style>
+      <a:lnRef idx="2">
+        <a:scrgbClr r="0" g="0" b="0"/>
+      </a:lnRef>
+      <a:fillRef idx="1">
+        <a:scrgbClr r="0" g="0" b="0"/>
+      </a:fillRef>
+      <a:effectRef idx="0">
+        <a:scrgbClr r="0" g="0" b="0"/>
+      </a:effectRef>
+      <a:fontRef idx="minor">
+        <a:schemeClr val="lt1"/>
+      </a:fontRef>
+    </dgm:style>
+  </dgm:styleLbl>
+  <dgm:styleLbl name="parChTrans2D2">
+    <dgm:scene3d>
+      <a:camera prst="orthographicFront"/>
+      <a:lightRig rig="threePt" dir="t"/>
+    </dgm:scene3d>
+    <dgm:sp3d/>
+    <dgm:txPr/>
+    <dgm:style>
+      <a:lnRef idx="2">
+        <a:scrgbClr r="0" g="0" b="0"/>
+      </a:lnRef>
+      <a:fillRef idx="1">
+        <a:scrgbClr r="0" g="0" b="0"/>
+      </a:fillRef>
+      <a:effectRef idx="0">
+        <a:scrgbClr r="0" g="0" b="0"/>
+      </a:effectRef>
+      <a:fontRef idx="minor">
+        <a:schemeClr val="lt1"/>
+      </a:fontRef>
+    </dgm:style>
+  </dgm:styleLbl>
+  <dgm:styleLbl name="parChTrans2D3">
+    <dgm:scene3d>
+      <a:camera prst="orthographicFront"/>
+      <a:lightRig rig="threePt" dir="t"/>
+    </dgm:scene3d>
+    <dgm:sp3d/>
+    <dgm:txPr/>
+    <dgm:style>
+      <a:lnRef idx="2">
+        <a:scrgbClr r="0" g="0" b="0"/>
+      </a:lnRef>
+      <a:fillRef idx="1">
+        <a:scrgbClr r="0" g="0" b="0"/>
+      </a:fillRef>
+      <a:effectRef idx="0">
+        <a:scrgbClr r="0" g="0" b="0"/>
+      </a:effectRef>
+      <a:fontRef idx="minor">
+        <a:schemeClr val="lt1"/>
+      </a:fontRef>
+    </dgm:style>
+  </dgm:styleLbl>
+  <dgm:styleLbl name="parChTrans2D4">
+    <dgm:scene3d>
+      <a:camera prst="orthographicFront"/>
+      <a:lightRig rig="threePt" dir="t"/>
+    </dgm:scene3d>
+    <dgm:sp3d/>
+    <dgm:txPr/>
+    <dgm:style>
+      <a:lnRef idx="2">
+        <a:scrgbClr r="0" g="0" b="0"/>
+      </a:lnRef>
+      <a:fillRef idx="1">
+        <a:scrgbClr r="0" g="0" b="0"/>
+      </a:fillRef>
+      <a:effectRef idx="0">
+        <a:scrgbClr r="0" g="0" b="0"/>
+      </a:effectRef>
+      <a:fontRef idx="minor">
+        <a:schemeClr val="lt1"/>
+      </a:fontRef>
+    </dgm:style>
+  </dgm:styleLbl>
+  <dgm:styleLbl name="parChTrans1D1">
+    <dgm:scene3d>
+      <a:camera prst="orthographicFront"/>
+      <a:lightRig rig="threePt" dir="t"/>
+    </dgm:scene3d>
+    <dgm:sp3d/>
+    <dgm:txPr/>
+    <dgm:style>
+      <a:lnRef idx="2">
+        <a:scrgbClr r="0" g="0" b="0"/>
+      </a:lnRef>
+      <a:fillRef idx="0">
+        <a:scrgbClr r="0" g="0" b="0"/>
+      </a:fillRef>
+      <a:effectRef idx="0">
+        <a:scrgbClr r="0" g="0" b="0"/>
+      </a:effectRef>
+      <a:fontRef idx="minor"/>
+    </dgm:style>
+  </dgm:styleLbl>
+  <dgm:styleLbl name="parChTrans1D2">
+    <dgm:scene3d>
+      <a:camera prst="orthographicFront"/>
+      <a:lightRig rig="threePt" dir="t"/>
+    </dgm:scene3d>
+    <dgm:sp3d/>
+    <dgm:txPr/>
+    <dgm:style>
+      <a:lnRef idx="2">
+        <a:scrgbClr r="0" g="0" b="0"/>
+      </a:lnRef>
+      <a:fillRef idx="0">
+        <a:scrgbClr r="0" g="0" b="0"/>
+      </a:fillRef>
+      <a:effectRef idx="0">
+        <a:scrgbClr r="0" g="0" b="0"/>
+      </a:effectRef>
+      <a:fontRef idx="minor"/>
+    </dgm:style>
+  </dgm:styleLbl>
+  <dgm:styleLbl name="parChTrans1D3">
+    <dgm:scene3d>
+      <a:camera prst="orthographicFront"/>
+      <a:lightRig rig="threePt" dir="t"/>
+    </dgm:scene3d>
+    <dgm:sp3d/>
+    <dgm:txPr/>
+    <dgm:style>
+      <a:lnRef idx="2">
+        <a:scrgbClr r="0" g="0" b="0"/>
+      </a:lnRef>
+      <a:fillRef idx="0">
+        <a:scrgbClr r="0" g="0" b="0"/>
+      </a:fillRef>
+      <a:effectRef idx="0">
+        <a:scrgbClr r="0" g="0" b="0"/>
+      </a:effectRef>
+      <a:fontRef idx="minor"/>
+    </dgm:style>
+  </dgm:styleLbl>
+  <dgm:styleLbl name="parChTrans1D4">
+    <dgm:scene3d>
+      <a:camera prst="orthographicFront"/>
+      <a:lightRig rig="threePt" dir="t"/>
+    </dgm:scene3d>
+    <dgm:sp3d/>
+    <dgm:txPr/>
+    <dgm:style>
+      <a:lnRef idx="2">
+        <a:scrgbClr r="0" g="0" b="0"/>
+      </a:lnRef>
+      <a:fillRef idx="0">
+        <a:scrgbClr r="0" g="0" b="0"/>
+      </a:fillRef>
+      <a:effectRef idx="0">
+        <a:scrgbClr r="0" g="0" b="0"/>
+      </a:effectRef>
+      <a:fontRef idx="minor"/>
+    </dgm:style>
+  </dgm:styleLbl>
+  <dgm:styleLbl name="fgAcc1">
+    <dgm:scene3d>
+      <a:camera prst="orthographicFront"/>
+      <a:lightRig rig="threePt" dir="t"/>
+    </dgm:scene3d>
+    <dgm:sp3d/>
+    <dgm:txPr/>
+    <dgm:style>
+      <a:lnRef idx="2">
+        <a:scrgbClr r="0" g="0" b="0"/>
+      </a:lnRef>
+      <a:fillRef idx="1">
+        <a:scrgbClr r="0" g="0" b="0"/>
+      </a:fillRef>
+      <a:effectRef idx="0">
+        <a:scrgbClr r="0" g="0" b="0"/>
+      </a:effectRef>
+      <a:fontRef idx="minor"/>
+    </dgm:style>
+  </dgm:styleLbl>
+  <dgm:styleLbl name="conFgAcc1">
+    <dgm:scene3d>
+      <a:camera prst="orthographicFront"/>
+      <a:lightRig rig="threePt" dir="t"/>
+    </dgm:scene3d>
+    <dgm:sp3d/>
+    <dgm:txPr/>
+    <dgm:style>
+      <a:lnRef idx="2">
+        <a:scrgbClr r="0" g="0" b="0"/>
+      </a:lnRef>
+      <a:fillRef idx="1">
+        <a:scrgbClr r="0" g="0" b="0"/>
+      </a:fillRef>
+      <a:effectRef idx="0">
+        <a:scrgbClr r="0" g="0" b="0"/>
+      </a:effectRef>
+      <a:fontRef idx="minor"/>
+    </dgm:style>
+  </dgm:styleLbl>
+  <dgm:styleLbl name="alignAcc1">
+    <dgm:scene3d>
+      <a:camera prst="orthographicFront"/>
+      <a:lightRig rig="threePt" dir="t"/>
+    </dgm:scene3d>
+    <dgm:sp3d/>
+    <dgm:txPr/>
+    <dgm:style>
+      <a:lnRef idx="2">
+        <a:scrgbClr r="0" g="0" b="0"/>
+      </a:lnRef>
+      <a:fillRef idx="1">
+        <a:scrgbClr r="0" g="0" b="0"/>
+      </a:fillRef>
+      <a:effectRef idx="0">
+        <a:scrgbClr r="0" g="0" b="0"/>
+      </a:effectRef>
+      <a:fontRef idx="minor"/>
+    </dgm:style>
+  </dgm:styleLbl>
+  <dgm:styleLbl name="trAlignAcc1">
+    <dgm:scene3d>
+      <a:camera prst="orthographicFront"/>
+      <a:lightRig rig="threePt" dir="t"/>
+    </dgm:scene3d>
+    <dgm:sp3d/>
+    <dgm:txPr/>
+    <dgm:style>
+      <a:lnRef idx="1">
+        <a:scrgbClr r="0" g="0" b="0"/>
+      </a:lnRef>
+      <a:fillRef idx="1">
+        <a:scrgbClr r="0" g="0" b="0"/>
+      </a:fillRef>
+      <a:effectRef idx="0">
+        <a:scrgbClr r="0" g="0" b="0"/>
+      </a:effectRef>
+      <a:fontRef idx="minor"/>
+    </dgm:style>
+  </dgm:styleLbl>
+  <dgm:styleLbl name="bgAcc1">
+    <dgm:scene3d>
+      <a:camera prst="orthographicFront"/>
+      <a:lightRig rig="threePt" dir="t"/>
+    </dgm:scene3d>
+    <dgm:sp3d/>
+    <dgm:txPr/>
+    <dgm:style>
+      <a:lnRef idx="2">
+        <a:scrgbClr r="0" g="0" b="0"/>
+      </a:lnRef>
+      <a:fillRef idx="1">
+        <a:scrgbClr r="0" g="0" b="0"/>
+      </a:fillRef>
+      <a:effectRef idx="0">
+        <a:scrgbClr r="0" g="0" b="0"/>
+      </a:effectRef>
+      <a:fontRef idx="minor"/>
+    </dgm:style>
+  </dgm:styleLbl>
+  <dgm:styleLbl name="solidFgAcc1">
+    <dgm:scene3d>
+      <a:camera prst="orthographicFront"/>
+      <a:lightRig rig="threePt" dir="t"/>
+    </dgm:scene3d>
+    <dgm:sp3d/>
+    <dgm:txPr/>
+    <dgm:style>
+      <a:lnRef idx="2">
+        <a:scrgbClr r="0" g="0" b="0"/>
+      </a:lnRef>
+      <a:fillRef idx="1">
+        <a:scrgbClr r="0" g="0" b="0"/>
+      </a:fillRef>
+      <a:effectRef idx="0">
+        <a:scrgbClr r="0" g="0" b="0"/>
+      </a:effectRef>
+      <a:fontRef idx="minor"/>
+    </dgm:style>
+  </dgm:styleLbl>
+  <dgm:styleLbl name="solidAlignAcc1">
+    <dgm:scene3d>
+      <a:camera prst="orthographicFront"/>
+      <a:lightRig rig="threePt" dir="t"/>
+    </dgm:scene3d>
+    <dgm:sp3d/>
+    <dgm:txPr/>
+    <dgm:style>
+      <a:lnRef idx="2">
+        <a:scrgbClr r="0" g="0" b="0"/>
+      </a:lnRef>
+      <a:fillRef idx="1">
+        <a:scrgbClr r="0" g="0" b="0"/>
+      </a:fillRef>
+      <a:effectRef idx="0">
+        <a:scrgbClr r="0" g="0" b="0"/>
+      </a:effectRef>
+      <a:fontRef idx="minor"/>
+    </dgm:style>
+  </dgm:styleLbl>
+  <dgm:styleLbl name="solidBgAcc1">
+    <dgm:scene3d>
+      <a:camera prst="orthographicFront"/>
+      <a:lightRig rig="threePt" dir="t"/>
+    </dgm:scene3d>
+    <dgm:sp3d/>
+    <dgm:txPr/>
+    <dgm:style>
+      <a:lnRef idx="2">
+        <a:scrgbClr r="0" g="0" b="0"/>
+      </a:lnRef>
+      <a:fillRef idx="1">
+        <a:scrgbClr r="0" g="0" b="0"/>
+      </a:fillRef>
+      <a:effectRef idx="0">
+        <a:scrgbClr r="0" g="0" b="0"/>
+      </a:effectRef>
+      <a:fontRef idx="minor"/>
+    </dgm:style>
+  </dgm:styleLbl>
+  <dgm:styleLbl name="fgAccFollowNode1">
+    <dgm:scene3d>
+      <a:camera prst="orthographicFront"/>
+      <a:lightRig rig="threePt" dir="t"/>
+    </dgm:scene3d>
+    <dgm:sp3d/>
+    <dgm:txPr/>
+    <dgm:style>
+      <a:lnRef idx="2">
+        <a:scrgbClr r="0" g="0" b="0"/>
+      </a:lnRef>
+      <a:fillRef idx="1">
+        <a:scrgbClr r="0" g="0" b="0"/>
+      </a:fillRef>
+      <a:effectRef idx="0">
+        <a:scrgbClr r="0" g="0" b="0"/>
+      </a:effectRef>
+      <a:fontRef idx="minor"/>
+    </dgm:style>
+  </dgm:styleLbl>
+  <dgm:styleLbl name="alignAccFollowNode1">
+    <dgm:scene3d>
+      <a:camera prst="orthographicFront"/>
+      <a:lightRig rig="threePt" dir="t"/>
+    </dgm:scene3d>
+    <dgm:sp3d/>
+    <dgm:txPr/>
+    <dgm:style>
+      <a:lnRef idx="2">
+        <a:scrgbClr r="0" g="0" b="0"/>
+      </a:lnRef>
+      <a:fillRef idx="1">
+        <a:scrgbClr r="0" g="0" b="0"/>
+      </a:fillRef>
+      <a:effectRef idx="0">
+        <a:scrgbClr r="0" g="0" b="0"/>
+      </a:effectRef>
+      <a:fontRef idx="minor"/>
+    </dgm:style>
+  </dgm:styleLbl>
+  <dgm:styleLbl name="bgAccFollowNode1">
+    <dgm:scene3d>
+      <a:camera prst="orthographicFront"/>
+      <a:lightRig rig="threePt" dir="t"/>
+    </dgm:scene3d>
+    <dgm:sp3d/>
+    <dgm:txPr/>
+    <dgm:style>
+      <a:lnRef idx="2">
+        <a:scrgbClr r="0" g="0" b="0"/>
+      </a:lnRef>
+      <a:fillRef idx="1">
+        <a:scrgbClr r="0" g="0" b="0"/>
+      </a:fillRef>
+      <a:effectRef idx="0">
+        <a:scrgbClr r="0" g="0" b="0"/>
+      </a:effectRef>
+      <a:fontRef idx="minor"/>
+    </dgm:style>
+  </dgm:styleLbl>
+  <dgm:styleLbl name="fgAcc0">
+    <dgm:scene3d>
+      <a:camera prst="orthographicFront"/>
+      <a:lightRig rig="threePt" dir="t"/>
+    </dgm:scene3d>
+    <dgm:sp3d/>
+    <dgm:txPr/>
+    <dgm:style>
+      <a:lnRef idx="2">
+        <a:scrgbClr r="0" g="0" b="0"/>
+      </a:lnRef>
+      <a:fillRef idx="1">
+        <a:scrgbClr r="0" g="0" b="0"/>
+      </a:fillRef>
+      <a:effectRef idx="0">
+        <a:scrgbClr r="0" g="0" b="0"/>
+      </a:effectRef>
+      <a:fontRef idx="minor"/>
+    </dgm:style>
+  </dgm:styleLbl>
+  <dgm:styleLbl name="fgAcc2">
+    <dgm:scene3d>
+      <a:camera prst="orthographicFront"/>
+      <a:lightRig rig="threePt" dir="t"/>
+    </dgm:scene3d>
+    <dgm:sp3d/>
+    <dgm:txPr/>
+    <dgm:style>
+      <a:lnRef idx="2">
+        <a:scrgbClr r="0" g="0" b="0"/>
+      </a:lnRef>
+      <a:fillRef idx="1">
+        <a:scrgbClr r="0" g="0" b="0"/>
+      </a:fillRef>
+      <a:effectRef idx="0">
+        <a:scrgbClr r="0" g="0" b="0"/>
+      </a:effectRef>
+      <a:fontRef idx="minor"/>
+    </dgm:style>
+  </dgm:styleLbl>
+  <dgm:styleLbl name="fgAcc3">
+    <dgm:scene3d>
+      <a:camera prst="orthographicFront"/>
+      <a:lightRig rig="threePt" dir="t"/>
+    </dgm:scene3d>
+    <dgm:sp3d/>
+    <dgm:txPr/>
+    <dgm:style>
+      <a:lnRef idx="2">
+        <a:scrgbClr r="0" g="0" b="0"/>
+      </a:lnRef>
+      <a:fillRef idx="1">
+        <a:scrgbClr r="0" g="0" b="0"/>
+      </a:fillRef>
+      <a:effectRef idx="0">
+        <a:scrgbClr r="0" g="0" b="0"/>
+      </a:effectRef>
+      <a:fontRef idx="minor"/>
+    </dgm:style>
+  </dgm:styleLbl>
+  <dgm:styleLbl name="fgAcc4">
+    <dgm:scene3d>
+      <a:camera prst="orthographicFront"/>
+      <a:lightRig rig="threePt" dir="t"/>
+    </dgm:scene3d>
+    <dgm:sp3d/>
+    <dgm:txPr/>
+    <dgm:style>
+      <a:lnRef idx="2">
+        <a:scrgbClr r="0" g="0" b="0"/>
+      </a:lnRef>
+      <a:fillRef idx="1">
+        <a:scrgbClr r="0" g="0" b="0"/>
+      </a:fillRef>
+      <a:effectRef idx="0">
+        <a:scrgbClr r="0" g="0" b="0"/>
+      </a:effectRef>
+      <a:fontRef idx="minor"/>
+    </dgm:style>
+  </dgm:styleLbl>
+  <dgm:styleLbl name="bgShp">
+    <dgm:scene3d>
+      <a:camera prst="orthographicFront"/>
+      <a:lightRig rig="threePt" dir="t"/>
+    </dgm:scene3d>
+    <dgm:sp3d/>
+    <dgm:txPr/>
+    <dgm:style>
+      <a:lnRef idx="0">
+        <a:scrgbClr r="0" g="0" b="0"/>
+      </a:lnRef>
+      <a:fillRef idx="1">
+        <a:scrgbClr r="0" g="0" b="0"/>
+      </a:fillRef>
+      <a:effectRef idx="0">
+        <a:scrgbClr r="0" g="0" b="0"/>
+      </a:effectRef>
+      <a:fontRef idx="minor"/>
+    </dgm:style>
+  </dgm:styleLbl>
+  <dgm:styleLbl name="dkBgShp">
+    <dgm:scene3d>
+      <a:camera prst="orthographicFront"/>
+      <a:lightRig rig="threePt" dir="t"/>
+    </dgm:scene3d>
+    <dgm:sp3d/>
+    <dgm:txPr/>
+    <dgm:style>
+      <a:lnRef idx="0">
+        <a:scrgbClr r="0" g="0" b="0"/>
+      </a:lnRef>
+      <a:fillRef idx="1">
+        <a:scrgbClr r="0" g="0" b="0"/>
+      </a:fillRef>
+      <a:effectRef idx="0">
+        <a:scrgbClr r="0" g="0" b="0"/>
+      </a:effectRef>
+      <a:fontRef idx="minor"/>
+    </dgm:style>
+  </dgm:styleLbl>
+  <dgm:styleLbl name="trBgShp">
+    <dgm:scene3d>
+      <a:camera prst="orthographicFront"/>
+      <a:lightRig rig="threePt" dir="t"/>
+    </dgm:scene3d>
+    <dgm:sp3d/>
+    <dgm:txPr/>
+    <dgm:style>
+      <a:lnRef idx="0">
+        <a:scrgbClr r="0" g="0" b="0"/>
+      </a:lnRef>
+      <a:fillRef idx="1">
+        <a:scrgbClr r="0" g="0" b="0"/>
+      </a:fillRef>
+      <a:effectRef idx="0">
+        <a:scrgbClr r="0" g="0" b="0"/>
+      </a:effectRef>
+      <a:fontRef idx="minor"/>
+    </dgm:style>
+  </dgm:styleLbl>
+  <dgm:styleLbl name="fgShp">
+    <dgm:scene3d>
+      <a:camera prst="orthographicFront"/>
+      <a:lightRig rig="threePt" dir="t"/>
+    </dgm:scene3d>
+    <dgm:sp3d/>
+    <dgm:txPr/>
+    <dgm:style>
+      <a:lnRef idx="2">
+        <a:scrgbClr r="0" g="0" b="0"/>
+      </a:lnRef>
+      <a:fillRef idx="1">
+        <a:scrgbClr r="0" g="0" b="0"/>
+      </a:fillRef>
+      <a:effectRef idx="0">
+        <a:scrgbClr r="0" g="0" b="0"/>
+      </a:effectRef>
+      <a:fontRef idx="minor"/>
+    </dgm:style>
+  </dgm:styleLbl>
+  <dgm:styleLbl name="revTx">
+    <dgm:scene3d>
+      <a:camera prst="orthographicFront"/>
+      <a:lightRig rig="threePt" dir="t"/>
+    </dgm:scene3d>
+    <dgm:sp3d/>
+    <dgm:txPr/>
+    <dgm:style>
+      <a:lnRef idx="0">
+        <a:scrgbClr r="0" g="0" b="0"/>
+      </a:lnRef>
+      <a:fillRef idx="0">
+        <a:scrgbClr r="0" g="0" b="0"/>
+      </a:fillRef>
+      <a:effectRef idx="0">
+        <a:scrgbClr r="0" g="0" b="0"/>
+      </a:effectRef>
+      <a:fontRef idx="minor"/>
+    </dgm:style>
+  </dgm:styleLbl>
+</dgm:styleDef>
+</file>
+
+<file path=word/diagrams/quickStyle6.xml><?xml version="1.0" encoding="utf-8"?>
 <dgm:styleDef xmlns:dgm="http://schemas.openxmlformats.org/drawingml/2006/diagram" xmlns:a="http://schemas.openxmlformats.org/drawingml/2006/main" uniqueId="urn:microsoft.com/office/officeart/2005/8/quickstyle/simple1">
   <dgm:title val=""/>
   <dgm:desc val=""/>
